--- a/ERS_HelpDesk2021.docx
+++ b/ERS_HelpDesk2021.docx
@@ -8,6 +8,12 @@
           <w:rFonts w:ascii="Arial" w:hAnsi="Arial" w:cs="Arial"/>
         </w:rPr>
       </w:pPr>
+      <w:r>
+        <w:rPr>
+          <w:rFonts w:ascii="Arial" w:hAnsi="Arial" w:cs="Arial"/>
+        </w:rPr>
+        <w:t xml:space="preserve"> </w:t>
+      </w:r>
       <w:r>
         <w:rPr>
           <w:rFonts w:ascii="Arial" w:hAnsi="Arial" w:cs="Arial"/>
@@ -65,7 +71,7 @@
                                 <w:rPr>
                                   <w:lang w:bidi="es-ES"/>
                                 </w:rPr>
-                                <w:t>HelpDeskJee</w:t>
+                                <w:t>HELPDESKJEEJEE</w:t>
                               </w:r>
                             </w:p>
                             <w:p>
@@ -362,7 +368,7 @@
                           <w:rPr>
                             <w:lang w:bidi="es-ES"/>
                           </w:rPr>
-                          <w:t>HelpDeskJee</w:t>
+                          <w:t>HELPDESKJEEJEE</w:t>
                         </w:r>
                       </w:p>
                       <w:p>
@@ -920,7 +926,7 @@
                 <w:lang w:eastAsia="es-MX"/>
                 <w14:ligatures w14:val="standardContextual"/>
               </w:rPr>
-              <w:t>HelpDeskJee</w:t>
+              <w:t>HELPDESKJEE</w:t>
             </w:r>
           </w:p>
         </w:tc>
@@ -3567,7 +3573,7 @@
           <w:i/>
           <w:iCs/>
         </w:rPr>
-        <w:t>HelpDeskJee</w:t>
+        <w:t>HELPDESKJEE</w:t>
       </w:r>
       <w:r>
         <w:t>, partiendo de la definición de un requerimiento como aquella característica que debe tener el sistema o una restricción que debe satisfacer para que sea aceptado por el cliente. La especificación de los requerimientos y de las restricciones está escrita en términos que el cliente los pueda entender con la finalidad de que la comunicación entre el equipo de desarrollo y el cliente sea clara y constante</w:t>
@@ -3642,7 +3648,7 @@
           <w:i/>
           <w:iCs/>
         </w:rPr>
-        <w:t>HelpDeskJee</w:t>
+        <w:t>HELPDESKJEE</w:t>
       </w:r>
       <w:r>
         <w:t>, partiendo de la definición de un requerimiento como aquella característica que necesiten definir nuevos requerimientos.</w:t>
@@ -3886,68 +3892,7 @@
           <w:i/>
           <w:iCs/>
         </w:rPr>
-        <w:t xml:space="preserve">HelpeDeskJee </w:t>
-      </w:r>
-      <w:r>
-        <w:t xml:space="preserve">estará compuesto por un componente web </w:t>
-      </w:r>
-      <w:r>
-        <w:t xml:space="preserve">que corresponde a un  software de gestión de tickets, cuya finalidad es proporcionar una herramienta que permita el acceso a una cantidad ilimitada de solicitudes e incidentes de los clientes, provenientes desde diferentes canales, para ser gestionados a través de una única interfaz en donde se realiza  </w:t>
-      </w:r>
-      <w:r>
-        <w:t>e</w:t>
-      </w:r>
-      <w:r>
-        <w:t>l</w:t>
-      </w:r>
-      <w:r>
-        <w:t xml:space="preserve"> trámit</w:t>
-      </w:r>
-      <w:r>
-        <w:t>e</w:t>
-      </w:r>
-      <w:r>
-        <w:t xml:space="preserve"> y </w:t>
-      </w:r>
-      <w:r>
-        <w:t xml:space="preserve">resolución de </w:t>
-      </w:r>
-      <w:r>
-        <w:t xml:space="preserve"> dichas solicitudes e incidentes de acuerdo con su prioridad, asignando los responsables, rastreando y haciendo seguimiento al progreso de la resolución.</w:t>
-      </w:r>
-    </w:p>
-    <w:p>
-      <w:pPr>
-        <w:jc w:val="both"/>
-      </w:pPr>
-      <w:r>
-        <w:t>El sistema estará diseñado para el equipo de atención de incidencias</w:t>
-      </w:r>
-      <w:r>
-        <w:t xml:space="preserve"> así </w:t>
-      </w:r>
-      <w:r>
-        <w:t>como</w:t>
-      </w:r>
-      <w:r>
-        <w:t xml:space="preserve"> de usuarios finales que reporta</w:t>
-      </w:r>
-      <w:r>
-        <w:t>n las incidencias.</w:t>
-      </w:r>
-    </w:p>
-    <w:p>
-      <w:pPr>
-        <w:jc w:val="both"/>
-      </w:pPr>
-      <w:r>
-        <w:rPr>
-          <w:b/>
-          <w:bCs/>
-          <w:i/>
-          <w:iCs/>
-        </w:rPr>
-        <w:t>HelpeDeskJee</w:t>
+        <w:t>HELPEDESKJEE</w:t>
       </w:r>
       <w:r>
         <w:rPr>
@@ -3959,6 +3904,76 @@
         <w:t xml:space="preserve"> </w:t>
       </w:r>
       <w:r>
+        <w:t xml:space="preserve">estará compuesto por un componente web </w:t>
+      </w:r>
+      <w:r>
+        <w:t xml:space="preserve">que corresponde a un  software de gestión de tickets, cuya finalidad es proporcionar una herramienta que permita el acceso a una cantidad ilimitada de solicitudes e incidentes de los clientes, provenientes desde diferentes canales, para ser gestionados a través de una única interfaz en donde se realiza  </w:t>
+      </w:r>
+      <w:r>
+        <w:t>e</w:t>
+      </w:r>
+      <w:r>
+        <w:t>l</w:t>
+      </w:r>
+      <w:r>
+        <w:t xml:space="preserve"> trámit</w:t>
+      </w:r>
+      <w:r>
+        <w:t>e</w:t>
+      </w:r>
+      <w:r>
+        <w:t xml:space="preserve"> y </w:t>
+      </w:r>
+      <w:r>
+        <w:t xml:space="preserve">resolución de </w:t>
+      </w:r>
+      <w:r>
+        <w:t xml:space="preserve"> dichas solicitudes e incidentes de acuerdo con su prioridad, asignando los responsables, rastreando y haciendo seguimiento al progreso de la resolución.</w:t>
+      </w:r>
+    </w:p>
+    <w:p>
+      <w:pPr>
+        <w:jc w:val="both"/>
+      </w:pPr>
+      <w:r>
+        <w:t>El sistema estará diseñado para el equipo de atención de incidencias</w:t>
+      </w:r>
+      <w:r>
+        <w:t xml:space="preserve"> así </w:t>
+      </w:r>
+      <w:r>
+        <w:t>como</w:t>
+      </w:r>
+      <w:r>
+        <w:t xml:space="preserve"> de usuarios finales que reporta</w:t>
+      </w:r>
+      <w:r>
+        <w:t>n las incidencias.</w:t>
+      </w:r>
+    </w:p>
+    <w:p>
+      <w:pPr>
+        <w:jc w:val="both"/>
+      </w:pPr>
+      <w:r>
+        <w:rPr>
+          <w:b/>
+          <w:bCs/>
+          <w:i/>
+          <w:iCs/>
+        </w:rPr>
+        <w:t>HELPEDESKJEE</w:t>
+      </w:r>
+      <w:r>
+        <w:rPr>
+          <w:b/>
+          <w:bCs/>
+          <w:i/>
+          <w:iCs/>
+        </w:rPr>
+        <w:t xml:space="preserve"> </w:t>
+      </w:r>
+      <w:r>
         <w:t>pretende solventar las siguientes áreas:</w:t>
       </w:r>
     </w:p>
@@ -4182,7 +4197,7 @@
           <w:i/>
           <w:iCs/>
         </w:rPr>
-        <w:t>HelpDeskJee</w:t>
+        <w:t>HELPDESKJEE</w:t>
       </w:r>
       <w:r>
         <w:t xml:space="preserve"> de tickets, genera</w:t>
@@ -4192,6 +4207,30 @@
       </w:r>
       <w:r>
         <w:t xml:space="preserve"> una reducción en los tiempos de resolución.</w:t>
+      </w:r>
+    </w:p>
+    <w:p>
+      <w:pPr>
+        <w:pStyle w:val="Prrafodelista"/>
+      </w:pPr>
+    </w:p>
+    <w:p>
+      <w:pPr>
+        <w:pStyle w:val="Prrafodelista"/>
+        <w:numPr>
+          <w:ilvl w:val="0"/>
+          <w:numId w:val="2"/>
+        </w:numPr>
+        <w:jc w:val="both"/>
+      </w:pPr>
+      <w:r>
+        <w:t xml:space="preserve">Asignar incidencias a usuarios especiales que resuelvan </w:t>
+      </w:r>
+      <w:r>
+        <w:t>situaciones específicas</w:t>
+      </w:r>
+      <w:r>
+        <w:t xml:space="preserve"> a problemas técnicos(Ej Hardware y Software) mediante los usuarios Proveedor y MonitorETI.</w:t>
       </w:r>
     </w:p>
     <w:p>
@@ -4285,7 +4324,6 @@
           <w:sz w:val="32"/>
           <w:szCs w:val="32"/>
         </w:rPr>
-        <w:lastRenderedPageBreak/>
         <w:t>Funciones</w:t>
       </w:r>
       <w:bookmarkEnd w:id="22"/>
@@ -4314,7 +4352,7 @@
           <w:i/>
           <w:iCs/>
         </w:rPr>
-        <w:t>HelpDeskJee</w:t>
+        <w:t>HELPDESKJEE</w:t>
       </w:r>
       <w:r>
         <w:t xml:space="preserve"> contará con las siguientes funcionalidades</w:t>
@@ -4376,7 +4414,10 @@
         <w:contextualSpacing w:val="0"/>
       </w:pPr>
       <w:r>
-        <w:t>Gestión de proyectos</w:t>
+        <w:t>Gestión de p</w:t>
+      </w:r>
+      <w:r>
+        <w:t>roceso electoral</w:t>
       </w:r>
     </w:p>
     <w:p>
@@ -5047,7 +5088,323 @@
           </w:p>
         </w:tc>
       </w:tr>
+      <w:tr>
+        <w:trPr>
+          <w:trHeight w:val="342"/>
+        </w:trPr>
+        <w:tc>
+          <w:tcPr>
+            <w:cnfStyle w:val="001000000000" w:firstRow="0" w:lastRow="0" w:firstColumn="1" w:lastColumn="0" w:oddVBand="0" w:evenVBand="0" w:oddHBand="0" w:evenHBand="0" w:firstRowFirstColumn="0" w:firstRowLastColumn="0" w:lastRowFirstColumn="0" w:lastRowLastColumn="0"/>
+            <w:tcW w:w="1800" w:type="dxa"/>
+            <w:shd w:val="clear" w:color="auto" w:fill="auto"/>
+            <w:vAlign w:val="center"/>
+          </w:tcPr>
+          <w:p>
+            <w:pPr>
+              <w:jc w:val="center"/>
+              <w:textAlignment w:val="baseline"/>
+              <w:rPr>
+                <w:rFonts w:ascii="Calibri" w:eastAsia="Times New Roman" w:hAnsi="Calibri" w:cs="Calibri"/>
+                <w:b w:val="0"/>
+                <w:bCs w:val="0"/>
+                <w:lang w:eastAsia="es-MX"/>
+              </w:rPr>
+            </w:pPr>
+            <w:r>
+              <w:rPr>
+                <w:rFonts w:ascii="Calibri" w:eastAsia="Times New Roman" w:hAnsi="Calibri" w:cs="Calibri"/>
+                <w:b w:val="0"/>
+                <w:bCs w:val="0"/>
+                <w:lang w:eastAsia="es-MX"/>
+              </w:rPr>
+              <w:t>Proveedor</w:t>
+            </w:r>
+          </w:p>
+        </w:tc>
+        <w:tc>
+          <w:tcPr>
+            <w:tcW w:w="1772" w:type="dxa"/>
+            <w:vAlign w:val="center"/>
+          </w:tcPr>
+          <w:p>
+            <w:pPr>
+              <w:spacing w:after="180" w:line="264" w:lineRule="auto"/>
+              <w:jc w:val="center"/>
+              <w:cnfStyle w:val="000000000000" w:firstRow="0" w:lastRow="0" w:firstColumn="0" w:lastColumn="0" w:oddVBand="0" w:evenVBand="0" w:oddHBand="0" w:evenHBand="0" w:firstRowFirstColumn="0" w:firstRowLastColumn="0" w:lastRowFirstColumn="0" w:lastRowLastColumn="0"/>
+              <w:rPr>
+                <w:rFonts w:eastAsia="Tw Cen MT" w:cstheme="minorHAnsi"/>
+                <w:kern w:val="24"/>
+                <w:sz w:val="23"/>
+                <w:szCs w:val="20"/>
+                <w:lang w:eastAsia="es-MX"/>
+                <w14:ligatures w14:val="standardContextual"/>
+              </w:rPr>
+            </w:pPr>
+            <w:r>
+              <w:rPr>
+                <w:rFonts w:eastAsia="Tw Cen MT" w:cstheme="minorHAnsi"/>
+                <w:kern w:val="24"/>
+                <w:sz w:val="23"/>
+                <w:szCs w:val="20"/>
+                <w:lang w:eastAsia="es-MX"/>
+                <w14:ligatures w14:val="standardContextual"/>
+              </w:rPr>
+              <w:t>Acceso específico al sistema</w:t>
+            </w:r>
+          </w:p>
+        </w:tc>
+        <w:tc>
+          <w:tcPr>
+            <w:tcW w:w="2983" w:type="dxa"/>
+            <w:shd w:val="clear" w:color="auto" w:fill="auto"/>
+          </w:tcPr>
+          <w:p>
+            <w:pPr>
+              <w:pStyle w:val="Prrafodelista"/>
+              <w:numPr>
+                <w:ilvl w:val="0"/>
+                <w:numId w:val="9"/>
+              </w:numPr>
+              <w:spacing w:after="120"/>
+              <w:cnfStyle w:val="000000000000" w:firstRow="0" w:lastRow="0" w:firstColumn="0" w:lastColumn="0" w:oddVBand="0" w:evenVBand="0" w:oddHBand="0" w:evenHBand="0" w:firstRowFirstColumn="0" w:firstRowLastColumn="0" w:lastRowFirstColumn="0" w:lastRowLastColumn="0"/>
+            </w:pPr>
+            <w:r>
+              <w:t>Gestión de tickets</w:t>
+            </w:r>
+            <w:r>
+              <w:t xml:space="preserve"> (Editar status de tickets asignados)</w:t>
+            </w:r>
+          </w:p>
+          <w:p>
+            <w:pPr>
+              <w:pStyle w:val="Prrafodelista"/>
+              <w:numPr>
+                <w:ilvl w:val="0"/>
+                <w:numId w:val="9"/>
+              </w:numPr>
+              <w:spacing w:after="120"/>
+              <w:cnfStyle w:val="000000000000" w:firstRow="0" w:lastRow="0" w:firstColumn="0" w:lastColumn="0" w:oddVBand="0" w:evenVBand="0" w:oddHBand="0" w:evenHBand="0" w:firstRowFirstColumn="0" w:firstRowLastColumn="0" w:lastRowFirstColumn="0" w:lastRowLastColumn="0"/>
+            </w:pPr>
+            <w:r>
+              <w:t>Gestión de comentarios</w:t>
+            </w:r>
+          </w:p>
+          <w:p>
+            <w:pPr>
+              <w:pStyle w:val="Prrafodelista"/>
+              <w:numPr>
+                <w:ilvl w:val="0"/>
+                <w:numId w:val="9"/>
+              </w:numPr>
+              <w:spacing w:after="120"/>
+              <w:cnfStyle w:val="000000000000" w:firstRow="0" w:lastRow="0" w:firstColumn="0" w:lastColumn="0" w:oddVBand="0" w:evenVBand="0" w:oddHBand="0" w:evenHBand="0" w:firstRowFirstColumn="0" w:firstRowLastColumn="0" w:lastRowFirstColumn="0" w:lastRowLastColumn="0"/>
+            </w:pPr>
+            <w:r>
+              <w:rPr>
+                <w:rFonts w:eastAsia="Tw Cen MT" w:cstheme="minorHAnsi"/>
+                <w:kern w:val="24"/>
+                <w:sz w:val="23"/>
+                <w:szCs w:val="20"/>
+                <w:lang w:eastAsia="es-MX"/>
+                <w14:ligatures w14:val="standardContextual"/>
+              </w:rPr>
+              <w:lastRenderedPageBreak/>
+              <w:t>Ayuda</w:t>
+            </w:r>
+          </w:p>
+        </w:tc>
+        <w:tc>
+          <w:tcPr>
+            <w:tcW w:w="2682" w:type="dxa"/>
+            <w:vAlign w:val="center"/>
+          </w:tcPr>
+          <w:p>
+            <w:pPr>
+              <w:spacing w:after="180" w:line="264" w:lineRule="auto"/>
+              <w:jc w:val="center"/>
+              <w:cnfStyle w:val="000000000000" w:firstRow="0" w:lastRow="0" w:firstColumn="0" w:lastColumn="0" w:oddVBand="0" w:evenVBand="0" w:oddHBand="0" w:evenHBand="0" w:firstRowFirstColumn="0" w:firstRowLastColumn="0" w:lastRowFirstColumn="0" w:lastRowLastColumn="0"/>
+              <w:rPr>
+                <w:sz w:val="24"/>
+              </w:rPr>
+            </w:pPr>
+            <w:r>
+              <w:rPr>
+                <w:sz w:val="24"/>
+              </w:rPr>
+              <w:lastRenderedPageBreak/>
+              <w:t>Baja: Cuando le sea asignado un ticket</w:t>
+            </w:r>
+          </w:p>
+        </w:tc>
+      </w:tr>
+      <w:tr>
+        <w:trPr>
+          <w:trHeight w:val="342"/>
+        </w:trPr>
+        <w:tc>
+          <w:tcPr>
+            <w:cnfStyle w:val="001000000000" w:firstRow="0" w:lastRow="0" w:firstColumn="1" w:lastColumn="0" w:oddVBand="0" w:evenVBand="0" w:oddHBand="0" w:evenHBand="0" w:firstRowFirstColumn="0" w:firstRowLastColumn="0" w:lastRowFirstColumn="0" w:lastRowLastColumn="0"/>
+            <w:tcW w:w="1800" w:type="dxa"/>
+            <w:shd w:val="clear" w:color="auto" w:fill="auto"/>
+            <w:vAlign w:val="center"/>
+          </w:tcPr>
+          <w:p>
+            <w:pPr>
+              <w:jc w:val="center"/>
+              <w:textAlignment w:val="baseline"/>
+              <w:rPr>
+                <w:rFonts w:ascii="Calibri" w:eastAsia="Times New Roman" w:hAnsi="Calibri" w:cs="Calibri"/>
+                <w:b w:val="0"/>
+                <w:bCs w:val="0"/>
+                <w:lang w:eastAsia="es-MX"/>
+              </w:rPr>
+            </w:pPr>
+            <w:r>
+              <w:rPr>
+                <w:rFonts w:ascii="Calibri" w:eastAsia="Times New Roman" w:hAnsi="Calibri" w:cs="Calibri"/>
+                <w:b w:val="0"/>
+                <w:bCs w:val="0"/>
+                <w:lang w:eastAsia="es-MX"/>
+              </w:rPr>
+              <w:t>MonitorETI</w:t>
+            </w:r>
+          </w:p>
+        </w:tc>
+        <w:tc>
+          <w:tcPr>
+            <w:tcW w:w="1772" w:type="dxa"/>
+            <w:vAlign w:val="center"/>
+          </w:tcPr>
+          <w:p>
+            <w:pPr>
+              <w:spacing w:after="180" w:line="264" w:lineRule="auto"/>
+              <w:jc w:val="center"/>
+              <w:cnfStyle w:val="000000000000" w:firstRow="0" w:lastRow="0" w:firstColumn="0" w:lastColumn="0" w:oddVBand="0" w:evenVBand="0" w:oddHBand="0" w:evenHBand="0" w:firstRowFirstColumn="0" w:firstRowLastColumn="0" w:lastRowFirstColumn="0" w:lastRowLastColumn="0"/>
+              <w:rPr>
+                <w:rFonts w:eastAsia="Tw Cen MT" w:cstheme="minorHAnsi"/>
+                <w:kern w:val="24"/>
+                <w:sz w:val="23"/>
+                <w:szCs w:val="20"/>
+                <w:lang w:eastAsia="es-MX"/>
+                <w14:ligatures w14:val="standardContextual"/>
+              </w:rPr>
+            </w:pPr>
+            <w:r>
+              <w:rPr>
+                <w:rFonts w:eastAsia="Tw Cen MT" w:cstheme="minorHAnsi"/>
+                <w:kern w:val="24"/>
+                <w:sz w:val="23"/>
+                <w:szCs w:val="20"/>
+                <w:lang w:eastAsia="es-MX"/>
+                <w14:ligatures w14:val="standardContextual"/>
+              </w:rPr>
+              <w:t>Acceso específico al sistema</w:t>
+            </w:r>
+          </w:p>
+        </w:tc>
+        <w:tc>
+          <w:tcPr>
+            <w:tcW w:w="2983" w:type="dxa"/>
+            <w:shd w:val="clear" w:color="auto" w:fill="auto"/>
+          </w:tcPr>
+          <w:p>
+            <w:pPr>
+              <w:pStyle w:val="Prrafodelista"/>
+              <w:numPr>
+                <w:ilvl w:val="0"/>
+                <w:numId w:val="9"/>
+              </w:numPr>
+              <w:spacing w:after="120"/>
+              <w:cnfStyle w:val="000000000000" w:firstRow="0" w:lastRow="0" w:firstColumn="0" w:lastColumn="0" w:oddVBand="0" w:evenVBand="0" w:oddHBand="0" w:evenHBand="0" w:firstRowFirstColumn="0" w:firstRowLastColumn="0" w:lastRowFirstColumn="0" w:lastRowLastColumn="0"/>
+            </w:pPr>
+            <w:r>
+              <w:t>Gestión de tickets</w:t>
+            </w:r>
+            <w:r>
+              <w:t xml:space="preserve"> (Editar status de tickets asignados)</w:t>
+            </w:r>
+          </w:p>
+          <w:p>
+            <w:pPr>
+              <w:pStyle w:val="Prrafodelista"/>
+              <w:numPr>
+                <w:ilvl w:val="0"/>
+                <w:numId w:val="9"/>
+              </w:numPr>
+              <w:spacing w:after="120"/>
+              <w:cnfStyle w:val="000000000000" w:firstRow="0" w:lastRow="0" w:firstColumn="0" w:lastColumn="0" w:oddVBand="0" w:evenVBand="0" w:oddHBand="0" w:evenHBand="0" w:firstRowFirstColumn="0" w:firstRowLastColumn="0" w:lastRowFirstColumn="0" w:lastRowLastColumn="0"/>
+            </w:pPr>
+            <w:r>
+              <w:t>Gestión de comentarios</w:t>
+            </w:r>
+          </w:p>
+          <w:p>
+            <w:pPr>
+              <w:pStyle w:val="Prrafodelista"/>
+              <w:spacing w:after="120"/>
+              <w:ind w:left="360"/>
+              <w:cnfStyle w:val="000000000000" w:firstRow="0" w:lastRow="0" w:firstColumn="0" w:lastColumn="0" w:oddVBand="0" w:evenVBand="0" w:oddHBand="0" w:evenHBand="0" w:firstRowFirstColumn="0" w:firstRowLastColumn="0" w:lastRowFirstColumn="0" w:lastRowLastColumn="0"/>
+            </w:pPr>
+            <w:r>
+              <w:rPr>
+                <w:rFonts w:eastAsia="Tw Cen MT" w:cstheme="minorHAnsi"/>
+                <w:kern w:val="24"/>
+                <w:sz w:val="23"/>
+                <w:szCs w:val="20"/>
+                <w:lang w:eastAsia="es-MX"/>
+                <w14:ligatures w14:val="standardContextual"/>
+              </w:rPr>
+              <w:t>Ayuda</w:t>
+            </w:r>
+          </w:p>
+        </w:tc>
+        <w:tc>
+          <w:tcPr>
+            <w:tcW w:w="2682" w:type="dxa"/>
+            <w:vAlign w:val="center"/>
+          </w:tcPr>
+          <w:p>
+            <w:pPr>
+              <w:spacing w:after="180" w:line="264" w:lineRule="auto"/>
+              <w:jc w:val="center"/>
+              <w:cnfStyle w:val="000000000000" w:firstRow="0" w:lastRow="0" w:firstColumn="0" w:lastColumn="0" w:oddVBand="0" w:evenVBand="0" w:oddHBand="0" w:evenHBand="0" w:firstRowFirstColumn="0" w:firstRowLastColumn="0" w:lastRowFirstColumn="0" w:lastRowLastColumn="0"/>
+              <w:rPr>
+                <w:sz w:val="24"/>
+              </w:rPr>
+            </w:pPr>
+            <w:r>
+              <w:rPr>
+                <w:sz w:val="24"/>
+              </w:rPr>
+              <w:t>Baja: Cuando le sea asignado un ticket</w:t>
+            </w:r>
+          </w:p>
+        </w:tc>
+      </w:tr>
     </w:tbl>
+    <w:p/>
+    <w:p/>
+    <w:p/>
+    <w:p/>
+    <w:p/>
+    <w:p/>
+    <w:p/>
+    <w:p/>
+    <w:p/>
+    <w:p/>
+    <w:p/>
+    <w:p/>
+    <w:p/>
+    <w:p/>
+    <w:p/>
+    <w:p/>
+    <w:p/>
+    <w:p/>
+    <w:p/>
+    <w:p/>
+    <w:p/>
+    <w:p/>
+    <w:p/>
     <w:p/>
     <w:p/>
     <w:p/>
@@ -5217,7 +5574,7 @@
     <w:tbl>
       <w:tblPr>
         <w:tblStyle w:val="Tablaconcuadrcula1clara-nfasis11"/>
-        <w:tblW w:w="8379" w:type="dxa"/>
+        <w:tblW w:w="9000" w:type="dxa"/>
         <w:tblInd w:w="-15" w:type="dxa"/>
         <w:tblBorders>
           <w:top w:val="single" w:sz="12" w:space="0" w:color="262626" w:themeColor="text1" w:themeTint="D9"/>
@@ -5231,62 +5588,63 @@
         <w:tblLook w:val="04A0" w:firstRow="1" w:lastRow="0" w:firstColumn="1" w:lastColumn="0" w:noHBand="0" w:noVBand="1"/>
       </w:tblPr>
       <w:tblGrid>
-        <w:gridCol w:w="3381"/>
-        <w:gridCol w:w="1810"/>
-        <w:gridCol w:w="1719"/>
-        <w:gridCol w:w="1469"/>
+        <w:gridCol w:w="2430"/>
+        <w:gridCol w:w="1080"/>
+        <w:gridCol w:w="1713"/>
+        <w:gridCol w:w="1167"/>
+        <w:gridCol w:w="1080"/>
+        <w:gridCol w:w="1530"/>
       </w:tblGrid>
       <w:tr>
         <w:trPr>
           <w:cnfStyle w:val="100000000000" w:firstRow="1" w:lastRow="0" w:firstColumn="0" w:lastColumn="0" w:oddVBand="0" w:evenVBand="0" w:oddHBand="0" w:evenHBand="0" w:firstRowFirstColumn="0" w:firstRowLastColumn="0" w:lastRowFirstColumn="0" w:lastRowLastColumn="0"/>
-          <w:trHeight w:val="364"/>
+          <w:trHeight w:val="359"/>
         </w:trPr>
         <w:tc>
           <w:tcPr>
             <w:cnfStyle w:val="001000000000" w:firstRow="0" w:lastRow="0" w:firstColumn="1" w:lastColumn="0" w:oddVBand="0" w:evenVBand="0" w:oddHBand="0" w:evenHBand="0" w:firstRowFirstColumn="0" w:firstRowLastColumn="0" w:lastRowFirstColumn="0" w:lastRowLastColumn="0"/>
-            <w:tcW w:w="8379" w:type="dxa"/>
-            <w:gridSpan w:val="4"/>
+            <w:tcW w:w="9000" w:type="dxa"/>
+            <w:gridSpan w:val="6"/>
             <w:tcBorders>
               <w:bottom w:val="single" w:sz="12" w:space="0" w:color="808080" w:themeColor="background1" w:themeShade="80"/>
             </w:tcBorders>
             <w:shd w:val="clear" w:color="auto" w:fill="D3EBDA" w:themeFill="accent5" w:themeFillTint="33"/>
-            <w:vAlign w:val="center"/>
-          </w:tcPr>
-          <w:p>
-            <w:pPr>
-              <w:spacing w:after="180" w:line="264" w:lineRule="auto"/>
-              <w:jc w:val="center"/>
-              <w:rPr>
-                <w:rFonts w:eastAsia="Tw Cen MT" w:cstheme="minorHAnsi"/>
-                <w:kern w:val="24"/>
-                <w:sz w:val="23"/>
-                <w:szCs w:val="20"/>
-                <w:lang w:eastAsia="es-MX"/>
-                <w14:ligatures w14:val="standardContextual"/>
-              </w:rPr>
-            </w:pPr>
-            <w:r>
-              <w:rPr>
-                <w:rFonts w:eastAsia="Tw Cen MT" w:cstheme="minorHAnsi"/>
-                <w:kern w:val="24"/>
-                <w:sz w:val="23"/>
-                <w:szCs w:val="20"/>
-                <w:lang w:eastAsia="es-MX"/>
-                <w14:ligatures w14:val="standardContextual"/>
-              </w:rPr>
-              <w:t>Módulo Gestión de usuarios</w:t>
+          </w:tcPr>
+          <w:p>
+            <w:pPr>
+              <w:spacing w:after="180" w:line="264" w:lineRule="auto"/>
+              <w:jc w:val="center"/>
+              <w:rPr>
+                <w:rFonts w:eastAsia="Tw Cen MT" w:cstheme="minorHAnsi"/>
+                <w:kern w:val="24"/>
+                <w:sz w:val="23"/>
+                <w:szCs w:val="20"/>
+                <w:lang w:eastAsia="es-MX"/>
+                <w14:ligatures w14:val="standardContextual"/>
+              </w:rPr>
+            </w:pPr>
+            <w:r>
+              <w:rPr>
+                <w:rFonts w:eastAsia="Tw Cen MT" w:cstheme="minorHAnsi"/>
+                <w:kern w:val="24"/>
+                <w:sz w:val="23"/>
+                <w:szCs w:val="20"/>
+                <w:lang w:eastAsia="es-MX"/>
+                <w14:ligatures w14:val="standardContextual"/>
+              </w:rPr>
+              <w:t>Módulo usuarios</w:t>
             </w:r>
           </w:p>
         </w:tc>
       </w:tr>
       <w:tr>
         <w:trPr>
-          <w:trHeight w:val="364"/>
+          <w:trHeight w:val="359"/>
         </w:trPr>
         <w:tc>
           <w:tcPr>
             <w:cnfStyle w:val="001000000000" w:firstRow="0" w:lastRow="0" w:firstColumn="1" w:lastColumn="0" w:oddVBand="0" w:evenVBand="0" w:oddHBand="0" w:evenHBand="0" w:firstRowFirstColumn="0" w:firstRowLastColumn="0" w:lastRowFirstColumn="0" w:lastRowLastColumn="0"/>
-            <w:tcW w:w="3381" w:type="dxa"/>
+            <w:tcW w:w="2430" w:type="dxa"/>
             <w:tcBorders>
               <w:bottom w:val="single" w:sz="12" w:space="0" w:color="808080" w:themeColor="background1" w:themeShade="80"/>
             </w:tcBorders>
@@ -5321,7 +5679,7 @@
         </w:tc>
         <w:tc>
           <w:tcPr>
-            <w:tcW w:w="1810" w:type="dxa"/>
+            <w:tcW w:w="1080" w:type="dxa"/>
             <w:tcBorders>
               <w:bottom w:val="single" w:sz="12" w:space="0" w:color="808080" w:themeColor="background1" w:themeShade="80"/>
             </w:tcBorders>
@@ -5361,7 +5719,7 @@
         </w:tc>
         <w:tc>
           <w:tcPr>
-            <w:tcW w:w="1719" w:type="dxa"/>
+            <w:tcW w:w="1713" w:type="dxa"/>
             <w:tcBorders>
               <w:bottom w:val="single" w:sz="12" w:space="0" w:color="808080" w:themeColor="background1" w:themeShade="80"/>
             </w:tcBorders>
@@ -5414,7 +5772,7 @@
         </w:tc>
         <w:tc>
           <w:tcPr>
-            <w:tcW w:w="1468" w:type="dxa"/>
+            <w:tcW w:w="1167" w:type="dxa"/>
             <w:tcBorders>
               <w:bottom w:val="single" w:sz="12" w:space="0" w:color="808080" w:themeColor="background1" w:themeShade="80"/>
             </w:tcBorders>
@@ -5423,6 +5781,106 @@
           <w:p>
             <w:pPr>
               <w:spacing w:after="180" w:line="264" w:lineRule="auto"/>
+              <w:cnfStyle w:val="000000000000" w:firstRow="0" w:lastRow="0" w:firstColumn="0" w:lastColumn="0" w:oddVBand="0" w:evenVBand="0" w:oddHBand="0" w:evenHBand="0" w:firstRowFirstColumn="0" w:firstRowLastColumn="0" w:lastRowFirstColumn="0" w:lastRowLastColumn="0"/>
+              <w:rPr>
+                <w:rFonts w:eastAsia="Tw Cen MT" w:cstheme="minorHAnsi"/>
+                <w:b/>
+                <w:bCs/>
+                <w:kern w:val="24"/>
+                <w:sz w:val="23"/>
+                <w:szCs w:val="20"/>
+                <w:lang w:eastAsia="es-MX"/>
+                <w14:ligatures w14:val="standardContextual"/>
+              </w:rPr>
+            </w:pPr>
+            <w:r>
+              <w:rPr>
+                <w:rFonts w:eastAsia="Tw Cen MT" w:cstheme="minorHAnsi"/>
+                <w:b/>
+                <w:bCs/>
+                <w:kern w:val="24"/>
+                <w:szCs w:val="18"/>
+                <w:lang w:eastAsia="es-MX"/>
+                <w14:ligatures w14:val="standardContextual"/>
+              </w:rPr>
+              <w:t>Proveed</w:t>
+            </w:r>
+            <w:r>
+              <w:rPr>
+                <w:rFonts w:eastAsia="Tw Cen MT" w:cstheme="minorHAnsi"/>
+                <w:b/>
+                <w:bCs/>
+                <w:kern w:val="24"/>
+                <w:szCs w:val="18"/>
+                <w:lang w:eastAsia="es-MX"/>
+                <w14:ligatures w14:val="standardContextual"/>
+              </w:rPr>
+              <w:t>o</w:t>
+            </w:r>
+            <w:r>
+              <w:rPr>
+                <w:rFonts w:eastAsia="Tw Cen MT" w:cstheme="minorHAnsi"/>
+                <w:b/>
+                <w:bCs/>
+                <w:kern w:val="24"/>
+                <w:szCs w:val="18"/>
+                <w:lang w:eastAsia="es-MX"/>
+                <w14:ligatures w14:val="standardContextual"/>
+              </w:rPr>
+              <w:t>r</w:t>
+            </w:r>
+          </w:p>
+        </w:tc>
+        <w:tc>
+          <w:tcPr>
+            <w:tcW w:w="1080" w:type="dxa"/>
+            <w:tcBorders>
+              <w:bottom w:val="single" w:sz="12" w:space="0" w:color="808080" w:themeColor="background1" w:themeShade="80"/>
+            </w:tcBorders>
+            <w:shd w:val="clear" w:color="auto" w:fill="D3EBDA" w:themeFill="accent5" w:themeFillTint="33"/>
+          </w:tcPr>
+          <w:p>
+            <w:pPr>
+              <w:spacing w:after="180" w:line="264" w:lineRule="auto"/>
+              <w:jc w:val="center"/>
+              <w:cnfStyle w:val="000000000000" w:firstRow="0" w:lastRow="0" w:firstColumn="0" w:lastColumn="0" w:oddVBand="0" w:evenVBand="0" w:oddHBand="0" w:evenHBand="0" w:firstRowFirstColumn="0" w:firstRowLastColumn="0" w:lastRowFirstColumn="0" w:lastRowLastColumn="0"/>
+              <w:rPr>
+                <w:rFonts w:eastAsia="Tw Cen MT" w:cstheme="minorHAnsi"/>
+                <w:b/>
+                <w:bCs/>
+                <w:kern w:val="24"/>
+                <w:sz w:val="23"/>
+                <w:szCs w:val="20"/>
+                <w:lang w:eastAsia="es-MX"/>
+                <w14:ligatures w14:val="standardContextual"/>
+              </w:rPr>
+            </w:pPr>
+            <w:r>
+              <w:rPr>
+                <w:rFonts w:eastAsia="Tw Cen MT" w:cstheme="minorHAnsi"/>
+                <w:b/>
+                <w:bCs/>
+                <w:kern w:val="24"/>
+                <w:sz w:val="23"/>
+                <w:szCs w:val="20"/>
+                <w:lang w:eastAsia="es-MX"/>
+                <w14:ligatures w14:val="standardContextual"/>
+              </w:rPr>
+              <w:t>Monitor ETI</w:t>
+            </w:r>
+          </w:p>
+        </w:tc>
+        <w:tc>
+          <w:tcPr>
+            <w:tcW w:w="1530" w:type="dxa"/>
+            <w:tcBorders>
+              <w:bottom w:val="single" w:sz="12" w:space="0" w:color="808080" w:themeColor="background1" w:themeShade="80"/>
+            </w:tcBorders>
+            <w:shd w:val="clear" w:color="auto" w:fill="D3EBDA" w:themeFill="accent5" w:themeFillTint="33"/>
+          </w:tcPr>
+          <w:p>
+            <w:pPr>
+              <w:spacing w:after="180" w:line="264" w:lineRule="auto"/>
               <w:jc w:val="center"/>
               <w:cnfStyle w:val="000000000000" w:firstRow="0" w:lastRow="0" w:firstColumn="0" w:lastColumn="0" w:oddVBand="0" w:evenVBand="0" w:oddHBand="0" w:evenHBand="0" w:firstRowFirstColumn="0" w:firstRowLastColumn="0" w:lastRowFirstColumn="0" w:lastRowLastColumn="0"/>
               <w:rPr>
@@ -5454,12 +5912,12 @@
       </w:tr>
       <w:tr>
         <w:trPr>
-          <w:trHeight w:val="325"/>
+          <w:trHeight w:val="320"/>
         </w:trPr>
         <w:tc>
           <w:tcPr>
             <w:cnfStyle w:val="001000000000" w:firstRow="0" w:lastRow="0" w:firstColumn="1" w:lastColumn="0" w:oddVBand="0" w:evenVBand="0" w:oddHBand="0" w:evenHBand="0" w:firstRowFirstColumn="0" w:firstRowLastColumn="0" w:lastRowFirstColumn="0" w:lastRowLastColumn="0"/>
-            <w:tcW w:w="3381" w:type="dxa"/>
+            <w:tcW w:w="2430" w:type="dxa"/>
             <w:tcBorders>
               <w:bottom w:val="single" w:sz="12" w:space="0" w:color="808080" w:themeColor="background1" w:themeShade="80"/>
             </w:tcBorders>
@@ -5514,7 +5972,7 @@
         </w:tc>
         <w:tc>
           <w:tcPr>
-            <w:tcW w:w="1810" w:type="dxa"/>
+            <w:tcW w:w="1080" w:type="dxa"/>
             <w:tcBorders>
               <w:bottom w:val="single" w:sz="12" w:space="0" w:color="808080" w:themeColor="background1" w:themeShade="80"/>
             </w:tcBorders>
@@ -5550,7 +6008,7 @@
         </w:tc>
         <w:tc>
           <w:tcPr>
-            <w:tcW w:w="1719" w:type="dxa"/>
+            <w:tcW w:w="1713" w:type="dxa"/>
             <w:tcBorders>
               <w:bottom w:val="single" w:sz="12" w:space="0" w:color="808080" w:themeColor="background1" w:themeShade="80"/>
             </w:tcBorders>
@@ -5586,7 +6044,7 @@
         </w:tc>
         <w:tc>
           <w:tcPr>
-            <w:tcW w:w="1468" w:type="dxa"/>
+            <w:tcW w:w="1167" w:type="dxa"/>
             <w:tcBorders>
               <w:bottom w:val="single" w:sz="12" w:space="0" w:color="808080" w:themeColor="background1" w:themeShade="80"/>
             </w:tcBorders>
@@ -5605,17 +6063,85 @@
                 <w14:ligatures w14:val="standardContextual"/>
               </w:rPr>
             </w:pPr>
+            <w:r>
+              <w:rPr>
+                <w:rFonts w:eastAsia="Tw Cen MT" w:cstheme="minorHAnsi"/>
+                <w:kern w:val="24"/>
+                <w:sz w:val="23"/>
+                <w:szCs w:val="20"/>
+                <w:lang w:eastAsia="es-MX"/>
+                <w14:ligatures w14:val="standardContextual"/>
+              </w:rPr>
+              <w:t>X</w:t>
+            </w:r>
+          </w:p>
+        </w:tc>
+        <w:tc>
+          <w:tcPr>
+            <w:tcW w:w="1080" w:type="dxa"/>
+            <w:tcBorders>
+              <w:bottom w:val="single" w:sz="12" w:space="0" w:color="808080" w:themeColor="background1" w:themeShade="80"/>
+            </w:tcBorders>
+          </w:tcPr>
+          <w:p>
+            <w:pPr>
+              <w:spacing w:after="180" w:line="264" w:lineRule="auto"/>
+              <w:jc w:val="center"/>
+              <w:cnfStyle w:val="000000000000" w:firstRow="0" w:lastRow="0" w:firstColumn="0" w:lastColumn="0" w:oddVBand="0" w:evenVBand="0" w:oddHBand="0" w:evenHBand="0" w:firstRowFirstColumn="0" w:firstRowLastColumn="0" w:lastRowFirstColumn="0" w:lastRowLastColumn="0"/>
+              <w:rPr>
+                <w:rFonts w:eastAsia="Tw Cen MT" w:cstheme="minorHAnsi"/>
+                <w:kern w:val="24"/>
+                <w:sz w:val="23"/>
+                <w:szCs w:val="20"/>
+                <w:lang w:eastAsia="es-MX"/>
+                <w14:ligatures w14:val="standardContextual"/>
+              </w:rPr>
+            </w:pPr>
+            <w:r>
+              <w:rPr>
+                <w:rFonts w:eastAsia="Tw Cen MT" w:cstheme="minorHAnsi"/>
+                <w:kern w:val="24"/>
+                <w:sz w:val="23"/>
+                <w:szCs w:val="20"/>
+                <w:lang w:eastAsia="es-MX"/>
+                <w14:ligatures w14:val="standardContextual"/>
+              </w:rPr>
+              <w:t>X</w:t>
+            </w:r>
+          </w:p>
+        </w:tc>
+        <w:tc>
+          <w:tcPr>
+            <w:tcW w:w="1530" w:type="dxa"/>
+            <w:tcBorders>
+              <w:bottom w:val="single" w:sz="12" w:space="0" w:color="808080" w:themeColor="background1" w:themeShade="80"/>
+            </w:tcBorders>
+          </w:tcPr>
+          <w:p>
+            <w:pPr>
+              <w:spacing w:after="180" w:line="264" w:lineRule="auto"/>
+              <w:jc w:val="center"/>
+              <w:cnfStyle w:val="000000000000" w:firstRow="0" w:lastRow="0" w:firstColumn="0" w:lastColumn="0" w:oddVBand="0" w:evenVBand="0" w:oddHBand="0" w:evenHBand="0" w:firstRowFirstColumn="0" w:firstRowLastColumn="0" w:lastRowFirstColumn="0" w:lastRowLastColumn="0"/>
+              <w:rPr>
+                <w:rFonts w:eastAsia="Tw Cen MT" w:cstheme="minorHAnsi"/>
+                <w:kern w:val="24"/>
+                <w:sz w:val="23"/>
+                <w:szCs w:val="20"/>
+                <w:lang w:eastAsia="es-MX"/>
+                <w14:ligatures w14:val="standardContextual"/>
+              </w:rPr>
+            </w:pPr>
           </w:p>
         </w:tc>
       </w:tr>
       <w:tr>
         <w:trPr>
-          <w:trHeight w:val="364"/>
+          <w:trHeight w:val="359"/>
         </w:trPr>
         <w:tc>
           <w:tcPr>
             <w:cnfStyle w:val="001000000000" w:firstRow="0" w:lastRow="0" w:firstColumn="1" w:lastColumn="0" w:oddVBand="0" w:evenVBand="0" w:oddHBand="0" w:evenHBand="0" w:firstRowFirstColumn="0" w:firstRowLastColumn="0" w:lastRowFirstColumn="0" w:lastRowLastColumn="0"/>
-            <w:tcW w:w="3381" w:type="dxa"/>
+            <w:tcW w:w="2430" w:type="dxa"/>
             <w:tcBorders>
               <w:bottom w:val="single" w:sz="12" w:space="0" w:color="808080" w:themeColor="background1" w:themeShade="80"/>
             </w:tcBorders>
@@ -5671,7 +6197,7 @@
         </w:tc>
         <w:tc>
           <w:tcPr>
-            <w:tcW w:w="1810" w:type="dxa"/>
+            <w:tcW w:w="1080" w:type="dxa"/>
             <w:tcBorders>
               <w:bottom w:val="single" w:sz="12" w:space="0" w:color="808080" w:themeColor="background1" w:themeShade="80"/>
             </w:tcBorders>
@@ -5707,7 +6233,7 @@
         </w:tc>
         <w:tc>
           <w:tcPr>
-            <w:tcW w:w="1719" w:type="dxa"/>
+            <w:tcW w:w="1713" w:type="dxa"/>
             <w:tcBorders>
               <w:bottom w:val="single" w:sz="12" w:space="0" w:color="808080" w:themeColor="background1" w:themeShade="80"/>
             </w:tcBorders>
@@ -5743,7 +6269,7 @@
         </w:tc>
         <w:tc>
           <w:tcPr>
-            <w:tcW w:w="1468" w:type="dxa"/>
+            <w:tcW w:w="1167" w:type="dxa"/>
             <w:tcBorders>
               <w:bottom w:val="single" w:sz="12" w:space="0" w:color="808080" w:themeColor="background1" w:themeShade="80"/>
             </w:tcBorders>
@@ -5762,17 +6288,96 @@
                 <w14:ligatures w14:val="standardContextual"/>
               </w:rPr>
             </w:pPr>
+            <w:r>
+              <w:rPr>
+                <w:rFonts w:eastAsia="Tw Cen MT" w:cstheme="minorHAnsi"/>
+                <w:kern w:val="24"/>
+                <w:sz w:val="23"/>
+                <w:szCs w:val="20"/>
+                <w:lang w:eastAsia="es-MX"/>
+                <w14:ligatures w14:val="standardContextual"/>
+              </w:rPr>
+              <w:t>X</w:t>
+            </w:r>
+          </w:p>
+        </w:tc>
+        <w:tc>
+          <w:tcPr>
+            <w:tcW w:w="1080" w:type="dxa"/>
+            <w:tcBorders>
+              <w:bottom w:val="single" w:sz="12" w:space="0" w:color="808080" w:themeColor="background1" w:themeShade="80"/>
+            </w:tcBorders>
+          </w:tcPr>
+          <w:p>
+            <w:pPr>
+              <w:spacing w:after="180" w:line="264" w:lineRule="auto"/>
+              <w:jc w:val="center"/>
+              <w:cnfStyle w:val="000000000000" w:firstRow="0" w:lastRow="0" w:firstColumn="0" w:lastColumn="0" w:oddVBand="0" w:evenVBand="0" w:oddHBand="0" w:evenHBand="0" w:firstRowFirstColumn="0" w:firstRowLastColumn="0" w:lastRowFirstColumn="0" w:lastRowLastColumn="0"/>
+              <w:rPr>
+                <w:rFonts w:eastAsia="Tw Cen MT" w:cstheme="minorHAnsi"/>
+                <w:kern w:val="24"/>
+                <w:sz w:val="23"/>
+                <w:szCs w:val="20"/>
+                <w:lang w:eastAsia="es-MX"/>
+                <w14:ligatures w14:val="standardContextual"/>
+              </w:rPr>
+            </w:pPr>
+            <w:r>
+              <w:rPr>
+                <w:rFonts w:eastAsia="Tw Cen MT" w:cstheme="minorHAnsi"/>
+                <w:kern w:val="24"/>
+                <w:sz w:val="23"/>
+                <w:szCs w:val="20"/>
+                <w:lang w:eastAsia="es-MX"/>
+                <w14:ligatures w14:val="standardContextual"/>
+              </w:rPr>
+              <w:t>X</w:t>
+            </w:r>
+          </w:p>
+        </w:tc>
+        <w:tc>
+          <w:tcPr>
+            <w:tcW w:w="1530" w:type="dxa"/>
+            <w:tcBorders>
+              <w:bottom w:val="single" w:sz="12" w:space="0" w:color="808080" w:themeColor="background1" w:themeShade="80"/>
+            </w:tcBorders>
+          </w:tcPr>
+          <w:p>
+            <w:pPr>
+              <w:spacing w:after="180" w:line="264" w:lineRule="auto"/>
+              <w:jc w:val="center"/>
+              <w:cnfStyle w:val="000000000000" w:firstRow="0" w:lastRow="0" w:firstColumn="0" w:lastColumn="0" w:oddVBand="0" w:evenVBand="0" w:oddHBand="0" w:evenHBand="0" w:firstRowFirstColumn="0" w:firstRowLastColumn="0" w:lastRowFirstColumn="0" w:lastRowLastColumn="0"/>
+              <w:rPr>
+                <w:rFonts w:eastAsia="Tw Cen MT" w:cstheme="minorHAnsi"/>
+                <w:kern w:val="24"/>
+                <w:sz w:val="23"/>
+                <w:szCs w:val="20"/>
+                <w:lang w:eastAsia="es-MX"/>
+                <w14:ligatures w14:val="standardContextual"/>
+              </w:rPr>
+            </w:pPr>
+            <w:r>
+              <w:rPr>
+                <w:rFonts w:eastAsia="Tw Cen MT" w:cstheme="minorHAnsi"/>
+                <w:kern w:val="24"/>
+                <w:sz w:val="23"/>
+                <w:szCs w:val="20"/>
+                <w:lang w:eastAsia="es-MX"/>
+                <w14:ligatures w14:val="standardContextual"/>
+              </w:rPr>
+              <w:t>RF1</w:t>
+            </w:r>
           </w:p>
         </w:tc>
       </w:tr>
       <w:tr>
         <w:trPr>
-          <w:trHeight w:val="364"/>
+          <w:trHeight w:val="359"/>
         </w:trPr>
         <w:tc>
           <w:tcPr>
             <w:cnfStyle w:val="001000000000" w:firstRow="0" w:lastRow="0" w:firstColumn="1" w:lastColumn="0" w:oddVBand="0" w:evenVBand="0" w:oddHBand="0" w:evenHBand="0" w:firstRowFirstColumn="0" w:firstRowLastColumn="0" w:lastRowFirstColumn="0" w:lastRowLastColumn="0"/>
-            <w:tcW w:w="3381" w:type="dxa"/>
+            <w:tcW w:w="2430" w:type="dxa"/>
             <w:tcBorders>
               <w:bottom w:val="single" w:sz="12" w:space="0" w:color="808080" w:themeColor="background1" w:themeShade="80"/>
             </w:tcBorders>
@@ -5824,22 +6429,13 @@
                 <w:bCs w:val="0"/>
                 <w:lang w:eastAsia="es-MX"/>
               </w:rPr>
-              <w:t>Editar perfil</w:t>
-            </w:r>
-            <w:r>
-              <w:rPr>
-                <w:rFonts w:ascii="Calibri" w:eastAsia="Times New Roman" w:hAnsi="Calibri" w:cs="Calibri"/>
-                <w:b w:val="0"/>
-                <w:bCs w:val="0"/>
-                <w:lang w:eastAsia="es-MX"/>
-              </w:rPr>
-              <w:t xml:space="preserve"> de usuario</w:t>
-            </w:r>
-          </w:p>
-        </w:tc>
-        <w:tc>
-          <w:tcPr>
-            <w:tcW w:w="1810" w:type="dxa"/>
+              <w:t>Editar perfil de usuario</w:t>
+            </w:r>
+          </w:p>
+        </w:tc>
+        <w:tc>
+          <w:tcPr>
+            <w:tcW w:w="1080" w:type="dxa"/>
             <w:tcBorders>
               <w:bottom w:val="single" w:sz="12" w:space="0" w:color="808080" w:themeColor="background1" w:themeShade="80"/>
             </w:tcBorders>
@@ -5875,7 +6471,7 @@
         </w:tc>
         <w:tc>
           <w:tcPr>
-            <w:tcW w:w="1719" w:type="dxa"/>
+            <w:tcW w:w="1713" w:type="dxa"/>
             <w:tcBorders>
               <w:bottom w:val="single" w:sz="12" w:space="0" w:color="808080" w:themeColor="background1" w:themeShade="80"/>
             </w:tcBorders>
@@ -5911,7 +6507,7 @@
         </w:tc>
         <w:tc>
           <w:tcPr>
-            <w:tcW w:w="1468" w:type="dxa"/>
+            <w:tcW w:w="1167" w:type="dxa"/>
             <w:tcBorders>
               <w:bottom w:val="single" w:sz="12" w:space="0" w:color="808080" w:themeColor="background1" w:themeShade="80"/>
             </w:tcBorders>
@@ -5930,17 +6526,96 @@
                 <w14:ligatures w14:val="standardContextual"/>
               </w:rPr>
             </w:pPr>
+            <w:r>
+              <w:rPr>
+                <w:rFonts w:eastAsia="Tw Cen MT" w:cstheme="minorHAnsi"/>
+                <w:kern w:val="24"/>
+                <w:sz w:val="23"/>
+                <w:szCs w:val="20"/>
+                <w:lang w:eastAsia="es-MX"/>
+                <w14:ligatures w14:val="standardContextual"/>
+              </w:rPr>
+              <w:t>X</w:t>
+            </w:r>
+          </w:p>
+        </w:tc>
+        <w:tc>
+          <w:tcPr>
+            <w:tcW w:w="1080" w:type="dxa"/>
+            <w:tcBorders>
+              <w:bottom w:val="single" w:sz="12" w:space="0" w:color="808080" w:themeColor="background1" w:themeShade="80"/>
+            </w:tcBorders>
+          </w:tcPr>
+          <w:p>
+            <w:pPr>
+              <w:spacing w:after="180" w:line="264" w:lineRule="auto"/>
+              <w:jc w:val="center"/>
+              <w:cnfStyle w:val="000000000000" w:firstRow="0" w:lastRow="0" w:firstColumn="0" w:lastColumn="0" w:oddVBand="0" w:evenVBand="0" w:oddHBand="0" w:evenHBand="0" w:firstRowFirstColumn="0" w:firstRowLastColumn="0" w:lastRowFirstColumn="0" w:lastRowLastColumn="0"/>
+              <w:rPr>
+                <w:rFonts w:eastAsia="Tw Cen MT" w:cstheme="minorHAnsi"/>
+                <w:kern w:val="24"/>
+                <w:sz w:val="23"/>
+                <w:szCs w:val="20"/>
+                <w:lang w:eastAsia="es-MX"/>
+                <w14:ligatures w14:val="standardContextual"/>
+              </w:rPr>
+            </w:pPr>
+            <w:r>
+              <w:rPr>
+                <w:rFonts w:eastAsia="Tw Cen MT" w:cstheme="minorHAnsi"/>
+                <w:kern w:val="24"/>
+                <w:sz w:val="23"/>
+                <w:szCs w:val="20"/>
+                <w:lang w:eastAsia="es-MX"/>
+                <w14:ligatures w14:val="standardContextual"/>
+              </w:rPr>
+              <w:t>X</w:t>
+            </w:r>
+          </w:p>
+        </w:tc>
+        <w:tc>
+          <w:tcPr>
+            <w:tcW w:w="1530" w:type="dxa"/>
+            <w:tcBorders>
+              <w:bottom w:val="single" w:sz="12" w:space="0" w:color="808080" w:themeColor="background1" w:themeShade="80"/>
+            </w:tcBorders>
+          </w:tcPr>
+          <w:p>
+            <w:pPr>
+              <w:spacing w:after="180" w:line="264" w:lineRule="auto"/>
+              <w:jc w:val="center"/>
+              <w:cnfStyle w:val="000000000000" w:firstRow="0" w:lastRow="0" w:firstColumn="0" w:lastColumn="0" w:oddVBand="0" w:evenVBand="0" w:oddHBand="0" w:evenHBand="0" w:firstRowFirstColumn="0" w:firstRowLastColumn="0" w:lastRowFirstColumn="0" w:lastRowLastColumn="0"/>
+              <w:rPr>
+                <w:rFonts w:eastAsia="Tw Cen MT" w:cstheme="minorHAnsi"/>
+                <w:kern w:val="24"/>
+                <w:sz w:val="23"/>
+                <w:szCs w:val="20"/>
+                <w:lang w:eastAsia="es-MX"/>
+                <w14:ligatures w14:val="standardContextual"/>
+              </w:rPr>
+            </w:pPr>
+            <w:r>
+              <w:rPr>
+                <w:rFonts w:eastAsia="Tw Cen MT" w:cstheme="minorHAnsi"/>
+                <w:kern w:val="24"/>
+                <w:sz w:val="23"/>
+                <w:szCs w:val="20"/>
+                <w:lang w:eastAsia="es-MX"/>
+                <w14:ligatures w14:val="standardContextual"/>
+              </w:rPr>
+              <w:t>RF1</w:t>
+            </w:r>
           </w:p>
         </w:tc>
       </w:tr>
       <w:tr>
         <w:trPr>
-          <w:trHeight w:val="364"/>
+          <w:trHeight w:val="359"/>
         </w:trPr>
         <w:tc>
           <w:tcPr>
             <w:cnfStyle w:val="001000000000" w:firstRow="0" w:lastRow="0" w:firstColumn="1" w:lastColumn="0" w:oddVBand="0" w:evenVBand="0" w:oddHBand="0" w:evenHBand="0" w:firstRowFirstColumn="0" w:firstRowLastColumn="0" w:lastRowFirstColumn="0" w:lastRowLastColumn="0"/>
-            <w:tcW w:w="3381" w:type="dxa"/>
+            <w:tcW w:w="2430" w:type="dxa"/>
             <w:tcBorders>
               <w:bottom w:val="single" w:sz="12" w:space="0" w:color="808080" w:themeColor="background1" w:themeShade="80"/>
             </w:tcBorders>
@@ -5998,7 +6673,7 @@
         </w:tc>
         <w:tc>
           <w:tcPr>
-            <w:tcW w:w="1810" w:type="dxa"/>
+            <w:tcW w:w="1080" w:type="dxa"/>
             <w:tcBorders>
               <w:bottom w:val="single" w:sz="12" w:space="0" w:color="808080" w:themeColor="background1" w:themeShade="80"/>
             </w:tcBorders>
@@ -6034,7 +6709,7 @@
         </w:tc>
         <w:tc>
           <w:tcPr>
-            <w:tcW w:w="1719" w:type="dxa"/>
+            <w:tcW w:w="1713" w:type="dxa"/>
             <w:tcBorders>
               <w:bottom w:val="single" w:sz="12" w:space="0" w:color="808080" w:themeColor="background1" w:themeShade="80"/>
             </w:tcBorders>
@@ -6070,7 +6745,7 @@
         </w:tc>
         <w:tc>
           <w:tcPr>
-            <w:tcW w:w="1468" w:type="dxa"/>
+            <w:tcW w:w="1167" w:type="dxa"/>
             <w:tcBorders>
               <w:bottom w:val="single" w:sz="12" w:space="0" w:color="808080" w:themeColor="background1" w:themeShade="80"/>
             </w:tcBorders>
@@ -6089,17 +6764,96 @@
                 <w14:ligatures w14:val="standardContextual"/>
               </w:rPr>
             </w:pPr>
+            <w:r>
+              <w:rPr>
+                <w:rFonts w:eastAsia="Tw Cen MT" w:cstheme="minorHAnsi"/>
+                <w:kern w:val="24"/>
+                <w:sz w:val="23"/>
+                <w:szCs w:val="20"/>
+                <w:lang w:eastAsia="es-MX"/>
+                <w14:ligatures w14:val="standardContextual"/>
+              </w:rPr>
+              <w:t>X</w:t>
+            </w:r>
+          </w:p>
+        </w:tc>
+        <w:tc>
+          <w:tcPr>
+            <w:tcW w:w="1080" w:type="dxa"/>
+            <w:tcBorders>
+              <w:bottom w:val="single" w:sz="12" w:space="0" w:color="808080" w:themeColor="background1" w:themeShade="80"/>
+            </w:tcBorders>
+          </w:tcPr>
+          <w:p>
+            <w:pPr>
+              <w:spacing w:after="180" w:line="264" w:lineRule="auto"/>
+              <w:jc w:val="center"/>
+              <w:cnfStyle w:val="000000000000" w:firstRow="0" w:lastRow="0" w:firstColumn="0" w:lastColumn="0" w:oddVBand="0" w:evenVBand="0" w:oddHBand="0" w:evenHBand="0" w:firstRowFirstColumn="0" w:firstRowLastColumn="0" w:lastRowFirstColumn="0" w:lastRowLastColumn="0"/>
+              <w:rPr>
+                <w:rFonts w:eastAsia="Tw Cen MT" w:cstheme="minorHAnsi"/>
+                <w:kern w:val="24"/>
+                <w:sz w:val="23"/>
+                <w:szCs w:val="20"/>
+                <w:lang w:eastAsia="es-MX"/>
+                <w14:ligatures w14:val="standardContextual"/>
+              </w:rPr>
+            </w:pPr>
+            <w:r>
+              <w:rPr>
+                <w:rFonts w:eastAsia="Tw Cen MT" w:cstheme="minorHAnsi"/>
+                <w:kern w:val="24"/>
+                <w:sz w:val="23"/>
+                <w:szCs w:val="20"/>
+                <w:lang w:eastAsia="es-MX"/>
+                <w14:ligatures w14:val="standardContextual"/>
+              </w:rPr>
+              <w:t>x</w:t>
+            </w:r>
+          </w:p>
+        </w:tc>
+        <w:tc>
+          <w:tcPr>
+            <w:tcW w:w="1530" w:type="dxa"/>
+            <w:tcBorders>
+              <w:bottom w:val="single" w:sz="12" w:space="0" w:color="808080" w:themeColor="background1" w:themeShade="80"/>
+            </w:tcBorders>
+          </w:tcPr>
+          <w:p>
+            <w:pPr>
+              <w:spacing w:after="180" w:line="264" w:lineRule="auto"/>
+              <w:jc w:val="center"/>
+              <w:cnfStyle w:val="000000000000" w:firstRow="0" w:lastRow="0" w:firstColumn="0" w:lastColumn="0" w:oddVBand="0" w:evenVBand="0" w:oddHBand="0" w:evenHBand="0" w:firstRowFirstColumn="0" w:firstRowLastColumn="0" w:lastRowFirstColumn="0" w:lastRowLastColumn="0"/>
+              <w:rPr>
+                <w:rFonts w:eastAsia="Tw Cen MT" w:cstheme="minorHAnsi"/>
+                <w:kern w:val="24"/>
+                <w:sz w:val="23"/>
+                <w:szCs w:val="20"/>
+                <w:lang w:eastAsia="es-MX"/>
+                <w14:ligatures w14:val="standardContextual"/>
+              </w:rPr>
+            </w:pPr>
+            <w:r>
+              <w:rPr>
+                <w:rFonts w:eastAsia="Tw Cen MT" w:cstheme="minorHAnsi"/>
+                <w:kern w:val="24"/>
+                <w:sz w:val="23"/>
+                <w:szCs w:val="20"/>
+                <w:lang w:eastAsia="es-MX"/>
+                <w14:ligatures w14:val="standardContextual"/>
+              </w:rPr>
+              <w:t>RF1</w:t>
+            </w:r>
           </w:p>
         </w:tc>
       </w:tr>
       <w:tr>
         <w:trPr>
-          <w:trHeight w:val="364"/>
+          <w:trHeight w:val="359"/>
         </w:trPr>
         <w:tc>
           <w:tcPr>
             <w:cnfStyle w:val="001000000000" w:firstRow="0" w:lastRow="0" w:firstColumn="1" w:lastColumn="0" w:oddVBand="0" w:evenVBand="0" w:oddHBand="0" w:evenHBand="0" w:firstRowFirstColumn="0" w:firstRowLastColumn="0" w:lastRowFirstColumn="0" w:lastRowLastColumn="0"/>
-            <w:tcW w:w="3381" w:type="dxa"/>
+            <w:tcW w:w="2430" w:type="dxa"/>
             <w:tcBorders>
               <w:bottom w:val="single" w:sz="12" w:space="0" w:color="808080" w:themeColor="background1" w:themeShade="80"/>
             </w:tcBorders>
@@ -6157,7 +6911,7 @@
         </w:tc>
         <w:tc>
           <w:tcPr>
-            <w:tcW w:w="1810" w:type="dxa"/>
+            <w:tcW w:w="1080" w:type="dxa"/>
             <w:tcBorders>
               <w:bottom w:val="single" w:sz="12" w:space="0" w:color="808080" w:themeColor="background1" w:themeShade="80"/>
             </w:tcBorders>
@@ -6182,7 +6936,7 @@
         </w:tc>
         <w:tc>
           <w:tcPr>
-            <w:tcW w:w="1719" w:type="dxa"/>
+            <w:tcW w:w="1713" w:type="dxa"/>
             <w:tcBorders>
               <w:bottom w:val="single" w:sz="12" w:space="0" w:color="808080" w:themeColor="background1" w:themeShade="80"/>
             </w:tcBorders>
@@ -6218,7 +6972,7 @@
         </w:tc>
         <w:tc>
           <w:tcPr>
-            <w:tcW w:w="1468" w:type="dxa"/>
+            <w:tcW w:w="1167" w:type="dxa"/>
             <w:tcBorders>
               <w:bottom w:val="single" w:sz="12" w:space="0" w:color="808080" w:themeColor="background1" w:themeShade="80"/>
             </w:tcBorders>
@@ -6239,15 +6993,72 @@
             </w:pPr>
           </w:p>
         </w:tc>
+        <w:tc>
+          <w:tcPr>
+            <w:tcW w:w="1080" w:type="dxa"/>
+            <w:tcBorders>
+              <w:bottom w:val="single" w:sz="12" w:space="0" w:color="808080" w:themeColor="background1" w:themeShade="80"/>
+            </w:tcBorders>
+          </w:tcPr>
+          <w:p>
+            <w:pPr>
+              <w:spacing w:after="180" w:line="264" w:lineRule="auto"/>
+              <w:jc w:val="center"/>
+              <w:cnfStyle w:val="000000000000" w:firstRow="0" w:lastRow="0" w:firstColumn="0" w:lastColumn="0" w:oddVBand="0" w:evenVBand="0" w:oddHBand="0" w:evenHBand="0" w:firstRowFirstColumn="0" w:firstRowLastColumn="0" w:lastRowFirstColumn="0" w:lastRowLastColumn="0"/>
+              <w:rPr>
+                <w:rFonts w:eastAsia="Tw Cen MT" w:cstheme="minorHAnsi"/>
+                <w:kern w:val="24"/>
+                <w:sz w:val="23"/>
+                <w:szCs w:val="20"/>
+                <w:lang w:eastAsia="es-MX"/>
+                <w14:ligatures w14:val="standardContextual"/>
+              </w:rPr>
+            </w:pPr>
+          </w:p>
+        </w:tc>
+        <w:tc>
+          <w:tcPr>
+            <w:tcW w:w="1530" w:type="dxa"/>
+            <w:tcBorders>
+              <w:bottom w:val="single" w:sz="12" w:space="0" w:color="808080" w:themeColor="background1" w:themeShade="80"/>
+            </w:tcBorders>
+          </w:tcPr>
+          <w:p>
+            <w:pPr>
+              <w:spacing w:after="180" w:line="264" w:lineRule="auto"/>
+              <w:jc w:val="center"/>
+              <w:cnfStyle w:val="000000000000" w:firstRow="0" w:lastRow="0" w:firstColumn="0" w:lastColumn="0" w:oddVBand="0" w:evenVBand="0" w:oddHBand="0" w:evenHBand="0" w:firstRowFirstColumn="0" w:firstRowLastColumn="0" w:lastRowFirstColumn="0" w:lastRowLastColumn="0"/>
+              <w:rPr>
+                <w:rFonts w:eastAsia="Tw Cen MT" w:cstheme="minorHAnsi"/>
+                <w:kern w:val="24"/>
+                <w:sz w:val="23"/>
+                <w:szCs w:val="20"/>
+                <w:lang w:eastAsia="es-MX"/>
+                <w14:ligatures w14:val="standardContextual"/>
+              </w:rPr>
+            </w:pPr>
+            <w:r>
+              <w:rPr>
+                <w:rFonts w:eastAsia="Tw Cen MT" w:cstheme="minorHAnsi"/>
+                <w:kern w:val="24"/>
+                <w:sz w:val="23"/>
+                <w:szCs w:val="20"/>
+                <w:lang w:eastAsia="es-MX"/>
+                <w14:ligatures w14:val="standardContextual"/>
+              </w:rPr>
+              <w:t>RF1</w:t>
+            </w:r>
+          </w:p>
+        </w:tc>
       </w:tr>
       <w:tr>
         <w:trPr>
-          <w:trHeight w:val="364"/>
+          <w:trHeight w:val="560"/>
         </w:trPr>
         <w:tc>
           <w:tcPr>
             <w:cnfStyle w:val="001000000000" w:firstRow="0" w:lastRow="0" w:firstColumn="1" w:lastColumn="0" w:oddVBand="0" w:evenVBand="0" w:oddHBand="0" w:evenHBand="0" w:firstRowFirstColumn="0" w:firstRowLastColumn="0" w:lastRowFirstColumn="0" w:lastRowLastColumn="0"/>
-            <w:tcW w:w="3381" w:type="dxa"/>
+            <w:tcW w:w="2430" w:type="dxa"/>
             <w:tcBorders>
               <w:bottom w:val="single" w:sz="12" w:space="0" w:color="808080" w:themeColor="background1" w:themeShade="80"/>
             </w:tcBorders>
@@ -6256,7 +7067,6 @@
           </w:tcPr>
           <w:p>
             <w:pPr>
-              <w:spacing w:after="180" w:line="264" w:lineRule="auto"/>
               <w:rPr>
                 <w:rFonts w:eastAsia="Tw Cen MT" w:cstheme="minorHAnsi"/>
                 <w:b w:val="0"/>
@@ -6303,7 +7113,7 @@
                 <w:bCs w:val="0"/>
                 <w:lang w:eastAsia="es-MX"/>
               </w:rPr>
-              <w:t>Actualizar perfiles de</w:t>
+              <w:t>Consulta de </w:t>
             </w:r>
             <w:r>
               <w:rPr>
@@ -6312,13 +7122,22 @@
                 <w:bCs w:val="0"/>
                 <w:lang w:eastAsia="es-MX"/>
               </w:rPr>
-              <w:t xml:space="preserve"> usuario</w:t>
-            </w:r>
-          </w:p>
-        </w:tc>
-        <w:tc>
-          <w:tcPr>
-            <w:tcW w:w="1810" w:type="dxa"/>
+              <w:t>u</w:t>
+            </w:r>
+            <w:r>
+              <w:rPr>
+                <w:rFonts w:ascii="Calibri" w:eastAsia="Times New Roman" w:hAnsi="Calibri" w:cs="Calibri"/>
+                <w:b w:val="0"/>
+                <w:bCs w:val="0"/>
+                <w:lang w:eastAsia="es-MX"/>
+              </w:rPr>
+              <w:t>suarios registrados</w:t>
+            </w:r>
+          </w:p>
+        </w:tc>
+        <w:tc>
+          <w:tcPr>
+            <w:tcW w:w="1080" w:type="dxa"/>
             <w:tcBorders>
               <w:bottom w:val="single" w:sz="12" w:space="0" w:color="808080" w:themeColor="background1" w:themeShade="80"/>
             </w:tcBorders>
@@ -6343,7 +7162,7 @@
         </w:tc>
         <w:tc>
           <w:tcPr>
-            <w:tcW w:w="1719" w:type="dxa"/>
+            <w:tcW w:w="1713" w:type="dxa"/>
             <w:tcBorders>
               <w:bottom w:val="single" w:sz="12" w:space="0" w:color="808080" w:themeColor="background1" w:themeShade="80"/>
             </w:tcBorders>
@@ -6379,7 +7198,7 @@
         </w:tc>
         <w:tc>
           <w:tcPr>
-            <w:tcW w:w="1468" w:type="dxa"/>
+            <w:tcW w:w="1167" w:type="dxa"/>
             <w:tcBorders>
               <w:bottom w:val="single" w:sz="12" w:space="0" w:color="808080" w:themeColor="background1" w:themeShade="80"/>
             </w:tcBorders>
@@ -6400,15 +7219,72 @@
             </w:pPr>
           </w:p>
         </w:tc>
+        <w:tc>
+          <w:tcPr>
+            <w:tcW w:w="1080" w:type="dxa"/>
+            <w:tcBorders>
+              <w:bottom w:val="single" w:sz="12" w:space="0" w:color="808080" w:themeColor="background1" w:themeShade="80"/>
+            </w:tcBorders>
+          </w:tcPr>
+          <w:p>
+            <w:pPr>
+              <w:spacing w:after="180" w:line="264" w:lineRule="auto"/>
+              <w:jc w:val="center"/>
+              <w:cnfStyle w:val="000000000000" w:firstRow="0" w:lastRow="0" w:firstColumn="0" w:lastColumn="0" w:oddVBand="0" w:evenVBand="0" w:oddHBand="0" w:evenHBand="0" w:firstRowFirstColumn="0" w:firstRowLastColumn="0" w:lastRowFirstColumn="0" w:lastRowLastColumn="0"/>
+              <w:rPr>
+                <w:rFonts w:eastAsia="Tw Cen MT" w:cstheme="minorHAnsi"/>
+                <w:kern w:val="24"/>
+                <w:sz w:val="23"/>
+                <w:szCs w:val="20"/>
+                <w:lang w:eastAsia="es-MX"/>
+                <w14:ligatures w14:val="standardContextual"/>
+              </w:rPr>
+            </w:pPr>
+          </w:p>
+        </w:tc>
+        <w:tc>
+          <w:tcPr>
+            <w:tcW w:w="1530" w:type="dxa"/>
+            <w:tcBorders>
+              <w:bottom w:val="single" w:sz="12" w:space="0" w:color="808080" w:themeColor="background1" w:themeShade="80"/>
+            </w:tcBorders>
+          </w:tcPr>
+          <w:p>
+            <w:pPr>
+              <w:spacing w:after="180" w:line="264" w:lineRule="auto"/>
+              <w:jc w:val="center"/>
+              <w:cnfStyle w:val="000000000000" w:firstRow="0" w:lastRow="0" w:firstColumn="0" w:lastColumn="0" w:oddVBand="0" w:evenVBand="0" w:oddHBand="0" w:evenHBand="0" w:firstRowFirstColumn="0" w:firstRowLastColumn="0" w:lastRowFirstColumn="0" w:lastRowLastColumn="0"/>
+              <w:rPr>
+                <w:rFonts w:eastAsia="Tw Cen MT" w:cstheme="minorHAnsi"/>
+                <w:kern w:val="24"/>
+                <w:sz w:val="23"/>
+                <w:szCs w:val="20"/>
+                <w:lang w:eastAsia="es-MX"/>
+                <w14:ligatures w14:val="standardContextual"/>
+              </w:rPr>
+            </w:pPr>
+            <w:r>
+              <w:rPr>
+                <w:rFonts w:eastAsia="Tw Cen MT" w:cstheme="minorHAnsi"/>
+                <w:kern w:val="24"/>
+                <w:sz w:val="23"/>
+                <w:szCs w:val="20"/>
+                <w:lang w:eastAsia="es-MX"/>
+                <w14:ligatures w14:val="standardContextual"/>
+              </w:rPr>
+              <w:t xml:space="preserve">RF1 </w:t>
+            </w:r>
+          </w:p>
+        </w:tc>
       </w:tr>
       <w:tr>
         <w:trPr>
-          <w:trHeight w:val="364"/>
+          <w:trHeight w:val="359"/>
         </w:trPr>
         <w:tc>
           <w:tcPr>
             <w:cnfStyle w:val="001000000000" w:firstRow="0" w:lastRow="0" w:firstColumn="1" w:lastColumn="0" w:oddVBand="0" w:evenVBand="0" w:oddHBand="0" w:evenHBand="0" w:firstRowFirstColumn="0" w:firstRowLastColumn="0" w:lastRowFirstColumn="0" w:lastRowLastColumn="0"/>
-            <w:tcW w:w="3381" w:type="dxa"/>
+            <w:tcW w:w="2430" w:type="dxa"/>
             <w:shd w:val="clear" w:color="auto" w:fill="auto"/>
             <w:vAlign w:val="center"/>
           </w:tcPr>
@@ -6463,7 +7339,7 @@
         </w:tc>
         <w:tc>
           <w:tcPr>
-            <w:tcW w:w="1810" w:type="dxa"/>
+            <w:tcW w:w="1080" w:type="dxa"/>
             <w:shd w:val="clear" w:color="auto" w:fill="auto"/>
             <w:vAlign w:val="center"/>
           </w:tcPr>
@@ -6485,7 +7361,7 @@
         </w:tc>
         <w:tc>
           <w:tcPr>
-            <w:tcW w:w="1719" w:type="dxa"/>
+            <w:tcW w:w="1713" w:type="dxa"/>
             <w:shd w:val="clear" w:color="auto" w:fill="auto"/>
             <w:vAlign w:val="center"/>
           </w:tcPr>
@@ -6518,33 +7394,84 @@
         </w:tc>
         <w:tc>
           <w:tcPr>
-            <w:tcW w:w="1468" w:type="dxa"/>
-          </w:tcPr>
-          <w:p>
-            <w:pPr>
-              <w:spacing w:after="180" w:line="264" w:lineRule="auto"/>
-              <w:jc w:val="center"/>
-              <w:cnfStyle w:val="000000000000" w:firstRow="0" w:lastRow="0" w:firstColumn="0" w:lastColumn="0" w:oddVBand="0" w:evenVBand="0" w:oddHBand="0" w:evenHBand="0" w:firstRowFirstColumn="0" w:firstRowLastColumn="0" w:lastRowFirstColumn="0" w:lastRowLastColumn="0"/>
-              <w:rPr>
-                <w:rFonts w:eastAsia="Tw Cen MT" w:cstheme="minorHAnsi"/>
-                <w:kern w:val="24"/>
-                <w:sz w:val="23"/>
-                <w:szCs w:val="20"/>
-                <w:lang w:eastAsia="es-MX"/>
-                <w14:ligatures w14:val="standardContextual"/>
-              </w:rPr>
-            </w:pPr>
+            <w:tcW w:w="1167" w:type="dxa"/>
+          </w:tcPr>
+          <w:p>
+            <w:pPr>
+              <w:spacing w:after="180" w:line="264" w:lineRule="auto"/>
+              <w:jc w:val="center"/>
+              <w:cnfStyle w:val="000000000000" w:firstRow="0" w:lastRow="0" w:firstColumn="0" w:lastColumn="0" w:oddVBand="0" w:evenVBand="0" w:oddHBand="0" w:evenHBand="0" w:firstRowFirstColumn="0" w:firstRowLastColumn="0" w:lastRowFirstColumn="0" w:lastRowLastColumn="0"/>
+              <w:rPr>
+                <w:rFonts w:eastAsia="Tw Cen MT" w:cstheme="minorHAnsi"/>
+                <w:kern w:val="24"/>
+                <w:sz w:val="23"/>
+                <w:szCs w:val="20"/>
+                <w:lang w:eastAsia="es-MX"/>
+                <w14:ligatures w14:val="standardContextual"/>
+              </w:rPr>
+            </w:pPr>
+          </w:p>
+        </w:tc>
+        <w:tc>
+          <w:tcPr>
+            <w:tcW w:w="1080" w:type="dxa"/>
+          </w:tcPr>
+          <w:p>
+            <w:pPr>
+              <w:spacing w:after="180" w:line="264" w:lineRule="auto"/>
+              <w:jc w:val="center"/>
+              <w:cnfStyle w:val="000000000000" w:firstRow="0" w:lastRow="0" w:firstColumn="0" w:lastColumn="0" w:oddVBand="0" w:evenVBand="0" w:oddHBand="0" w:evenHBand="0" w:firstRowFirstColumn="0" w:firstRowLastColumn="0" w:lastRowFirstColumn="0" w:lastRowLastColumn="0"/>
+              <w:rPr>
+                <w:rFonts w:eastAsia="Tw Cen MT" w:cstheme="minorHAnsi"/>
+                <w:kern w:val="24"/>
+                <w:sz w:val="23"/>
+                <w:szCs w:val="20"/>
+                <w:lang w:eastAsia="es-MX"/>
+                <w14:ligatures w14:val="standardContextual"/>
+              </w:rPr>
+            </w:pPr>
+          </w:p>
+        </w:tc>
+        <w:tc>
+          <w:tcPr>
+            <w:tcW w:w="1530" w:type="dxa"/>
+          </w:tcPr>
+          <w:p>
+            <w:pPr>
+              <w:spacing w:after="180" w:line="264" w:lineRule="auto"/>
+              <w:jc w:val="center"/>
+              <w:cnfStyle w:val="000000000000" w:firstRow="0" w:lastRow="0" w:firstColumn="0" w:lastColumn="0" w:oddVBand="0" w:evenVBand="0" w:oddHBand="0" w:evenHBand="0" w:firstRowFirstColumn="0" w:firstRowLastColumn="0" w:lastRowFirstColumn="0" w:lastRowLastColumn="0"/>
+              <w:rPr>
+                <w:rFonts w:eastAsia="Tw Cen MT" w:cstheme="minorHAnsi"/>
+                <w:kern w:val="24"/>
+                <w:sz w:val="23"/>
+                <w:szCs w:val="20"/>
+                <w:lang w:eastAsia="es-MX"/>
+                <w14:ligatures w14:val="standardContextual"/>
+              </w:rPr>
+            </w:pPr>
+            <w:r>
+              <w:rPr>
+                <w:rFonts w:eastAsia="Tw Cen MT" w:cstheme="minorHAnsi"/>
+                <w:kern w:val="24"/>
+                <w:sz w:val="23"/>
+                <w:szCs w:val="20"/>
+                <w:lang w:eastAsia="es-MX"/>
+                <w14:ligatures w14:val="standardContextual"/>
+              </w:rPr>
+              <w:t>RF1 – RF8</w:t>
+            </w:r>
           </w:p>
         </w:tc>
       </w:tr>
       <w:tr>
         <w:trPr>
-          <w:trHeight w:val="364"/>
+          <w:trHeight w:val="359"/>
         </w:trPr>
         <w:tc>
           <w:tcPr>
             <w:cnfStyle w:val="001000000000" w:firstRow="0" w:lastRow="0" w:firstColumn="1" w:lastColumn="0" w:oddVBand="0" w:evenVBand="0" w:oddHBand="0" w:evenHBand="0" w:firstRowFirstColumn="0" w:firstRowLastColumn="0" w:lastRowFirstColumn="0" w:lastRowLastColumn="0"/>
-            <w:tcW w:w="3381" w:type="dxa"/>
+            <w:tcW w:w="2430" w:type="dxa"/>
             <w:tcBorders>
               <w:bottom w:val="single" w:sz="12" w:space="0" w:color="808080" w:themeColor="background1" w:themeShade="80"/>
             </w:tcBorders>
@@ -6594,7 +7521,7 @@
                 <w:bCs w:val="0"/>
                 <w:lang w:eastAsia="es-MX"/>
               </w:rPr>
-              <w:t>Consulta de </w:t>
+              <w:t>Actualizar perfiles de</w:t>
             </w:r>
             <w:r>
               <w:rPr>
@@ -6603,22 +7530,13 @@
                 <w:bCs w:val="0"/>
                 <w:lang w:eastAsia="es-MX"/>
               </w:rPr>
-              <w:t>u</w:t>
-            </w:r>
-            <w:r>
-              <w:rPr>
-                <w:rFonts w:ascii="Calibri" w:eastAsia="Times New Roman" w:hAnsi="Calibri" w:cs="Calibri"/>
-                <w:b w:val="0"/>
-                <w:bCs w:val="0"/>
-                <w:lang w:eastAsia="es-MX"/>
-              </w:rPr>
-              <w:t>suarios registrados</w:t>
-            </w:r>
-          </w:p>
-        </w:tc>
-        <w:tc>
-          <w:tcPr>
-            <w:tcW w:w="1810" w:type="dxa"/>
+              <w:t xml:space="preserve"> usuario</w:t>
+            </w:r>
+          </w:p>
+        </w:tc>
+        <w:tc>
+          <w:tcPr>
+            <w:tcW w:w="1080" w:type="dxa"/>
             <w:tcBorders>
               <w:bottom w:val="single" w:sz="12" w:space="0" w:color="808080" w:themeColor="background1" w:themeShade="80"/>
             </w:tcBorders>
@@ -6643,7 +7561,7 @@
         </w:tc>
         <w:tc>
           <w:tcPr>
-            <w:tcW w:w="1719" w:type="dxa"/>
+            <w:tcW w:w="1713" w:type="dxa"/>
             <w:tcBorders>
               <w:bottom w:val="single" w:sz="12" w:space="0" w:color="808080" w:themeColor="background1" w:themeShade="80"/>
             </w:tcBorders>
@@ -6679,7 +7597,7 @@
         </w:tc>
         <w:tc>
           <w:tcPr>
-            <w:tcW w:w="1468" w:type="dxa"/>
+            <w:tcW w:w="1167" w:type="dxa"/>
             <w:tcBorders>
               <w:bottom w:val="single" w:sz="12" w:space="0" w:color="808080" w:themeColor="background1" w:themeShade="80"/>
             </w:tcBorders>
@@ -6700,13 +7618,116 @@
             </w:pPr>
           </w:p>
         </w:tc>
+        <w:tc>
+          <w:tcPr>
+            <w:tcW w:w="1080" w:type="dxa"/>
+            <w:tcBorders>
+              <w:bottom w:val="single" w:sz="12" w:space="0" w:color="808080" w:themeColor="background1" w:themeShade="80"/>
+            </w:tcBorders>
+          </w:tcPr>
+          <w:p>
+            <w:pPr>
+              <w:spacing w:after="180" w:line="264" w:lineRule="auto"/>
+              <w:jc w:val="center"/>
+              <w:cnfStyle w:val="000000000000" w:firstRow="0" w:lastRow="0" w:firstColumn="0" w:lastColumn="0" w:oddVBand="0" w:evenVBand="0" w:oddHBand="0" w:evenHBand="0" w:firstRowFirstColumn="0" w:firstRowLastColumn="0" w:lastRowFirstColumn="0" w:lastRowLastColumn="0"/>
+              <w:rPr>
+                <w:rFonts w:eastAsia="Tw Cen MT" w:cstheme="minorHAnsi"/>
+                <w:kern w:val="24"/>
+                <w:sz w:val="23"/>
+                <w:szCs w:val="20"/>
+                <w:lang w:eastAsia="es-MX"/>
+                <w14:ligatures w14:val="standardContextual"/>
+              </w:rPr>
+            </w:pPr>
+          </w:p>
+        </w:tc>
+        <w:tc>
+          <w:tcPr>
+            <w:tcW w:w="1530" w:type="dxa"/>
+            <w:tcBorders>
+              <w:bottom w:val="single" w:sz="12" w:space="0" w:color="808080" w:themeColor="background1" w:themeShade="80"/>
+            </w:tcBorders>
+          </w:tcPr>
+          <w:p>
+            <w:pPr>
+              <w:spacing w:after="180" w:line="264" w:lineRule="auto"/>
+              <w:jc w:val="center"/>
+              <w:cnfStyle w:val="000000000000" w:firstRow="0" w:lastRow="0" w:firstColumn="0" w:lastColumn="0" w:oddVBand="0" w:evenVBand="0" w:oddHBand="0" w:evenHBand="0" w:firstRowFirstColumn="0" w:firstRowLastColumn="0" w:lastRowFirstColumn="0" w:lastRowLastColumn="0"/>
+              <w:rPr>
+                <w:rFonts w:eastAsia="Tw Cen MT" w:cstheme="minorHAnsi"/>
+                <w:kern w:val="24"/>
+                <w:sz w:val="23"/>
+                <w:szCs w:val="20"/>
+                <w:lang w:eastAsia="es-MX"/>
+                <w14:ligatures w14:val="standardContextual"/>
+              </w:rPr>
+            </w:pPr>
+            <w:r>
+              <w:rPr>
+                <w:rFonts w:eastAsia="Tw Cen MT" w:cstheme="minorHAnsi"/>
+                <w:kern w:val="24"/>
+                <w:sz w:val="23"/>
+                <w:szCs w:val="20"/>
+                <w:lang w:eastAsia="es-MX"/>
+                <w14:ligatures w14:val="standardContextual"/>
+              </w:rPr>
+              <w:t>RF1 – RF8</w:t>
+            </w:r>
+          </w:p>
+        </w:tc>
       </w:tr>
     </w:tbl>
+    <w:p/>
+    <w:p/>
+    <w:p/>
+    <w:p>
+      <w:r>
+        <w:lastRenderedPageBreak/>
+        <w:drawing>
+          <wp:inline distT="0" distB="0" distL="0" distR="0" wp14:anchorId="77CE7DC8" wp14:editId="7A54822D">
+            <wp:extent cx="5400040" cy="4125595"/>
+            <wp:effectExtent l="0" t="0" r="0" b="8255"/>
+            <wp:docPr id="1" name="Imagen 1"/>
+            <wp:cNvGraphicFramePr>
+              <a:graphicFrameLocks xmlns:a="http://schemas.openxmlformats.org/drawingml/2006/main" noChangeAspect="1"/>
+            </wp:cNvGraphicFramePr>
+            <a:graphic xmlns:a="http://schemas.openxmlformats.org/drawingml/2006/main">
+              <a:graphicData uri="http://schemas.openxmlformats.org/drawingml/2006/picture">
+                <pic:pic xmlns:pic="http://schemas.openxmlformats.org/drawingml/2006/picture">
+                  <pic:nvPicPr>
+                    <pic:cNvPr id="1" name=""/>
+                    <pic:cNvPicPr/>
+                  </pic:nvPicPr>
+                  <pic:blipFill>
+                    <a:blip r:embed="rId9"/>
+                    <a:stretch>
+                      <a:fillRect/>
+                    </a:stretch>
+                  </pic:blipFill>
+                  <pic:spPr>
+                    <a:xfrm>
+                      <a:off x="0" y="0"/>
+                      <a:ext cx="5400040" cy="4125595"/>
+                    </a:xfrm>
+                    <a:prstGeom prst="rect">
+                      <a:avLst/>
+                    </a:prstGeom>
+                  </pic:spPr>
+                </pic:pic>
+              </a:graphicData>
+            </a:graphic>
+          </wp:inline>
+        </w:drawing>
+      </w:r>
+    </w:p>
+    <w:p/>
+    <w:p/>
+    <w:p/>
     <w:p/>
     <w:tbl>
       <w:tblPr>
         <w:tblStyle w:val="Tablaconcuadrcula1clara-nfasis11"/>
-        <w:tblW w:w="8361" w:type="dxa"/>
+        <w:tblW w:w="9012" w:type="dxa"/>
         <w:tblBorders>
           <w:top w:val="single" w:sz="12" w:space="0" w:color="262626" w:themeColor="text1" w:themeTint="D9"/>
           <w:left w:val="single" w:sz="12" w:space="0" w:color="262626" w:themeColor="text1" w:themeTint="D9"/>
@@ -6718,62 +7739,63 @@
         <w:tblLook w:val="04A0" w:firstRow="1" w:lastRow="0" w:firstColumn="1" w:lastColumn="0" w:noHBand="0" w:noVBand="1"/>
       </w:tblPr>
       <w:tblGrid>
-        <w:gridCol w:w="3622"/>
-        <w:gridCol w:w="1139"/>
-        <w:gridCol w:w="1799"/>
-        <w:gridCol w:w="1801"/>
+        <w:gridCol w:w="2396"/>
+        <w:gridCol w:w="1066"/>
+        <w:gridCol w:w="1733"/>
+        <w:gridCol w:w="1214"/>
+        <w:gridCol w:w="1088"/>
+        <w:gridCol w:w="1515"/>
       </w:tblGrid>
       <w:tr>
         <w:trPr>
           <w:cnfStyle w:val="100000000000" w:firstRow="1" w:lastRow="0" w:firstColumn="0" w:lastColumn="0" w:oddVBand="0" w:evenVBand="0" w:oddHBand="0" w:evenHBand="0" w:firstRowFirstColumn="0" w:firstRowLastColumn="0" w:lastRowFirstColumn="0" w:lastRowLastColumn="0"/>
-          <w:trHeight w:val="374"/>
+          <w:trHeight w:val="377"/>
         </w:trPr>
         <w:tc>
           <w:tcPr>
             <w:cnfStyle w:val="001000000000" w:firstRow="0" w:lastRow="0" w:firstColumn="1" w:lastColumn="0" w:oddVBand="0" w:evenVBand="0" w:oddHBand="0" w:evenHBand="0" w:firstRowFirstColumn="0" w:firstRowLastColumn="0" w:lastRowFirstColumn="0" w:lastRowLastColumn="0"/>
-            <w:tcW w:w="8361" w:type="dxa"/>
-            <w:gridSpan w:val="4"/>
+            <w:tcW w:w="9012" w:type="dxa"/>
+            <w:gridSpan w:val="6"/>
             <w:tcBorders>
               <w:bottom w:val="single" w:sz="12" w:space="0" w:color="808080" w:themeColor="background1" w:themeShade="80"/>
             </w:tcBorders>
             <w:shd w:val="clear" w:color="auto" w:fill="D3EBDA" w:themeFill="accent5" w:themeFillTint="33"/>
-            <w:vAlign w:val="center"/>
-          </w:tcPr>
-          <w:p>
-            <w:pPr>
-              <w:spacing w:after="180" w:line="264" w:lineRule="auto"/>
-              <w:jc w:val="center"/>
-              <w:rPr>
-                <w:rFonts w:eastAsia="Tw Cen MT" w:cstheme="minorHAnsi"/>
-                <w:kern w:val="24"/>
-                <w:sz w:val="23"/>
-                <w:szCs w:val="20"/>
-                <w:lang w:eastAsia="es-MX"/>
-                <w14:ligatures w14:val="standardContextual"/>
-              </w:rPr>
-            </w:pPr>
-            <w:r>
-              <w:rPr>
-                <w:rFonts w:eastAsia="Tw Cen MT" w:cstheme="minorHAnsi"/>
-                <w:kern w:val="24"/>
-                <w:sz w:val="23"/>
-                <w:szCs w:val="20"/>
-                <w:lang w:eastAsia="es-MX"/>
-                <w14:ligatures w14:val="standardContextual"/>
-              </w:rPr>
-              <w:t>Módulo Gestión de tickets</w:t>
+          </w:tcPr>
+          <w:p>
+            <w:pPr>
+              <w:spacing w:after="180" w:line="264" w:lineRule="auto"/>
+              <w:jc w:val="center"/>
+              <w:rPr>
+                <w:rFonts w:eastAsia="Tw Cen MT" w:cstheme="minorHAnsi"/>
+                <w:kern w:val="24"/>
+                <w:sz w:val="23"/>
+                <w:szCs w:val="20"/>
+                <w:lang w:eastAsia="es-MX"/>
+                <w14:ligatures w14:val="standardContextual"/>
+              </w:rPr>
+            </w:pPr>
+            <w:r>
+              <w:rPr>
+                <w:rFonts w:eastAsia="Tw Cen MT" w:cstheme="minorHAnsi"/>
+                <w:kern w:val="24"/>
+                <w:sz w:val="23"/>
+                <w:szCs w:val="20"/>
+                <w:lang w:eastAsia="es-MX"/>
+                <w14:ligatures w14:val="standardContextual"/>
+              </w:rPr>
+              <w:t>Módulo tickets</w:t>
             </w:r>
           </w:p>
         </w:tc>
       </w:tr>
       <w:tr>
         <w:trPr>
-          <w:trHeight w:val="374"/>
+          <w:trHeight w:val="377"/>
         </w:trPr>
         <w:tc>
           <w:tcPr>
             <w:cnfStyle w:val="001000000000" w:firstRow="0" w:lastRow="0" w:firstColumn="1" w:lastColumn="0" w:oddVBand="0" w:evenVBand="0" w:oddHBand="0" w:evenHBand="0" w:firstRowFirstColumn="0" w:firstRowLastColumn="0" w:lastRowFirstColumn="0" w:lastRowLastColumn="0"/>
-            <w:tcW w:w="3622" w:type="dxa"/>
+            <w:tcW w:w="2396" w:type="dxa"/>
             <w:tcBorders>
               <w:bottom w:val="single" w:sz="12" w:space="0" w:color="808080" w:themeColor="background1" w:themeShade="80"/>
             </w:tcBorders>
@@ -6808,7 +7830,7 @@
         </w:tc>
         <w:tc>
           <w:tcPr>
-            <w:tcW w:w="1139" w:type="dxa"/>
+            <w:tcW w:w="1066" w:type="dxa"/>
             <w:tcBorders>
               <w:bottom w:val="single" w:sz="12" w:space="0" w:color="808080" w:themeColor="background1" w:themeShade="80"/>
             </w:tcBorders>
@@ -6848,7 +7870,7 @@
         </w:tc>
         <w:tc>
           <w:tcPr>
-            <w:tcW w:w="1799" w:type="dxa"/>
+            <w:tcW w:w="1733" w:type="dxa"/>
             <w:tcBorders>
               <w:bottom w:val="single" w:sz="12" w:space="0" w:color="808080" w:themeColor="background1" w:themeShade="80"/>
             </w:tcBorders>
@@ -6901,7 +7923,7 @@
         </w:tc>
         <w:tc>
           <w:tcPr>
-            <w:tcW w:w="1799" w:type="dxa"/>
+            <w:tcW w:w="1214" w:type="dxa"/>
             <w:tcBorders>
               <w:bottom w:val="single" w:sz="12" w:space="0" w:color="808080" w:themeColor="background1" w:themeShade="80"/>
             </w:tcBorders>
@@ -6934,6 +7956,84 @@
                 <w:lang w:eastAsia="es-MX"/>
                 <w14:ligatures w14:val="standardContextual"/>
               </w:rPr>
+              <w:t>Proveedor</w:t>
+            </w:r>
+          </w:p>
+        </w:tc>
+        <w:tc>
+          <w:tcPr>
+            <w:tcW w:w="1088" w:type="dxa"/>
+            <w:tcBorders>
+              <w:bottom w:val="single" w:sz="12" w:space="0" w:color="808080" w:themeColor="background1" w:themeShade="80"/>
+            </w:tcBorders>
+            <w:shd w:val="clear" w:color="auto" w:fill="D3EBDA" w:themeFill="accent5" w:themeFillTint="33"/>
+          </w:tcPr>
+          <w:p>
+            <w:pPr>
+              <w:spacing w:after="180" w:line="264" w:lineRule="auto"/>
+              <w:jc w:val="center"/>
+              <w:cnfStyle w:val="000000000000" w:firstRow="0" w:lastRow="0" w:firstColumn="0" w:lastColumn="0" w:oddVBand="0" w:evenVBand="0" w:oddHBand="0" w:evenHBand="0" w:firstRowFirstColumn="0" w:firstRowLastColumn="0" w:lastRowFirstColumn="0" w:lastRowLastColumn="0"/>
+              <w:rPr>
+                <w:rFonts w:eastAsia="Tw Cen MT" w:cstheme="minorHAnsi"/>
+                <w:b/>
+                <w:bCs/>
+                <w:kern w:val="24"/>
+                <w:sz w:val="23"/>
+                <w:szCs w:val="20"/>
+                <w:lang w:eastAsia="es-MX"/>
+                <w14:ligatures w14:val="standardContextual"/>
+              </w:rPr>
+            </w:pPr>
+            <w:r>
+              <w:rPr>
+                <w:rFonts w:eastAsia="Tw Cen MT" w:cstheme="minorHAnsi"/>
+                <w:b/>
+                <w:bCs/>
+                <w:kern w:val="24"/>
+                <w:sz w:val="23"/>
+                <w:szCs w:val="20"/>
+                <w:lang w:eastAsia="es-MX"/>
+                <w14:ligatures w14:val="standardContextual"/>
+              </w:rPr>
+              <w:t>Monitor ETI</w:t>
+            </w:r>
+          </w:p>
+        </w:tc>
+        <w:tc>
+          <w:tcPr>
+            <w:tcW w:w="1515" w:type="dxa"/>
+            <w:tcBorders>
+              <w:bottom w:val="single" w:sz="12" w:space="0" w:color="808080" w:themeColor="background1" w:themeShade="80"/>
+            </w:tcBorders>
+            <w:shd w:val="clear" w:color="auto" w:fill="D3EBDA" w:themeFill="accent5" w:themeFillTint="33"/>
+          </w:tcPr>
+          <w:p>
+            <w:pPr>
+              <w:spacing w:after="180" w:line="264" w:lineRule="auto"/>
+              <w:jc w:val="center"/>
+              <w:cnfStyle w:val="000000000000" w:firstRow="0" w:lastRow="0" w:firstColumn="0" w:lastColumn="0" w:oddVBand="0" w:evenVBand="0" w:oddHBand="0" w:evenHBand="0" w:firstRowFirstColumn="0" w:firstRowLastColumn="0" w:lastRowFirstColumn="0" w:lastRowLastColumn="0"/>
+              <w:rPr>
+                <w:rFonts w:eastAsia="Tw Cen MT" w:cstheme="minorHAnsi"/>
+                <w:b/>
+                <w:bCs/>
+                <w:kern w:val="24"/>
+                <w:sz w:val="23"/>
+                <w:szCs w:val="20"/>
+                <w:lang w:eastAsia="es-MX"/>
+                <w14:ligatures w14:val="standardContextual"/>
+              </w:rPr>
+            </w:pPr>
+            <w:r>
+              <w:rPr>
+                <w:rFonts w:eastAsia="Tw Cen MT" w:cstheme="minorHAnsi"/>
+                <w:b/>
+                <w:bCs/>
+                <w:kern w:val="24"/>
+                <w:sz w:val="23"/>
+                <w:szCs w:val="20"/>
+                <w:lang w:eastAsia="es-MX"/>
+                <w14:ligatures w14:val="standardContextual"/>
+              </w:rPr>
               <w:t>Precedente</w:t>
             </w:r>
           </w:p>
@@ -6941,12 +8041,12 @@
       </w:tr>
       <w:tr>
         <w:trPr>
-          <w:trHeight w:val="374"/>
+          <w:trHeight w:val="377"/>
         </w:trPr>
         <w:tc>
           <w:tcPr>
             <w:cnfStyle w:val="001000000000" w:firstRow="0" w:lastRow="0" w:firstColumn="1" w:lastColumn="0" w:oddVBand="0" w:evenVBand="0" w:oddHBand="0" w:evenHBand="0" w:firstRowFirstColumn="0" w:firstRowLastColumn="0" w:lastRowFirstColumn="0" w:lastRowLastColumn="0"/>
-            <w:tcW w:w="3622" w:type="dxa"/>
+            <w:tcW w:w="2396" w:type="dxa"/>
             <w:tcBorders>
               <w:bottom w:val="single" w:sz="12" w:space="0" w:color="808080" w:themeColor="background1" w:themeShade="80"/>
             </w:tcBorders>
@@ -7004,7 +8104,7 @@
         </w:tc>
         <w:tc>
           <w:tcPr>
-            <w:tcW w:w="1139" w:type="dxa"/>
+            <w:tcW w:w="1066" w:type="dxa"/>
             <w:tcBorders>
               <w:bottom w:val="single" w:sz="12" w:space="0" w:color="808080" w:themeColor="background1" w:themeShade="80"/>
             </w:tcBorders>
@@ -7040,7 +8140,7 @@
         </w:tc>
         <w:tc>
           <w:tcPr>
-            <w:tcW w:w="1799" w:type="dxa"/>
+            <w:tcW w:w="1733" w:type="dxa"/>
             <w:tcBorders>
               <w:bottom w:val="single" w:sz="12" w:space="0" w:color="808080" w:themeColor="background1" w:themeShade="80"/>
             </w:tcBorders>
@@ -7076,7 +8176,7 @@
         </w:tc>
         <w:tc>
           <w:tcPr>
-            <w:tcW w:w="1799" w:type="dxa"/>
+            <w:tcW w:w="1214" w:type="dxa"/>
             <w:tcBorders>
               <w:bottom w:val="single" w:sz="12" w:space="0" w:color="808080" w:themeColor="background1" w:themeShade="80"/>
             </w:tcBorders>
@@ -7095,17 +8195,96 @@
                 <w14:ligatures w14:val="standardContextual"/>
               </w:rPr>
             </w:pPr>
+            <w:r>
+              <w:rPr>
+                <w:rFonts w:eastAsia="Tw Cen MT" w:cstheme="minorHAnsi"/>
+                <w:kern w:val="24"/>
+                <w:sz w:val="23"/>
+                <w:szCs w:val="20"/>
+                <w:lang w:eastAsia="es-MX"/>
+                <w14:ligatures w14:val="standardContextual"/>
+              </w:rPr>
+              <w:t>X</w:t>
+            </w:r>
+          </w:p>
+        </w:tc>
+        <w:tc>
+          <w:tcPr>
+            <w:tcW w:w="1088" w:type="dxa"/>
+            <w:tcBorders>
+              <w:bottom w:val="single" w:sz="12" w:space="0" w:color="808080" w:themeColor="background1" w:themeShade="80"/>
+            </w:tcBorders>
+          </w:tcPr>
+          <w:p>
+            <w:pPr>
+              <w:spacing w:after="180" w:line="264" w:lineRule="auto"/>
+              <w:jc w:val="center"/>
+              <w:cnfStyle w:val="000000000000" w:firstRow="0" w:lastRow="0" w:firstColumn="0" w:lastColumn="0" w:oddVBand="0" w:evenVBand="0" w:oddHBand="0" w:evenHBand="0" w:firstRowFirstColumn="0" w:firstRowLastColumn="0" w:lastRowFirstColumn="0" w:lastRowLastColumn="0"/>
+              <w:rPr>
+                <w:rFonts w:eastAsia="Tw Cen MT" w:cstheme="minorHAnsi"/>
+                <w:kern w:val="24"/>
+                <w:sz w:val="23"/>
+                <w:szCs w:val="20"/>
+                <w:lang w:eastAsia="es-MX"/>
+                <w14:ligatures w14:val="standardContextual"/>
+              </w:rPr>
+            </w:pPr>
+            <w:r>
+              <w:rPr>
+                <w:rFonts w:eastAsia="Tw Cen MT" w:cstheme="minorHAnsi"/>
+                <w:kern w:val="24"/>
+                <w:sz w:val="23"/>
+                <w:szCs w:val="20"/>
+                <w:lang w:eastAsia="es-MX"/>
+                <w14:ligatures w14:val="standardContextual"/>
+              </w:rPr>
+              <w:t>X</w:t>
+            </w:r>
+          </w:p>
+        </w:tc>
+        <w:tc>
+          <w:tcPr>
+            <w:tcW w:w="1515" w:type="dxa"/>
+            <w:tcBorders>
+              <w:bottom w:val="single" w:sz="12" w:space="0" w:color="808080" w:themeColor="background1" w:themeShade="80"/>
+            </w:tcBorders>
+          </w:tcPr>
+          <w:p>
+            <w:pPr>
+              <w:spacing w:after="180" w:line="264" w:lineRule="auto"/>
+              <w:jc w:val="center"/>
+              <w:cnfStyle w:val="000000000000" w:firstRow="0" w:lastRow="0" w:firstColumn="0" w:lastColumn="0" w:oddVBand="0" w:evenVBand="0" w:oddHBand="0" w:evenHBand="0" w:firstRowFirstColumn="0" w:firstRowLastColumn="0" w:lastRowFirstColumn="0" w:lastRowLastColumn="0"/>
+              <w:rPr>
+                <w:rFonts w:eastAsia="Tw Cen MT" w:cstheme="minorHAnsi"/>
+                <w:kern w:val="24"/>
+                <w:sz w:val="23"/>
+                <w:szCs w:val="20"/>
+                <w:lang w:eastAsia="es-MX"/>
+                <w14:ligatures w14:val="standardContextual"/>
+              </w:rPr>
+            </w:pPr>
+            <w:r>
+              <w:rPr>
+                <w:rFonts w:eastAsia="Tw Cen MT" w:cstheme="minorHAnsi"/>
+                <w:kern w:val="24"/>
+                <w:sz w:val="23"/>
+                <w:szCs w:val="20"/>
+                <w:lang w:eastAsia="es-MX"/>
+                <w14:ligatures w14:val="standardContextual"/>
+              </w:rPr>
+              <w:t xml:space="preserve">RF1 </w:t>
+            </w:r>
           </w:p>
         </w:tc>
       </w:tr>
       <w:tr>
         <w:trPr>
-          <w:trHeight w:val="374"/>
+          <w:trHeight w:val="377"/>
         </w:trPr>
         <w:tc>
           <w:tcPr>
             <w:cnfStyle w:val="001000000000" w:firstRow="0" w:lastRow="0" w:firstColumn="1" w:lastColumn="0" w:oddVBand="0" w:evenVBand="0" w:oddHBand="0" w:evenHBand="0" w:firstRowFirstColumn="0" w:firstRowLastColumn="0" w:lastRowFirstColumn="0" w:lastRowLastColumn="0"/>
-            <w:tcW w:w="3622" w:type="dxa"/>
+            <w:tcW w:w="2396" w:type="dxa"/>
             <w:tcBorders>
               <w:bottom w:val="single" w:sz="12" w:space="0" w:color="808080" w:themeColor="background1" w:themeShade="80"/>
             </w:tcBorders>
@@ -7207,7 +8386,7 @@
         </w:tc>
         <w:tc>
           <w:tcPr>
-            <w:tcW w:w="1139" w:type="dxa"/>
+            <w:tcW w:w="1066" w:type="dxa"/>
             <w:tcBorders>
               <w:bottom w:val="single" w:sz="12" w:space="0" w:color="808080" w:themeColor="background1" w:themeShade="80"/>
             </w:tcBorders>
@@ -7243,7 +8422,7 @@
         </w:tc>
         <w:tc>
           <w:tcPr>
-            <w:tcW w:w="1799" w:type="dxa"/>
+            <w:tcW w:w="1733" w:type="dxa"/>
             <w:tcBorders>
               <w:bottom w:val="single" w:sz="12" w:space="0" w:color="808080" w:themeColor="background1" w:themeShade="80"/>
             </w:tcBorders>
@@ -7279,7 +8458,7 @@
         </w:tc>
         <w:tc>
           <w:tcPr>
-            <w:tcW w:w="1799" w:type="dxa"/>
+            <w:tcW w:w="1214" w:type="dxa"/>
             <w:tcBorders>
               <w:bottom w:val="single" w:sz="12" w:space="0" w:color="808080" w:themeColor="background1" w:themeShade="80"/>
             </w:tcBorders>
@@ -7298,17 +8477,96 @@
                 <w14:ligatures w14:val="standardContextual"/>
               </w:rPr>
             </w:pPr>
+            <w:r>
+              <w:rPr>
+                <w:rFonts w:eastAsia="Tw Cen MT" w:cstheme="minorHAnsi"/>
+                <w:kern w:val="24"/>
+                <w:sz w:val="23"/>
+                <w:szCs w:val="20"/>
+                <w:lang w:eastAsia="es-MX"/>
+                <w14:ligatures w14:val="standardContextual"/>
+              </w:rPr>
+              <w:t>X</w:t>
+            </w:r>
+          </w:p>
+        </w:tc>
+        <w:tc>
+          <w:tcPr>
+            <w:tcW w:w="1088" w:type="dxa"/>
+            <w:tcBorders>
+              <w:bottom w:val="single" w:sz="12" w:space="0" w:color="808080" w:themeColor="background1" w:themeShade="80"/>
+            </w:tcBorders>
+          </w:tcPr>
+          <w:p>
+            <w:pPr>
+              <w:spacing w:after="180" w:line="264" w:lineRule="auto"/>
+              <w:jc w:val="center"/>
+              <w:cnfStyle w:val="000000000000" w:firstRow="0" w:lastRow="0" w:firstColumn="0" w:lastColumn="0" w:oddVBand="0" w:evenVBand="0" w:oddHBand="0" w:evenHBand="0" w:firstRowFirstColumn="0" w:firstRowLastColumn="0" w:lastRowFirstColumn="0" w:lastRowLastColumn="0"/>
+              <w:rPr>
+                <w:rFonts w:eastAsia="Tw Cen MT" w:cstheme="minorHAnsi"/>
+                <w:kern w:val="24"/>
+                <w:sz w:val="23"/>
+                <w:szCs w:val="20"/>
+                <w:lang w:eastAsia="es-MX"/>
+                <w14:ligatures w14:val="standardContextual"/>
+              </w:rPr>
+            </w:pPr>
+            <w:r>
+              <w:rPr>
+                <w:rFonts w:eastAsia="Tw Cen MT" w:cstheme="minorHAnsi"/>
+                <w:kern w:val="24"/>
+                <w:sz w:val="23"/>
+                <w:szCs w:val="20"/>
+                <w:lang w:eastAsia="es-MX"/>
+                <w14:ligatures w14:val="standardContextual"/>
+              </w:rPr>
+              <w:t>X</w:t>
+            </w:r>
+          </w:p>
+        </w:tc>
+        <w:tc>
+          <w:tcPr>
+            <w:tcW w:w="1515" w:type="dxa"/>
+            <w:tcBorders>
+              <w:bottom w:val="single" w:sz="12" w:space="0" w:color="808080" w:themeColor="background1" w:themeShade="80"/>
+            </w:tcBorders>
+          </w:tcPr>
+          <w:p>
+            <w:pPr>
+              <w:spacing w:after="180" w:line="264" w:lineRule="auto"/>
+              <w:jc w:val="center"/>
+              <w:cnfStyle w:val="000000000000" w:firstRow="0" w:lastRow="0" w:firstColumn="0" w:lastColumn="0" w:oddVBand="0" w:evenVBand="0" w:oddHBand="0" w:evenHBand="0" w:firstRowFirstColumn="0" w:firstRowLastColumn="0" w:lastRowFirstColumn="0" w:lastRowLastColumn="0"/>
+              <w:rPr>
+                <w:rFonts w:eastAsia="Tw Cen MT" w:cstheme="minorHAnsi"/>
+                <w:kern w:val="24"/>
+                <w:sz w:val="23"/>
+                <w:szCs w:val="20"/>
+                <w:lang w:eastAsia="es-MX"/>
+                <w14:ligatures w14:val="standardContextual"/>
+              </w:rPr>
+            </w:pPr>
+            <w:r>
+              <w:rPr>
+                <w:rFonts w:eastAsia="Tw Cen MT" w:cstheme="minorHAnsi"/>
+                <w:kern w:val="24"/>
+                <w:sz w:val="23"/>
+                <w:szCs w:val="20"/>
+                <w:lang w:eastAsia="es-MX"/>
+                <w14:ligatures w14:val="standardContextual"/>
+              </w:rPr>
+              <w:t>RF1 – RF9</w:t>
+            </w:r>
           </w:p>
         </w:tc>
       </w:tr>
       <w:tr>
         <w:trPr>
-          <w:trHeight w:val="374"/>
+          <w:trHeight w:val="377"/>
         </w:trPr>
         <w:tc>
           <w:tcPr>
             <w:cnfStyle w:val="001000000000" w:firstRow="0" w:lastRow="0" w:firstColumn="1" w:lastColumn="0" w:oddVBand="0" w:evenVBand="0" w:oddHBand="0" w:evenHBand="0" w:firstRowFirstColumn="0" w:firstRowLastColumn="0" w:lastRowFirstColumn="0" w:lastRowLastColumn="0"/>
-            <w:tcW w:w="3622" w:type="dxa"/>
+            <w:tcW w:w="2396" w:type="dxa"/>
             <w:shd w:val="clear" w:color="auto" w:fill="auto"/>
             <w:vAlign w:val="center"/>
           </w:tcPr>
@@ -7357,22 +8615,13 @@
                 <w:bCs w:val="0"/>
                 <w:lang w:eastAsia="es-MX"/>
               </w:rPr>
-              <w:t>Crear ticket</w:t>
-            </w:r>
-            <w:r>
-              <w:rPr>
-                <w:rFonts w:ascii="Calibri" w:eastAsia="Times New Roman" w:hAnsi="Calibri" w:cs="Calibri"/>
-                <w:b w:val="0"/>
-                <w:bCs w:val="0"/>
-                <w:lang w:eastAsia="es-MX"/>
-              </w:rPr>
-              <w:t xml:space="preserve"> estándar</w:t>
-            </w:r>
-          </w:p>
-        </w:tc>
-        <w:tc>
-          <w:tcPr>
-            <w:tcW w:w="1139" w:type="dxa"/>
+              <w:t>Crear ticket estándar</w:t>
+            </w:r>
+          </w:p>
+        </w:tc>
+        <w:tc>
+          <w:tcPr>
+            <w:tcW w:w="1066" w:type="dxa"/>
             <w:shd w:val="clear" w:color="auto" w:fill="auto"/>
             <w:vAlign w:val="center"/>
           </w:tcPr>
@@ -7405,7 +8654,7 @@
         </w:tc>
         <w:tc>
           <w:tcPr>
-            <w:tcW w:w="1799" w:type="dxa"/>
+            <w:tcW w:w="1733" w:type="dxa"/>
             <w:shd w:val="clear" w:color="auto" w:fill="auto"/>
             <w:vAlign w:val="center"/>
           </w:tcPr>
@@ -7427,33 +8676,84 @@
         </w:tc>
         <w:tc>
           <w:tcPr>
-            <w:tcW w:w="1799" w:type="dxa"/>
-          </w:tcPr>
-          <w:p>
-            <w:pPr>
-              <w:spacing w:after="180" w:line="264" w:lineRule="auto"/>
-              <w:jc w:val="center"/>
-              <w:cnfStyle w:val="000000000000" w:firstRow="0" w:lastRow="0" w:firstColumn="0" w:lastColumn="0" w:oddVBand="0" w:evenVBand="0" w:oddHBand="0" w:evenHBand="0" w:firstRowFirstColumn="0" w:firstRowLastColumn="0" w:lastRowFirstColumn="0" w:lastRowLastColumn="0"/>
-              <w:rPr>
-                <w:rFonts w:eastAsia="Tw Cen MT" w:cstheme="minorHAnsi"/>
-                <w:kern w:val="24"/>
-                <w:sz w:val="23"/>
-                <w:szCs w:val="20"/>
-                <w:lang w:eastAsia="es-MX"/>
-                <w14:ligatures w14:val="standardContextual"/>
-              </w:rPr>
-            </w:pPr>
+            <w:tcW w:w="1214" w:type="dxa"/>
+          </w:tcPr>
+          <w:p>
+            <w:pPr>
+              <w:spacing w:after="180" w:line="264" w:lineRule="auto"/>
+              <w:jc w:val="center"/>
+              <w:cnfStyle w:val="000000000000" w:firstRow="0" w:lastRow="0" w:firstColumn="0" w:lastColumn="0" w:oddVBand="0" w:evenVBand="0" w:oddHBand="0" w:evenHBand="0" w:firstRowFirstColumn="0" w:firstRowLastColumn="0" w:lastRowFirstColumn="0" w:lastRowLastColumn="0"/>
+              <w:rPr>
+                <w:rFonts w:eastAsia="Tw Cen MT" w:cstheme="minorHAnsi"/>
+                <w:kern w:val="24"/>
+                <w:sz w:val="23"/>
+                <w:szCs w:val="20"/>
+                <w:lang w:eastAsia="es-MX"/>
+                <w14:ligatures w14:val="standardContextual"/>
+              </w:rPr>
+            </w:pPr>
+          </w:p>
+        </w:tc>
+        <w:tc>
+          <w:tcPr>
+            <w:tcW w:w="1088" w:type="dxa"/>
+          </w:tcPr>
+          <w:p>
+            <w:pPr>
+              <w:spacing w:after="180" w:line="264" w:lineRule="auto"/>
+              <w:jc w:val="center"/>
+              <w:cnfStyle w:val="000000000000" w:firstRow="0" w:lastRow="0" w:firstColumn="0" w:lastColumn="0" w:oddVBand="0" w:evenVBand="0" w:oddHBand="0" w:evenHBand="0" w:firstRowFirstColumn="0" w:firstRowLastColumn="0" w:lastRowFirstColumn="0" w:lastRowLastColumn="0"/>
+              <w:rPr>
+                <w:rFonts w:eastAsia="Tw Cen MT" w:cstheme="minorHAnsi"/>
+                <w:kern w:val="24"/>
+                <w:sz w:val="23"/>
+                <w:szCs w:val="20"/>
+                <w:lang w:eastAsia="es-MX"/>
+                <w14:ligatures w14:val="standardContextual"/>
+              </w:rPr>
+            </w:pPr>
+          </w:p>
+        </w:tc>
+        <w:tc>
+          <w:tcPr>
+            <w:tcW w:w="1515" w:type="dxa"/>
+          </w:tcPr>
+          <w:p>
+            <w:pPr>
+              <w:spacing w:after="180" w:line="264" w:lineRule="auto"/>
+              <w:jc w:val="center"/>
+              <w:cnfStyle w:val="000000000000" w:firstRow="0" w:lastRow="0" w:firstColumn="0" w:lastColumn="0" w:oddVBand="0" w:evenVBand="0" w:oddHBand="0" w:evenHBand="0" w:firstRowFirstColumn="0" w:firstRowLastColumn="0" w:lastRowFirstColumn="0" w:lastRowLastColumn="0"/>
+              <w:rPr>
+                <w:rFonts w:eastAsia="Tw Cen MT" w:cstheme="minorHAnsi"/>
+                <w:kern w:val="24"/>
+                <w:sz w:val="23"/>
+                <w:szCs w:val="20"/>
+                <w:lang w:eastAsia="es-MX"/>
+                <w14:ligatures w14:val="standardContextual"/>
+              </w:rPr>
+            </w:pPr>
+            <w:r>
+              <w:rPr>
+                <w:rFonts w:eastAsia="Tw Cen MT" w:cstheme="minorHAnsi"/>
+                <w:kern w:val="24"/>
+                <w:sz w:val="23"/>
+                <w:szCs w:val="20"/>
+                <w:lang w:eastAsia="es-MX"/>
+                <w14:ligatures w14:val="standardContextual"/>
+              </w:rPr>
+              <w:t xml:space="preserve">RF1 </w:t>
+            </w:r>
           </w:p>
         </w:tc>
       </w:tr>
       <w:tr>
         <w:trPr>
-          <w:trHeight w:val="374"/>
+          <w:trHeight w:val="377"/>
         </w:trPr>
         <w:tc>
           <w:tcPr>
             <w:cnfStyle w:val="001000000000" w:firstRow="0" w:lastRow="0" w:firstColumn="1" w:lastColumn="0" w:oddVBand="0" w:evenVBand="0" w:oddHBand="0" w:evenHBand="0" w:firstRowFirstColumn="0" w:firstRowLastColumn="0" w:lastRowFirstColumn="0" w:lastRowLastColumn="0"/>
-            <w:tcW w:w="3622" w:type="dxa"/>
+            <w:tcW w:w="2396" w:type="dxa"/>
             <w:shd w:val="clear" w:color="auto" w:fill="auto"/>
             <w:vAlign w:val="center"/>
           </w:tcPr>
@@ -7510,7 +8810,7 @@
         </w:tc>
         <w:tc>
           <w:tcPr>
-            <w:tcW w:w="1139" w:type="dxa"/>
+            <w:tcW w:w="1066" w:type="dxa"/>
             <w:shd w:val="clear" w:color="auto" w:fill="auto"/>
             <w:vAlign w:val="center"/>
           </w:tcPr>
@@ -7532,7 +8832,7 @@
         </w:tc>
         <w:tc>
           <w:tcPr>
-            <w:tcW w:w="1799" w:type="dxa"/>
+            <w:tcW w:w="1733" w:type="dxa"/>
             <w:shd w:val="clear" w:color="auto" w:fill="auto"/>
             <w:vAlign w:val="center"/>
           </w:tcPr>
@@ -7565,33 +8865,259 @@
         </w:tc>
         <w:tc>
           <w:tcPr>
-            <w:tcW w:w="1799" w:type="dxa"/>
-          </w:tcPr>
-          <w:p>
-            <w:pPr>
-              <w:spacing w:after="180" w:line="264" w:lineRule="auto"/>
-              <w:jc w:val="center"/>
-              <w:cnfStyle w:val="000000000000" w:firstRow="0" w:lastRow="0" w:firstColumn="0" w:lastColumn="0" w:oddVBand="0" w:evenVBand="0" w:oddHBand="0" w:evenHBand="0" w:firstRowFirstColumn="0" w:firstRowLastColumn="0" w:lastRowFirstColumn="0" w:lastRowLastColumn="0"/>
-              <w:rPr>
-                <w:rFonts w:eastAsia="Tw Cen MT" w:cstheme="minorHAnsi"/>
-                <w:kern w:val="24"/>
-                <w:sz w:val="23"/>
-                <w:szCs w:val="20"/>
-                <w:lang w:eastAsia="es-MX"/>
-                <w14:ligatures w14:val="standardContextual"/>
-              </w:rPr>
-            </w:pPr>
+            <w:tcW w:w="1214" w:type="dxa"/>
+          </w:tcPr>
+          <w:p>
+            <w:pPr>
+              <w:spacing w:after="180" w:line="264" w:lineRule="auto"/>
+              <w:jc w:val="center"/>
+              <w:cnfStyle w:val="000000000000" w:firstRow="0" w:lastRow="0" w:firstColumn="0" w:lastColumn="0" w:oddVBand="0" w:evenVBand="0" w:oddHBand="0" w:evenHBand="0" w:firstRowFirstColumn="0" w:firstRowLastColumn="0" w:lastRowFirstColumn="0" w:lastRowLastColumn="0"/>
+              <w:rPr>
+                <w:rFonts w:eastAsia="Tw Cen MT" w:cstheme="minorHAnsi"/>
+                <w:kern w:val="24"/>
+                <w:sz w:val="23"/>
+                <w:szCs w:val="20"/>
+                <w:lang w:eastAsia="es-MX"/>
+                <w14:ligatures w14:val="standardContextual"/>
+              </w:rPr>
+            </w:pPr>
+          </w:p>
+        </w:tc>
+        <w:tc>
+          <w:tcPr>
+            <w:tcW w:w="1088" w:type="dxa"/>
+          </w:tcPr>
+          <w:p>
+            <w:pPr>
+              <w:spacing w:after="180" w:line="264" w:lineRule="auto"/>
+              <w:jc w:val="center"/>
+              <w:cnfStyle w:val="000000000000" w:firstRow="0" w:lastRow="0" w:firstColumn="0" w:lastColumn="0" w:oddVBand="0" w:evenVBand="0" w:oddHBand="0" w:evenHBand="0" w:firstRowFirstColumn="0" w:firstRowLastColumn="0" w:lastRowFirstColumn="0" w:lastRowLastColumn="0"/>
+              <w:rPr>
+                <w:rFonts w:eastAsia="Tw Cen MT" w:cstheme="minorHAnsi"/>
+                <w:kern w:val="24"/>
+                <w:sz w:val="23"/>
+                <w:szCs w:val="20"/>
+                <w:lang w:eastAsia="es-MX"/>
+                <w14:ligatures w14:val="standardContextual"/>
+              </w:rPr>
+            </w:pPr>
+          </w:p>
+        </w:tc>
+        <w:tc>
+          <w:tcPr>
+            <w:tcW w:w="1515" w:type="dxa"/>
+          </w:tcPr>
+          <w:p>
+            <w:pPr>
+              <w:spacing w:after="180" w:line="264" w:lineRule="auto"/>
+              <w:jc w:val="center"/>
+              <w:cnfStyle w:val="000000000000" w:firstRow="0" w:lastRow="0" w:firstColumn="0" w:lastColumn="0" w:oddVBand="0" w:evenVBand="0" w:oddHBand="0" w:evenHBand="0" w:firstRowFirstColumn="0" w:firstRowLastColumn="0" w:lastRowFirstColumn="0" w:lastRowLastColumn="0"/>
+              <w:rPr>
+                <w:rFonts w:eastAsia="Tw Cen MT" w:cstheme="minorHAnsi"/>
+                <w:kern w:val="24"/>
+                <w:sz w:val="23"/>
+                <w:szCs w:val="20"/>
+                <w:lang w:eastAsia="es-MX"/>
+                <w14:ligatures w14:val="standardContextual"/>
+              </w:rPr>
+            </w:pPr>
+            <w:r>
+              <w:rPr>
+                <w:rFonts w:eastAsia="Tw Cen MT" w:cstheme="minorHAnsi"/>
+                <w:kern w:val="24"/>
+                <w:sz w:val="23"/>
+                <w:szCs w:val="20"/>
+                <w:lang w:eastAsia="es-MX"/>
+                <w14:ligatures w14:val="standardContextual"/>
+              </w:rPr>
+              <w:t xml:space="preserve">RF1 </w:t>
+            </w:r>
           </w:p>
         </w:tc>
       </w:tr>
       <w:tr>
         <w:trPr>
-          <w:trHeight w:val="374"/>
+          <w:trHeight w:val="377"/>
         </w:trPr>
         <w:tc>
           <w:tcPr>
             <w:cnfStyle w:val="001000000000" w:firstRow="0" w:lastRow="0" w:firstColumn="1" w:lastColumn="0" w:oddVBand="0" w:evenVBand="0" w:oddHBand="0" w:evenHBand="0" w:firstRowFirstColumn="0" w:firstRowLastColumn="0" w:lastRowFirstColumn="0" w:lastRowLastColumn="0"/>
-            <w:tcW w:w="3622" w:type="dxa"/>
+            <w:tcW w:w="2396" w:type="dxa"/>
+            <w:shd w:val="clear" w:color="auto" w:fill="auto"/>
+            <w:vAlign w:val="center"/>
+          </w:tcPr>
+          <w:p>
+            <w:pPr>
+              <w:textAlignment w:val="baseline"/>
+              <w:rPr>
+                <w:rFonts w:ascii="Calibri" w:eastAsia="Times New Roman" w:hAnsi="Calibri" w:cs="Calibri"/>
+                <w:lang w:eastAsia="es-MX"/>
+              </w:rPr>
+            </w:pPr>
+            <w:r>
+              <w:rPr>
+                <w:rFonts w:ascii="Calibri" w:eastAsia="Times New Roman" w:hAnsi="Calibri" w:cs="Calibri"/>
+                <w:lang w:eastAsia="es-MX"/>
+              </w:rPr>
+              <w:t xml:space="preserve">RF13: </w:t>
+            </w:r>
+            <w:r>
+              <w:rPr>
+                <w:rFonts w:ascii="Calibri" w:eastAsia="Times New Roman" w:hAnsi="Calibri" w:cs="Calibri"/>
+                <w:b w:val="0"/>
+                <w:bCs w:val="0"/>
+                <w:lang w:eastAsia="es-MX"/>
+              </w:rPr>
+              <w:t>Adjuntar imagen de incidencia al registrar un ticket</w:t>
+            </w:r>
+          </w:p>
+        </w:tc>
+        <w:tc>
+          <w:tcPr>
+            <w:tcW w:w="1066" w:type="dxa"/>
+            <w:shd w:val="clear" w:color="auto" w:fill="auto"/>
+            <w:vAlign w:val="center"/>
+          </w:tcPr>
+          <w:p>
+            <w:pPr>
+              <w:spacing w:after="180" w:line="264" w:lineRule="auto"/>
+              <w:jc w:val="center"/>
+              <w:cnfStyle w:val="000000000000" w:firstRow="0" w:lastRow="0" w:firstColumn="0" w:lastColumn="0" w:oddVBand="0" w:evenVBand="0" w:oddHBand="0" w:evenHBand="0" w:firstRowFirstColumn="0" w:firstRowLastColumn="0" w:lastRowFirstColumn="0" w:lastRowLastColumn="0"/>
+              <w:rPr>
+                <w:rFonts w:eastAsia="Tw Cen MT" w:cstheme="minorHAnsi"/>
+                <w:kern w:val="24"/>
+                <w:sz w:val="23"/>
+                <w:szCs w:val="20"/>
+                <w:lang w:eastAsia="es-MX"/>
+                <w14:ligatures w14:val="standardContextual"/>
+              </w:rPr>
+            </w:pPr>
+            <w:r>
+              <w:rPr>
+                <w:rFonts w:eastAsia="Tw Cen MT" w:cstheme="minorHAnsi"/>
+                <w:kern w:val="24"/>
+                <w:sz w:val="23"/>
+                <w:szCs w:val="20"/>
+                <w:lang w:eastAsia="es-MX"/>
+                <w14:ligatures w14:val="standardContextual"/>
+              </w:rPr>
+              <w:t>X</w:t>
+            </w:r>
+          </w:p>
+        </w:tc>
+        <w:tc>
+          <w:tcPr>
+            <w:tcW w:w="1733" w:type="dxa"/>
+            <w:shd w:val="clear" w:color="auto" w:fill="auto"/>
+            <w:vAlign w:val="center"/>
+          </w:tcPr>
+          <w:p>
+            <w:pPr>
+              <w:spacing w:after="180" w:line="264" w:lineRule="auto"/>
+              <w:jc w:val="center"/>
+              <w:cnfStyle w:val="000000000000" w:firstRow="0" w:lastRow="0" w:firstColumn="0" w:lastColumn="0" w:oddVBand="0" w:evenVBand="0" w:oddHBand="0" w:evenHBand="0" w:firstRowFirstColumn="0" w:firstRowLastColumn="0" w:lastRowFirstColumn="0" w:lastRowLastColumn="0"/>
+              <w:rPr>
+                <w:rFonts w:eastAsia="Tw Cen MT" w:cstheme="minorHAnsi"/>
+                <w:kern w:val="24"/>
+                <w:sz w:val="23"/>
+                <w:szCs w:val="20"/>
+                <w:lang w:eastAsia="es-MX"/>
+                <w14:ligatures w14:val="standardContextual"/>
+              </w:rPr>
+            </w:pPr>
+            <w:r>
+              <w:rPr>
+                <w:rFonts w:eastAsia="Tw Cen MT" w:cstheme="minorHAnsi"/>
+                <w:kern w:val="24"/>
+                <w:sz w:val="23"/>
+                <w:szCs w:val="20"/>
+                <w:lang w:eastAsia="es-MX"/>
+                <w14:ligatures w14:val="standardContextual"/>
+              </w:rPr>
+              <w:t>X</w:t>
+            </w:r>
+          </w:p>
+        </w:tc>
+        <w:tc>
+          <w:tcPr>
+            <w:tcW w:w="1214" w:type="dxa"/>
+          </w:tcPr>
+          <w:p>
+            <w:pPr>
+              <w:spacing w:after="180" w:line="264" w:lineRule="auto"/>
+              <w:jc w:val="center"/>
+              <w:cnfStyle w:val="000000000000" w:firstRow="0" w:lastRow="0" w:firstColumn="0" w:lastColumn="0" w:oddVBand="0" w:evenVBand="0" w:oddHBand="0" w:evenHBand="0" w:firstRowFirstColumn="0" w:firstRowLastColumn="0" w:lastRowFirstColumn="0" w:lastRowLastColumn="0"/>
+              <w:rPr>
+                <w:rFonts w:eastAsia="Tw Cen MT" w:cstheme="minorHAnsi"/>
+                <w:kern w:val="24"/>
+                <w:sz w:val="23"/>
+                <w:szCs w:val="20"/>
+                <w:lang w:eastAsia="es-MX"/>
+                <w14:ligatures w14:val="standardContextual"/>
+              </w:rPr>
+            </w:pPr>
+          </w:p>
+        </w:tc>
+        <w:tc>
+          <w:tcPr>
+            <w:tcW w:w="1088" w:type="dxa"/>
+          </w:tcPr>
+          <w:p>
+            <w:pPr>
+              <w:spacing w:after="180" w:line="264" w:lineRule="auto"/>
+              <w:jc w:val="center"/>
+              <w:cnfStyle w:val="000000000000" w:firstRow="0" w:lastRow="0" w:firstColumn="0" w:lastColumn="0" w:oddVBand="0" w:evenVBand="0" w:oddHBand="0" w:evenHBand="0" w:firstRowFirstColumn="0" w:firstRowLastColumn="0" w:lastRowFirstColumn="0" w:lastRowLastColumn="0"/>
+              <w:rPr>
+                <w:rFonts w:eastAsia="Tw Cen MT" w:cstheme="minorHAnsi"/>
+                <w:kern w:val="24"/>
+                <w:sz w:val="23"/>
+                <w:szCs w:val="20"/>
+                <w:lang w:eastAsia="es-MX"/>
+                <w14:ligatures w14:val="standardContextual"/>
+              </w:rPr>
+            </w:pPr>
+          </w:p>
+        </w:tc>
+        <w:tc>
+          <w:tcPr>
+            <w:tcW w:w="1515" w:type="dxa"/>
+          </w:tcPr>
+          <w:p>
+            <w:pPr>
+              <w:spacing w:after="180" w:line="264" w:lineRule="auto"/>
+              <w:jc w:val="center"/>
+              <w:cnfStyle w:val="000000000000" w:firstRow="0" w:lastRow="0" w:firstColumn="0" w:lastColumn="0" w:oddVBand="0" w:evenVBand="0" w:oddHBand="0" w:evenHBand="0" w:firstRowFirstColumn="0" w:firstRowLastColumn="0" w:lastRowFirstColumn="0" w:lastRowLastColumn="0"/>
+              <w:rPr>
+                <w:rFonts w:eastAsia="Tw Cen MT" w:cstheme="minorHAnsi"/>
+                <w:kern w:val="24"/>
+                <w:sz w:val="23"/>
+                <w:szCs w:val="20"/>
+                <w:lang w:eastAsia="es-MX"/>
+                <w14:ligatures w14:val="standardContextual"/>
+              </w:rPr>
+            </w:pPr>
+            <w:r>
+              <w:rPr>
+                <w:rFonts w:eastAsia="Tw Cen MT" w:cstheme="minorHAnsi"/>
+                <w:kern w:val="24"/>
+                <w:sz w:val="23"/>
+                <w:szCs w:val="20"/>
+                <w:lang w:eastAsia="es-MX"/>
+                <w14:ligatures w14:val="standardContextual"/>
+              </w:rPr>
+              <w:t>RF11- RF12</w:t>
+            </w:r>
+          </w:p>
+        </w:tc>
+      </w:tr>
+      <w:tr>
+        <w:trPr>
+          <w:trHeight w:val="377"/>
+        </w:trPr>
+        <w:tc>
+          <w:tcPr>
+            <w:cnfStyle w:val="001000000000" w:firstRow="0" w:lastRow="0" w:firstColumn="1" w:lastColumn="0" w:oddVBand="0" w:evenVBand="0" w:oddHBand="0" w:evenHBand="0" w:firstRowFirstColumn="0" w:firstRowLastColumn="0" w:lastRowFirstColumn="0" w:lastRowLastColumn="0"/>
+            <w:tcW w:w="2396" w:type="dxa"/>
             <w:shd w:val="clear" w:color="auto" w:fill="auto"/>
             <w:vAlign w:val="center"/>
           </w:tcPr>
@@ -7609,7 +9135,6 @@
                 <w:rFonts w:ascii="Calibri" w:eastAsia="Times New Roman" w:hAnsi="Calibri" w:cs="Calibri"/>
                 <w:lang w:eastAsia="es-MX"/>
               </w:rPr>
-              <w:lastRenderedPageBreak/>
               <w:t>RF1</w:t>
             </w:r>
             <w:r>
@@ -7617,7 +9142,7 @@
                 <w:rFonts w:ascii="Calibri" w:eastAsia="Times New Roman" w:hAnsi="Calibri" w:cs="Calibri"/>
                 <w:lang w:eastAsia="es-MX"/>
               </w:rPr>
-              <w:t>3</w:t>
+              <w:t>4</w:t>
             </w:r>
             <w:r>
               <w:rPr>
@@ -7648,7 +9173,7 @@
         </w:tc>
         <w:tc>
           <w:tcPr>
-            <w:tcW w:w="1139" w:type="dxa"/>
+            <w:tcW w:w="1066" w:type="dxa"/>
             <w:shd w:val="clear" w:color="auto" w:fill="auto"/>
             <w:vAlign w:val="center"/>
           </w:tcPr>
@@ -7672,7 +9197,7 @@
         </w:tc>
         <w:tc>
           <w:tcPr>
-            <w:tcW w:w="1799" w:type="dxa"/>
+            <w:tcW w:w="1733" w:type="dxa"/>
             <w:shd w:val="clear" w:color="auto" w:fill="auto"/>
             <w:vAlign w:val="center"/>
           </w:tcPr>
@@ -7705,88 +9230,153 @@
         </w:tc>
         <w:tc>
           <w:tcPr>
-            <w:tcW w:w="1799" w:type="dxa"/>
-          </w:tcPr>
-          <w:p>
-            <w:pPr>
-              <w:spacing w:after="180" w:line="264" w:lineRule="auto"/>
-              <w:jc w:val="center"/>
-              <w:cnfStyle w:val="000000000000" w:firstRow="0" w:lastRow="0" w:firstColumn="0" w:lastColumn="0" w:oddVBand="0" w:evenVBand="0" w:oddHBand="0" w:evenHBand="0" w:firstRowFirstColumn="0" w:firstRowLastColumn="0" w:lastRowFirstColumn="0" w:lastRowLastColumn="0"/>
-              <w:rPr>
-                <w:rFonts w:eastAsia="Tw Cen MT" w:cstheme="minorHAnsi"/>
-                <w:kern w:val="24"/>
-                <w:sz w:val="23"/>
-                <w:szCs w:val="20"/>
-                <w:lang w:eastAsia="es-MX"/>
-                <w14:ligatures w14:val="standardContextual"/>
-              </w:rPr>
-            </w:pPr>
+            <w:tcW w:w="1214" w:type="dxa"/>
+          </w:tcPr>
+          <w:p>
+            <w:pPr>
+              <w:spacing w:after="180" w:line="264" w:lineRule="auto"/>
+              <w:jc w:val="center"/>
+              <w:cnfStyle w:val="000000000000" w:firstRow="0" w:lastRow="0" w:firstColumn="0" w:lastColumn="0" w:oddVBand="0" w:evenVBand="0" w:oddHBand="0" w:evenHBand="0" w:firstRowFirstColumn="0" w:firstRowLastColumn="0" w:lastRowFirstColumn="0" w:lastRowLastColumn="0"/>
+              <w:rPr>
+                <w:rFonts w:eastAsia="Tw Cen MT" w:cstheme="minorHAnsi"/>
+                <w:kern w:val="24"/>
+                <w:sz w:val="23"/>
+                <w:szCs w:val="20"/>
+                <w:lang w:eastAsia="es-MX"/>
+                <w14:ligatures w14:val="standardContextual"/>
+              </w:rPr>
+            </w:pPr>
+            <w:r>
+              <w:rPr>
+                <w:rFonts w:eastAsia="Tw Cen MT" w:cstheme="minorHAnsi"/>
+                <w:kern w:val="24"/>
+                <w:sz w:val="23"/>
+                <w:szCs w:val="20"/>
+                <w:lang w:eastAsia="es-MX"/>
+                <w14:ligatures w14:val="standardContextual"/>
+              </w:rPr>
+              <w:t>X</w:t>
+            </w:r>
+          </w:p>
+        </w:tc>
+        <w:tc>
+          <w:tcPr>
+            <w:tcW w:w="1088" w:type="dxa"/>
+          </w:tcPr>
+          <w:p>
+            <w:pPr>
+              <w:spacing w:after="180" w:line="264" w:lineRule="auto"/>
+              <w:jc w:val="center"/>
+              <w:cnfStyle w:val="000000000000" w:firstRow="0" w:lastRow="0" w:firstColumn="0" w:lastColumn="0" w:oddVBand="0" w:evenVBand="0" w:oddHBand="0" w:evenHBand="0" w:firstRowFirstColumn="0" w:firstRowLastColumn="0" w:lastRowFirstColumn="0" w:lastRowLastColumn="0"/>
+              <w:rPr>
+                <w:rFonts w:eastAsia="Tw Cen MT" w:cstheme="minorHAnsi"/>
+                <w:kern w:val="24"/>
+                <w:sz w:val="23"/>
+                <w:szCs w:val="20"/>
+                <w:lang w:eastAsia="es-MX"/>
+                <w14:ligatures w14:val="standardContextual"/>
+              </w:rPr>
+            </w:pPr>
+            <w:r>
+              <w:rPr>
+                <w:rFonts w:eastAsia="Tw Cen MT" w:cstheme="minorHAnsi"/>
+                <w:kern w:val="24"/>
+                <w:sz w:val="23"/>
+                <w:szCs w:val="20"/>
+                <w:lang w:eastAsia="es-MX"/>
+                <w14:ligatures w14:val="standardContextual"/>
+              </w:rPr>
+              <w:t>X</w:t>
+            </w:r>
+          </w:p>
+        </w:tc>
+        <w:tc>
+          <w:tcPr>
+            <w:tcW w:w="1515" w:type="dxa"/>
+          </w:tcPr>
+          <w:p>
+            <w:pPr>
+              <w:spacing w:after="180" w:line="264" w:lineRule="auto"/>
+              <w:jc w:val="center"/>
+              <w:cnfStyle w:val="000000000000" w:firstRow="0" w:lastRow="0" w:firstColumn="0" w:lastColumn="0" w:oddVBand="0" w:evenVBand="0" w:oddHBand="0" w:evenHBand="0" w:firstRowFirstColumn="0" w:firstRowLastColumn="0" w:lastRowFirstColumn="0" w:lastRowLastColumn="0"/>
+              <w:rPr>
+                <w:rFonts w:eastAsia="Tw Cen MT" w:cstheme="minorHAnsi"/>
+                <w:kern w:val="24"/>
+                <w:sz w:val="23"/>
+                <w:szCs w:val="20"/>
+                <w:lang w:eastAsia="es-MX"/>
+                <w14:ligatures w14:val="standardContextual"/>
+              </w:rPr>
+            </w:pPr>
+            <w:r>
+              <w:rPr>
+                <w:rFonts w:eastAsia="Tw Cen MT" w:cstheme="minorHAnsi"/>
+                <w:kern w:val="24"/>
+                <w:sz w:val="23"/>
+                <w:szCs w:val="20"/>
+                <w:lang w:eastAsia="es-MX"/>
+                <w14:ligatures w14:val="standardContextual"/>
+              </w:rPr>
+              <w:t xml:space="preserve"> RF9-RF10</w:t>
+            </w:r>
           </w:p>
         </w:tc>
       </w:tr>
       <w:tr>
         <w:trPr>
-          <w:trHeight w:val="374"/>
+          <w:trHeight w:val="377"/>
         </w:trPr>
         <w:tc>
           <w:tcPr>
             <w:cnfStyle w:val="001000000000" w:firstRow="0" w:lastRow="0" w:firstColumn="1" w:lastColumn="0" w:oddVBand="0" w:evenVBand="0" w:oddHBand="0" w:evenHBand="0" w:firstRowFirstColumn="0" w:firstRowLastColumn="0" w:lastRowFirstColumn="0" w:lastRowLastColumn="0"/>
-            <w:tcW w:w="3622" w:type="dxa"/>
+            <w:tcW w:w="2396" w:type="dxa"/>
             <w:shd w:val="clear" w:color="auto" w:fill="auto"/>
             <w:vAlign w:val="center"/>
           </w:tcPr>
           <w:p>
             <w:pPr>
               <w:textAlignment w:val="baseline"/>
+              <w:rPr>
+                <w:rFonts w:ascii="Calibri" w:eastAsia="Times New Roman" w:hAnsi="Calibri" w:cs="Calibri"/>
+                <w:lang w:eastAsia="es-MX"/>
+              </w:rPr>
+            </w:pPr>
+            <w:r>
+              <w:rPr>
+                <w:rFonts w:ascii="Calibri" w:eastAsia="Times New Roman" w:hAnsi="Calibri" w:cs="Calibri"/>
+                <w:lang w:eastAsia="es-MX"/>
+              </w:rPr>
+              <w:lastRenderedPageBreak/>
+              <w:t>RF1</w:t>
+            </w:r>
+            <w:r>
+              <w:rPr>
+                <w:rFonts w:ascii="Calibri" w:eastAsia="Times New Roman" w:hAnsi="Calibri" w:cs="Calibri"/>
+                <w:lang w:eastAsia="es-MX"/>
+              </w:rPr>
+              <w:t>5</w:t>
+            </w:r>
+            <w:r>
+              <w:rPr>
+                <w:rFonts w:ascii="Calibri" w:eastAsia="Times New Roman" w:hAnsi="Calibri" w:cs="Calibri"/>
+                <w:lang w:eastAsia="es-MX"/>
+              </w:rPr>
+              <w:t xml:space="preserve">: </w:t>
+            </w:r>
+            <w:r>
               <w:rPr>
                 <w:rFonts w:ascii="Calibri" w:eastAsia="Times New Roman" w:hAnsi="Calibri" w:cs="Calibri"/>
                 <w:b w:val="0"/>
                 <w:bCs w:val="0"/>
                 <w:lang w:eastAsia="es-MX"/>
               </w:rPr>
-            </w:pPr>
-            <w:r>
-              <w:rPr>
-                <w:rFonts w:ascii="Calibri" w:eastAsia="Times New Roman" w:hAnsi="Calibri" w:cs="Calibri"/>
-                <w:lang w:eastAsia="es-MX"/>
-              </w:rPr>
-              <w:t>RF1</w:t>
-            </w:r>
-            <w:r>
-              <w:rPr>
-                <w:rFonts w:ascii="Calibri" w:eastAsia="Times New Roman" w:hAnsi="Calibri" w:cs="Calibri"/>
-                <w:lang w:eastAsia="es-MX"/>
-              </w:rPr>
-              <w:t>4</w:t>
-            </w:r>
-            <w:r>
-              <w:rPr>
-                <w:rFonts w:ascii="Calibri" w:eastAsia="Times New Roman" w:hAnsi="Calibri" w:cs="Calibri"/>
-                <w:lang w:eastAsia="es-MX"/>
-              </w:rPr>
-              <w:t>:</w:t>
-            </w:r>
-            <w:r>
-              <w:rPr>
-                <w:rFonts w:ascii="Calibri" w:eastAsia="Times New Roman" w:hAnsi="Calibri" w:cs="Calibri"/>
-                <w:lang w:eastAsia="es-MX"/>
-              </w:rPr>
-              <w:t xml:space="preserve"> </w:t>
-            </w:r>
-            <w:r>
-              <w:rPr>
-                <w:rFonts w:ascii="Calibri" w:eastAsia="Times New Roman" w:hAnsi="Calibri" w:cs="Calibri"/>
-                <w:b w:val="0"/>
-                <w:bCs w:val="0"/>
-                <w:lang w:eastAsia="es-MX"/>
-              </w:rPr>
-              <w:t>Editar ticket</w:t>
-            </w:r>
-          </w:p>
-        </w:tc>
-        <w:tc>
-          <w:tcPr>
-            <w:tcW w:w="1139" w:type="dxa"/>
+              <w:t>Asignar ticket</w:t>
+            </w:r>
+          </w:p>
+        </w:tc>
+        <w:tc>
+          <w:tcPr>
+            <w:tcW w:w="1066" w:type="dxa"/>
             <w:shd w:val="clear" w:color="auto" w:fill="auto"/>
             <w:vAlign w:val="center"/>
           </w:tcPr>
@@ -7797,18 +9387,20 @@
               <w:cnfStyle w:val="000000000000" w:firstRow="0" w:lastRow="0" w:firstColumn="0" w:lastColumn="0" w:oddVBand="0" w:evenVBand="0" w:oddHBand="0" w:evenHBand="0" w:firstRowFirstColumn="0" w:firstRowLastColumn="0" w:lastRowFirstColumn="0" w:lastRowLastColumn="0"/>
               <w:rPr>
                 <w:rFonts w:eastAsia="Tw Cen MT" w:cstheme="minorHAnsi"/>
-                <w:kern w:val="24"/>
-                <w:sz w:val="23"/>
-                <w:szCs w:val="20"/>
-                <w:lang w:eastAsia="es-MX"/>
-                <w14:ligatures w14:val="standardContextual"/>
-              </w:rPr>
-            </w:pPr>
-          </w:p>
-        </w:tc>
-        <w:tc>
-          <w:tcPr>
-            <w:tcW w:w="1799" w:type="dxa"/>
+                <w:b/>
+                <w:bCs/>
+                <w:kern w:val="24"/>
+                <w:sz w:val="23"/>
+                <w:szCs w:val="20"/>
+                <w:lang w:eastAsia="es-MX"/>
+                <w14:ligatures w14:val="standardContextual"/>
+              </w:rPr>
+            </w:pPr>
+          </w:p>
+        </w:tc>
+        <w:tc>
+          <w:tcPr>
+            <w:tcW w:w="1733" w:type="dxa"/>
             <w:shd w:val="clear" w:color="auto" w:fill="auto"/>
             <w:vAlign w:val="center"/>
           </w:tcPr>
@@ -7841,33 +9433,84 @@
         </w:tc>
         <w:tc>
           <w:tcPr>
-            <w:tcW w:w="1799" w:type="dxa"/>
-          </w:tcPr>
-          <w:p>
-            <w:pPr>
-              <w:spacing w:after="180" w:line="264" w:lineRule="auto"/>
-              <w:jc w:val="center"/>
-              <w:cnfStyle w:val="000000000000" w:firstRow="0" w:lastRow="0" w:firstColumn="0" w:lastColumn="0" w:oddVBand="0" w:evenVBand="0" w:oddHBand="0" w:evenHBand="0" w:firstRowFirstColumn="0" w:firstRowLastColumn="0" w:lastRowFirstColumn="0" w:lastRowLastColumn="0"/>
-              <w:rPr>
-                <w:rFonts w:eastAsia="Tw Cen MT" w:cstheme="minorHAnsi"/>
-                <w:kern w:val="24"/>
-                <w:sz w:val="23"/>
-                <w:szCs w:val="20"/>
-                <w:lang w:eastAsia="es-MX"/>
-                <w14:ligatures w14:val="standardContextual"/>
-              </w:rPr>
-            </w:pPr>
+            <w:tcW w:w="1214" w:type="dxa"/>
+          </w:tcPr>
+          <w:p>
+            <w:pPr>
+              <w:spacing w:after="180" w:line="264" w:lineRule="auto"/>
+              <w:jc w:val="center"/>
+              <w:cnfStyle w:val="000000000000" w:firstRow="0" w:lastRow="0" w:firstColumn="0" w:lastColumn="0" w:oddVBand="0" w:evenVBand="0" w:oddHBand="0" w:evenHBand="0" w:firstRowFirstColumn="0" w:firstRowLastColumn="0" w:lastRowFirstColumn="0" w:lastRowLastColumn="0"/>
+              <w:rPr>
+                <w:rFonts w:eastAsia="Tw Cen MT" w:cstheme="minorHAnsi"/>
+                <w:kern w:val="24"/>
+                <w:sz w:val="23"/>
+                <w:szCs w:val="20"/>
+                <w:lang w:eastAsia="es-MX"/>
+                <w14:ligatures w14:val="standardContextual"/>
+              </w:rPr>
+            </w:pPr>
+          </w:p>
+        </w:tc>
+        <w:tc>
+          <w:tcPr>
+            <w:tcW w:w="1088" w:type="dxa"/>
+          </w:tcPr>
+          <w:p>
+            <w:pPr>
+              <w:spacing w:after="180" w:line="264" w:lineRule="auto"/>
+              <w:jc w:val="center"/>
+              <w:cnfStyle w:val="000000000000" w:firstRow="0" w:lastRow="0" w:firstColumn="0" w:lastColumn="0" w:oddVBand="0" w:evenVBand="0" w:oddHBand="0" w:evenHBand="0" w:firstRowFirstColumn="0" w:firstRowLastColumn="0" w:lastRowFirstColumn="0" w:lastRowLastColumn="0"/>
+              <w:rPr>
+                <w:rFonts w:eastAsia="Tw Cen MT" w:cstheme="minorHAnsi"/>
+                <w:kern w:val="24"/>
+                <w:sz w:val="23"/>
+                <w:szCs w:val="20"/>
+                <w:lang w:eastAsia="es-MX"/>
+                <w14:ligatures w14:val="standardContextual"/>
+              </w:rPr>
+            </w:pPr>
+          </w:p>
+        </w:tc>
+        <w:tc>
+          <w:tcPr>
+            <w:tcW w:w="1515" w:type="dxa"/>
+          </w:tcPr>
+          <w:p>
+            <w:pPr>
+              <w:spacing w:after="180" w:line="264" w:lineRule="auto"/>
+              <w:jc w:val="center"/>
+              <w:cnfStyle w:val="000000000000" w:firstRow="0" w:lastRow="0" w:firstColumn="0" w:lastColumn="0" w:oddVBand="0" w:evenVBand="0" w:oddHBand="0" w:evenHBand="0" w:firstRowFirstColumn="0" w:firstRowLastColumn="0" w:lastRowFirstColumn="0" w:lastRowLastColumn="0"/>
+              <w:rPr>
+                <w:rFonts w:eastAsia="Tw Cen MT" w:cstheme="minorHAnsi"/>
+                <w:kern w:val="24"/>
+                <w:sz w:val="23"/>
+                <w:szCs w:val="20"/>
+                <w:lang w:eastAsia="es-MX"/>
+                <w14:ligatures w14:val="standardContextual"/>
+              </w:rPr>
+            </w:pPr>
+            <w:r>
+              <w:rPr>
+                <w:rFonts w:eastAsia="Tw Cen MT" w:cstheme="minorHAnsi"/>
+                <w:kern w:val="24"/>
+                <w:sz w:val="23"/>
+                <w:szCs w:val="20"/>
+                <w:lang w:eastAsia="es-MX"/>
+                <w14:ligatures w14:val="standardContextual"/>
+              </w:rPr>
+              <w:t>RF9-RF10</w:t>
+            </w:r>
           </w:p>
         </w:tc>
       </w:tr>
       <w:tr>
         <w:trPr>
-          <w:trHeight w:val="374"/>
+          <w:trHeight w:val="377"/>
         </w:trPr>
         <w:tc>
           <w:tcPr>
             <w:cnfStyle w:val="001000000000" w:firstRow="0" w:lastRow="0" w:firstColumn="1" w:lastColumn="0" w:oddVBand="0" w:evenVBand="0" w:oddHBand="0" w:evenHBand="0" w:firstRowFirstColumn="0" w:firstRowLastColumn="0" w:lastRowFirstColumn="0" w:lastRowLastColumn="0"/>
-            <w:tcW w:w="3622" w:type="dxa"/>
+            <w:tcW w:w="2396" w:type="dxa"/>
             <w:shd w:val="clear" w:color="auto" w:fill="auto"/>
             <w:vAlign w:val="center"/>
           </w:tcPr>
@@ -7893,7 +9536,7 @@
                 <w:rFonts w:ascii="Calibri" w:eastAsia="Times New Roman" w:hAnsi="Calibri" w:cs="Calibri"/>
                 <w:lang w:eastAsia="es-MX"/>
               </w:rPr>
-              <w:t>5</w:t>
+              <w:t>6</w:t>
             </w:r>
             <w:r>
               <w:rPr>
@@ -7916,13 +9559,200 @@
                 <w:bCs w:val="0"/>
                 <w:lang w:eastAsia="es-MX"/>
               </w:rPr>
+              <w:t>Editar ticket</w:t>
+            </w:r>
+          </w:p>
+        </w:tc>
+        <w:tc>
+          <w:tcPr>
+            <w:tcW w:w="1066" w:type="dxa"/>
+            <w:shd w:val="clear" w:color="auto" w:fill="auto"/>
+            <w:vAlign w:val="center"/>
+          </w:tcPr>
+          <w:p>
+            <w:pPr>
+              <w:spacing w:after="180" w:line="264" w:lineRule="auto"/>
+              <w:jc w:val="center"/>
+              <w:cnfStyle w:val="000000000000" w:firstRow="0" w:lastRow="0" w:firstColumn="0" w:lastColumn="0" w:oddVBand="0" w:evenVBand="0" w:oddHBand="0" w:evenHBand="0" w:firstRowFirstColumn="0" w:firstRowLastColumn="0" w:lastRowFirstColumn="0" w:lastRowLastColumn="0"/>
+              <w:rPr>
+                <w:rFonts w:eastAsia="Tw Cen MT" w:cstheme="minorHAnsi"/>
+                <w:kern w:val="24"/>
+                <w:sz w:val="23"/>
+                <w:szCs w:val="20"/>
+                <w:lang w:eastAsia="es-MX"/>
+                <w14:ligatures w14:val="standardContextual"/>
+              </w:rPr>
+            </w:pPr>
+          </w:p>
+        </w:tc>
+        <w:tc>
+          <w:tcPr>
+            <w:tcW w:w="1733" w:type="dxa"/>
+            <w:shd w:val="clear" w:color="auto" w:fill="auto"/>
+            <w:vAlign w:val="center"/>
+          </w:tcPr>
+          <w:p>
+            <w:pPr>
+              <w:spacing w:after="180" w:line="264" w:lineRule="auto"/>
+              <w:jc w:val="center"/>
+              <w:cnfStyle w:val="000000000000" w:firstRow="0" w:lastRow="0" w:firstColumn="0" w:lastColumn="0" w:oddVBand="0" w:evenVBand="0" w:oddHBand="0" w:evenHBand="0" w:firstRowFirstColumn="0" w:firstRowLastColumn="0" w:lastRowFirstColumn="0" w:lastRowLastColumn="0"/>
+              <w:rPr>
+                <w:rFonts w:eastAsia="Tw Cen MT" w:cstheme="minorHAnsi"/>
+                <w:kern w:val="24"/>
+                <w:sz w:val="23"/>
+                <w:szCs w:val="20"/>
+                <w:lang w:eastAsia="es-MX"/>
+                <w14:ligatures w14:val="standardContextual"/>
+              </w:rPr>
+            </w:pPr>
+            <w:r>
+              <w:rPr>
+                <w:rFonts w:eastAsia="Tw Cen MT" w:cstheme="minorHAnsi"/>
+                <w:kern w:val="24"/>
+                <w:sz w:val="23"/>
+                <w:szCs w:val="20"/>
+                <w:lang w:eastAsia="es-MX"/>
+                <w14:ligatures w14:val="standardContextual"/>
+              </w:rPr>
+              <w:t>X</w:t>
+            </w:r>
+          </w:p>
+        </w:tc>
+        <w:tc>
+          <w:tcPr>
+            <w:tcW w:w="1214" w:type="dxa"/>
+          </w:tcPr>
+          <w:p>
+            <w:pPr>
+              <w:spacing w:after="180" w:line="264" w:lineRule="auto"/>
+              <w:jc w:val="center"/>
+              <w:cnfStyle w:val="000000000000" w:firstRow="0" w:lastRow="0" w:firstColumn="0" w:lastColumn="0" w:oddVBand="0" w:evenVBand="0" w:oddHBand="0" w:evenHBand="0" w:firstRowFirstColumn="0" w:firstRowLastColumn="0" w:lastRowFirstColumn="0" w:lastRowLastColumn="0"/>
+              <w:rPr>
+                <w:rFonts w:eastAsia="Tw Cen MT" w:cstheme="minorHAnsi"/>
+                <w:kern w:val="24"/>
+                <w:sz w:val="23"/>
+                <w:szCs w:val="20"/>
+                <w:lang w:eastAsia="es-MX"/>
+                <w14:ligatures w14:val="standardContextual"/>
+              </w:rPr>
+            </w:pPr>
+          </w:p>
+        </w:tc>
+        <w:tc>
+          <w:tcPr>
+            <w:tcW w:w="1088" w:type="dxa"/>
+          </w:tcPr>
+          <w:p>
+            <w:pPr>
+              <w:spacing w:after="180" w:line="264" w:lineRule="auto"/>
+              <w:jc w:val="center"/>
+              <w:cnfStyle w:val="000000000000" w:firstRow="0" w:lastRow="0" w:firstColumn="0" w:lastColumn="0" w:oddVBand="0" w:evenVBand="0" w:oddHBand="0" w:evenHBand="0" w:firstRowFirstColumn="0" w:firstRowLastColumn="0" w:lastRowFirstColumn="0" w:lastRowLastColumn="0"/>
+              <w:rPr>
+                <w:rFonts w:eastAsia="Tw Cen MT" w:cstheme="minorHAnsi"/>
+                <w:kern w:val="24"/>
+                <w:sz w:val="23"/>
+                <w:szCs w:val="20"/>
+                <w:lang w:eastAsia="es-MX"/>
+                <w14:ligatures w14:val="standardContextual"/>
+              </w:rPr>
+            </w:pPr>
+          </w:p>
+        </w:tc>
+        <w:tc>
+          <w:tcPr>
+            <w:tcW w:w="1515" w:type="dxa"/>
+          </w:tcPr>
+          <w:p>
+            <w:pPr>
+              <w:spacing w:after="180" w:line="264" w:lineRule="auto"/>
+              <w:jc w:val="center"/>
+              <w:cnfStyle w:val="000000000000" w:firstRow="0" w:lastRow="0" w:firstColumn="0" w:lastColumn="0" w:oddVBand="0" w:evenVBand="0" w:oddHBand="0" w:evenHBand="0" w:firstRowFirstColumn="0" w:firstRowLastColumn="0" w:lastRowFirstColumn="0" w:lastRowLastColumn="0"/>
+              <w:rPr>
+                <w:rFonts w:eastAsia="Tw Cen MT" w:cstheme="minorHAnsi"/>
+                <w:kern w:val="24"/>
+                <w:sz w:val="23"/>
+                <w:szCs w:val="20"/>
+                <w:lang w:eastAsia="es-MX"/>
+                <w14:ligatures w14:val="standardContextual"/>
+              </w:rPr>
+            </w:pPr>
+            <w:r>
+              <w:rPr>
+                <w:rFonts w:eastAsia="Tw Cen MT" w:cstheme="minorHAnsi"/>
+                <w:kern w:val="24"/>
+                <w:sz w:val="23"/>
+                <w:szCs w:val="20"/>
+                <w:lang w:eastAsia="es-MX"/>
+                <w14:ligatures w14:val="standardContextual"/>
+              </w:rPr>
+              <w:t xml:space="preserve"> RF9-RF10</w:t>
+            </w:r>
+          </w:p>
+        </w:tc>
+      </w:tr>
+      <w:tr>
+        <w:trPr>
+          <w:trHeight w:val="377"/>
+        </w:trPr>
+        <w:tc>
+          <w:tcPr>
+            <w:cnfStyle w:val="001000000000" w:firstRow="0" w:lastRow="0" w:firstColumn="1" w:lastColumn="0" w:oddVBand="0" w:evenVBand="0" w:oddHBand="0" w:evenHBand="0" w:firstRowFirstColumn="0" w:firstRowLastColumn="0" w:lastRowFirstColumn="0" w:lastRowLastColumn="0"/>
+            <w:tcW w:w="2396" w:type="dxa"/>
+            <w:shd w:val="clear" w:color="auto" w:fill="auto"/>
+            <w:vAlign w:val="center"/>
+          </w:tcPr>
+          <w:p>
+            <w:pPr>
+              <w:textAlignment w:val="baseline"/>
+              <w:rPr>
+                <w:rFonts w:ascii="Calibri" w:eastAsia="Times New Roman" w:hAnsi="Calibri" w:cs="Calibri"/>
+                <w:b w:val="0"/>
+                <w:bCs w:val="0"/>
+                <w:lang w:eastAsia="es-MX"/>
+              </w:rPr>
+            </w:pPr>
+            <w:r>
+              <w:rPr>
+                <w:rFonts w:ascii="Calibri" w:eastAsia="Times New Roman" w:hAnsi="Calibri" w:cs="Calibri"/>
+                <w:lang w:eastAsia="es-MX"/>
+              </w:rPr>
+              <w:t>RF1</w:t>
+            </w:r>
+            <w:r>
+              <w:rPr>
+                <w:rFonts w:ascii="Calibri" w:eastAsia="Times New Roman" w:hAnsi="Calibri" w:cs="Calibri"/>
+                <w:lang w:eastAsia="es-MX"/>
+              </w:rPr>
+              <w:t>7</w:t>
+            </w:r>
+            <w:r>
+              <w:rPr>
+                <w:rFonts w:ascii="Calibri" w:eastAsia="Times New Roman" w:hAnsi="Calibri" w:cs="Calibri"/>
+                <w:lang w:eastAsia="es-MX"/>
+              </w:rPr>
+              <w:t>:</w:t>
+            </w:r>
+            <w:r>
+              <w:rPr>
+                <w:rFonts w:ascii="Calibri" w:eastAsia="Times New Roman" w:hAnsi="Calibri" w:cs="Calibri"/>
+                <w:lang w:eastAsia="es-MX"/>
+              </w:rPr>
+              <w:t xml:space="preserve"> </w:t>
+            </w:r>
+            <w:r>
+              <w:rPr>
+                <w:rFonts w:ascii="Calibri" w:eastAsia="Times New Roman" w:hAnsi="Calibri" w:cs="Calibri"/>
+                <w:b w:val="0"/>
+                <w:bCs w:val="0"/>
+                <w:lang w:eastAsia="es-MX"/>
+              </w:rPr>
               <w:t>Eliminar Ticket</w:t>
             </w:r>
           </w:p>
         </w:tc>
         <w:tc>
           <w:tcPr>
-            <w:tcW w:w="1139" w:type="dxa"/>
+            <w:tcW w:w="1066" w:type="dxa"/>
             <w:shd w:val="clear" w:color="auto" w:fill="auto"/>
             <w:vAlign w:val="center"/>
           </w:tcPr>
@@ -7955,7 +9785,7 @@
         </w:tc>
         <w:tc>
           <w:tcPr>
-            <w:tcW w:w="1799" w:type="dxa"/>
+            <w:tcW w:w="1733" w:type="dxa"/>
             <w:shd w:val="clear" w:color="auto" w:fill="auto"/>
             <w:vAlign w:val="center"/>
           </w:tcPr>
@@ -7988,22 +9818,275 @@
         </w:tc>
         <w:tc>
           <w:tcPr>
-            <w:tcW w:w="1799" w:type="dxa"/>
-          </w:tcPr>
-          <w:p>
-            <w:pPr>
-              <w:spacing w:after="180" w:line="264" w:lineRule="auto"/>
-              <w:jc w:val="center"/>
-              <w:cnfStyle w:val="000000000000" w:firstRow="0" w:lastRow="0" w:firstColumn="0" w:lastColumn="0" w:oddVBand="0" w:evenVBand="0" w:oddHBand="0" w:evenHBand="0" w:firstRowFirstColumn="0" w:firstRowLastColumn="0" w:lastRowFirstColumn="0" w:lastRowLastColumn="0"/>
-              <w:rPr>
-                <w:rFonts w:eastAsia="Tw Cen MT" w:cstheme="minorHAnsi"/>
-                <w:kern w:val="24"/>
-                <w:sz w:val="23"/>
-                <w:szCs w:val="20"/>
-                <w:lang w:eastAsia="es-MX"/>
-                <w14:ligatures w14:val="standardContextual"/>
-              </w:rPr>
-            </w:pPr>
+            <w:tcW w:w="1214" w:type="dxa"/>
+          </w:tcPr>
+          <w:p>
+            <w:pPr>
+              <w:spacing w:after="180" w:line="264" w:lineRule="auto"/>
+              <w:jc w:val="center"/>
+              <w:cnfStyle w:val="000000000000" w:firstRow="0" w:lastRow="0" w:firstColumn="0" w:lastColumn="0" w:oddVBand="0" w:evenVBand="0" w:oddHBand="0" w:evenHBand="0" w:firstRowFirstColumn="0" w:firstRowLastColumn="0" w:lastRowFirstColumn="0" w:lastRowLastColumn="0"/>
+              <w:rPr>
+                <w:rFonts w:eastAsia="Tw Cen MT" w:cstheme="minorHAnsi"/>
+                <w:kern w:val="24"/>
+                <w:sz w:val="23"/>
+                <w:szCs w:val="20"/>
+                <w:lang w:eastAsia="es-MX"/>
+                <w14:ligatures w14:val="standardContextual"/>
+              </w:rPr>
+            </w:pPr>
+          </w:p>
+        </w:tc>
+        <w:tc>
+          <w:tcPr>
+            <w:tcW w:w="1088" w:type="dxa"/>
+          </w:tcPr>
+          <w:p>
+            <w:pPr>
+              <w:spacing w:after="180" w:line="264" w:lineRule="auto"/>
+              <w:jc w:val="center"/>
+              <w:cnfStyle w:val="000000000000" w:firstRow="0" w:lastRow="0" w:firstColumn="0" w:lastColumn="0" w:oddVBand="0" w:evenVBand="0" w:oddHBand="0" w:evenHBand="0" w:firstRowFirstColumn="0" w:firstRowLastColumn="0" w:lastRowFirstColumn="0" w:lastRowLastColumn="0"/>
+              <w:rPr>
+                <w:rFonts w:eastAsia="Tw Cen MT" w:cstheme="minorHAnsi"/>
+                <w:kern w:val="24"/>
+                <w:sz w:val="23"/>
+                <w:szCs w:val="20"/>
+                <w:lang w:eastAsia="es-MX"/>
+                <w14:ligatures w14:val="standardContextual"/>
+              </w:rPr>
+            </w:pPr>
+          </w:p>
+        </w:tc>
+        <w:tc>
+          <w:tcPr>
+            <w:tcW w:w="1515" w:type="dxa"/>
+          </w:tcPr>
+          <w:p>
+            <w:pPr>
+              <w:spacing w:after="180" w:line="264" w:lineRule="auto"/>
+              <w:jc w:val="center"/>
+              <w:cnfStyle w:val="000000000000" w:firstRow="0" w:lastRow="0" w:firstColumn="0" w:lastColumn="0" w:oddVBand="0" w:evenVBand="0" w:oddHBand="0" w:evenHBand="0" w:firstRowFirstColumn="0" w:firstRowLastColumn="0" w:lastRowFirstColumn="0" w:lastRowLastColumn="0"/>
+              <w:rPr>
+                <w:rFonts w:eastAsia="Tw Cen MT" w:cstheme="minorHAnsi"/>
+                <w:kern w:val="24"/>
+                <w:sz w:val="23"/>
+                <w:szCs w:val="20"/>
+                <w:lang w:eastAsia="es-MX"/>
+                <w14:ligatures w14:val="standardContextual"/>
+              </w:rPr>
+            </w:pPr>
+            <w:r>
+              <w:rPr>
+                <w:rFonts w:eastAsia="Tw Cen MT" w:cstheme="minorHAnsi"/>
+                <w:kern w:val="24"/>
+                <w:sz w:val="23"/>
+                <w:szCs w:val="20"/>
+                <w:lang w:eastAsia="es-MX"/>
+                <w14:ligatures w14:val="standardContextual"/>
+              </w:rPr>
+              <w:t xml:space="preserve"> RF9</w:t>
+            </w:r>
+            <w:r>
+              <w:rPr>
+                <w:rFonts w:eastAsia="Tw Cen MT" w:cstheme="minorHAnsi"/>
+                <w:kern w:val="24"/>
+                <w:sz w:val="23"/>
+                <w:szCs w:val="20"/>
+                <w:lang w:eastAsia="es-MX"/>
+                <w14:ligatures w14:val="standardContextual"/>
+              </w:rPr>
+              <w:t>-RF10</w:t>
+            </w:r>
+          </w:p>
+        </w:tc>
+      </w:tr>
+      <w:tr>
+        <w:trPr>
+          <w:trHeight w:val="377"/>
+        </w:trPr>
+        <w:tc>
+          <w:tcPr>
+            <w:cnfStyle w:val="001000000000" w:firstRow="0" w:lastRow="0" w:firstColumn="1" w:lastColumn="0" w:oddVBand="0" w:evenVBand="0" w:oddHBand="0" w:evenHBand="0" w:firstRowFirstColumn="0" w:firstRowLastColumn="0" w:lastRowFirstColumn="0" w:lastRowLastColumn="0"/>
+            <w:tcW w:w="2396" w:type="dxa"/>
+            <w:shd w:val="clear" w:color="auto" w:fill="auto"/>
+            <w:vAlign w:val="center"/>
+          </w:tcPr>
+          <w:p>
+            <w:pPr>
+              <w:textAlignment w:val="baseline"/>
+              <w:rPr>
+                <w:rFonts w:ascii="Calibri" w:eastAsia="Times New Roman" w:hAnsi="Calibri" w:cs="Calibri"/>
+                <w:b w:val="0"/>
+                <w:bCs w:val="0"/>
+                <w:lang w:eastAsia="es-MX"/>
+              </w:rPr>
+            </w:pPr>
+            <w:r>
+              <w:rPr>
+                <w:rFonts w:ascii="Calibri" w:eastAsia="Times New Roman" w:hAnsi="Calibri" w:cs="Calibri"/>
+                <w:lang w:eastAsia="es-MX"/>
+              </w:rPr>
+              <w:t>RF1</w:t>
+            </w:r>
+            <w:r>
+              <w:rPr>
+                <w:rFonts w:ascii="Calibri" w:eastAsia="Times New Roman" w:hAnsi="Calibri" w:cs="Calibri"/>
+                <w:lang w:eastAsia="es-MX"/>
+              </w:rPr>
+              <w:t>8</w:t>
+            </w:r>
+            <w:r>
+              <w:rPr>
+                <w:rFonts w:ascii="Calibri" w:eastAsia="Times New Roman" w:hAnsi="Calibri" w:cs="Calibri"/>
+                <w:lang w:eastAsia="es-MX"/>
+              </w:rPr>
+              <w:t>:</w:t>
+            </w:r>
+            <w:r>
+              <w:rPr>
+                <w:rFonts w:ascii="Calibri" w:eastAsia="Times New Roman" w:hAnsi="Calibri" w:cs="Calibri"/>
+                <w:b w:val="0"/>
+                <w:bCs w:val="0"/>
+                <w:lang w:eastAsia="es-MX"/>
+              </w:rPr>
+              <w:t xml:space="preserve"> Calificar ticket</w:t>
+            </w:r>
+          </w:p>
+        </w:tc>
+        <w:tc>
+          <w:tcPr>
+            <w:tcW w:w="1066" w:type="dxa"/>
+            <w:shd w:val="clear" w:color="auto" w:fill="auto"/>
+            <w:vAlign w:val="center"/>
+          </w:tcPr>
+          <w:p>
+            <w:pPr>
+              <w:spacing w:after="180" w:line="264" w:lineRule="auto"/>
+              <w:jc w:val="center"/>
+              <w:cnfStyle w:val="000000000000" w:firstRow="0" w:lastRow="0" w:firstColumn="0" w:lastColumn="0" w:oddVBand="0" w:evenVBand="0" w:oddHBand="0" w:evenHBand="0" w:firstRowFirstColumn="0" w:firstRowLastColumn="0" w:lastRowFirstColumn="0" w:lastRowLastColumn="0"/>
+              <w:rPr>
+                <w:rFonts w:eastAsia="Tw Cen MT" w:cstheme="minorHAnsi"/>
+                <w:kern w:val="24"/>
+                <w:sz w:val="23"/>
+                <w:szCs w:val="20"/>
+                <w:lang w:eastAsia="es-MX"/>
+                <w14:ligatures w14:val="standardContextual"/>
+              </w:rPr>
+            </w:pPr>
+            <w:r>
+              <w:rPr>
+                <w:rFonts w:eastAsia="Tw Cen MT" w:cstheme="minorHAnsi"/>
+                <w:kern w:val="24"/>
+                <w:sz w:val="23"/>
+                <w:szCs w:val="20"/>
+                <w:lang w:eastAsia="es-MX"/>
+                <w14:ligatures w14:val="standardContextual"/>
+              </w:rPr>
+              <w:t>X</w:t>
+            </w:r>
+          </w:p>
+        </w:tc>
+        <w:tc>
+          <w:tcPr>
+            <w:tcW w:w="1733" w:type="dxa"/>
+            <w:shd w:val="clear" w:color="auto" w:fill="auto"/>
+            <w:vAlign w:val="center"/>
+          </w:tcPr>
+          <w:p>
+            <w:pPr>
+              <w:spacing w:after="180" w:line="264" w:lineRule="auto"/>
+              <w:jc w:val="center"/>
+              <w:cnfStyle w:val="000000000000" w:firstRow="0" w:lastRow="0" w:firstColumn="0" w:lastColumn="0" w:oddVBand="0" w:evenVBand="0" w:oddHBand="0" w:evenHBand="0" w:firstRowFirstColumn="0" w:firstRowLastColumn="0" w:lastRowFirstColumn="0" w:lastRowLastColumn="0"/>
+              <w:rPr>
+                <w:rFonts w:eastAsia="Tw Cen MT" w:cstheme="minorHAnsi"/>
+                <w:kern w:val="24"/>
+                <w:sz w:val="23"/>
+                <w:szCs w:val="20"/>
+                <w:lang w:eastAsia="es-MX"/>
+                <w14:ligatures w14:val="standardContextual"/>
+              </w:rPr>
+            </w:pPr>
+          </w:p>
+        </w:tc>
+        <w:tc>
+          <w:tcPr>
+            <w:tcW w:w="1214" w:type="dxa"/>
+          </w:tcPr>
+          <w:p>
+            <w:pPr>
+              <w:spacing w:after="180" w:line="264" w:lineRule="auto"/>
+              <w:jc w:val="center"/>
+              <w:cnfStyle w:val="000000000000" w:firstRow="0" w:lastRow="0" w:firstColumn="0" w:lastColumn="0" w:oddVBand="0" w:evenVBand="0" w:oddHBand="0" w:evenHBand="0" w:firstRowFirstColumn="0" w:firstRowLastColumn="0" w:lastRowFirstColumn="0" w:lastRowLastColumn="0"/>
+              <w:rPr>
+                <w:rFonts w:eastAsia="Tw Cen MT" w:cstheme="minorHAnsi"/>
+                <w:kern w:val="24"/>
+                <w:sz w:val="23"/>
+                <w:szCs w:val="20"/>
+                <w:lang w:eastAsia="es-MX"/>
+                <w14:ligatures w14:val="standardContextual"/>
+              </w:rPr>
+            </w:pPr>
+          </w:p>
+        </w:tc>
+        <w:tc>
+          <w:tcPr>
+            <w:tcW w:w="1088" w:type="dxa"/>
+          </w:tcPr>
+          <w:p>
+            <w:pPr>
+              <w:spacing w:after="180" w:line="264" w:lineRule="auto"/>
+              <w:jc w:val="center"/>
+              <w:cnfStyle w:val="000000000000" w:firstRow="0" w:lastRow="0" w:firstColumn="0" w:lastColumn="0" w:oddVBand="0" w:evenVBand="0" w:oddHBand="0" w:evenHBand="0" w:firstRowFirstColumn="0" w:firstRowLastColumn="0" w:lastRowFirstColumn="0" w:lastRowLastColumn="0"/>
+              <w:rPr>
+                <w:rFonts w:eastAsia="Tw Cen MT" w:cstheme="minorHAnsi"/>
+                <w:kern w:val="24"/>
+                <w:sz w:val="23"/>
+                <w:szCs w:val="20"/>
+                <w:lang w:eastAsia="es-MX"/>
+                <w14:ligatures w14:val="standardContextual"/>
+              </w:rPr>
+            </w:pPr>
+          </w:p>
+        </w:tc>
+        <w:tc>
+          <w:tcPr>
+            <w:tcW w:w="1515" w:type="dxa"/>
+          </w:tcPr>
+          <w:p>
+            <w:pPr>
+              <w:spacing w:after="180" w:line="264" w:lineRule="auto"/>
+              <w:jc w:val="center"/>
+              <w:cnfStyle w:val="000000000000" w:firstRow="0" w:lastRow="0" w:firstColumn="0" w:lastColumn="0" w:oddVBand="0" w:evenVBand="0" w:oddHBand="0" w:evenHBand="0" w:firstRowFirstColumn="0" w:firstRowLastColumn="0" w:lastRowFirstColumn="0" w:lastRowLastColumn="0"/>
+              <w:rPr>
+                <w:rFonts w:eastAsia="Tw Cen MT" w:cstheme="minorHAnsi"/>
+                <w:kern w:val="24"/>
+                <w:sz w:val="23"/>
+                <w:szCs w:val="20"/>
+                <w:lang w:eastAsia="es-MX"/>
+                <w14:ligatures w14:val="standardContextual"/>
+              </w:rPr>
+            </w:pPr>
+            <w:r>
+              <w:rPr>
+                <w:rFonts w:eastAsia="Tw Cen MT" w:cstheme="minorHAnsi"/>
+                <w:kern w:val="24"/>
+                <w:sz w:val="23"/>
+                <w:szCs w:val="20"/>
+                <w:lang w:eastAsia="es-MX"/>
+                <w14:ligatures w14:val="standardContextual"/>
+              </w:rPr>
+              <w:t>RF</w:t>
+            </w:r>
+            <w:r>
+              <w:rPr>
+                <w:rFonts w:eastAsia="Tw Cen MT" w:cstheme="minorHAnsi"/>
+                <w:kern w:val="24"/>
+                <w:sz w:val="23"/>
+                <w:szCs w:val="20"/>
+                <w:lang w:eastAsia="es-MX"/>
+                <w14:ligatures w14:val="standardContextual"/>
+              </w:rPr>
+              <w:t>10</w:t>
+            </w:r>
           </w:p>
         </w:tc>
       </w:tr>
@@ -8013,7 +10096,7 @@
     <w:tbl>
       <w:tblPr>
         <w:tblStyle w:val="Tablaconcuadrcula1clara-nfasis11"/>
-        <w:tblW w:w="8355" w:type="dxa"/>
+        <w:tblW w:w="8985" w:type="dxa"/>
         <w:tblBorders>
           <w:top w:val="single" w:sz="12" w:space="0" w:color="262626" w:themeColor="text1" w:themeTint="D9"/>
           <w:left w:val="single" w:sz="12" w:space="0" w:color="262626" w:themeColor="text1" w:themeTint="D9"/>
@@ -8025,10 +10108,12 @@
         <w:tblLook w:val="04A0" w:firstRow="1" w:lastRow="0" w:firstColumn="1" w:lastColumn="0" w:noHBand="0" w:noVBand="1"/>
       </w:tblPr>
       <w:tblGrid>
-        <w:gridCol w:w="3448"/>
-        <w:gridCol w:w="1084"/>
-        <w:gridCol w:w="1713"/>
-        <w:gridCol w:w="2110"/>
+        <w:gridCol w:w="2415"/>
+        <w:gridCol w:w="1080"/>
+        <w:gridCol w:w="1666"/>
+        <w:gridCol w:w="1214"/>
+        <w:gridCol w:w="1170"/>
+        <w:gridCol w:w="1440"/>
       </w:tblGrid>
       <w:tr>
         <w:trPr>
@@ -8038,13 +10123,12 @@
         <w:tc>
           <w:tcPr>
             <w:cnfStyle w:val="001000000000" w:firstRow="0" w:lastRow="0" w:firstColumn="1" w:lastColumn="0" w:oddVBand="0" w:evenVBand="0" w:oddHBand="0" w:evenHBand="0" w:firstRowFirstColumn="0" w:firstRowLastColumn="0" w:lastRowFirstColumn="0" w:lastRowLastColumn="0"/>
-            <w:tcW w:w="8355" w:type="dxa"/>
-            <w:gridSpan w:val="4"/>
+            <w:tcW w:w="8985" w:type="dxa"/>
+            <w:gridSpan w:val="6"/>
             <w:tcBorders>
               <w:bottom w:val="single" w:sz="12" w:space="0" w:color="808080" w:themeColor="background1" w:themeShade="80"/>
             </w:tcBorders>
             <w:shd w:val="clear" w:color="auto" w:fill="D3EBDA" w:themeFill="accent5" w:themeFillTint="33"/>
-            <w:vAlign w:val="center"/>
           </w:tcPr>
           <w:p>
             <w:pPr>
@@ -8080,7 +10164,7 @@
         <w:tc>
           <w:tcPr>
             <w:cnfStyle w:val="001000000000" w:firstRow="0" w:lastRow="0" w:firstColumn="1" w:lastColumn="0" w:oddVBand="0" w:evenVBand="0" w:oddHBand="0" w:evenHBand="0" w:firstRowFirstColumn="0" w:firstRowLastColumn="0" w:lastRowFirstColumn="0" w:lastRowLastColumn="0"/>
-            <w:tcW w:w="3448" w:type="dxa"/>
+            <w:tcW w:w="2415" w:type="dxa"/>
             <w:tcBorders>
               <w:bottom w:val="single" w:sz="12" w:space="0" w:color="808080" w:themeColor="background1" w:themeShade="80"/>
             </w:tcBorders>
@@ -8115,7 +10199,7 @@
         </w:tc>
         <w:tc>
           <w:tcPr>
-            <w:tcW w:w="1084" w:type="dxa"/>
+            <w:tcW w:w="1080" w:type="dxa"/>
             <w:tcBorders>
               <w:bottom w:val="single" w:sz="12" w:space="0" w:color="808080" w:themeColor="background1" w:themeShade="80"/>
             </w:tcBorders>
@@ -8155,7 +10239,7 @@
         </w:tc>
         <w:tc>
           <w:tcPr>
-            <w:tcW w:w="1713" w:type="dxa"/>
+            <w:tcW w:w="1666" w:type="dxa"/>
             <w:tcBorders>
               <w:bottom w:val="single" w:sz="12" w:space="0" w:color="808080" w:themeColor="background1" w:themeShade="80"/>
             </w:tcBorders>
@@ -8208,7 +10292,85 @@
         </w:tc>
         <w:tc>
           <w:tcPr>
-            <w:tcW w:w="2110" w:type="dxa"/>
+            <w:tcW w:w="1214" w:type="dxa"/>
+            <w:tcBorders>
+              <w:bottom w:val="single" w:sz="12" w:space="0" w:color="808080" w:themeColor="background1" w:themeShade="80"/>
+            </w:tcBorders>
+            <w:shd w:val="clear" w:color="auto" w:fill="D3EBDA" w:themeFill="accent5" w:themeFillTint="33"/>
+          </w:tcPr>
+          <w:p>
+            <w:pPr>
+              <w:spacing w:after="180" w:line="264" w:lineRule="auto"/>
+              <w:jc w:val="center"/>
+              <w:cnfStyle w:val="000000000000" w:firstRow="0" w:lastRow="0" w:firstColumn="0" w:lastColumn="0" w:oddVBand="0" w:evenVBand="0" w:oddHBand="0" w:evenHBand="0" w:firstRowFirstColumn="0" w:firstRowLastColumn="0" w:lastRowFirstColumn="0" w:lastRowLastColumn="0"/>
+              <w:rPr>
+                <w:rFonts w:eastAsia="Tw Cen MT" w:cstheme="minorHAnsi"/>
+                <w:b/>
+                <w:bCs/>
+                <w:kern w:val="24"/>
+                <w:sz w:val="23"/>
+                <w:szCs w:val="20"/>
+                <w:lang w:eastAsia="es-MX"/>
+                <w14:ligatures w14:val="standardContextual"/>
+              </w:rPr>
+            </w:pPr>
+            <w:r>
+              <w:rPr>
+                <w:rFonts w:eastAsia="Tw Cen MT" w:cstheme="minorHAnsi"/>
+                <w:b/>
+                <w:bCs/>
+                <w:kern w:val="24"/>
+                <w:sz w:val="23"/>
+                <w:szCs w:val="20"/>
+                <w:lang w:eastAsia="es-MX"/>
+                <w14:ligatures w14:val="standardContextual"/>
+              </w:rPr>
+              <w:t>Proveedor</w:t>
+            </w:r>
+          </w:p>
+        </w:tc>
+        <w:tc>
+          <w:tcPr>
+            <w:tcW w:w="1170" w:type="dxa"/>
+            <w:tcBorders>
+              <w:bottom w:val="single" w:sz="12" w:space="0" w:color="808080" w:themeColor="background1" w:themeShade="80"/>
+            </w:tcBorders>
+            <w:shd w:val="clear" w:color="auto" w:fill="D3EBDA" w:themeFill="accent5" w:themeFillTint="33"/>
+          </w:tcPr>
+          <w:p>
+            <w:pPr>
+              <w:spacing w:after="180" w:line="264" w:lineRule="auto"/>
+              <w:jc w:val="center"/>
+              <w:cnfStyle w:val="000000000000" w:firstRow="0" w:lastRow="0" w:firstColumn="0" w:lastColumn="0" w:oddVBand="0" w:evenVBand="0" w:oddHBand="0" w:evenHBand="0" w:firstRowFirstColumn="0" w:firstRowLastColumn="0" w:lastRowFirstColumn="0" w:lastRowLastColumn="0"/>
+              <w:rPr>
+                <w:rFonts w:eastAsia="Tw Cen MT" w:cstheme="minorHAnsi"/>
+                <w:b/>
+                <w:bCs/>
+                <w:kern w:val="24"/>
+                <w:sz w:val="23"/>
+                <w:szCs w:val="20"/>
+                <w:lang w:eastAsia="es-MX"/>
+                <w14:ligatures w14:val="standardContextual"/>
+              </w:rPr>
+            </w:pPr>
+            <w:r>
+              <w:rPr>
+                <w:rFonts w:eastAsia="Tw Cen MT" w:cstheme="minorHAnsi"/>
+                <w:b/>
+                <w:bCs/>
+                <w:kern w:val="24"/>
+                <w:sz w:val="23"/>
+                <w:szCs w:val="20"/>
+                <w:lang w:eastAsia="es-MX"/>
+                <w14:ligatures w14:val="standardContextual"/>
+              </w:rPr>
+              <w:t>Monitor ETI</w:t>
+            </w:r>
+          </w:p>
+        </w:tc>
+        <w:tc>
+          <w:tcPr>
+            <w:tcW w:w="1440" w:type="dxa"/>
             <w:tcBorders>
               <w:bottom w:val="single" w:sz="12" w:space="0" w:color="808080" w:themeColor="background1" w:themeShade="80"/>
             </w:tcBorders>
@@ -8253,7 +10415,7 @@
         <w:tc>
           <w:tcPr>
             <w:cnfStyle w:val="001000000000" w:firstRow="0" w:lastRow="0" w:firstColumn="1" w:lastColumn="0" w:oddVBand="0" w:evenVBand="0" w:oddHBand="0" w:evenHBand="0" w:firstRowFirstColumn="0" w:firstRowLastColumn="0" w:lastRowFirstColumn="0" w:lastRowLastColumn="0"/>
-            <w:tcW w:w="3448" w:type="dxa"/>
+            <w:tcW w:w="2415" w:type="dxa"/>
             <w:shd w:val="clear" w:color="auto" w:fill="auto"/>
             <w:vAlign w:val="center"/>
           </w:tcPr>
@@ -8279,7 +10441,7 @@
                 <w:rFonts w:ascii="Calibri" w:eastAsia="Times New Roman" w:hAnsi="Calibri" w:cs="Calibri"/>
                 <w:lang w:eastAsia="es-MX"/>
               </w:rPr>
-              <w:t>6</w:t>
+              <w:t>9</w:t>
             </w:r>
             <w:r>
               <w:rPr>
@@ -8295,7 +10457,7 @@
                 <w:bCs w:val="0"/>
                 <w:lang w:eastAsia="es-MX"/>
               </w:rPr>
-              <w:t xml:space="preserve"> </w:t>
+              <w:t xml:space="preserve"> Consultar</w:t>
             </w:r>
             <w:r>
               <w:rPr>
@@ -8304,22 +10466,13 @@
                 <w:bCs w:val="0"/>
                 <w:lang w:eastAsia="es-MX"/>
               </w:rPr>
-              <w:t>Consultar</w:t>
-            </w:r>
-            <w:r>
-              <w:rPr>
-                <w:rFonts w:ascii="Calibri" w:eastAsia="Times New Roman" w:hAnsi="Calibri" w:cs="Calibri"/>
-                <w:b w:val="0"/>
-                <w:bCs w:val="0"/>
-                <w:lang w:eastAsia="es-MX"/>
-              </w:rPr>
               <w:t xml:space="preserve"> términos y condiciones</w:t>
             </w:r>
           </w:p>
         </w:tc>
         <w:tc>
           <w:tcPr>
-            <w:tcW w:w="1084" w:type="dxa"/>
+            <w:tcW w:w="1080" w:type="dxa"/>
             <w:shd w:val="clear" w:color="auto" w:fill="auto"/>
             <w:vAlign w:val="center"/>
           </w:tcPr>
@@ -8352,7 +10505,7 @@
         </w:tc>
         <w:tc>
           <w:tcPr>
-            <w:tcW w:w="1713" w:type="dxa"/>
+            <w:tcW w:w="1666" w:type="dxa"/>
             <w:shd w:val="clear" w:color="auto" w:fill="auto"/>
             <w:vAlign w:val="center"/>
           </w:tcPr>
@@ -8385,22 +10538,97 @@
         </w:tc>
         <w:tc>
           <w:tcPr>
-            <w:tcW w:w="2110" w:type="dxa"/>
-          </w:tcPr>
-          <w:p>
-            <w:pPr>
-              <w:spacing w:after="180" w:line="264" w:lineRule="auto"/>
-              <w:jc w:val="center"/>
-              <w:cnfStyle w:val="000000000000" w:firstRow="0" w:lastRow="0" w:firstColumn="0" w:lastColumn="0" w:oddVBand="0" w:evenVBand="0" w:oddHBand="0" w:evenHBand="0" w:firstRowFirstColumn="0" w:firstRowLastColumn="0" w:lastRowFirstColumn="0" w:lastRowLastColumn="0"/>
-              <w:rPr>
-                <w:rFonts w:eastAsia="Tw Cen MT" w:cstheme="minorHAnsi"/>
-                <w:kern w:val="24"/>
-                <w:sz w:val="23"/>
-                <w:szCs w:val="20"/>
-                <w:lang w:eastAsia="es-MX"/>
-                <w14:ligatures w14:val="standardContextual"/>
-              </w:rPr>
-            </w:pPr>
+            <w:tcW w:w="1214" w:type="dxa"/>
+            <w:vAlign w:val="center"/>
+          </w:tcPr>
+          <w:p>
+            <w:pPr>
+              <w:spacing w:after="180" w:line="264" w:lineRule="auto"/>
+              <w:jc w:val="center"/>
+              <w:cnfStyle w:val="000000000000" w:firstRow="0" w:lastRow="0" w:firstColumn="0" w:lastColumn="0" w:oddVBand="0" w:evenVBand="0" w:oddHBand="0" w:evenHBand="0" w:firstRowFirstColumn="0" w:firstRowLastColumn="0" w:lastRowFirstColumn="0" w:lastRowLastColumn="0"/>
+              <w:rPr>
+                <w:rFonts w:eastAsia="Tw Cen MT" w:cstheme="minorHAnsi"/>
+                <w:kern w:val="24"/>
+                <w:sz w:val="23"/>
+                <w:szCs w:val="20"/>
+                <w:lang w:eastAsia="es-MX"/>
+                <w14:ligatures w14:val="standardContextual"/>
+              </w:rPr>
+            </w:pPr>
+            <w:r>
+              <w:rPr>
+                <w:rFonts w:eastAsia="Tw Cen MT" w:cstheme="minorHAnsi"/>
+                <w:kern w:val="24"/>
+                <w:sz w:val="23"/>
+                <w:szCs w:val="20"/>
+                <w:lang w:eastAsia="es-MX"/>
+                <w14:ligatures w14:val="standardContextual"/>
+              </w:rPr>
+              <w:t>X</w:t>
+            </w:r>
+          </w:p>
+        </w:tc>
+        <w:tc>
+          <w:tcPr>
+            <w:tcW w:w="1170" w:type="dxa"/>
+            <w:vAlign w:val="center"/>
+          </w:tcPr>
+          <w:p>
+            <w:pPr>
+              <w:spacing w:after="180" w:line="264" w:lineRule="auto"/>
+              <w:jc w:val="center"/>
+              <w:cnfStyle w:val="000000000000" w:firstRow="0" w:lastRow="0" w:firstColumn="0" w:lastColumn="0" w:oddVBand="0" w:evenVBand="0" w:oddHBand="0" w:evenHBand="0" w:firstRowFirstColumn="0" w:firstRowLastColumn="0" w:lastRowFirstColumn="0" w:lastRowLastColumn="0"/>
+              <w:rPr>
+                <w:rFonts w:eastAsia="Tw Cen MT" w:cstheme="minorHAnsi"/>
+                <w:kern w:val="24"/>
+                <w:sz w:val="23"/>
+                <w:szCs w:val="20"/>
+                <w:lang w:eastAsia="es-MX"/>
+                <w14:ligatures w14:val="standardContextual"/>
+              </w:rPr>
+            </w:pPr>
+            <w:r>
+              <w:rPr>
+                <w:rFonts w:eastAsia="Tw Cen MT" w:cstheme="minorHAnsi"/>
+                <w:kern w:val="24"/>
+                <w:sz w:val="23"/>
+                <w:szCs w:val="20"/>
+                <w:lang w:eastAsia="es-MX"/>
+                <w14:ligatures w14:val="standardContextual"/>
+              </w:rPr>
+              <w:t>X</w:t>
+            </w:r>
+          </w:p>
+        </w:tc>
+        <w:tc>
+          <w:tcPr>
+            <w:tcW w:w="1440" w:type="dxa"/>
+          </w:tcPr>
+          <w:p>
+            <w:pPr>
+              <w:spacing w:after="180" w:line="264" w:lineRule="auto"/>
+              <w:jc w:val="center"/>
+              <w:cnfStyle w:val="000000000000" w:firstRow="0" w:lastRow="0" w:firstColumn="0" w:lastColumn="0" w:oddVBand="0" w:evenVBand="0" w:oddHBand="0" w:evenHBand="0" w:firstRowFirstColumn="0" w:firstRowLastColumn="0" w:lastRowFirstColumn="0" w:lastRowLastColumn="0"/>
+              <w:rPr>
+                <w:rFonts w:eastAsia="Tw Cen MT" w:cstheme="minorHAnsi"/>
+                <w:kern w:val="24"/>
+                <w:sz w:val="23"/>
+                <w:szCs w:val="20"/>
+                <w:lang w:eastAsia="es-MX"/>
+                <w14:ligatures w14:val="standardContextual"/>
+              </w:rPr>
+            </w:pPr>
+            <w:r>
+              <w:rPr>
+                <w:rFonts w:eastAsia="Tw Cen MT" w:cstheme="minorHAnsi"/>
+                <w:kern w:val="24"/>
+                <w:sz w:val="23"/>
+                <w:szCs w:val="20"/>
+                <w:lang w:eastAsia="es-MX"/>
+                <w14:ligatures w14:val="standardContextual"/>
+              </w:rPr>
+              <w:t>RF1</w:t>
+            </w:r>
           </w:p>
         </w:tc>
       </w:tr>
@@ -8411,7 +10639,7 @@
         <w:tc>
           <w:tcPr>
             <w:cnfStyle w:val="001000000000" w:firstRow="0" w:lastRow="0" w:firstColumn="1" w:lastColumn="0" w:oddVBand="0" w:evenVBand="0" w:oddHBand="0" w:evenHBand="0" w:firstRowFirstColumn="0" w:firstRowLastColumn="0" w:lastRowFirstColumn="0" w:lastRowLastColumn="0"/>
-            <w:tcW w:w="3448" w:type="dxa"/>
+            <w:tcW w:w="2415" w:type="dxa"/>
             <w:shd w:val="clear" w:color="auto" w:fill="auto"/>
             <w:vAlign w:val="center"/>
           </w:tcPr>
@@ -8430,14 +10658,14 @@
                 <w:rFonts w:ascii="Calibri" w:eastAsia="Times New Roman" w:hAnsi="Calibri" w:cs="Calibri"/>
                 <w:lang w:eastAsia="es-MX"/>
               </w:rPr>
-              <w:t>RF1</w:t>
-            </w:r>
-            <w:r>
-              <w:rPr>
-                <w:rFonts w:ascii="Calibri" w:eastAsia="Times New Roman" w:hAnsi="Calibri" w:cs="Calibri"/>
-                <w:lang w:eastAsia="es-MX"/>
-              </w:rPr>
-              <w:t>7</w:t>
+              <w:t>RF</w:t>
+            </w:r>
+            <w:r>
+              <w:rPr>
+                <w:rFonts w:ascii="Calibri" w:eastAsia="Times New Roman" w:hAnsi="Calibri" w:cs="Calibri"/>
+                <w:lang w:eastAsia="es-MX"/>
+              </w:rPr>
+              <w:t>20</w:t>
             </w:r>
             <w:r>
               <w:rPr>
@@ -8468,7 +10696,7 @@
         </w:tc>
         <w:tc>
           <w:tcPr>
-            <w:tcW w:w="1084" w:type="dxa"/>
+            <w:tcW w:w="1080" w:type="dxa"/>
             <w:shd w:val="clear" w:color="auto" w:fill="auto"/>
             <w:vAlign w:val="center"/>
           </w:tcPr>
@@ -8501,7 +10729,7 @@
         </w:tc>
         <w:tc>
           <w:tcPr>
-            <w:tcW w:w="1713" w:type="dxa"/>
+            <w:tcW w:w="1666" w:type="dxa"/>
             <w:shd w:val="clear" w:color="auto" w:fill="auto"/>
             <w:vAlign w:val="center"/>
           </w:tcPr>
@@ -8534,22 +10762,97 @@
         </w:tc>
         <w:tc>
           <w:tcPr>
-            <w:tcW w:w="2110" w:type="dxa"/>
-          </w:tcPr>
-          <w:p>
-            <w:pPr>
-              <w:spacing w:after="180" w:line="264" w:lineRule="auto"/>
-              <w:jc w:val="center"/>
-              <w:cnfStyle w:val="000000000000" w:firstRow="0" w:lastRow="0" w:firstColumn="0" w:lastColumn="0" w:oddVBand="0" w:evenVBand="0" w:oddHBand="0" w:evenHBand="0" w:firstRowFirstColumn="0" w:firstRowLastColumn="0" w:lastRowFirstColumn="0" w:lastRowLastColumn="0"/>
-              <w:rPr>
-                <w:rFonts w:eastAsia="Tw Cen MT" w:cstheme="minorHAnsi"/>
-                <w:kern w:val="24"/>
-                <w:sz w:val="23"/>
-                <w:szCs w:val="20"/>
-                <w:lang w:eastAsia="es-MX"/>
-                <w14:ligatures w14:val="standardContextual"/>
-              </w:rPr>
-            </w:pPr>
+            <w:tcW w:w="1214" w:type="dxa"/>
+            <w:vAlign w:val="center"/>
+          </w:tcPr>
+          <w:p>
+            <w:pPr>
+              <w:spacing w:after="180" w:line="264" w:lineRule="auto"/>
+              <w:jc w:val="center"/>
+              <w:cnfStyle w:val="000000000000" w:firstRow="0" w:lastRow="0" w:firstColumn="0" w:lastColumn="0" w:oddVBand="0" w:evenVBand="0" w:oddHBand="0" w:evenHBand="0" w:firstRowFirstColumn="0" w:firstRowLastColumn="0" w:lastRowFirstColumn="0" w:lastRowLastColumn="0"/>
+              <w:rPr>
+                <w:rFonts w:eastAsia="Tw Cen MT" w:cstheme="minorHAnsi"/>
+                <w:kern w:val="24"/>
+                <w:sz w:val="23"/>
+                <w:szCs w:val="20"/>
+                <w:lang w:eastAsia="es-MX"/>
+                <w14:ligatures w14:val="standardContextual"/>
+              </w:rPr>
+            </w:pPr>
+            <w:r>
+              <w:rPr>
+                <w:rFonts w:eastAsia="Tw Cen MT" w:cstheme="minorHAnsi"/>
+                <w:kern w:val="24"/>
+                <w:sz w:val="23"/>
+                <w:szCs w:val="20"/>
+                <w:lang w:eastAsia="es-MX"/>
+                <w14:ligatures w14:val="standardContextual"/>
+              </w:rPr>
+              <w:t>X</w:t>
+            </w:r>
+          </w:p>
+        </w:tc>
+        <w:tc>
+          <w:tcPr>
+            <w:tcW w:w="1170" w:type="dxa"/>
+            <w:vAlign w:val="center"/>
+          </w:tcPr>
+          <w:p>
+            <w:pPr>
+              <w:spacing w:after="180" w:line="264" w:lineRule="auto"/>
+              <w:jc w:val="center"/>
+              <w:cnfStyle w:val="000000000000" w:firstRow="0" w:lastRow="0" w:firstColumn="0" w:lastColumn="0" w:oddVBand="0" w:evenVBand="0" w:oddHBand="0" w:evenHBand="0" w:firstRowFirstColumn="0" w:firstRowLastColumn="0" w:lastRowFirstColumn="0" w:lastRowLastColumn="0"/>
+              <w:rPr>
+                <w:rFonts w:eastAsia="Tw Cen MT" w:cstheme="minorHAnsi"/>
+                <w:kern w:val="24"/>
+                <w:sz w:val="23"/>
+                <w:szCs w:val="20"/>
+                <w:lang w:eastAsia="es-MX"/>
+                <w14:ligatures w14:val="standardContextual"/>
+              </w:rPr>
+            </w:pPr>
+            <w:r>
+              <w:rPr>
+                <w:rFonts w:eastAsia="Tw Cen MT" w:cstheme="minorHAnsi"/>
+                <w:kern w:val="24"/>
+                <w:sz w:val="23"/>
+                <w:szCs w:val="20"/>
+                <w:lang w:eastAsia="es-MX"/>
+                <w14:ligatures w14:val="standardContextual"/>
+              </w:rPr>
+              <w:t>X</w:t>
+            </w:r>
+          </w:p>
+        </w:tc>
+        <w:tc>
+          <w:tcPr>
+            <w:tcW w:w="1440" w:type="dxa"/>
+          </w:tcPr>
+          <w:p>
+            <w:pPr>
+              <w:spacing w:after="180" w:line="264" w:lineRule="auto"/>
+              <w:jc w:val="center"/>
+              <w:cnfStyle w:val="000000000000" w:firstRow="0" w:lastRow="0" w:firstColumn="0" w:lastColumn="0" w:oddVBand="0" w:evenVBand="0" w:oddHBand="0" w:evenHBand="0" w:firstRowFirstColumn="0" w:firstRowLastColumn="0" w:lastRowFirstColumn="0" w:lastRowLastColumn="0"/>
+              <w:rPr>
+                <w:rFonts w:eastAsia="Tw Cen MT" w:cstheme="minorHAnsi"/>
+                <w:kern w:val="24"/>
+                <w:sz w:val="23"/>
+                <w:szCs w:val="20"/>
+                <w:lang w:eastAsia="es-MX"/>
+                <w14:ligatures w14:val="standardContextual"/>
+              </w:rPr>
+            </w:pPr>
+            <w:r>
+              <w:rPr>
+                <w:rFonts w:eastAsia="Tw Cen MT" w:cstheme="minorHAnsi"/>
+                <w:kern w:val="24"/>
+                <w:sz w:val="23"/>
+                <w:szCs w:val="20"/>
+                <w:lang w:eastAsia="es-MX"/>
+                <w14:ligatures w14:val="standardContextual"/>
+              </w:rPr>
+              <w:t>RF1</w:t>
+            </w:r>
           </w:p>
         </w:tc>
       </w:tr>
@@ -8560,7 +10863,7 @@
         <w:tc>
           <w:tcPr>
             <w:cnfStyle w:val="001000000000" w:firstRow="0" w:lastRow="0" w:firstColumn="1" w:lastColumn="0" w:oddVBand="0" w:evenVBand="0" w:oddHBand="0" w:evenHBand="0" w:firstRowFirstColumn="0" w:firstRowLastColumn="0" w:lastRowFirstColumn="0" w:lastRowLastColumn="0"/>
-            <w:tcW w:w="3448" w:type="dxa"/>
+            <w:tcW w:w="2415" w:type="dxa"/>
             <w:shd w:val="clear" w:color="auto" w:fill="auto"/>
             <w:vAlign w:val="center"/>
           </w:tcPr>
@@ -8579,14 +10882,21 @@
                 <w:rFonts w:ascii="Calibri" w:eastAsia="Times New Roman" w:hAnsi="Calibri" w:cs="Calibri"/>
                 <w:lang w:eastAsia="es-MX"/>
               </w:rPr>
-              <w:t>RF1</w:t>
-            </w:r>
-            <w:r>
-              <w:rPr>
-                <w:rFonts w:ascii="Calibri" w:eastAsia="Times New Roman" w:hAnsi="Calibri" w:cs="Calibri"/>
-                <w:lang w:eastAsia="es-MX"/>
-              </w:rPr>
-              <w:t>8</w:t>
+              <w:t>RF</w:t>
+            </w:r>
+            <w:r>
+              <w:rPr>
+                <w:rFonts w:ascii="Calibri" w:eastAsia="Times New Roman" w:hAnsi="Calibri" w:cs="Calibri"/>
+                <w:lang w:eastAsia="es-MX"/>
+              </w:rPr>
+              <w:t>2</w:t>
+            </w:r>
+            <w:r>
+              <w:rPr>
+                <w:rFonts w:ascii="Calibri" w:eastAsia="Times New Roman" w:hAnsi="Calibri" w:cs="Calibri"/>
+                <w:lang w:eastAsia="es-MX"/>
+              </w:rPr>
+              <w:t>1</w:t>
             </w:r>
             <w:r>
               <w:rPr>
@@ -8617,7 +10927,7 @@
         </w:tc>
         <w:tc>
           <w:tcPr>
-            <w:tcW w:w="1084" w:type="dxa"/>
+            <w:tcW w:w="1080" w:type="dxa"/>
             <w:shd w:val="clear" w:color="auto" w:fill="auto"/>
             <w:vAlign w:val="center"/>
           </w:tcPr>
@@ -8650,7 +10960,7 @@
         </w:tc>
         <w:tc>
           <w:tcPr>
-            <w:tcW w:w="1713" w:type="dxa"/>
+            <w:tcW w:w="1666" w:type="dxa"/>
             <w:shd w:val="clear" w:color="auto" w:fill="auto"/>
             <w:vAlign w:val="center"/>
           </w:tcPr>
@@ -8683,22 +10993,97 @@
         </w:tc>
         <w:tc>
           <w:tcPr>
-            <w:tcW w:w="2110" w:type="dxa"/>
-          </w:tcPr>
-          <w:p>
-            <w:pPr>
-              <w:spacing w:after="180" w:line="264" w:lineRule="auto"/>
-              <w:jc w:val="center"/>
-              <w:cnfStyle w:val="000000000000" w:firstRow="0" w:lastRow="0" w:firstColumn="0" w:lastColumn="0" w:oddVBand="0" w:evenVBand="0" w:oddHBand="0" w:evenHBand="0" w:firstRowFirstColumn="0" w:firstRowLastColumn="0" w:lastRowFirstColumn="0" w:lastRowLastColumn="0"/>
-              <w:rPr>
-                <w:rFonts w:eastAsia="Tw Cen MT" w:cstheme="minorHAnsi"/>
-                <w:kern w:val="24"/>
-                <w:sz w:val="23"/>
-                <w:szCs w:val="20"/>
-                <w:lang w:eastAsia="es-MX"/>
-                <w14:ligatures w14:val="standardContextual"/>
-              </w:rPr>
-            </w:pPr>
+            <w:tcW w:w="1214" w:type="dxa"/>
+            <w:vAlign w:val="center"/>
+          </w:tcPr>
+          <w:p>
+            <w:pPr>
+              <w:spacing w:after="180" w:line="264" w:lineRule="auto"/>
+              <w:jc w:val="center"/>
+              <w:cnfStyle w:val="000000000000" w:firstRow="0" w:lastRow="0" w:firstColumn="0" w:lastColumn="0" w:oddVBand="0" w:evenVBand="0" w:oddHBand="0" w:evenHBand="0" w:firstRowFirstColumn="0" w:firstRowLastColumn="0" w:lastRowFirstColumn="0" w:lastRowLastColumn="0"/>
+              <w:rPr>
+                <w:rFonts w:eastAsia="Tw Cen MT" w:cstheme="minorHAnsi"/>
+                <w:kern w:val="24"/>
+                <w:sz w:val="23"/>
+                <w:szCs w:val="20"/>
+                <w:lang w:eastAsia="es-MX"/>
+                <w14:ligatures w14:val="standardContextual"/>
+              </w:rPr>
+            </w:pPr>
+            <w:r>
+              <w:rPr>
+                <w:rFonts w:eastAsia="Tw Cen MT" w:cstheme="minorHAnsi"/>
+                <w:kern w:val="24"/>
+                <w:sz w:val="23"/>
+                <w:szCs w:val="20"/>
+                <w:lang w:eastAsia="es-MX"/>
+                <w14:ligatures w14:val="standardContextual"/>
+              </w:rPr>
+              <w:t>X</w:t>
+            </w:r>
+          </w:p>
+        </w:tc>
+        <w:tc>
+          <w:tcPr>
+            <w:tcW w:w="1170" w:type="dxa"/>
+            <w:vAlign w:val="center"/>
+          </w:tcPr>
+          <w:p>
+            <w:pPr>
+              <w:spacing w:after="180" w:line="264" w:lineRule="auto"/>
+              <w:jc w:val="center"/>
+              <w:cnfStyle w:val="000000000000" w:firstRow="0" w:lastRow="0" w:firstColumn="0" w:lastColumn="0" w:oddVBand="0" w:evenVBand="0" w:oddHBand="0" w:evenHBand="0" w:firstRowFirstColumn="0" w:firstRowLastColumn="0" w:lastRowFirstColumn="0" w:lastRowLastColumn="0"/>
+              <w:rPr>
+                <w:rFonts w:eastAsia="Tw Cen MT" w:cstheme="minorHAnsi"/>
+                <w:kern w:val="24"/>
+                <w:sz w:val="23"/>
+                <w:szCs w:val="20"/>
+                <w:lang w:eastAsia="es-MX"/>
+                <w14:ligatures w14:val="standardContextual"/>
+              </w:rPr>
+            </w:pPr>
+            <w:r>
+              <w:rPr>
+                <w:rFonts w:eastAsia="Tw Cen MT" w:cstheme="minorHAnsi"/>
+                <w:kern w:val="24"/>
+                <w:sz w:val="23"/>
+                <w:szCs w:val="20"/>
+                <w:lang w:eastAsia="es-MX"/>
+                <w14:ligatures w14:val="standardContextual"/>
+              </w:rPr>
+              <w:t>X</w:t>
+            </w:r>
+          </w:p>
+        </w:tc>
+        <w:tc>
+          <w:tcPr>
+            <w:tcW w:w="1440" w:type="dxa"/>
+          </w:tcPr>
+          <w:p>
+            <w:pPr>
+              <w:spacing w:after="180" w:line="264" w:lineRule="auto"/>
+              <w:jc w:val="center"/>
+              <w:cnfStyle w:val="000000000000" w:firstRow="0" w:lastRow="0" w:firstColumn="0" w:lastColumn="0" w:oddVBand="0" w:evenVBand="0" w:oddHBand="0" w:evenHBand="0" w:firstRowFirstColumn="0" w:firstRowLastColumn="0" w:lastRowFirstColumn="0" w:lastRowLastColumn="0"/>
+              <w:rPr>
+                <w:rFonts w:eastAsia="Tw Cen MT" w:cstheme="minorHAnsi"/>
+                <w:kern w:val="24"/>
+                <w:sz w:val="23"/>
+                <w:szCs w:val="20"/>
+                <w:lang w:eastAsia="es-MX"/>
+                <w14:ligatures w14:val="standardContextual"/>
+              </w:rPr>
+            </w:pPr>
+            <w:r>
+              <w:rPr>
+                <w:rFonts w:eastAsia="Tw Cen MT" w:cstheme="minorHAnsi"/>
+                <w:kern w:val="24"/>
+                <w:sz w:val="23"/>
+                <w:szCs w:val="20"/>
+                <w:lang w:eastAsia="es-MX"/>
+                <w14:ligatures w14:val="standardContextual"/>
+              </w:rPr>
+              <w:t>RF1</w:t>
+            </w:r>
           </w:p>
         </w:tc>
       </w:tr>
@@ -8709,7 +11094,7 @@
         <w:tc>
           <w:tcPr>
             <w:cnfStyle w:val="001000000000" w:firstRow="0" w:lastRow="0" w:firstColumn="1" w:lastColumn="0" w:oddVBand="0" w:evenVBand="0" w:oddHBand="0" w:evenHBand="0" w:firstRowFirstColumn="0" w:firstRowLastColumn="0" w:lastRowFirstColumn="0" w:lastRowLastColumn="0"/>
-            <w:tcW w:w="3448" w:type="dxa"/>
+            <w:tcW w:w="2415" w:type="dxa"/>
             <w:shd w:val="clear" w:color="auto" w:fill="auto"/>
             <w:vAlign w:val="center"/>
           </w:tcPr>
@@ -8730,14 +11115,21 @@
                 <w:rFonts w:ascii="Calibri" w:eastAsia="Times New Roman" w:hAnsi="Calibri" w:cs="Calibri"/>
                 <w:lang w:eastAsia="es-MX"/>
               </w:rPr>
-              <w:t>RF1</w:t>
-            </w:r>
-            <w:r>
-              <w:rPr>
-                <w:rFonts w:ascii="Calibri" w:eastAsia="Times New Roman" w:hAnsi="Calibri" w:cs="Calibri"/>
-                <w:lang w:eastAsia="es-MX"/>
-              </w:rPr>
-              <w:t>9</w:t>
+              <w:t>RF</w:t>
+            </w:r>
+            <w:r>
+              <w:rPr>
+                <w:rFonts w:ascii="Calibri" w:eastAsia="Times New Roman" w:hAnsi="Calibri" w:cs="Calibri"/>
+                <w:lang w:eastAsia="es-MX"/>
+              </w:rPr>
+              <w:t>2</w:t>
+            </w:r>
+            <w:r>
+              <w:rPr>
+                <w:rFonts w:ascii="Calibri" w:eastAsia="Times New Roman" w:hAnsi="Calibri" w:cs="Calibri"/>
+                <w:lang w:eastAsia="es-MX"/>
+              </w:rPr>
+              <w:t>2</w:t>
             </w:r>
             <w:r>
               <w:rPr>
@@ -8784,7 +11176,7 @@
         </w:tc>
         <w:tc>
           <w:tcPr>
-            <w:tcW w:w="1084" w:type="dxa"/>
+            <w:tcW w:w="1080" w:type="dxa"/>
             <w:shd w:val="clear" w:color="auto" w:fill="auto"/>
             <w:vAlign w:val="center"/>
           </w:tcPr>
@@ -8817,7 +11209,7 @@
         </w:tc>
         <w:tc>
           <w:tcPr>
-            <w:tcW w:w="1713" w:type="dxa"/>
+            <w:tcW w:w="1666" w:type="dxa"/>
             <w:shd w:val="clear" w:color="auto" w:fill="auto"/>
             <w:vAlign w:val="center"/>
           </w:tcPr>
@@ -8850,22 +11242,1312 @@
         </w:tc>
         <w:tc>
           <w:tcPr>
-            <w:tcW w:w="2110" w:type="dxa"/>
-          </w:tcPr>
-          <w:p>
-            <w:pPr>
-              <w:spacing w:after="180" w:line="264" w:lineRule="auto"/>
-              <w:jc w:val="center"/>
-              <w:cnfStyle w:val="000000000000" w:firstRow="0" w:lastRow="0" w:firstColumn="0" w:lastColumn="0" w:oddVBand="0" w:evenVBand="0" w:oddHBand="0" w:evenHBand="0" w:firstRowFirstColumn="0" w:firstRowLastColumn="0" w:lastRowFirstColumn="0" w:lastRowLastColumn="0"/>
-              <w:rPr>
-                <w:rFonts w:eastAsia="Tw Cen MT" w:cstheme="minorHAnsi"/>
-                <w:kern w:val="24"/>
-                <w:sz w:val="23"/>
-                <w:szCs w:val="20"/>
-                <w:lang w:eastAsia="es-MX"/>
-                <w14:ligatures w14:val="standardContextual"/>
-              </w:rPr>
-            </w:pPr>
+            <w:tcW w:w="1214" w:type="dxa"/>
+            <w:vAlign w:val="center"/>
+          </w:tcPr>
+          <w:p>
+            <w:pPr>
+              <w:spacing w:after="180" w:line="264" w:lineRule="auto"/>
+              <w:jc w:val="center"/>
+              <w:cnfStyle w:val="000000000000" w:firstRow="0" w:lastRow="0" w:firstColumn="0" w:lastColumn="0" w:oddVBand="0" w:evenVBand="0" w:oddHBand="0" w:evenHBand="0" w:firstRowFirstColumn="0" w:firstRowLastColumn="0" w:lastRowFirstColumn="0" w:lastRowLastColumn="0"/>
+              <w:rPr>
+                <w:rFonts w:eastAsia="Tw Cen MT" w:cstheme="minorHAnsi"/>
+                <w:kern w:val="24"/>
+                <w:sz w:val="23"/>
+                <w:szCs w:val="20"/>
+                <w:lang w:eastAsia="es-MX"/>
+                <w14:ligatures w14:val="standardContextual"/>
+              </w:rPr>
+            </w:pPr>
+            <w:r>
+              <w:rPr>
+                <w:rFonts w:eastAsia="Tw Cen MT" w:cstheme="minorHAnsi"/>
+                <w:kern w:val="24"/>
+                <w:sz w:val="23"/>
+                <w:szCs w:val="20"/>
+                <w:lang w:eastAsia="es-MX"/>
+                <w14:ligatures w14:val="standardContextual"/>
+              </w:rPr>
+              <w:t>X</w:t>
+            </w:r>
+          </w:p>
+        </w:tc>
+        <w:tc>
+          <w:tcPr>
+            <w:tcW w:w="1170" w:type="dxa"/>
+            <w:vAlign w:val="center"/>
+          </w:tcPr>
+          <w:p>
+            <w:pPr>
+              <w:spacing w:after="180" w:line="264" w:lineRule="auto"/>
+              <w:jc w:val="center"/>
+              <w:cnfStyle w:val="000000000000" w:firstRow="0" w:lastRow="0" w:firstColumn="0" w:lastColumn="0" w:oddVBand="0" w:evenVBand="0" w:oddHBand="0" w:evenHBand="0" w:firstRowFirstColumn="0" w:firstRowLastColumn="0" w:lastRowFirstColumn="0" w:lastRowLastColumn="0"/>
+              <w:rPr>
+                <w:rFonts w:eastAsia="Tw Cen MT" w:cstheme="minorHAnsi"/>
+                <w:kern w:val="24"/>
+                <w:sz w:val="23"/>
+                <w:szCs w:val="20"/>
+                <w:lang w:eastAsia="es-MX"/>
+                <w14:ligatures w14:val="standardContextual"/>
+              </w:rPr>
+            </w:pPr>
+            <w:r>
+              <w:rPr>
+                <w:rFonts w:eastAsia="Tw Cen MT" w:cstheme="minorHAnsi"/>
+                <w:kern w:val="24"/>
+                <w:sz w:val="23"/>
+                <w:szCs w:val="20"/>
+                <w:lang w:eastAsia="es-MX"/>
+                <w14:ligatures w14:val="standardContextual"/>
+              </w:rPr>
+              <w:t>X</w:t>
+            </w:r>
+          </w:p>
+        </w:tc>
+        <w:tc>
+          <w:tcPr>
+            <w:tcW w:w="1440" w:type="dxa"/>
+          </w:tcPr>
+          <w:p>
+            <w:pPr>
+              <w:spacing w:after="180" w:line="264" w:lineRule="auto"/>
+              <w:jc w:val="center"/>
+              <w:cnfStyle w:val="000000000000" w:firstRow="0" w:lastRow="0" w:firstColumn="0" w:lastColumn="0" w:oddVBand="0" w:evenVBand="0" w:oddHBand="0" w:evenHBand="0" w:firstRowFirstColumn="0" w:firstRowLastColumn="0" w:lastRowFirstColumn="0" w:lastRowLastColumn="0"/>
+              <w:rPr>
+                <w:rFonts w:eastAsia="Tw Cen MT" w:cstheme="minorHAnsi"/>
+                <w:kern w:val="24"/>
+                <w:sz w:val="23"/>
+                <w:szCs w:val="20"/>
+                <w:lang w:eastAsia="es-MX"/>
+                <w14:ligatures w14:val="standardContextual"/>
+              </w:rPr>
+            </w:pPr>
+            <w:r>
+              <w:rPr>
+                <w:rFonts w:eastAsia="Tw Cen MT" w:cstheme="minorHAnsi"/>
+                <w:kern w:val="24"/>
+                <w:sz w:val="23"/>
+                <w:szCs w:val="20"/>
+                <w:lang w:eastAsia="es-MX"/>
+                <w14:ligatures w14:val="standardContextual"/>
+              </w:rPr>
+              <w:t>RF1</w:t>
+            </w:r>
+          </w:p>
+        </w:tc>
+      </w:tr>
+    </w:tbl>
+    <w:p/>
+    <w:p/>
+    <w:p/>
+    <w:p/>
+    <w:p/>
+    <w:tbl>
+      <w:tblPr>
+        <w:tblStyle w:val="Tablaconcuadrcula1clara-nfasis11"/>
+        <w:tblW w:w="8985" w:type="dxa"/>
+        <w:tblBorders>
+          <w:top w:val="single" w:sz="12" w:space="0" w:color="262626" w:themeColor="text1" w:themeTint="D9"/>
+          <w:left w:val="single" w:sz="12" w:space="0" w:color="262626" w:themeColor="text1" w:themeTint="D9"/>
+          <w:bottom w:val="single" w:sz="12" w:space="0" w:color="262626" w:themeColor="text1" w:themeTint="D9"/>
+          <w:right w:val="single" w:sz="12" w:space="0" w:color="262626" w:themeColor="text1" w:themeTint="D9"/>
+          <w:insideH w:val="single" w:sz="12" w:space="0" w:color="A6A6A6" w:themeColor="background1" w:themeShade="A6"/>
+          <w:insideV w:val="single" w:sz="12" w:space="0" w:color="A6A6A6" w:themeColor="background1" w:themeShade="A6"/>
+        </w:tblBorders>
+        <w:tblLook w:val="04A0" w:firstRow="1" w:lastRow="0" w:firstColumn="1" w:lastColumn="0" w:noHBand="0" w:noVBand="1"/>
+      </w:tblPr>
+      <w:tblGrid>
+        <w:gridCol w:w="2415"/>
+        <w:gridCol w:w="1080"/>
+        <w:gridCol w:w="1617"/>
+        <w:gridCol w:w="1214"/>
+        <w:gridCol w:w="1219"/>
+        <w:gridCol w:w="1440"/>
+      </w:tblGrid>
+      <w:tr>
+        <w:trPr>
+          <w:cnfStyle w:val="100000000000" w:firstRow="1" w:lastRow="0" w:firstColumn="0" w:lastColumn="0" w:oddVBand="0" w:evenVBand="0" w:oddHBand="0" w:evenHBand="0" w:firstRowFirstColumn="0" w:firstRowLastColumn="0" w:lastRowFirstColumn="0" w:lastRowLastColumn="0"/>
+          <w:trHeight w:val="384"/>
+        </w:trPr>
+        <w:tc>
+          <w:tcPr>
+            <w:cnfStyle w:val="001000000000" w:firstRow="0" w:lastRow="0" w:firstColumn="1" w:lastColumn="0" w:oddVBand="0" w:evenVBand="0" w:oddHBand="0" w:evenHBand="0" w:firstRowFirstColumn="0" w:firstRowLastColumn="0" w:lastRowFirstColumn="0" w:lastRowLastColumn="0"/>
+            <w:tcW w:w="8985" w:type="dxa"/>
+            <w:gridSpan w:val="6"/>
+            <w:tcBorders>
+              <w:bottom w:val="single" w:sz="12" w:space="0" w:color="808080" w:themeColor="background1" w:themeShade="80"/>
+            </w:tcBorders>
+            <w:shd w:val="clear" w:color="auto" w:fill="D3EBDA" w:themeFill="accent5" w:themeFillTint="33"/>
+          </w:tcPr>
+          <w:p>
+            <w:pPr>
+              <w:spacing w:after="180" w:line="264" w:lineRule="auto"/>
+              <w:jc w:val="center"/>
+              <w:rPr>
+                <w:rFonts w:eastAsia="Tw Cen MT" w:cstheme="minorHAnsi"/>
+                <w:kern w:val="24"/>
+                <w:sz w:val="23"/>
+                <w:szCs w:val="20"/>
+                <w:lang w:eastAsia="es-MX"/>
+                <w14:ligatures w14:val="standardContextual"/>
+              </w:rPr>
+            </w:pPr>
+            <w:r>
+              <w:rPr>
+                <w:rFonts w:eastAsia="Tw Cen MT" w:cstheme="minorHAnsi"/>
+                <w:kern w:val="24"/>
+                <w:sz w:val="23"/>
+                <w:szCs w:val="20"/>
+                <w:lang w:eastAsia="es-MX"/>
+                <w14:ligatures w14:val="standardContextual"/>
+              </w:rPr>
+              <w:t>Módulo Comentarios</w:t>
+            </w:r>
+          </w:p>
+        </w:tc>
+      </w:tr>
+      <w:tr>
+        <w:trPr>
+          <w:trHeight w:val="384"/>
+        </w:trPr>
+        <w:tc>
+          <w:tcPr>
+            <w:cnfStyle w:val="001000000000" w:firstRow="0" w:lastRow="0" w:firstColumn="1" w:lastColumn="0" w:oddVBand="0" w:evenVBand="0" w:oddHBand="0" w:evenHBand="0" w:firstRowFirstColumn="0" w:firstRowLastColumn="0" w:lastRowFirstColumn="0" w:lastRowLastColumn="0"/>
+            <w:tcW w:w="2415" w:type="dxa"/>
+            <w:tcBorders>
+              <w:bottom w:val="single" w:sz="12" w:space="0" w:color="808080" w:themeColor="background1" w:themeShade="80"/>
+            </w:tcBorders>
+            <w:shd w:val="clear" w:color="auto" w:fill="D3EBDA" w:themeFill="accent5" w:themeFillTint="33"/>
+            <w:vAlign w:val="center"/>
+          </w:tcPr>
+          <w:p>
+            <w:pPr>
+              <w:spacing w:after="180" w:line="264" w:lineRule="auto"/>
+              <w:jc w:val="center"/>
+              <w:rPr>
+                <w:rFonts w:eastAsia="Tw Cen MT" w:cstheme="minorHAnsi"/>
+                <w:kern w:val="24"/>
+                <w:sz w:val="23"/>
+                <w:szCs w:val="20"/>
+                <w:lang w:eastAsia="es-MX"/>
+                <w14:ligatures w14:val="standardContextual"/>
+              </w:rPr>
+            </w:pPr>
+            <w:r>
+              <w:rPr>
+                <w:rFonts w:eastAsia="Tw Cen MT" w:cstheme="minorHAnsi"/>
+                <w:kern w:val="24"/>
+                <w:sz w:val="23"/>
+                <w:szCs w:val="20"/>
+                <w:lang w:eastAsia="es-MX"/>
+                <w14:ligatures w14:val="standardContextual"/>
+              </w:rPr>
+              <w:t>Requerimiento</w:t>
+            </w:r>
+          </w:p>
+        </w:tc>
+        <w:tc>
+          <w:tcPr>
+            <w:tcW w:w="1080" w:type="dxa"/>
+            <w:tcBorders>
+              <w:bottom w:val="single" w:sz="12" w:space="0" w:color="808080" w:themeColor="background1" w:themeShade="80"/>
+            </w:tcBorders>
+            <w:shd w:val="clear" w:color="auto" w:fill="D3EBDA" w:themeFill="accent5" w:themeFillTint="33"/>
+            <w:vAlign w:val="center"/>
+          </w:tcPr>
+          <w:p>
+            <w:pPr>
+              <w:spacing w:after="180" w:line="264" w:lineRule="auto"/>
+              <w:cnfStyle w:val="000000000000" w:firstRow="0" w:lastRow="0" w:firstColumn="0" w:lastColumn="0" w:oddVBand="0" w:evenVBand="0" w:oddHBand="0" w:evenHBand="0" w:firstRowFirstColumn="0" w:firstRowLastColumn="0" w:lastRowFirstColumn="0" w:lastRowLastColumn="0"/>
+              <w:rPr>
+                <w:rFonts w:eastAsia="Tw Cen MT" w:cstheme="minorHAnsi"/>
+                <w:b/>
+                <w:bCs/>
+                <w:kern w:val="24"/>
+                <w:sz w:val="23"/>
+                <w:szCs w:val="20"/>
+                <w:lang w:eastAsia="es-MX"/>
+                <w14:ligatures w14:val="standardContextual"/>
+              </w:rPr>
+            </w:pPr>
+            <w:r>
+              <w:rPr>
+                <w:rFonts w:eastAsia="Tw Cen MT" w:cstheme="minorHAnsi"/>
+                <w:b/>
+                <w:bCs/>
+                <w:kern w:val="24"/>
+                <w:sz w:val="23"/>
+                <w:szCs w:val="20"/>
+                <w:lang w:eastAsia="es-MX"/>
+                <w14:ligatures w14:val="standardContextual"/>
+              </w:rPr>
+              <w:t>General</w:t>
+            </w:r>
+          </w:p>
+        </w:tc>
+        <w:tc>
+          <w:tcPr>
+            <w:tcW w:w="1617" w:type="dxa"/>
+            <w:tcBorders>
+              <w:bottom w:val="single" w:sz="12" w:space="0" w:color="808080" w:themeColor="background1" w:themeShade="80"/>
+            </w:tcBorders>
+            <w:shd w:val="clear" w:color="auto" w:fill="D3EBDA" w:themeFill="accent5" w:themeFillTint="33"/>
+            <w:vAlign w:val="center"/>
+          </w:tcPr>
+          <w:p>
+            <w:pPr>
+              <w:spacing w:after="180" w:line="264" w:lineRule="auto"/>
+              <w:jc w:val="center"/>
+              <w:cnfStyle w:val="000000000000" w:firstRow="0" w:lastRow="0" w:firstColumn="0" w:lastColumn="0" w:oddVBand="0" w:evenVBand="0" w:oddHBand="0" w:evenHBand="0" w:firstRowFirstColumn="0" w:firstRowLastColumn="0" w:lastRowFirstColumn="0" w:lastRowLastColumn="0"/>
+              <w:rPr>
+                <w:rFonts w:eastAsia="Tw Cen MT" w:cstheme="minorHAnsi"/>
+                <w:b/>
+                <w:bCs/>
+                <w:kern w:val="24"/>
+                <w:sz w:val="23"/>
+                <w:szCs w:val="20"/>
+                <w:lang w:eastAsia="es-MX"/>
+                <w14:ligatures w14:val="standardContextual"/>
+              </w:rPr>
+            </w:pPr>
+            <w:r>
+              <w:rPr>
+                <w:rFonts w:eastAsia="Tw Cen MT" w:cstheme="minorHAnsi"/>
+                <w:b/>
+                <w:bCs/>
+                <w:kern w:val="24"/>
+                <w:sz w:val="23"/>
+                <w:szCs w:val="20"/>
+                <w:lang w:eastAsia="es-MX"/>
+                <w14:ligatures w14:val="standardContextual"/>
+              </w:rPr>
+              <w:t>A</w:t>
+            </w:r>
+            <w:r>
+              <w:rPr>
+                <w:rFonts w:eastAsia="Tw Cen MT" w:cstheme="minorHAnsi"/>
+                <w:b/>
+                <w:bCs/>
+                <w:kern w:val="24"/>
+                <w:sz w:val="23"/>
+                <w:szCs w:val="20"/>
+                <w:lang w:eastAsia="es-MX"/>
+                <w14:ligatures w14:val="standardContextual"/>
+              </w:rPr>
+              <w:t>dministrador</w:t>
+            </w:r>
+          </w:p>
+        </w:tc>
+        <w:tc>
+          <w:tcPr>
+            <w:tcW w:w="1214" w:type="dxa"/>
+            <w:tcBorders>
+              <w:bottom w:val="single" w:sz="12" w:space="0" w:color="808080" w:themeColor="background1" w:themeShade="80"/>
+            </w:tcBorders>
+            <w:shd w:val="clear" w:color="auto" w:fill="D3EBDA" w:themeFill="accent5" w:themeFillTint="33"/>
+          </w:tcPr>
+          <w:p>
+            <w:pPr>
+              <w:spacing w:after="180" w:line="264" w:lineRule="auto"/>
+              <w:jc w:val="center"/>
+              <w:cnfStyle w:val="000000000000" w:firstRow="0" w:lastRow="0" w:firstColumn="0" w:lastColumn="0" w:oddVBand="0" w:evenVBand="0" w:oddHBand="0" w:evenHBand="0" w:firstRowFirstColumn="0" w:firstRowLastColumn="0" w:lastRowFirstColumn="0" w:lastRowLastColumn="0"/>
+              <w:rPr>
+                <w:rFonts w:eastAsia="Tw Cen MT" w:cstheme="minorHAnsi"/>
+                <w:b/>
+                <w:bCs/>
+                <w:kern w:val="24"/>
+                <w:sz w:val="23"/>
+                <w:szCs w:val="20"/>
+                <w:lang w:eastAsia="es-MX"/>
+                <w14:ligatures w14:val="standardContextual"/>
+              </w:rPr>
+            </w:pPr>
+            <w:r>
+              <w:rPr>
+                <w:rFonts w:eastAsia="Tw Cen MT" w:cstheme="minorHAnsi"/>
+                <w:b/>
+                <w:bCs/>
+                <w:kern w:val="24"/>
+                <w:sz w:val="23"/>
+                <w:szCs w:val="20"/>
+                <w:lang w:eastAsia="es-MX"/>
+                <w14:ligatures w14:val="standardContextual"/>
+              </w:rPr>
+              <w:t>Proveedor</w:t>
+            </w:r>
+          </w:p>
+        </w:tc>
+        <w:tc>
+          <w:tcPr>
+            <w:tcW w:w="1219" w:type="dxa"/>
+            <w:tcBorders>
+              <w:bottom w:val="single" w:sz="12" w:space="0" w:color="808080" w:themeColor="background1" w:themeShade="80"/>
+            </w:tcBorders>
+            <w:shd w:val="clear" w:color="auto" w:fill="D3EBDA" w:themeFill="accent5" w:themeFillTint="33"/>
+          </w:tcPr>
+          <w:p>
+            <w:pPr>
+              <w:spacing w:after="180" w:line="264" w:lineRule="auto"/>
+              <w:jc w:val="center"/>
+              <w:cnfStyle w:val="000000000000" w:firstRow="0" w:lastRow="0" w:firstColumn="0" w:lastColumn="0" w:oddVBand="0" w:evenVBand="0" w:oddHBand="0" w:evenHBand="0" w:firstRowFirstColumn="0" w:firstRowLastColumn="0" w:lastRowFirstColumn="0" w:lastRowLastColumn="0"/>
+              <w:rPr>
+                <w:rFonts w:eastAsia="Tw Cen MT" w:cstheme="minorHAnsi"/>
+                <w:b/>
+                <w:bCs/>
+                <w:kern w:val="24"/>
+                <w:sz w:val="23"/>
+                <w:szCs w:val="20"/>
+                <w:lang w:eastAsia="es-MX"/>
+                <w14:ligatures w14:val="standardContextual"/>
+              </w:rPr>
+            </w:pPr>
+            <w:r>
+              <w:rPr>
+                <w:rFonts w:eastAsia="Tw Cen MT" w:cstheme="minorHAnsi"/>
+                <w:b/>
+                <w:bCs/>
+                <w:kern w:val="24"/>
+                <w:sz w:val="23"/>
+                <w:szCs w:val="20"/>
+                <w:lang w:eastAsia="es-MX"/>
+                <w14:ligatures w14:val="standardContextual"/>
+              </w:rPr>
+              <w:t>Monitor ETI</w:t>
+            </w:r>
+          </w:p>
+        </w:tc>
+        <w:tc>
+          <w:tcPr>
+            <w:tcW w:w="1440" w:type="dxa"/>
+            <w:tcBorders>
+              <w:bottom w:val="single" w:sz="12" w:space="0" w:color="808080" w:themeColor="background1" w:themeShade="80"/>
+            </w:tcBorders>
+            <w:shd w:val="clear" w:color="auto" w:fill="D3EBDA" w:themeFill="accent5" w:themeFillTint="33"/>
+          </w:tcPr>
+          <w:p>
+            <w:pPr>
+              <w:spacing w:after="180" w:line="264" w:lineRule="auto"/>
+              <w:jc w:val="center"/>
+              <w:cnfStyle w:val="000000000000" w:firstRow="0" w:lastRow="0" w:firstColumn="0" w:lastColumn="0" w:oddVBand="0" w:evenVBand="0" w:oddHBand="0" w:evenHBand="0" w:firstRowFirstColumn="0" w:firstRowLastColumn="0" w:lastRowFirstColumn="0" w:lastRowLastColumn="0"/>
+              <w:rPr>
+                <w:rFonts w:eastAsia="Tw Cen MT" w:cstheme="minorHAnsi"/>
+                <w:b/>
+                <w:bCs/>
+                <w:kern w:val="24"/>
+                <w:sz w:val="23"/>
+                <w:szCs w:val="20"/>
+                <w:lang w:eastAsia="es-MX"/>
+                <w14:ligatures w14:val="standardContextual"/>
+              </w:rPr>
+            </w:pPr>
+            <w:r>
+              <w:rPr>
+                <w:rFonts w:eastAsia="Tw Cen MT" w:cstheme="minorHAnsi"/>
+                <w:b/>
+                <w:bCs/>
+                <w:kern w:val="24"/>
+                <w:sz w:val="23"/>
+                <w:szCs w:val="20"/>
+                <w:lang w:eastAsia="es-MX"/>
+                <w14:ligatures w14:val="standardContextual"/>
+              </w:rPr>
+              <w:t>Precedente</w:t>
+            </w:r>
+          </w:p>
+        </w:tc>
+      </w:tr>
+      <w:tr>
+        <w:trPr>
+          <w:trHeight w:val="384"/>
+        </w:trPr>
+        <w:tc>
+          <w:tcPr>
+            <w:cnfStyle w:val="001000000000" w:firstRow="0" w:lastRow="0" w:firstColumn="1" w:lastColumn="0" w:oddVBand="0" w:evenVBand="0" w:oddHBand="0" w:evenHBand="0" w:firstRowFirstColumn="0" w:firstRowLastColumn="0" w:lastRowFirstColumn="0" w:lastRowLastColumn="0"/>
+            <w:tcW w:w="2415" w:type="dxa"/>
+            <w:shd w:val="clear" w:color="auto" w:fill="auto"/>
+            <w:vAlign w:val="center"/>
+          </w:tcPr>
+          <w:p>
+            <w:pPr>
+              <w:textAlignment w:val="baseline"/>
+              <w:rPr>
+                <w:rFonts w:ascii="Calibri" w:eastAsia="Times New Roman" w:hAnsi="Calibri" w:cs="Calibri"/>
+                <w:b w:val="0"/>
+                <w:bCs w:val="0"/>
+                <w:lang w:eastAsia="es-MX"/>
+              </w:rPr>
+            </w:pPr>
+            <w:r>
+              <w:rPr>
+                <w:rFonts w:ascii="Calibri" w:eastAsia="Times New Roman" w:hAnsi="Calibri" w:cs="Calibri"/>
+                <w:lang w:eastAsia="es-MX"/>
+              </w:rPr>
+              <w:t>RF</w:t>
+            </w:r>
+            <w:r>
+              <w:rPr>
+                <w:rFonts w:ascii="Calibri" w:eastAsia="Times New Roman" w:hAnsi="Calibri" w:cs="Calibri"/>
+                <w:lang w:eastAsia="es-MX"/>
+              </w:rPr>
+              <w:t>2</w:t>
+            </w:r>
+            <w:r>
+              <w:rPr>
+                <w:rFonts w:ascii="Calibri" w:eastAsia="Times New Roman" w:hAnsi="Calibri" w:cs="Calibri"/>
+                <w:lang w:eastAsia="es-MX"/>
+              </w:rPr>
+              <w:t>3</w:t>
+            </w:r>
+            <w:r>
+              <w:rPr>
+                <w:rFonts w:ascii="Calibri" w:eastAsia="Times New Roman" w:hAnsi="Calibri" w:cs="Calibri"/>
+                <w:lang w:eastAsia="es-MX"/>
+              </w:rPr>
+              <w:t>:</w:t>
+            </w:r>
+            <w:r>
+              <w:rPr>
+                <w:rFonts w:ascii="Calibri" w:eastAsia="Times New Roman" w:hAnsi="Calibri" w:cs="Calibri"/>
+                <w:lang w:eastAsia="es-MX"/>
+              </w:rPr>
+              <w:t xml:space="preserve"> </w:t>
+            </w:r>
+            <w:r>
+              <w:rPr>
+                <w:rFonts w:ascii="Calibri" w:eastAsia="Times New Roman" w:hAnsi="Calibri" w:cs="Calibri"/>
+                <w:b w:val="0"/>
+                <w:bCs w:val="0"/>
+                <w:lang w:eastAsia="es-MX"/>
+              </w:rPr>
+              <w:t>Crear comentario</w:t>
+            </w:r>
+          </w:p>
+        </w:tc>
+        <w:tc>
+          <w:tcPr>
+            <w:tcW w:w="1080" w:type="dxa"/>
+            <w:shd w:val="clear" w:color="auto" w:fill="auto"/>
+            <w:vAlign w:val="center"/>
+          </w:tcPr>
+          <w:p>
+            <w:pPr>
+              <w:spacing w:after="180" w:line="264" w:lineRule="auto"/>
+              <w:jc w:val="center"/>
+              <w:cnfStyle w:val="000000000000" w:firstRow="0" w:lastRow="0" w:firstColumn="0" w:lastColumn="0" w:oddVBand="0" w:evenVBand="0" w:oddHBand="0" w:evenHBand="0" w:firstRowFirstColumn="0" w:firstRowLastColumn="0" w:lastRowFirstColumn="0" w:lastRowLastColumn="0"/>
+              <w:rPr>
+                <w:rFonts w:eastAsia="Tw Cen MT" w:cstheme="minorHAnsi"/>
+                <w:kern w:val="24"/>
+                <w:sz w:val="23"/>
+                <w:szCs w:val="20"/>
+                <w:lang w:eastAsia="es-MX"/>
+                <w14:ligatures w14:val="standardContextual"/>
+              </w:rPr>
+            </w:pPr>
+            <w:r>
+              <w:rPr>
+                <w:rFonts w:eastAsia="Tw Cen MT" w:cstheme="minorHAnsi"/>
+                <w:kern w:val="24"/>
+                <w:sz w:val="23"/>
+                <w:szCs w:val="20"/>
+                <w:lang w:eastAsia="es-MX"/>
+                <w14:ligatures w14:val="standardContextual"/>
+              </w:rPr>
+              <w:t>X</w:t>
+            </w:r>
+          </w:p>
+        </w:tc>
+        <w:tc>
+          <w:tcPr>
+            <w:tcW w:w="1617" w:type="dxa"/>
+            <w:shd w:val="clear" w:color="auto" w:fill="auto"/>
+            <w:vAlign w:val="center"/>
+          </w:tcPr>
+          <w:p>
+            <w:pPr>
+              <w:spacing w:after="180" w:line="264" w:lineRule="auto"/>
+              <w:jc w:val="center"/>
+              <w:cnfStyle w:val="000000000000" w:firstRow="0" w:lastRow="0" w:firstColumn="0" w:lastColumn="0" w:oddVBand="0" w:evenVBand="0" w:oddHBand="0" w:evenHBand="0" w:firstRowFirstColumn="0" w:firstRowLastColumn="0" w:lastRowFirstColumn="0" w:lastRowLastColumn="0"/>
+              <w:rPr>
+                <w:rFonts w:eastAsia="Tw Cen MT" w:cstheme="minorHAnsi"/>
+                <w:kern w:val="24"/>
+                <w:sz w:val="23"/>
+                <w:szCs w:val="20"/>
+                <w:lang w:eastAsia="es-MX"/>
+                <w14:ligatures w14:val="standardContextual"/>
+              </w:rPr>
+            </w:pPr>
+            <w:r>
+              <w:rPr>
+                <w:rFonts w:eastAsia="Tw Cen MT" w:cstheme="minorHAnsi"/>
+                <w:kern w:val="24"/>
+                <w:sz w:val="23"/>
+                <w:szCs w:val="20"/>
+                <w:lang w:eastAsia="es-MX"/>
+                <w14:ligatures w14:val="standardContextual"/>
+              </w:rPr>
+              <w:t>X</w:t>
+            </w:r>
+          </w:p>
+        </w:tc>
+        <w:tc>
+          <w:tcPr>
+            <w:tcW w:w="1214" w:type="dxa"/>
+          </w:tcPr>
+          <w:p>
+            <w:pPr>
+              <w:spacing w:after="180" w:line="264" w:lineRule="auto"/>
+              <w:jc w:val="center"/>
+              <w:cnfStyle w:val="000000000000" w:firstRow="0" w:lastRow="0" w:firstColumn="0" w:lastColumn="0" w:oddVBand="0" w:evenVBand="0" w:oddHBand="0" w:evenHBand="0" w:firstRowFirstColumn="0" w:firstRowLastColumn="0" w:lastRowFirstColumn="0" w:lastRowLastColumn="0"/>
+              <w:rPr>
+                <w:rFonts w:eastAsia="Tw Cen MT" w:cstheme="minorHAnsi"/>
+                <w:kern w:val="24"/>
+                <w:sz w:val="23"/>
+                <w:szCs w:val="20"/>
+                <w:lang w:eastAsia="es-MX"/>
+                <w14:ligatures w14:val="standardContextual"/>
+              </w:rPr>
+            </w:pPr>
+            <w:r>
+              <w:rPr>
+                <w:rFonts w:eastAsia="Tw Cen MT" w:cstheme="minorHAnsi"/>
+                <w:kern w:val="24"/>
+                <w:sz w:val="23"/>
+                <w:szCs w:val="20"/>
+                <w:lang w:eastAsia="es-MX"/>
+                <w14:ligatures w14:val="standardContextual"/>
+              </w:rPr>
+              <w:t>X</w:t>
+            </w:r>
+          </w:p>
+        </w:tc>
+        <w:tc>
+          <w:tcPr>
+            <w:tcW w:w="1219" w:type="dxa"/>
+          </w:tcPr>
+          <w:p>
+            <w:pPr>
+              <w:spacing w:after="180" w:line="264" w:lineRule="auto"/>
+              <w:jc w:val="center"/>
+              <w:cnfStyle w:val="000000000000" w:firstRow="0" w:lastRow="0" w:firstColumn="0" w:lastColumn="0" w:oddVBand="0" w:evenVBand="0" w:oddHBand="0" w:evenHBand="0" w:firstRowFirstColumn="0" w:firstRowLastColumn="0" w:lastRowFirstColumn="0" w:lastRowLastColumn="0"/>
+              <w:rPr>
+                <w:rFonts w:eastAsia="Tw Cen MT" w:cstheme="minorHAnsi"/>
+                <w:kern w:val="24"/>
+                <w:sz w:val="23"/>
+                <w:szCs w:val="20"/>
+                <w:lang w:eastAsia="es-MX"/>
+                <w14:ligatures w14:val="standardContextual"/>
+              </w:rPr>
+            </w:pPr>
+            <w:r>
+              <w:rPr>
+                <w:rFonts w:eastAsia="Tw Cen MT" w:cstheme="minorHAnsi"/>
+                <w:kern w:val="24"/>
+                <w:sz w:val="23"/>
+                <w:szCs w:val="20"/>
+                <w:lang w:eastAsia="es-MX"/>
+                <w14:ligatures w14:val="standardContextual"/>
+              </w:rPr>
+              <w:t>X</w:t>
+            </w:r>
+          </w:p>
+        </w:tc>
+        <w:tc>
+          <w:tcPr>
+            <w:tcW w:w="1440" w:type="dxa"/>
+          </w:tcPr>
+          <w:p>
+            <w:pPr>
+              <w:spacing w:after="180" w:line="264" w:lineRule="auto"/>
+              <w:jc w:val="center"/>
+              <w:cnfStyle w:val="000000000000" w:firstRow="0" w:lastRow="0" w:firstColumn="0" w:lastColumn="0" w:oddVBand="0" w:evenVBand="0" w:oddHBand="0" w:evenHBand="0" w:firstRowFirstColumn="0" w:firstRowLastColumn="0" w:lastRowFirstColumn="0" w:lastRowLastColumn="0"/>
+              <w:rPr>
+                <w:rFonts w:eastAsia="Tw Cen MT" w:cstheme="minorHAnsi"/>
+                <w:kern w:val="24"/>
+                <w:sz w:val="23"/>
+                <w:szCs w:val="20"/>
+                <w:lang w:eastAsia="es-MX"/>
+                <w14:ligatures w14:val="standardContextual"/>
+              </w:rPr>
+            </w:pPr>
+            <w:r>
+              <w:rPr>
+                <w:rFonts w:eastAsia="Tw Cen MT" w:cstheme="minorHAnsi"/>
+                <w:kern w:val="24"/>
+                <w:sz w:val="23"/>
+                <w:szCs w:val="20"/>
+                <w:lang w:eastAsia="es-MX"/>
+                <w14:ligatures w14:val="standardContextual"/>
+              </w:rPr>
+              <w:t>RF10</w:t>
+            </w:r>
+          </w:p>
+        </w:tc>
+      </w:tr>
+      <w:tr>
+        <w:trPr>
+          <w:trHeight w:val="384"/>
+        </w:trPr>
+        <w:tc>
+          <w:tcPr>
+            <w:cnfStyle w:val="001000000000" w:firstRow="0" w:lastRow="0" w:firstColumn="1" w:lastColumn="0" w:oddVBand="0" w:evenVBand="0" w:oddHBand="0" w:evenHBand="0" w:firstRowFirstColumn="0" w:firstRowLastColumn="0" w:lastRowFirstColumn="0" w:lastRowLastColumn="0"/>
+            <w:tcW w:w="2415" w:type="dxa"/>
+            <w:shd w:val="clear" w:color="auto" w:fill="auto"/>
+            <w:vAlign w:val="center"/>
+          </w:tcPr>
+          <w:p>
+            <w:pPr>
+              <w:textAlignment w:val="baseline"/>
+              <w:rPr>
+                <w:rFonts w:ascii="Calibri" w:eastAsia="Times New Roman" w:hAnsi="Calibri" w:cs="Calibri"/>
+                <w:b w:val="0"/>
+                <w:bCs w:val="0"/>
+                <w:lang w:eastAsia="es-MX"/>
+              </w:rPr>
+            </w:pPr>
+            <w:r>
+              <w:rPr>
+                <w:rFonts w:ascii="Calibri" w:eastAsia="Times New Roman" w:hAnsi="Calibri" w:cs="Calibri"/>
+                <w:lang w:eastAsia="es-MX"/>
+              </w:rPr>
+              <w:t>RF</w:t>
+            </w:r>
+            <w:r>
+              <w:rPr>
+                <w:rFonts w:ascii="Calibri" w:eastAsia="Times New Roman" w:hAnsi="Calibri" w:cs="Calibri"/>
+                <w:lang w:eastAsia="es-MX"/>
+              </w:rPr>
+              <w:t>2</w:t>
+            </w:r>
+            <w:r>
+              <w:rPr>
+                <w:rFonts w:ascii="Calibri" w:eastAsia="Times New Roman" w:hAnsi="Calibri" w:cs="Calibri"/>
+                <w:lang w:eastAsia="es-MX"/>
+              </w:rPr>
+              <w:t>4</w:t>
+            </w:r>
+            <w:r>
+              <w:rPr>
+                <w:rFonts w:ascii="Calibri" w:eastAsia="Times New Roman" w:hAnsi="Calibri" w:cs="Calibri"/>
+                <w:lang w:eastAsia="es-MX"/>
+              </w:rPr>
+              <w:t>:</w:t>
+            </w:r>
+            <w:r>
+              <w:rPr>
+                <w:rFonts w:ascii="Calibri" w:eastAsia="Times New Roman" w:hAnsi="Calibri" w:cs="Calibri"/>
+                <w:lang w:eastAsia="es-MX"/>
+              </w:rPr>
+              <w:t xml:space="preserve"> </w:t>
+            </w:r>
+            <w:r>
+              <w:rPr>
+                <w:rFonts w:ascii="Calibri" w:eastAsia="Times New Roman" w:hAnsi="Calibri" w:cs="Calibri"/>
+                <w:b w:val="0"/>
+                <w:bCs w:val="0"/>
+                <w:lang w:eastAsia="es-MX"/>
+              </w:rPr>
+              <w:t>Editar comentario</w:t>
+            </w:r>
+          </w:p>
+        </w:tc>
+        <w:tc>
+          <w:tcPr>
+            <w:tcW w:w="1080" w:type="dxa"/>
+            <w:shd w:val="clear" w:color="auto" w:fill="auto"/>
+            <w:vAlign w:val="center"/>
+          </w:tcPr>
+          <w:p>
+            <w:pPr>
+              <w:spacing w:after="180" w:line="264" w:lineRule="auto"/>
+              <w:jc w:val="center"/>
+              <w:cnfStyle w:val="000000000000" w:firstRow="0" w:lastRow="0" w:firstColumn="0" w:lastColumn="0" w:oddVBand="0" w:evenVBand="0" w:oddHBand="0" w:evenHBand="0" w:firstRowFirstColumn="0" w:firstRowLastColumn="0" w:lastRowFirstColumn="0" w:lastRowLastColumn="0"/>
+              <w:rPr>
+                <w:rFonts w:eastAsia="Tw Cen MT" w:cstheme="minorHAnsi"/>
+                <w:kern w:val="24"/>
+                <w:sz w:val="23"/>
+                <w:szCs w:val="20"/>
+                <w:lang w:eastAsia="es-MX"/>
+                <w14:ligatures w14:val="standardContextual"/>
+              </w:rPr>
+            </w:pPr>
+            <w:r>
+              <w:rPr>
+                <w:rFonts w:eastAsia="Tw Cen MT" w:cstheme="minorHAnsi"/>
+                <w:kern w:val="24"/>
+                <w:sz w:val="23"/>
+                <w:szCs w:val="20"/>
+                <w:lang w:eastAsia="es-MX"/>
+                <w14:ligatures w14:val="standardContextual"/>
+              </w:rPr>
+              <w:t>X</w:t>
+            </w:r>
+          </w:p>
+        </w:tc>
+        <w:tc>
+          <w:tcPr>
+            <w:tcW w:w="1617" w:type="dxa"/>
+            <w:shd w:val="clear" w:color="auto" w:fill="auto"/>
+            <w:vAlign w:val="center"/>
+          </w:tcPr>
+          <w:p>
+            <w:pPr>
+              <w:spacing w:after="180" w:line="264" w:lineRule="auto"/>
+              <w:jc w:val="center"/>
+              <w:cnfStyle w:val="000000000000" w:firstRow="0" w:lastRow="0" w:firstColumn="0" w:lastColumn="0" w:oddVBand="0" w:evenVBand="0" w:oddHBand="0" w:evenHBand="0" w:firstRowFirstColumn="0" w:firstRowLastColumn="0" w:lastRowFirstColumn="0" w:lastRowLastColumn="0"/>
+              <w:rPr>
+                <w:rFonts w:eastAsia="Tw Cen MT" w:cstheme="minorHAnsi"/>
+                <w:kern w:val="24"/>
+                <w:sz w:val="23"/>
+                <w:szCs w:val="20"/>
+                <w:lang w:eastAsia="es-MX"/>
+                <w14:ligatures w14:val="standardContextual"/>
+              </w:rPr>
+            </w:pPr>
+            <w:r>
+              <w:rPr>
+                <w:rFonts w:eastAsia="Tw Cen MT" w:cstheme="minorHAnsi"/>
+                <w:kern w:val="24"/>
+                <w:sz w:val="23"/>
+                <w:szCs w:val="20"/>
+                <w:lang w:eastAsia="es-MX"/>
+                <w14:ligatures w14:val="standardContextual"/>
+              </w:rPr>
+              <w:t>X</w:t>
+            </w:r>
+          </w:p>
+        </w:tc>
+        <w:tc>
+          <w:tcPr>
+            <w:tcW w:w="1214" w:type="dxa"/>
+          </w:tcPr>
+          <w:p>
+            <w:pPr>
+              <w:spacing w:after="180" w:line="264" w:lineRule="auto"/>
+              <w:jc w:val="center"/>
+              <w:cnfStyle w:val="000000000000" w:firstRow="0" w:lastRow="0" w:firstColumn="0" w:lastColumn="0" w:oddVBand="0" w:evenVBand="0" w:oddHBand="0" w:evenHBand="0" w:firstRowFirstColumn="0" w:firstRowLastColumn="0" w:lastRowFirstColumn="0" w:lastRowLastColumn="0"/>
+              <w:rPr>
+                <w:rFonts w:eastAsia="Tw Cen MT" w:cstheme="minorHAnsi"/>
+                <w:kern w:val="24"/>
+                <w:sz w:val="23"/>
+                <w:szCs w:val="20"/>
+                <w:lang w:eastAsia="es-MX"/>
+                <w14:ligatures w14:val="standardContextual"/>
+              </w:rPr>
+            </w:pPr>
+            <w:r>
+              <w:rPr>
+                <w:rFonts w:eastAsia="Tw Cen MT" w:cstheme="minorHAnsi"/>
+                <w:kern w:val="24"/>
+                <w:sz w:val="23"/>
+                <w:szCs w:val="20"/>
+                <w:lang w:eastAsia="es-MX"/>
+                <w14:ligatures w14:val="standardContextual"/>
+              </w:rPr>
+              <w:t>X</w:t>
+            </w:r>
+          </w:p>
+        </w:tc>
+        <w:tc>
+          <w:tcPr>
+            <w:tcW w:w="1219" w:type="dxa"/>
+          </w:tcPr>
+          <w:p>
+            <w:pPr>
+              <w:spacing w:after="180" w:line="264" w:lineRule="auto"/>
+              <w:jc w:val="center"/>
+              <w:cnfStyle w:val="000000000000" w:firstRow="0" w:lastRow="0" w:firstColumn="0" w:lastColumn="0" w:oddVBand="0" w:evenVBand="0" w:oddHBand="0" w:evenHBand="0" w:firstRowFirstColumn="0" w:firstRowLastColumn="0" w:lastRowFirstColumn="0" w:lastRowLastColumn="0"/>
+              <w:rPr>
+                <w:rFonts w:eastAsia="Tw Cen MT" w:cstheme="minorHAnsi"/>
+                <w:kern w:val="24"/>
+                <w:sz w:val="23"/>
+                <w:szCs w:val="20"/>
+                <w:lang w:eastAsia="es-MX"/>
+                <w14:ligatures w14:val="standardContextual"/>
+              </w:rPr>
+            </w:pPr>
+            <w:r>
+              <w:rPr>
+                <w:rFonts w:eastAsia="Tw Cen MT" w:cstheme="minorHAnsi"/>
+                <w:kern w:val="24"/>
+                <w:sz w:val="23"/>
+                <w:szCs w:val="20"/>
+                <w:lang w:eastAsia="es-MX"/>
+                <w14:ligatures w14:val="standardContextual"/>
+              </w:rPr>
+              <w:t>X</w:t>
+            </w:r>
+          </w:p>
+        </w:tc>
+        <w:tc>
+          <w:tcPr>
+            <w:tcW w:w="1440" w:type="dxa"/>
+          </w:tcPr>
+          <w:p>
+            <w:pPr>
+              <w:spacing w:after="180" w:line="264" w:lineRule="auto"/>
+              <w:jc w:val="center"/>
+              <w:cnfStyle w:val="000000000000" w:firstRow="0" w:lastRow="0" w:firstColumn="0" w:lastColumn="0" w:oddVBand="0" w:evenVBand="0" w:oddHBand="0" w:evenHBand="0" w:firstRowFirstColumn="0" w:firstRowLastColumn="0" w:lastRowFirstColumn="0" w:lastRowLastColumn="0"/>
+              <w:rPr>
+                <w:rFonts w:eastAsia="Tw Cen MT" w:cstheme="minorHAnsi"/>
+                <w:kern w:val="24"/>
+                <w:sz w:val="23"/>
+                <w:szCs w:val="20"/>
+                <w:lang w:eastAsia="es-MX"/>
+                <w14:ligatures w14:val="standardContextual"/>
+              </w:rPr>
+            </w:pPr>
+            <w:r>
+              <w:rPr>
+                <w:rFonts w:eastAsia="Tw Cen MT" w:cstheme="minorHAnsi"/>
+                <w:kern w:val="24"/>
+                <w:sz w:val="23"/>
+                <w:szCs w:val="20"/>
+                <w:lang w:eastAsia="es-MX"/>
+                <w14:ligatures w14:val="standardContextual"/>
+              </w:rPr>
+              <w:t>RF21</w:t>
+            </w:r>
+          </w:p>
+        </w:tc>
+      </w:tr>
+      <w:tr>
+        <w:trPr>
+          <w:trHeight w:val="384"/>
+        </w:trPr>
+        <w:tc>
+          <w:tcPr>
+            <w:cnfStyle w:val="001000000000" w:firstRow="0" w:lastRow="0" w:firstColumn="1" w:lastColumn="0" w:oddVBand="0" w:evenVBand="0" w:oddHBand="0" w:evenHBand="0" w:firstRowFirstColumn="0" w:firstRowLastColumn="0" w:lastRowFirstColumn="0" w:lastRowLastColumn="0"/>
+            <w:tcW w:w="2415" w:type="dxa"/>
+            <w:shd w:val="clear" w:color="auto" w:fill="auto"/>
+            <w:vAlign w:val="center"/>
+          </w:tcPr>
+          <w:p>
+            <w:pPr>
+              <w:textAlignment w:val="baseline"/>
+              <w:rPr>
+                <w:rFonts w:ascii="Calibri" w:eastAsia="Times New Roman" w:hAnsi="Calibri" w:cs="Calibri"/>
+                <w:b w:val="0"/>
+                <w:bCs w:val="0"/>
+                <w:lang w:eastAsia="es-MX"/>
+              </w:rPr>
+            </w:pPr>
+            <w:r>
+              <w:rPr>
+                <w:rFonts w:ascii="Calibri" w:eastAsia="Times New Roman" w:hAnsi="Calibri" w:cs="Calibri"/>
+                <w:lang w:eastAsia="es-MX"/>
+              </w:rPr>
+              <w:t>RF</w:t>
+            </w:r>
+            <w:r>
+              <w:rPr>
+                <w:rFonts w:ascii="Calibri" w:eastAsia="Times New Roman" w:hAnsi="Calibri" w:cs="Calibri"/>
+                <w:lang w:eastAsia="es-MX"/>
+              </w:rPr>
+              <w:t>2</w:t>
+            </w:r>
+            <w:r>
+              <w:rPr>
+                <w:rFonts w:ascii="Calibri" w:eastAsia="Times New Roman" w:hAnsi="Calibri" w:cs="Calibri"/>
+                <w:lang w:eastAsia="es-MX"/>
+              </w:rPr>
+              <w:t>5</w:t>
+            </w:r>
+            <w:r>
+              <w:rPr>
+                <w:rFonts w:ascii="Calibri" w:eastAsia="Times New Roman" w:hAnsi="Calibri" w:cs="Calibri"/>
+                <w:lang w:eastAsia="es-MX"/>
+              </w:rPr>
+              <w:t>:</w:t>
+            </w:r>
+            <w:r>
+              <w:rPr>
+                <w:rFonts w:ascii="Calibri" w:eastAsia="Times New Roman" w:hAnsi="Calibri" w:cs="Calibri"/>
+                <w:lang w:eastAsia="es-MX"/>
+              </w:rPr>
+              <w:t xml:space="preserve"> </w:t>
+            </w:r>
+            <w:r>
+              <w:rPr>
+                <w:rFonts w:ascii="Calibri" w:eastAsia="Times New Roman" w:hAnsi="Calibri" w:cs="Calibri"/>
+                <w:b w:val="0"/>
+                <w:bCs w:val="0"/>
+                <w:lang w:eastAsia="es-MX"/>
+              </w:rPr>
+              <w:t>Consultar comentario</w:t>
+            </w:r>
+          </w:p>
+        </w:tc>
+        <w:tc>
+          <w:tcPr>
+            <w:tcW w:w="1080" w:type="dxa"/>
+            <w:shd w:val="clear" w:color="auto" w:fill="auto"/>
+            <w:vAlign w:val="center"/>
+          </w:tcPr>
+          <w:p>
+            <w:pPr>
+              <w:spacing w:after="180" w:line="264" w:lineRule="auto"/>
+              <w:jc w:val="center"/>
+              <w:cnfStyle w:val="000000000000" w:firstRow="0" w:lastRow="0" w:firstColumn="0" w:lastColumn="0" w:oddVBand="0" w:evenVBand="0" w:oddHBand="0" w:evenHBand="0" w:firstRowFirstColumn="0" w:firstRowLastColumn="0" w:lastRowFirstColumn="0" w:lastRowLastColumn="0"/>
+              <w:rPr>
+                <w:rFonts w:eastAsia="Tw Cen MT" w:cstheme="minorHAnsi"/>
+                <w:kern w:val="24"/>
+                <w:sz w:val="23"/>
+                <w:szCs w:val="20"/>
+                <w:lang w:eastAsia="es-MX"/>
+                <w14:ligatures w14:val="standardContextual"/>
+              </w:rPr>
+            </w:pPr>
+            <w:r>
+              <w:rPr>
+                <w:rFonts w:eastAsia="Tw Cen MT" w:cstheme="minorHAnsi"/>
+                <w:kern w:val="24"/>
+                <w:sz w:val="23"/>
+                <w:szCs w:val="20"/>
+                <w:lang w:eastAsia="es-MX"/>
+                <w14:ligatures w14:val="standardContextual"/>
+              </w:rPr>
+              <w:t>X</w:t>
+            </w:r>
+          </w:p>
+        </w:tc>
+        <w:tc>
+          <w:tcPr>
+            <w:tcW w:w="1617" w:type="dxa"/>
+            <w:shd w:val="clear" w:color="auto" w:fill="auto"/>
+            <w:vAlign w:val="center"/>
+          </w:tcPr>
+          <w:p>
+            <w:pPr>
+              <w:spacing w:after="180" w:line="264" w:lineRule="auto"/>
+              <w:jc w:val="center"/>
+              <w:cnfStyle w:val="000000000000" w:firstRow="0" w:lastRow="0" w:firstColumn="0" w:lastColumn="0" w:oddVBand="0" w:evenVBand="0" w:oddHBand="0" w:evenHBand="0" w:firstRowFirstColumn="0" w:firstRowLastColumn="0" w:lastRowFirstColumn="0" w:lastRowLastColumn="0"/>
+              <w:rPr>
+                <w:rFonts w:eastAsia="Tw Cen MT" w:cstheme="minorHAnsi"/>
+                <w:kern w:val="24"/>
+                <w:sz w:val="23"/>
+                <w:szCs w:val="20"/>
+                <w:lang w:eastAsia="es-MX"/>
+                <w14:ligatures w14:val="standardContextual"/>
+              </w:rPr>
+            </w:pPr>
+            <w:r>
+              <w:rPr>
+                <w:rFonts w:eastAsia="Tw Cen MT" w:cstheme="minorHAnsi"/>
+                <w:kern w:val="24"/>
+                <w:sz w:val="23"/>
+                <w:szCs w:val="20"/>
+                <w:lang w:eastAsia="es-MX"/>
+                <w14:ligatures w14:val="standardContextual"/>
+              </w:rPr>
+              <w:t>X</w:t>
+            </w:r>
+          </w:p>
+        </w:tc>
+        <w:tc>
+          <w:tcPr>
+            <w:tcW w:w="1214" w:type="dxa"/>
+          </w:tcPr>
+          <w:p>
+            <w:pPr>
+              <w:spacing w:after="180" w:line="264" w:lineRule="auto"/>
+              <w:jc w:val="center"/>
+              <w:cnfStyle w:val="000000000000" w:firstRow="0" w:lastRow="0" w:firstColumn="0" w:lastColumn="0" w:oddVBand="0" w:evenVBand="0" w:oddHBand="0" w:evenHBand="0" w:firstRowFirstColumn="0" w:firstRowLastColumn="0" w:lastRowFirstColumn="0" w:lastRowLastColumn="0"/>
+              <w:rPr>
+                <w:rFonts w:eastAsia="Tw Cen MT" w:cstheme="minorHAnsi"/>
+                <w:kern w:val="24"/>
+                <w:sz w:val="23"/>
+                <w:szCs w:val="20"/>
+                <w:lang w:eastAsia="es-MX"/>
+                <w14:ligatures w14:val="standardContextual"/>
+              </w:rPr>
+            </w:pPr>
+            <w:r>
+              <w:rPr>
+                <w:rFonts w:eastAsia="Tw Cen MT" w:cstheme="minorHAnsi"/>
+                <w:kern w:val="24"/>
+                <w:sz w:val="23"/>
+                <w:szCs w:val="20"/>
+                <w:lang w:eastAsia="es-MX"/>
+                <w14:ligatures w14:val="standardContextual"/>
+              </w:rPr>
+              <w:t>X</w:t>
+            </w:r>
+          </w:p>
+        </w:tc>
+        <w:tc>
+          <w:tcPr>
+            <w:tcW w:w="1219" w:type="dxa"/>
+          </w:tcPr>
+          <w:p>
+            <w:pPr>
+              <w:spacing w:after="180" w:line="264" w:lineRule="auto"/>
+              <w:jc w:val="center"/>
+              <w:cnfStyle w:val="000000000000" w:firstRow="0" w:lastRow="0" w:firstColumn="0" w:lastColumn="0" w:oddVBand="0" w:evenVBand="0" w:oddHBand="0" w:evenHBand="0" w:firstRowFirstColumn="0" w:firstRowLastColumn="0" w:lastRowFirstColumn="0" w:lastRowLastColumn="0"/>
+              <w:rPr>
+                <w:rFonts w:eastAsia="Tw Cen MT" w:cstheme="minorHAnsi"/>
+                <w:kern w:val="24"/>
+                <w:sz w:val="23"/>
+                <w:szCs w:val="20"/>
+                <w:lang w:eastAsia="es-MX"/>
+                <w14:ligatures w14:val="standardContextual"/>
+              </w:rPr>
+            </w:pPr>
+            <w:r>
+              <w:rPr>
+                <w:rFonts w:eastAsia="Tw Cen MT" w:cstheme="minorHAnsi"/>
+                <w:kern w:val="24"/>
+                <w:sz w:val="23"/>
+                <w:szCs w:val="20"/>
+                <w:lang w:eastAsia="es-MX"/>
+                <w14:ligatures w14:val="standardContextual"/>
+              </w:rPr>
+              <w:t>X</w:t>
+            </w:r>
+          </w:p>
+        </w:tc>
+        <w:tc>
+          <w:tcPr>
+            <w:tcW w:w="1440" w:type="dxa"/>
+          </w:tcPr>
+          <w:p>
+            <w:pPr>
+              <w:spacing w:after="180" w:line="264" w:lineRule="auto"/>
+              <w:jc w:val="center"/>
+              <w:cnfStyle w:val="000000000000" w:firstRow="0" w:lastRow="0" w:firstColumn="0" w:lastColumn="0" w:oddVBand="0" w:evenVBand="0" w:oddHBand="0" w:evenHBand="0" w:firstRowFirstColumn="0" w:firstRowLastColumn="0" w:lastRowFirstColumn="0" w:lastRowLastColumn="0"/>
+              <w:rPr>
+                <w:rFonts w:eastAsia="Tw Cen MT" w:cstheme="minorHAnsi"/>
+                <w:kern w:val="24"/>
+                <w:sz w:val="23"/>
+                <w:szCs w:val="20"/>
+                <w:lang w:eastAsia="es-MX"/>
+                <w14:ligatures w14:val="standardContextual"/>
+              </w:rPr>
+            </w:pPr>
+            <w:r>
+              <w:rPr>
+                <w:rFonts w:eastAsia="Tw Cen MT" w:cstheme="minorHAnsi"/>
+                <w:kern w:val="24"/>
+                <w:sz w:val="23"/>
+                <w:szCs w:val="20"/>
+                <w:lang w:eastAsia="es-MX"/>
+                <w14:ligatures w14:val="standardContextual"/>
+              </w:rPr>
+              <w:t>RF21</w:t>
+            </w:r>
+          </w:p>
+        </w:tc>
+      </w:tr>
+      <w:tr>
+        <w:trPr>
+          <w:trHeight w:val="384"/>
+        </w:trPr>
+        <w:tc>
+          <w:tcPr>
+            <w:cnfStyle w:val="001000000000" w:firstRow="0" w:lastRow="0" w:firstColumn="1" w:lastColumn="0" w:oddVBand="0" w:evenVBand="0" w:oddHBand="0" w:evenHBand="0" w:firstRowFirstColumn="0" w:firstRowLastColumn="0" w:lastRowFirstColumn="0" w:lastRowLastColumn="0"/>
+            <w:tcW w:w="2415" w:type="dxa"/>
+            <w:shd w:val="clear" w:color="auto" w:fill="auto"/>
+            <w:vAlign w:val="center"/>
+          </w:tcPr>
+          <w:p>
+            <w:pPr>
+              <w:textAlignment w:val="baseline"/>
+              <w:rPr>
+                <w:rFonts w:ascii="Calibri" w:eastAsia="Times New Roman" w:hAnsi="Calibri" w:cs="Calibri"/>
+                <w:lang w:eastAsia="es-MX"/>
+              </w:rPr>
+            </w:pPr>
+            <w:r>
+              <w:rPr>
+                <w:rFonts w:ascii="Calibri" w:eastAsia="Times New Roman" w:hAnsi="Calibri" w:cs="Calibri"/>
+                <w:lang w:eastAsia="es-MX"/>
+              </w:rPr>
+              <w:t>RF</w:t>
+            </w:r>
+            <w:r>
+              <w:rPr>
+                <w:rFonts w:ascii="Calibri" w:eastAsia="Times New Roman" w:hAnsi="Calibri" w:cs="Calibri"/>
+                <w:lang w:eastAsia="es-MX"/>
+              </w:rPr>
+              <w:t>2</w:t>
+            </w:r>
+            <w:r>
+              <w:rPr>
+                <w:rFonts w:ascii="Calibri" w:eastAsia="Times New Roman" w:hAnsi="Calibri" w:cs="Calibri"/>
+                <w:lang w:eastAsia="es-MX"/>
+              </w:rPr>
+              <w:t>6</w:t>
+            </w:r>
+            <w:r>
+              <w:rPr>
+                <w:rFonts w:ascii="Calibri" w:eastAsia="Times New Roman" w:hAnsi="Calibri" w:cs="Calibri"/>
+                <w:lang w:eastAsia="es-MX"/>
+              </w:rPr>
+              <w:t>:</w:t>
+            </w:r>
+            <w:r>
+              <w:rPr>
+                <w:rFonts w:ascii="Calibri" w:eastAsia="Times New Roman" w:hAnsi="Calibri" w:cs="Calibri"/>
+                <w:lang w:eastAsia="es-MX"/>
+              </w:rPr>
+              <w:t xml:space="preserve"> </w:t>
+            </w:r>
+            <w:r>
+              <w:rPr>
+                <w:rFonts w:ascii="Calibri" w:eastAsia="Times New Roman" w:hAnsi="Calibri" w:cs="Calibri"/>
+                <w:b w:val="0"/>
+                <w:bCs w:val="0"/>
+                <w:lang w:eastAsia="es-MX"/>
+              </w:rPr>
+              <w:t>Eliminar comentario</w:t>
+            </w:r>
+          </w:p>
+        </w:tc>
+        <w:tc>
+          <w:tcPr>
+            <w:tcW w:w="1080" w:type="dxa"/>
+            <w:shd w:val="clear" w:color="auto" w:fill="auto"/>
+            <w:vAlign w:val="center"/>
+          </w:tcPr>
+          <w:p>
+            <w:pPr>
+              <w:spacing w:after="180" w:line="264" w:lineRule="auto"/>
+              <w:jc w:val="center"/>
+              <w:cnfStyle w:val="000000000000" w:firstRow="0" w:lastRow="0" w:firstColumn="0" w:lastColumn="0" w:oddVBand="0" w:evenVBand="0" w:oddHBand="0" w:evenHBand="0" w:firstRowFirstColumn="0" w:firstRowLastColumn="0" w:lastRowFirstColumn="0" w:lastRowLastColumn="0"/>
+              <w:rPr>
+                <w:rFonts w:eastAsia="Tw Cen MT" w:cstheme="minorHAnsi"/>
+                <w:kern w:val="24"/>
+                <w:sz w:val="23"/>
+                <w:szCs w:val="20"/>
+                <w:lang w:eastAsia="es-MX"/>
+                <w14:ligatures w14:val="standardContextual"/>
+              </w:rPr>
+            </w:pPr>
+          </w:p>
+        </w:tc>
+        <w:tc>
+          <w:tcPr>
+            <w:tcW w:w="1617" w:type="dxa"/>
+            <w:shd w:val="clear" w:color="auto" w:fill="auto"/>
+            <w:vAlign w:val="center"/>
+          </w:tcPr>
+          <w:p>
+            <w:pPr>
+              <w:spacing w:after="180" w:line="264" w:lineRule="auto"/>
+              <w:jc w:val="center"/>
+              <w:cnfStyle w:val="000000000000" w:firstRow="0" w:lastRow="0" w:firstColumn="0" w:lastColumn="0" w:oddVBand="0" w:evenVBand="0" w:oddHBand="0" w:evenHBand="0" w:firstRowFirstColumn="0" w:firstRowLastColumn="0" w:lastRowFirstColumn="0" w:lastRowLastColumn="0"/>
+              <w:rPr>
+                <w:rFonts w:eastAsia="Tw Cen MT" w:cstheme="minorHAnsi"/>
+                <w:kern w:val="24"/>
+                <w:sz w:val="23"/>
+                <w:szCs w:val="20"/>
+                <w:lang w:eastAsia="es-MX"/>
+                <w14:ligatures w14:val="standardContextual"/>
+              </w:rPr>
+            </w:pPr>
+            <w:r>
+              <w:rPr>
+                <w:rFonts w:eastAsia="Tw Cen MT" w:cstheme="minorHAnsi"/>
+                <w:kern w:val="24"/>
+                <w:sz w:val="23"/>
+                <w:szCs w:val="20"/>
+                <w:lang w:eastAsia="es-MX"/>
+                <w14:ligatures w14:val="standardContextual"/>
+              </w:rPr>
+              <w:t>X</w:t>
+            </w:r>
+          </w:p>
+        </w:tc>
+        <w:tc>
+          <w:tcPr>
+            <w:tcW w:w="1214" w:type="dxa"/>
+          </w:tcPr>
+          <w:p>
+            <w:pPr>
+              <w:spacing w:after="180" w:line="264" w:lineRule="auto"/>
+              <w:jc w:val="center"/>
+              <w:cnfStyle w:val="000000000000" w:firstRow="0" w:lastRow="0" w:firstColumn="0" w:lastColumn="0" w:oddVBand="0" w:evenVBand="0" w:oddHBand="0" w:evenHBand="0" w:firstRowFirstColumn="0" w:firstRowLastColumn="0" w:lastRowFirstColumn="0" w:lastRowLastColumn="0"/>
+              <w:rPr>
+                <w:rFonts w:eastAsia="Tw Cen MT" w:cstheme="minorHAnsi"/>
+                <w:kern w:val="24"/>
+                <w:sz w:val="23"/>
+                <w:szCs w:val="20"/>
+                <w:lang w:eastAsia="es-MX"/>
+                <w14:ligatures w14:val="standardContextual"/>
+              </w:rPr>
+            </w:pPr>
+            <w:r>
+              <w:rPr>
+                <w:rFonts w:eastAsia="Tw Cen MT" w:cstheme="minorHAnsi"/>
+                <w:kern w:val="24"/>
+                <w:sz w:val="23"/>
+                <w:szCs w:val="20"/>
+                <w:lang w:eastAsia="es-MX"/>
+                <w14:ligatures w14:val="standardContextual"/>
+              </w:rPr>
+              <w:t>X</w:t>
+            </w:r>
+          </w:p>
+        </w:tc>
+        <w:tc>
+          <w:tcPr>
+            <w:tcW w:w="1219" w:type="dxa"/>
+          </w:tcPr>
+          <w:p>
+            <w:pPr>
+              <w:spacing w:after="180" w:line="264" w:lineRule="auto"/>
+              <w:jc w:val="center"/>
+              <w:cnfStyle w:val="000000000000" w:firstRow="0" w:lastRow="0" w:firstColumn="0" w:lastColumn="0" w:oddVBand="0" w:evenVBand="0" w:oddHBand="0" w:evenHBand="0" w:firstRowFirstColumn="0" w:firstRowLastColumn="0" w:lastRowFirstColumn="0" w:lastRowLastColumn="0"/>
+              <w:rPr>
+                <w:rFonts w:eastAsia="Tw Cen MT" w:cstheme="minorHAnsi"/>
+                <w:kern w:val="24"/>
+                <w:sz w:val="23"/>
+                <w:szCs w:val="20"/>
+                <w:lang w:eastAsia="es-MX"/>
+                <w14:ligatures w14:val="standardContextual"/>
+              </w:rPr>
+            </w:pPr>
+            <w:r>
+              <w:rPr>
+                <w:rFonts w:eastAsia="Tw Cen MT" w:cstheme="minorHAnsi"/>
+                <w:kern w:val="24"/>
+                <w:sz w:val="23"/>
+                <w:szCs w:val="20"/>
+                <w:lang w:eastAsia="es-MX"/>
+                <w14:ligatures w14:val="standardContextual"/>
+              </w:rPr>
+              <w:t>X</w:t>
+            </w:r>
+          </w:p>
+        </w:tc>
+        <w:tc>
+          <w:tcPr>
+            <w:tcW w:w="1440" w:type="dxa"/>
+          </w:tcPr>
+          <w:p>
+            <w:pPr>
+              <w:spacing w:after="180" w:line="264" w:lineRule="auto"/>
+              <w:jc w:val="center"/>
+              <w:cnfStyle w:val="000000000000" w:firstRow="0" w:lastRow="0" w:firstColumn="0" w:lastColumn="0" w:oddVBand="0" w:evenVBand="0" w:oddHBand="0" w:evenHBand="0" w:firstRowFirstColumn="0" w:firstRowLastColumn="0" w:lastRowFirstColumn="0" w:lastRowLastColumn="0"/>
+              <w:rPr>
+                <w:rFonts w:eastAsia="Tw Cen MT" w:cstheme="minorHAnsi"/>
+                <w:kern w:val="24"/>
+                <w:sz w:val="23"/>
+                <w:szCs w:val="20"/>
+                <w:lang w:eastAsia="es-MX"/>
+                <w14:ligatures w14:val="standardContextual"/>
+              </w:rPr>
+            </w:pPr>
+            <w:r>
+              <w:rPr>
+                <w:rFonts w:eastAsia="Tw Cen MT" w:cstheme="minorHAnsi"/>
+                <w:kern w:val="24"/>
+                <w:sz w:val="23"/>
+                <w:szCs w:val="20"/>
+                <w:lang w:eastAsia="es-MX"/>
+                <w14:ligatures w14:val="standardContextual"/>
+              </w:rPr>
+              <w:t>RF24</w:t>
+            </w:r>
           </w:p>
         </w:tc>
       </w:tr>
@@ -8874,7 +12556,844 @@
     <w:tbl>
       <w:tblPr>
         <w:tblStyle w:val="Tablaconcuadrcula1clara-nfasis11"/>
-        <w:tblW w:w="8355" w:type="dxa"/>
+        <w:tblW w:w="8985" w:type="dxa"/>
+        <w:tblBorders>
+          <w:top w:val="single" w:sz="12" w:space="0" w:color="262626" w:themeColor="text1" w:themeTint="D9"/>
+          <w:left w:val="single" w:sz="12" w:space="0" w:color="262626" w:themeColor="text1" w:themeTint="D9"/>
+          <w:bottom w:val="single" w:sz="12" w:space="0" w:color="262626" w:themeColor="text1" w:themeTint="D9"/>
+          <w:right w:val="single" w:sz="12" w:space="0" w:color="262626" w:themeColor="text1" w:themeTint="D9"/>
+          <w:insideH w:val="single" w:sz="12" w:space="0" w:color="A6A6A6" w:themeColor="background1" w:themeShade="A6"/>
+          <w:insideV w:val="single" w:sz="12" w:space="0" w:color="A6A6A6" w:themeColor="background1" w:themeShade="A6"/>
+        </w:tblBorders>
+        <w:tblLook w:val="04A0" w:firstRow="1" w:lastRow="0" w:firstColumn="1" w:lastColumn="0" w:noHBand="0" w:noVBand="1"/>
+      </w:tblPr>
+      <w:tblGrid>
+        <w:gridCol w:w="3295"/>
+        <w:gridCol w:w="2797"/>
+        <w:gridCol w:w="2893"/>
+      </w:tblGrid>
+      <w:tr>
+        <w:trPr>
+          <w:cnfStyle w:val="100000000000" w:firstRow="1" w:lastRow="0" w:firstColumn="0" w:lastColumn="0" w:oddVBand="0" w:evenVBand="0" w:oddHBand="0" w:evenHBand="0" w:firstRowFirstColumn="0" w:firstRowLastColumn="0" w:lastRowFirstColumn="0" w:lastRowLastColumn="0"/>
+          <w:trHeight w:val="342"/>
+        </w:trPr>
+        <w:tc>
+          <w:tcPr>
+            <w:cnfStyle w:val="001000000000" w:firstRow="0" w:lastRow="0" w:firstColumn="1" w:lastColumn="0" w:oddVBand="0" w:evenVBand="0" w:oddHBand="0" w:evenHBand="0" w:firstRowFirstColumn="0" w:firstRowLastColumn="0" w:lastRowFirstColumn="0" w:lastRowLastColumn="0"/>
+            <w:tcW w:w="8985" w:type="dxa"/>
+            <w:gridSpan w:val="3"/>
+            <w:tcBorders>
+              <w:bottom w:val="single" w:sz="12" w:space="0" w:color="808080" w:themeColor="background1" w:themeShade="80"/>
+            </w:tcBorders>
+            <w:shd w:val="clear" w:color="auto" w:fill="D3EBDA" w:themeFill="accent5" w:themeFillTint="33"/>
+          </w:tcPr>
+          <w:p>
+            <w:pPr>
+              <w:spacing w:after="180" w:line="264" w:lineRule="auto"/>
+              <w:jc w:val="center"/>
+              <w:rPr>
+                <w:rFonts w:eastAsia="Tw Cen MT" w:cstheme="minorHAnsi"/>
+                <w:kern w:val="24"/>
+                <w:sz w:val="23"/>
+                <w:szCs w:val="20"/>
+                <w:lang w:eastAsia="es-MX"/>
+                <w14:ligatures w14:val="standardContextual"/>
+              </w:rPr>
+            </w:pPr>
+            <w:r>
+              <w:rPr>
+                <w:rFonts w:eastAsia="Tw Cen MT" w:cstheme="minorHAnsi"/>
+                <w:kern w:val="24"/>
+                <w:sz w:val="23"/>
+                <w:szCs w:val="20"/>
+                <w:lang w:eastAsia="es-MX"/>
+                <w14:ligatures w14:val="standardContextual"/>
+              </w:rPr>
+              <w:t>Módulo Notificaciones</w:t>
+            </w:r>
+          </w:p>
+        </w:tc>
+      </w:tr>
+      <w:tr>
+        <w:trPr>
+          <w:trHeight w:val="342"/>
+        </w:trPr>
+        <w:tc>
+          <w:tcPr>
+            <w:cnfStyle w:val="001000000000" w:firstRow="0" w:lastRow="0" w:firstColumn="1" w:lastColumn="0" w:oddVBand="0" w:evenVBand="0" w:oddHBand="0" w:evenHBand="0" w:firstRowFirstColumn="0" w:firstRowLastColumn="0" w:lastRowFirstColumn="0" w:lastRowLastColumn="0"/>
+            <w:tcW w:w="3295" w:type="dxa"/>
+            <w:tcBorders>
+              <w:bottom w:val="single" w:sz="12" w:space="0" w:color="808080" w:themeColor="background1" w:themeShade="80"/>
+            </w:tcBorders>
+            <w:shd w:val="clear" w:color="auto" w:fill="D3EBDA" w:themeFill="accent5" w:themeFillTint="33"/>
+            <w:vAlign w:val="center"/>
+          </w:tcPr>
+          <w:p>
+            <w:pPr>
+              <w:spacing w:after="180" w:line="264" w:lineRule="auto"/>
+              <w:jc w:val="center"/>
+              <w:rPr>
+                <w:rFonts w:eastAsia="Tw Cen MT" w:cstheme="minorHAnsi"/>
+                <w:kern w:val="24"/>
+                <w:sz w:val="23"/>
+                <w:szCs w:val="20"/>
+                <w:lang w:eastAsia="es-MX"/>
+                <w14:ligatures w14:val="standardContextual"/>
+              </w:rPr>
+            </w:pPr>
+            <w:r>
+              <w:rPr>
+                <w:rFonts w:eastAsia="Tw Cen MT" w:cstheme="minorHAnsi"/>
+                <w:kern w:val="24"/>
+                <w:sz w:val="23"/>
+                <w:szCs w:val="20"/>
+                <w:lang w:eastAsia="es-MX"/>
+                <w14:ligatures w14:val="standardContextual"/>
+              </w:rPr>
+              <w:lastRenderedPageBreak/>
+              <w:t>Requerimiento</w:t>
+            </w:r>
+          </w:p>
+        </w:tc>
+        <w:tc>
+          <w:tcPr>
+            <w:tcW w:w="2797" w:type="dxa"/>
+            <w:tcBorders>
+              <w:bottom w:val="single" w:sz="12" w:space="0" w:color="808080" w:themeColor="background1" w:themeShade="80"/>
+            </w:tcBorders>
+            <w:shd w:val="clear" w:color="auto" w:fill="D3EBDA" w:themeFill="accent5" w:themeFillTint="33"/>
+            <w:vAlign w:val="center"/>
+          </w:tcPr>
+          <w:p>
+            <w:pPr>
+              <w:spacing w:after="180" w:line="264" w:lineRule="auto"/>
+              <w:jc w:val="center"/>
+              <w:cnfStyle w:val="000000000000" w:firstRow="0" w:lastRow="0" w:firstColumn="0" w:lastColumn="0" w:oddVBand="0" w:evenVBand="0" w:oddHBand="0" w:evenHBand="0" w:firstRowFirstColumn="0" w:firstRowLastColumn="0" w:lastRowFirstColumn="0" w:lastRowLastColumn="0"/>
+              <w:rPr>
+                <w:rFonts w:eastAsia="Tw Cen MT" w:cstheme="minorHAnsi"/>
+                <w:b/>
+                <w:bCs/>
+                <w:kern w:val="24"/>
+                <w:sz w:val="23"/>
+                <w:szCs w:val="20"/>
+                <w:lang w:eastAsia="es-MX"/>
+                <w14:ligatures w14:val="standardContextual"/>
+              </w:rPr>
+            </w:pPr>
+            <w:r>
+              <w:rPr>
+                <w:rFonts w:eastAsia="Tw Cen MT" w:cstheme="minorHAnsi"/>
+                <w:b/>
+                <w:bCs/>
+                <w:kern w:val="24"/>
+                <w:sz w:val="23"/>
+                <w:szCs w:val="20"/>
+                <w:lang w:eastAsia="es-MX"/>
+                <w14:ligatures w14:val="standardContextual"/>
+              </w:rPr>
+              <w:t>Sistema</w:t>
+            </w:r>
+          </w:p>
+        </w:tc>
+        <w:tc>
+          <w:tcPr>
+            <w:tcW w:w="2893" w:type="dxa"/>
+            <w:tcBorders>
+              <w:bottom w:val="single" w:sz="12" w:space="0" w:color="808080" w:themeColor="background1" w:themeShade="80"/>
+            </w:tcBorders>
+            <w:shd w:val="clear" w:color="auto" w:fill="D3EBDA" w:themeFill="accent5" w:themeFillTint="33"/>
+          </w:tcPr>
+          <w:p>
+            <w:pPr>
+              <w:spacing w:after="180" w:line="264" w:lineRule="auto"/>
+              <w:jc w:val="center"/>
+              <w:cnfStyle w:val="000000000000" w:firstRow="0" w:lastRow="0" w:firstColumn="0" w:lastColumn="0" w:oddVBand="0" w:evenVBand="0" w:oddHBand="0" w:evenHBand="0" w:firstRowFirstColumn="0" w:firstRowLastColumn="0" w:lastRowFirstColumn="0" w:lastRowLastColumn="0"/>
+              <w:rPr>
+                <w:rFonts w:eastAsia="Tw Cen MT" w:cstheme="minorHAnsi"/>
+                <w:b/>
+                <w:bCs/>
+                <w:kern w:val="24"/>
+                <w:sz w:val="23"/>
+                <w:szCs w:val="20"/>
+                <w:lang w:eastAsia="es-MX"/>
+                <w14:ligatures w14:val="standardContextual"/>
+              </w:rPr>
+            </w:pPr>
+            <w:r>
+              <w:rPr>
+                <w:rFonts w:eastAsia="Tw Cen MT" w:cstheme="minorHAnsi"/>
+                <w:b/>
+                <w:bCs/>
+                <w:kern w:val="24"/>
+                <w:sz w:val="23"/>
+                <w:szCs w:val="20"/>
+                <w:lang w:eastAsia="es-MX"/>
+                <w14:ligatures w14:val="standardContextual"/>
+              </w:rPr>
+              <w:t>Precedente</w:t>
+            </w:r>
+          </w:p>
+        </w:tc>
+      </w:tr>
+      <w:tr>
+        <w:trPr>
+          <w:trHeight w:val="342"/>
+        </w:trPr>
+        <w:tc>
+          <w:tcPr>
+            <w:cnfStyle w:val="001000000000" w:firstRow="0" w:lastRow="0" w:firstColumn="1" w:lastColumn="0" w:oddVBand="0" w:evenVBand="0" w:oddHBand="0" w:evenHBand="0" w:firstRowFirstColumn="0" w:firstRowLastColumn="0" w:lastRowFirstColumn="0" w:lastRowLastColumn="0"/>
+            <w:tcW w:w="3295" w:type="dxa"/>
+            <w:shd w:val="clear" w:color="auto" w:fill="auto"/>
+            <w:vAlign w:val="center"/>
+          </w:tcPr>
+          <w:p>
+            <w:pPr>
+              <w:textAlignment w:val="baseline"/>
+              <w:rPr>
+                <w:rFonts w:ascii="Calibri" w:eastAsia="Times New Roman" w:hAnsi="Calibri" w:cs="Calibri"/>
+                <w:b w:val="0"/>
+                <w:bCs w:val="0"/>
+                <w:lang w:eastAsia="es-MX"/>
+              </w:rPr>
+            </w:pPr>
+            <w:r>
+              <w:rPr>
+                <w:rFonts w:ascii="Calibri" w:eastAsia="Times New Roman" w:hAnsi="Calibri" w:cs="Calibri"/>
+                <w:lang w:eastAsia="es-MX"/>
+              </w:rPr>
+              <w:t>RF</w:t>
+            </w:r>
+            <w:r>
+              <w:rPr>
+                <w:rFonts w:ascii="Calibri" w:eastAsia="Times New Roman" w:hAnsi="Calibri" w:cs="Calibri"/>
+                <w:lang w:eastAsia="es-MX"/>
+              </w:rPr>
+              <w:t>2</w:t>
+            </w:r>
+            <w:r>
+              <w:rPr>
+                <w:rFonts w:ascii="Calibri" w:eastAsia="Times New Roman" w:hAnsi="Calibri" w:cs="Calibri"/>
+                <w:lang w:eastAsia="es-MX"/>
+              </w:rPr>
+              <w:t>7</w:t>
+            </w:r>
+            <w:r>
+              <w:rPr>
+                <w:rFonts w:ascii="Calibri" w:eastAsia="Times New Roman" w:hAnsi="Calibri" w:cs="Calibri"/>
+                <w:lang w:eastAsia="es-MX"/>
+              </w:rPr>
+              <w:t>:</w:t>
+            </w:r>
+            <w:r>
+              <w:rPr>
+                <w:rFonts w:ascii="Calibri" w:eastAsia="Times New Roman" w:hAnsi="Calibri" w:cs="Calibri"/>
+                <w:lang w:eastAsia="es-MX"/>
+              </w:rPr>
+              <w:t xml:space="preserve"> </w:t>
+            </w:r>
+            <w:r>
+              <w:rPr>
+                <w:rFonts w:ascii="Calibri" w:eastAsia="Times New Roman" w:hAnsi="Calibri" w:cs="Calibri"/>
+                <w:b w:val="0"/>
+                <w:bCs w:val="0"/>
+                <w:lang w:eastAsia="es-MX"/>
+              </w:rPr>
+              <w:t>Notificar por correo electrónico al crear ticket</w:t>
+            </w:r>
+          </w:p>
+        </w:tc>
+        <w:tc>
+          <w:tcPr>
+            <w:tcW w:w="2797" w:type="dxa"/>
+          </w:tcPr>
+          <w:p>
+            <w:pPr>
+              <w:spacing w:after="180" w:line="264" w:lineRule="auto"/>
+              <w:jc w:val="center"/>
+              <w:cnfStyle w:val="000000000000" w:firstRow="0" w:lastRow="0" w:firstColumn="0" w:lastColumn="0" w:oddVBand="0" w:evenVBand="0" w:oddHBand="0" w:evenHBand="0" w:firstRowFirstColumn="0" w:firstRowLastColumn="0" w:lastRowFirstColumn="0" w:lastRowLastColumn="0"/>
+              <w:rPr>
+                <w:rFonts w:eastAsia="Tw Cen MT" w:cstheme="minorHAnsi"/>
+                <w:kern w:val="24"/>
+                <w:sz w:val="23"/>
+                <w:szCs w:val="20"/>
+                <w:lang w:eastAsia="es-MX"/>
+                <w14:ligatures w14:val="standardContextual"/>
+              </w:rPr>
+            </w:pPr>
+            <w:r>
+              <w:rPr>
+                <w:rFonts w:eastAsia="Tw Cen MT" w:cstheme="minorHAnsi"/>
+                <w:kern w:val="24"/>
+                <w:sz w:val="23"/>
+                <w:szCs w:val="20"/>
+                <w:lang w:eastAsia="es-MX"/>
+                <w14:ligatures w14:val="standardContextual"/>
+              </w:rPr>
+              <w:t>X</w:t>
+            </w:r>
+          </w:p>
+        </w:tc>
+        <w:tc>
+          <w:tcPr>
+            <w:tcW w:w="2893" w:type="dxa"/>
+          </w:tcPr>
+          <w:p>
+            <w:pPr>
+              <w:spacing w:after="180" w:line="264" w:lineRule="auto"/>
+              <w:jc w:val="center"/>
+              <w:cnfStyle w:val="000000000000" w:firstRow="0" w:lastRow="0" w:firstColumn="0" w:lastColumn="0" w:oddVBand="0" w:evenVBand="0" w:oddHBand="0" w:evenHBand="0" w:firstRowFirstColumn="0" w:firstRowLastColumn="0" w:lastRowFirstColumn="0" w:lastRowLastColumn="0"/>
+              <w:rPr>
+                <w:rFonts w:eastAsia="Tw Cen MT" w:cstheme="minorHAnsi"/>
+                <w:kern w:val="24"/>
+                <w:sz w:val="23"/>
+                <w:szCs w:val="20"/>
+                <w:lang w:eastAsia="es-MX"/>
+                <w14:ligatures w14:val="standardContextual"/>
+              </w:rPr>
+            </w:pPr>
+            <w:r>
+              <w:rPr>
+                <w:rFonts w:eastAsia="Tw Cen MT" w:cstheme="minorHAnsi"/>
+                <w:kern w:val="24"/>
+                <w:sz w:val="23"/>
+                <w:szCs w:val="20"/>
+                <w:lang w:eastAsia="es-MX"/>
+                <w14:ligatures w14:val="standardContextual"/>
+              </w:rPr>
+              <w:t xml:space="preserve">RF11 </w:t>
+            </w:r>
+          </w:p>
+        </w:tc>
+      </w:tr>
+      <w:tr>
+        <w:trPr>
+          <w:trHeight w:val="342"/>
+        </w:trPr>
+        <w:tc>
+          <w:tcPr>
+            <w:cnfStyle w:val="001000000000" w:firstRow="0" w:lastRow="0" w:firstColumn="1" w:lastColumn="0" w:oddVBand="0" w:evenVBand="0" w:oddHBand="0" w:evenHBand="0" w:firstRowFirstColumn="0" w:firstRowLastColumn="0" w:lastRowFirstColumn="0" w:lastRowLastColumn="0"/>
+            <w:tcW w:w="3295" w:type="dxa"/>
+            <w:shd w:val="clear" w:color="auto" w:fill="auto"/>
+            <w:vAlign w:val="center"/>
+          </w:tcPr>
+          <w:p>
+            <w:pPr>
+              <w:textAlignment w:val="baseline"/>
+              <w:rPr>
+                <w:rFonts w:ascii="Calibri" w:eastAsia="Times New Roman" w:hAnsi="Calibri" w:cs="Calibri"/>
+                <w:b w:val="0"/>
+                <w:bCs w:val="0"/>
+                <w:lang w:eastAsia="es-MX"/>
+              </w:rPr>
+            </w:pPr>
+            <w:r>
+              <w:rPr>
+                <w:rFonts w:ascii="Calibri" w:eastAsia="Times New Roman" w:hAnsi="Calibri" w:cs="Calibri"/>
+                <w:lang w:eastAsia="es-MX"/>
+              </w:rPr>
+              <w:t>RF</w:t>
+            </w:r>
+            <w:r>
+              <w:rPr>
+                <w:rFonts w:ascii="Calibri" w:eastAsia="Times New Roman" w:hAnsi="Calibri" w:cs="Calibri"/>
+                <w:lang w:eastAsia="es-MX"/>
+              </w:rPr>
+              <w:t>2</w:t>
+            </w:r>
+            <w:r>
+              <w:rPr>
+                <w:rFonts w:ascii="Calibri" w:eastAsia="Times New Roman" w:hAnsi="Calibri" w:cs="Calibri"/>
+                <w:lang w:eastAsia="es-MX"/>
+              </w:rPr>
+              <w:t>8</w:t>
+            </w:r>
+            <w:r>
+              <w:rPr>
+                <w:rFonts w:ascii="Calibri" w:eastAsia="Times New Roman" w:hAnsi="Calibri" w:cs="Calibri"/>
+                <w:lang w:eastAsia="es-MX"/>
+              </w:rPr>
+              <w:t>:</w:t>
+            </w:r>
+            <w:r>
+              <w:rPr>
+                <w:rFonts w:ascii="Calibri" w:eastAsia="Times New Roman" w:hAnsi="Calibri" w:cs="Calibri"/>
+                <w:lang w:eastAsia="es-MX"/>
+              </w:rPr>
+              <w:t xml:space="preserve"> </w:t>
+            </w:r>
+            <w:r>
+              <w:rPr>
+                <w:rFonts w:ascii="Calibri" w:eastAsia="Times New Roman" w:hAnsi="Calibri" w:cs="Calibri"/>
+                <w:b w:val="0"/>
+                <w:bCs w:val="0"/>
+                <w:lang w:eastAsia="es-MX"/>
+              </w:rPr>
+              <w:t>Notificar por correo electrónico el cambio de status de ticket</w:t>
+            </w:r>
+          </w:p>
+        </w:tc>
+        <w:tc>
+          <w:tcPr>
+            <w:tcW w:w="2797" w:type="dxa"/>
+            <w:vAlign w:val="center"/>
+          </w:tcPr>
+          <w:p>
+            <w:pPr>
+              <w:spacing w:after="180" w:line="264" w:lineRule="auto"/>
+              <w:jc w:val="center"/>
+              <w:cnfStyle w:val="000000000000" w:firstRow="0" w:lastRow="0" w:firstColumn="0" w:lastColumn="0" w:oddVBand="0" w:evenVBand="0" w:oddHBand="0" w:evenHBand="0" w:firstRowFirstColumn="0" w:firstRowLastColumn="0" w:lastRowFirstColumn="0" w:lastRowLastColumn="0"/>
+              <w:rPr>
+                <w:rFonts w:eastAsia="Tw Cen MT" w:cstheme="minorHAnsi"/>
+                <w:kern w:val="24"/>
+                <w:sz w:val="23"/>
+                <w:szCs w:val="20"/>
+                <w:lang w:eastAsia="es-MX"/>
+                <w14:ligatures w14:val="standardContextual"/>
+              </w:rPr>
+            </w:pPr>
+            <w:r>
+              <w:rPr>
+                <w:rFonts w:eastAsia="Tw Cen MT" w:cstheme="minorHAnsi"/>
+                <w:kern w:val="24"/>
+                <w:sz w:val="23"/>
+                <w:szCs w:val="20"/>
+                <w:lang w:eastAsia="es-MX"/>
+                <w14:ligatures w14:val="standardContextual"/>
+              </w:rPr>
+              <w:t>X</w:t>
+            </w:r>
+          </w:p>
+        </w:tc>
+        <w:tc>
+          <w:tcPr>
+            <w:tcW w:w="2893" w:type="dxa"/>
+          </w:tcPr>
+          <w:p>
+            <w:pPr>
+              <w:spacing w:after="180" w:line="264" w:lineRule="auto"/>
+              <w:jc w:val="center"/>
+              <w:cnfStyle w:val="000000000000" w:firstRow="0" w:lastRow="0" w:firstColumn="0" w:lastColumn="0" w:oddVBand="0" w:evenVBand="0" w:oddHBand="0" w:evenHBand="0" w:firstRowFirstColumn="0" w:firstRowLastColumn="0" w:lastRowFirstColumn="0" w:lastRowLastColumn="0"/>
+              <w:rPr>
+                <w:rFonts w:eastAsia="Tw Cen MT" w:cstheme="minorHAnsi"/>
+                <w:kern w:val="24"/>
+                <w:sz w:val="23"/>
+                <w:szCs w:val="20"/>
+                <w:lang w:eastAsia="es-MX"/>
+                <w14:ligatures w14:val="standardContextual"/>
+              </w:rPr>
+            </w:pPr>
+            <w:r>
+              <w:rPr>
+                <w:rFonts w:eastAsia="Tw Cen MT" w:cstheme="minorHAnsi"/>
+                <w:kern w:val="24"/>
+                <w:sz w:val="23"/>
+                <w:szCs w:val="20"/>
+                <w:lang w:eastAsia="es-MX"/>
+                <w14:ligatures w14:val="standardContextual"/>
+              </w:rPr>
+              <w:t>RF11 – RF12</w:t>
+            </w:r>
+          </w:p>
+        </w:tc>
+      </w:tr>
+      <w:tr>
+        <w:trPr>
+          <w:trHeight w:val="342"/>
+        </w:trPr>
+        <w:tc>
+          <w:tcPr>
+            <w:cnfStyle w:val="001000000000" w:firstRow="0" w:lastRow="0" w:firstColumn="1" w:lastColumn="0" w:oddVBand="0" w:evenVBand="0" w:oddHBand="0" w:evenHBand="0" w:firstRowFirstColumn="0" w:firstRowLastColumn="0" w:lastRowFirstColumn="0" w:lastRowLastColumn="0"/>
+            <w:tcW w:w="3295" w:type="dxa"/>
+            <w:shd w:val="clear" w:color="auto" w:fill="auto"/>
+            <w:vAlign w:val="center"/>
+          </w:tcPr>
+          <w:p>
+            <w:pPr>
+              <w:textAlignment w:val="baseline"/>
+              <w:rPr>
+                <w:rFonts w:ascii="Calibri" w:eastAsia="Times New Roman" w:hAnsi="Calibri" w:cs="Calibri"/>
+                <w:b w:val="0"/>
+                <w:bCs w:val="0"/>
+                <w:lang w:eastAsia="es-MX"/>
+              </w:rPr>
+            </w:pPr>
+            <w:r>
+              <w:rPr>
+                <w:rFonts w:ascii="Calibri" w:eastAsia="Times New Roman" w:hAnsi="Calibri" w:cs="Calibri"/>
+                <w:lang w:eastAsia="es-MX"/>
+              </w:rPr>
+              <w:t>RF</w:t>
+            </w:r>
+            <w:r>
+              <w:rPr>
+                <w:rFonts w:ascii="Calibri" w:eastAsia="Times New Roman" w:hAnsi="Calibri" w:cs="Calibri"/>
+                <w:lang w:eastAsia="es-MX"/>
+              </w:rPr>
+              <w:t>2</w:t>
+            </w:r>
+            <w:r>
+              <w:rPr>
+                <w:rFonts w:ascii="Calibri" w:eastAsia="Times New Roman" w:hAnsi="Calibri" w:cs="Calibri"/>
+                <w:lang w:eastAsia="es-MX"/>
+              </w:rPr>
+              <w:t>9</w:t>
+            </w:r>
+            <w:r>
+              <w:rPr>
+                <w:rFonts w:ascii="Calibri" w:eastAsia="Times New Roman" w:hAnsi="Calibri" w:cs="Calibri"/>
+                <w:lang w:eastAsia="es-MX"/>
+              </w:rPr>
+              <w:t>:</w:t>
+            </w:r>
+            <w:r>
+              <w:rPr>
+                <w:rFonts w:ascii="Calibri" w:eastAsia="Times New Roman" w:hAnsi="Calibri" w:cs="Calibri"/>
+                <w:lang w:eastAsia="es-MX"/>
+              </w:rPr>
+              <w:t xml:space="preserve"> </w:t>
+            </w:r>
+            <w:r>
+              <w:rPr>
+                <w:rFonts w:ascii="Calibri" w:eastAsia="Times New Roman" w:hAnsi="Calibri" w:cs="Calibri"/>
+                <w:b w:val="0"/>
+                <w:bCs w:val="0"/>
+                <w:lang w:eastAsia="es-MX"/>
+              </w:rPr>
+              <w:t>Notificar por correo electrónico al crear un comentario</w:t>
+            </w:r>
+          </w:p>
+        </w:tc>
+        <w:tc>
+          <w:tcPr>
+            <w:tcW w:w="2797" w:type="dxa"/>
+          </w:tcPr>
+          <w:p>
+            <w:pPr>
+              <w:spacing w:after="180" w:line="264" w:lineRule="auto"/>
+              <w:jc w:val="center"/>
+              <w:cnfStyle w:val="000000000000" w:firstRow="0" w:lastRow="0" w:firstColumn="0" w:lastColumn="0" w:oddVBand="0" w:evenVBand="0" w:oddHBand="0" w:evenHBand="0" w:firstRowFirstColumn="0" w:firstRowLastColumn="0" w:lastRowFirstColumn="0" w:lastRowLastColumn="0"/>
+              <w:rPr>
+                <w:rFonts w:eastAsia="Tw Cen MT" w:cstheme="minorHAnsi"/>
+                <w:kern w:val="24"/>
+                <w:sz w:val="23"/>
+                <w:szCs w:val="20"/>
+                <w:lang w:eastAsia="es-MX"/>
+                <w14:ligatures w14:val="standardContextual"/>
+              </w:rPr>
+            </w:pPr>
+            <w:r>
+              <w:rPr>
+                <w:rFonts w:eastAsia="Tw Cen MT" w:cstheme="minorHAnsi"/>
+                <w:kern w:val="24"/>
+                <w:sz w:val="23"/>
+                <w:szCs w:val="20"/>
+                <w:lang w:eastAsia="es-MX"/>
+                <w14:ligatures w14:val="standardContextual"/>
+              </w:rPr>
+              <w:t>X</w:t>
+            </w:r>
+          </w:p>
+        </w:tc>
+        <w:tc>
+          <w:tcPr>
+            <w:tcW w:w="2893" w:type="dxa"/>
+          </w:tcPr>
+          <w:p>
+            <w:pPr>
+              <w:spacing w:after="180" w:line="264" w:lineRule="auto"/>
+              <w:jc w:val="center"/>
+              <w:cnfStyle w:val="000000000000" w:firstRow="0" w:lastRow="0" w:firstColumn="0" w:lastColumn="0" w:oddVBand="0" w:evenVBand="0" w:oddHBand="0" w:evenHBand="0" w:firstRowFirstColumn="0" w:firstRowLastColumn="0" w:lastRowFirstColumn="0" w:lastRowLastColumn="0"/>
+              <w:rPr>
+                <w:rFonts w:eastAsia="Tw Cen MT" w:cstheme="minorHAnsi"/>
+                <w:kern w:val="24"/>
+                <w:sz w:val="23"/>
+                <w:szCs w:val="20"/>
+                <w:lang w:eastAsia="es-MX"/>
+                <w14:ligatures w14:val="standardContextual"/>
+              </w:rPr>
+            </w:pPr>
+            <w:r>
+              <w:rPr>
+                <w:rFonts w:eastAsia="Tw Cen MT" w:cstheme="minorHAnsi"/>
+                <w:kern w:val="24"/>
+                <w:sz w:val="23"/>
+                <w:szCs w:val="20"/>
+                <w:lang w:eastAsia="es-MX"/>
+                <w14:ligatures w14:val="standardContextual"/>
+              </w:rPr>
+              <w:t>RF22</w:t>
+            </w:r>
+          </w:p>
+        </w:tc>
+      </w:tr>
+      <w:tr>
+        <w:trPr>
+          <w:trHeight w:val="342"/>
+        </w:trPr>
+        <w:tc>
+          <w:tcPr>
+            <w:cnfStyle w:val="001000000000" w:firstRow="0" w:lastRow="0" w:firstColumn="1" w:lastColumn="0" w:oddVBand="0" w:evenVBand="0" w:oddHBand="0" w:evenHBand="0" w:firstRowFirstColumn="0" w:firstRowLastColumn="0" w:lastRowFirstColumn="0" w:lastRowLastColumn="0"/>
+            <w:tcW w:w="3295" w:type="dxa"/>
+            <w:shd w:val="clear" w:color="auto" w:fill="auto"/>
+            <w:vAlign w:val="center"/>
+          </w:tcPr>
+          <w:p>
+            <w:pPr>
+              <w:textAlignment w:val="baseline"/>
+              <w:rPr>
+                <w:rFonts w:ascii="Calibri" w:eastAsia="Times New Roman" w:hAnsi="Calibri" w:cs="Calibri"/>
+                <w:b w:val="0"/>
+                <w:bCs w:val="0"/>
+                <w:lang w:eastAsia="es-MX"/>
+              </w:rPr>
+            </w:pPr>
+            <w:r>
+              <w:rPr>
+                <w:rFonts w:ascii="Calibri" w:eastAsia="Times New Roman" w:hAnsi="Calibri" w:cs="Calibri"/>
+                <w:lang w:eastAsia="es-MX"/>
+              </w:rPr>
+              <w:t>RF</w:t>
+            </w:r>
+            <w:r>
+              <w:rPr>
+                <w:rFonts w:ascii="Calibri" w:eastAsia="Times New Roman" w:hAnsi="Calibri" w:cs="Calibri"/>
+                <w:lang w:eastAsia="es-MX"/>
+              </w:rPr>
+              <w:t>30</w:t>
+            </w:r>
+            <w:r>
+              <w:rPr>
+                <w:rFonts w:ascii="Calibri" w:eastAsia="Times New Roman" w:hAnsi="Calibri" w:cs="Calibri"/>
+                <w:lang w:eastAsia="es-MX"/>
+              </w:rPr>
+              <w:t>:</w:t>
+            </w:r>
+            <w:r>
+              <w:rPr>
+                <w:rFonts w:ascii="Calibri" w:eastAsia="Times New Roman" w:hAnsi="Calibri" w:cs="Calibri"/>
+                <w:lang w:eastAsia="es-MX"/>
+              </w:rPr>
+              <w:t xml:space="preserve"> </w:t>
+            </w:r>
+            <w:r>
+              <w:rPr>
+                <w:rFonts w:ascii="Calibri" w:eastAsia="Times New Roman" w:hAnsi="Calibri" w:cs="Calibri"/>
+                <w:b w:val="0"/>
+                <w:bCs w:val="0"/>
+                <w:lang w:eastAsia="es-MX"/>
+              </w:rPr>
+              <w:t>Notificar por correo electrónico al solicitar la recuperación de contraseña</w:t>
+            </w:r>
+          </w:p>
+        </w:tc>
+        <w:tc>
+          <w:tcPr>
+            <w:tcW w:w="2797" w:type="dxa"/>
+          </w:tcPr>
+          <w:p>
+            <w:pPr>
+              <w:spacing w:after="180" w:line="264" w:lineRule="auto"/>
+              <w:jc w:val="center"/>
+              <w:cnfStyle w:val="000000000000" w:firstRow="0" w:lastRow="0" w:firstColumn="0" w:lastColumn="0" w:oddVBand="0" w:evenVBand="0" w:oddHBand="0" w:evenHBand="0" w:firstRowFirstColumn="0" w:firstRowLastColumn="0" w:lastRowFirstColumn="0" w:lastRowLastColumn="0"/>
+              <w:rPr>
+                <w:rFonts w:eastAsia="Tw Cen MT" w:cstheme="minorHAnsi"/>
+                <w:kern w:val="24"/>
+                <w:sz w:val="23"/>
+                <w:szCs w:val="20"/>
+                <w:lang w:eastAsia="es-MX"/>
+                <w14:ligatures w14:val="standardContextual"/>
+              </w:rPr>
+            </w:pPr>
+            <w:r>
+              <w:rPr>
+                <w:rFonts w:eastAsia="Tw Cen MT" w:cstheme="minorHAnsi"/>
+                <w:kern w:val="24"/>
+                <w:sz w:val="23"/>
+                <w:szCs w:val="20"/>
+                <w:lang w:eastAsia="es-MX"/>
+                <w14:ligatures w14:val="standardContextual"/>
+              </w:rPr>
+              <w:t>X</w:t>
+            </w:r>
+          </w:p>
+        </w:tc>
+        <w:tc>
+          <w:tcPr>
+            <w:tcW w:w="2893" w:type="dxa"/>
+          </w:tcPr>
+          <w:p>
+            <w:pPr>
+              <w:spacing w:after="180" w:line="264" w:lineRule="auto"/>
+              <w:jc w:val="center"/>
+              <w:cnfStyle w:val="000000000000" w:firstRow="0" w:lastRow="0" w:firstColumn="0" w:lastColumn="0" w:oddVBand="0" w:evenVBand="0" w:oddHBand="0" w:evenHBand="0" w:firstRowFirstColumn="0" w:firstRowLastColumn="0" w:lastRowFirstColumn="0" w:lastRowLastColumn="0"/>
+              <w:rPr>
+                <w:rFonts w:eastAsia="Tw Cen MT" w:cstheme="minorHAnsi"/>
+                <w:kern w:val="24"/>
+                <w:sz w:val="23"/>
+                <w:szCs w:val="20"/>
+                <w:lang w:eastAsia="es-MX"/>
+                <w14:ligatures w14:val="standardContextual"/>
+              </w:rPr>
+            </w:pPr>
+            <w:r>
+              <w:rPr>
+                <w:rFonts w:eastAsia="Tw Cen MT" w:cstheme="minorHAnsi"/>
+                <w:kern w:val="24"/>
+                <w:sz w:val="23"/>
+                <w:szCs w:val="20"/>
+                <w:lang w:eastAsia="es-MX"/>
+                <w14:ligatures w14:val="standardContextual"/>
+              </w:rPr>
+              <w:t>Rf2</w:t>
+            </w:r>
+          </w:p>
+        </w:tc>
+      </w:tr>
+      <w:tr>
+        <w:trPr>
+          <w:trHeight w:val="342"/>
+        </w:trPr>
+        <w:tc>
+          <w:tcPr>
+            <w:cnfStyle w:val="001000000000" w:firstRow="0" w:lastRow="0" w:firstColumn="1" w:lastColumn="0" w:oddVBand="0" w:evenVBand="0" w:oddHBand="0" w:evenHBand="0" w:firstRowFirstColumn="0" w:firstRowLastColumn="0" w:lastRowFirstColumn="0" w:lastRowLastColumn="0"/>
+            <w:tcW w:w="3295" w:type="dxa"/>
+            <w:tcBorders>
+              <w:bottom w:val="single" w:sz="12" w:space="0" w:color="808080" w:themeColor="background1" w:themeShade="80"/>
+            </w:tcBorders>
+            <w:shd w:val="clear" w:color="auto" w:fill="auto"/>
+            <w:vAlign w:val="center"/>
+          </w:tcPr>
+          <w:p>
+            <w:pPr>
+              <w:textAlignment w:val="baseline"/>
+              <w:rPr>
+                <w:rFonts w:ascii="Calibri" w:eastAsia="Times New Roman" w:hAnsi="Calibri" w:cs="Calibri"/>
+                <w:lang w:eastAsia="es-MX"/>
+              </w:rPr>
+            </w:pPr>
+            <w:r>
+              <w:rPr>
+                <w:rFonts w:ascii="Calibri" w:eastAsia="Times New Roman" w:hAnsi="Calibri" w:cs="Calibri"/>
+                <w:lang w:eastAsia="es-MX"/>
+              </w:rPr>
+              <w:t>RF3</w:t>
+            </w:r>
+            <w:r>
+              <w:rPr>
+                <w:rFonts w:ascii="Calibri" w:eastAsia="Times New Roman" w:hAnsi="Calibri" w:cs="Calibri"/>
+                <w:lang w:eastAsia="es-MX"/>
+              </w:rPr>
+              <w:t>1</w:t>
+            </w:r>
+            <w:r>
+              <w:rPr>
+                <w:rFonts w:ascii="Calibri" w:eastAsia="Times New Roman" w:hAnsi="Calibri" w:cs="Calibri"/>
+                <w:lang w:eastAsia="es-MX"/>
+              </w:rPr>
+              <w:t xml:space="preserve">: </w:t>
+            </w:r>
+            <w:r>
+              <w:rPr>
+                <w:rFonts w:ascii="Calibri" w:eastAsia="Times New Roman" w:hAnsi="Calibri" w:cs="Calibri"/>
+                <w:b w:val="0"/>
+                <w:bCs w:val="0"/>
+                <w:lang w:eastAsia="es-MX"/>
+              </w:rPr>
+              <w:t>Notificar por correo electrónico la asignación de ticket</w:t>
+            </w:r>
+          </w:p>
+        </w:tc>
+        <w:tc>
+          <w:tcPr>
+            <w:tcW w:w="2797" w:type="dxa"/>
+            <w:tcBorders>
+              <w:bottom w:val="single" w:sz="12" w:space="0" w:color="808080" w:themeColor="background1" w:themeShade="80"/>
+            </w:tcBorders>
+          </w:tcPr>
+          <w:p>
+            <w:pPr>
+              <w:spacing w:after="180" w:line="264" w:lineRule="auto"/>
+              <w:jc w:val="center"/>
+              <w:cnfStyle w:val="000000000000" w:firstRow="0" w:lastRow="0" w:firstColumn="0" w:lastColumn="0" w:oddVBand="0" w:evenVBand="0" w:oddHBand="0" w:evenHBand="0" w:firstRowFirstColumn="0" w:firstRowLastColumn="0" w:lastRowFirstColumn="0" w:lastRowLastColumn="0"/>
+              <w:rPr>
+                <w:rFonts w:eastAsia="Tw Cen MT" w:cstheme="minorHAnsi"/>
+                <w:kern w:val="24"/>
+                <w:sz w:val="23"/>
+                <w:szCs w:val="20"/>
+                <w:lang w:eastAsia="es-MX"/>
+                <w14:ligatures w14:val="standardContextual"/>
+              </w:rPr>
+            </w:pPr>
+            <w:r>
+              <w:rPr>
+                <w:rFonts w:eastAsia="Tw Cen MT" w:cstheme="minorHAnsi"/>
+                <w:kern w:val="24"/>
+                <w:sz w:val="23"/>
+                <w:szCs w:val="20"/>
+                <w:lang w:eastAsia="es-MX"/>
+                <w14:ligatures w14:val="standardContextual"/>
+              </w:rPr>
+              <w:t>X</w:t>
+            </w:r>
+          </w:p>
+        </w:tc>
+        <w:tc>
+          <w:tcPr>
+            <w:tcW w:w="2893" w:type="dxa"/>
+            <w:tcBorders>
+              <w:bottom w:val="single" w:sz="12" w:space="0" w:color="808080" w:themeColor="background1" w:themeShade="80"/>
+            </w:tcBorders>
+          </w:tcPr>
+          <w:p>
+            <w:pPr>
+              <w:spacing w:after="180" w:line="264" w:lineRule="auto"/>
+              <w:jc w:val="center"/>
+              <w:cnfStyle w:val="000000000000" w:firstRow="0" w:lastRow="0" w:firstColumn="0" w:lastColumn="0" w:oddVBand="0" w:evenVBand="0" w:oddHBand="0" w:evenHBand="0" w:firstRowFirstColumn="0" w:firstRowLastColumn="0" w:lastRowFirstColumn="0" w:lastRowLastColumn="0"/>
+              <w:rPr>
+                <w:rFonts w:eastAsia="Tw Cen MT" w:cstheme="minorHAnsi"/>
+                <w:kern w:val="24"/>
+                <w:sz w:val="23"/>
+                <w:szCs w:val="20"/>
+                <w:lang w:eastAsia="es-MX"/>
+                <w14:ligatures w14:val="standardContextual"/>
+              </w:rPr>
+            </w:pPr>
+            <w:r>
+              <w:rPr>
+                <w:rFonts w:eastAsia="Tw Cen MT" w:cstheme="minorHAnsi"/>
+                <w:kern w:val="24"/>
+                <w:sz w:val="23"/>
+                <w:szCs w:val="20"/>
+                <w:lang w:eastAsia="es-MX"/>
+                <w14:ligatures w14:val="standardContextual"/>
+              </w:rPr>
+              <w:t>RF14</w:t>
+            </w:r>
+          </w:p>
+        </w:tc>
+      </w:tr>
+    </w:tbl>
+    <w:p>
+      <w:pPr>
+        <w:tabs>
+          <w:tab w:val="left" w:pos="5115"/>
+        </w:tabs>
+      </w:pPr>
+      <w:r>
+        <w:tab/>
+      </w:r>
+    </w:p>
+    <w:p>
+      <w:pPr>
+        <w:tabs>
+          <w:tab w:val="left" w:pos="5115"/>
+        </w:tabs>
+      </w:pPr>
+    </w:p>
+    <w:tbl>
+      <w:tblPr>
+        <w:tblStyle w:val="Tablaconcuadrcula1clara-nfasis11"/>
+        <w:tblW w:w="8985" w:type="dxa"/>
         <w:tblBorders>
           <w:top w:val="single" w:sz="12" w:space="0" w:color="262626" w:themeColor="text1" w:themeTint="D9"/>
           <w:left w:val="single" w:sz="12" w:space="0" w:color="262626" w:themeColor="text1" w:themeTint="D9"/>
@@ -8889,7 +13408,7 @@
         <w:gridCol w:w="3524"/>
         <w:gridCol w:w="1302"/>
         <w:gridCol w:w="1936"/>
-        <w:gridCol w:w="1593"/>
+        <w:gridCol w:w="2223"/>
       </w:tblGrid>
       <w:tr>
         <w:trPr>
@@ -8899,7 +13418,7 @@
         <w:tc>
           <w:tcPr>
             <w:cnfStyle w:val="001000000000" w:firstRow="0" w:lastRow="0" w:firstColumn="1" w:lastColumn="0" w:oddVBand="0" w:evenVBand="0" w:oddHBand="0" w:evenHBand="0" w:firstRowFirstColumn="0" w:firstRowLastColumn="0" w:lastRowFirstColumn="0" w:lastRowLastColumn="0"/>
-            <w:tcW w:w="8355" w:type="dxa"/>
+            <w:tcW w:w="8985" w:type="dxa"/>
             <w:gridSpan w:val="4"/>
             <w:tcBorders>
               <w:bottom w:val="single" w:sz="12" w:space="0" w:color="808080" w:themeColor="background1" w:themeShade="80"/>
@@ -8929,7 +13448,7 @@
                 <w:lang w:eastAsia="es-MX"/>
                 <w14:ligatures w14:val="standardContextual"/>
               </w:rPr>
-              <w:t>Módulo Comentarios</w:t>
+              <w:t>Módulo Categorías</w:t>
             </w:r>
           </w:p>
         </w:tc>
@@ -9068,7 +13587,7 @@
         </w:tc>
         <w:tc>
           <w:tcPr>
-            <w:tcW w:w="1593" w:type="dxa"/>
+            <w:tcW w:w="2223" w:type="dxa"/>
             <w:tcBorders>
               <w:bottom w:val="single" w:sz="12" w:space="0" w:color="808080" w:themeColor="background1" w:themeShade="80"/>
             </w:tcBorders>
@@ -9139,14 +13658,7 @@
                 <w:rFonts w:ascii="Calibri" w:eastAsia="Times New Roman" w:hAnsi="Calibri" w:cs="Calibri"/>
                 <w:lang w:eastAsia="es-MX"/>
               </w:rPr>
-              <w:t>2</w:t>
-            </w:r>
-            <w:r>
-              <w:rPr>
-                <w:rFonts w:ascii="Calibri" w:eastAsia="Times New Roman" w:hAnsi="Calibri" w:cs="Calibri"/>
-                <w:lang w:eastAsia="es-MX"/>
-              </w:rPr>
-              <w:t>0</w:t>
+              <w:t>32</w:t>
             </w:r>
             <w:r>
               <w:rPr>
@@ -9169,7 +13681,7 @@
                 <w:bCs w:val="0"/>
                 <w:lang w:eastAsia="es-MX"/>
               </w:rPr>
-              <w:t>Crear comentario</w:t>
+              <w:t>Crear Categoría</w:t>
             </w:r>
           </w:p>
         </w:tc>
@@ -9186,24 +13698,15 @@
               <w:cnfStyle w:val="000000000000" w:firstRow="0" w:lastRow="0" w:firstColumn="0" w:lastColumn="0" w:oddVBand="0" w:evenVBand="0" w:oddHBand="0" w:evenHBand="0" w:firstRowFirstColumn="0" w:firstRowLastColumn="0" w:lastRowFirstColumn="0" w:lastRowLastColumn="0"/>
               <w:rPr>
                 <w:rFonts w:eastAsia="Tw Cen MT" w:cstheme="minorHAnsi"/>
-                <w:kern w:val="24"/>
-                <w:sz w:val="23"/>
-                <w:szCs w:val="20"/>
-                <w:lang w:eastAsia="es-MX"/>
-                <w14:ligatures w14:val="standardContextual"/>
-              </w:rPr>
-            </w:pPr>
-            <w:r>
-              <w:rPr>
-                <w:rFonts w:eastAsia="Tw Cen MT" w:cstheme="minorHAnsi"/>
-                <w:kern w:val="24"/>
-                <w:sz w:val="23"/>
-                <w:szCs w:val="20"/>
-                <w:lang w:eastAsia="es-MX"/>
-                <w14:ligatures w14:val="standardContextual"/>
-              </w:rPr>
-              <w:t>X</w:t>
-            </w:r>
+                <w:b/>
+                <w:bCs/>
+                <w:kern w:val="24"/>
+                <w:sz w:val="23"/>
+                <w:szCs w:val="20"/>
+                <w:lang w:eastAsia="es-MX"/>
+                <w14:ligatures w14:val="standardContextual"/>
+              </w:rPr>
+            </w:pPr>
           </w:p>
         </w:tc>
         <w:tc>
@@ -9241,7 +13744,7 @@
         </w:tc>
         <w:tc>
           <w:tcPr>
-            <w:tcW w:w="1593" w:type="dxa"/>
+            <w:tcW w:w="2223" w:type="dxa"/>
           </w:tcPr>
           <w:p>
             <w:pPr>
@@ -9293,14 +13796,7 @@
                 <w:rFonts w:ascii="Calibri" w:eastAsia="Times New Roman" w:hAnsi="Calibri" w:cs="Calibri"/>
                 <w:lang w:eastAsia="es-MX"/>
               </w:rPr>
-              <w:t>2</w:t>
-            </w:r>
-            <w:r>
-              <w:rPr>
-                <w:rFonts w:ascii="Calibri" w:eastAsia="Times New Roman" w:hAnsi="Calibri" w:cs="Calibri"/>
-                <w:lang w:eastAsia="es-MX"/>
-              </w:rPr>
-              <w:t>1</w:t>
+              <w:t>33</w:t>
             </w:r>
             <w:r>
               <w:rPr>
@@ -9323,7 +13819,7 @@
                 <w:bCs w:val="0"/>
                 <w:lang w:eastAsia="es-MX"/>
               </w:rPr>
-              <w:t>Editar comentario</w:t>
+              <w:t>Editar Categoría</w:t>
             </w:r>
           </w:p>
         </w:tc>
@@ -9340,24 +13836,15 @@
               <w:cnfStyle w:val="000000000000" w:firstRow="0" w:lastRow="0" w:firstColumn="0" w:lastColumn="0" w:oddVBand="0" w:evenVBand="0" w:oddHBand="0" w:evenHBand="0" w:firstRowFirstColumn="0" w:firstRowLastColumn="0" w:lastRowFirstColumn="0" w:lastRowLastColumn="0"/>
               <w:rPr>
                 <w:rFonts w:eastAsia="Tw Cen MT" w:cstheme="minorHAnsi"/>
-                <w:kern w:val="24"/>
-                <w:sz w:val="23"/>
-                <w:szCs w:val="20"/>
-                <w:lang w:eastAsia="es-MX"/>
-                <w14:ligatures w14:val="standardContextual"/>
-              </w:rPr>
-            </w:pPr>
-            <w:r>
-              <w:rPr>
-                <w:rFonts w:eastAsia="Tw Cen MT" w:cstheme="minorHAnsi"/>
-                <w:kern w:val="24"/>
-                <w:sz w:val="23"/>
-                <w:szCs w:val="20"/>
-                <w:lang w:eastAsia="es-MX"/>
-                <w14:ligatures w14:val="standardContextual"/>
-              </w:rPr>
-              <w:t>X</w:t>
-            </w:r>
+                <w:b/>
+                <w:bCs/>
+                <w:kern w:val="24"/>
+                <w:sz w:val="23"/>
+                <w:szCs w:val="20"/>
+                <w:lang w:eastAsia="es-MX"/>
+                <w14:ligatures w14:val="standardContextual"/>
+              </w:rPr>
+            </w:pPr>
           </w:p>
         </w:tc>
         <w:tc>
@@ -9395,7 +13882,7 @@
         </w:tc>
         <w:tc>
           <w:tcPr>
-            <w:tcW w:w="1593" w:type="dxa"/>
+            <w:tcW w:w="2223" w:type="dxa"/>
           </w:tcPr>
           <w:p>
             <w:pPr>
@@ -9447,14 +13934,7 @@
                 <w:rFonts w:ascii="Calibri" w:eastAsia="Times New Roman" w:hAnsi="Calibri" w:cs="Calibri"/>
                 <w:lang w:eastAsia="es-MX"/>
               </w:rPr>
-              <w:t>2</w:t>
-            </w:r>
-            <w:r>
-              <w:rPr>
-                <w:rFonts w:ascii="Calibri" w:eastAsia="Times New Roman" w:hAnsi="Calibri" w:cs="Calibri"/>
-                <w:lang w:eastAsia="es-MX"/>
-              </w:rPr>
-              <w:t>2</w:t>
+              <w:t>34</w:t>
             </w:r>
             <w:r>
               <w:rPr>
@@ -9477,7 +13957,7 @@
                 <w:bCs w:val="0"/>
                 <w:lang w:eastAsia="es-MX"/>
               </w:rPr>
-              <w:t>Eliminar comentario</w:t>
+              <w:t xml:space="preserve">Consultar categoría </w:t>
             </w:r>
           </w:p>
         </w:tc>
@@ -9540,1474 +14020,7 @@
         </w:tc>
         <w:tc>
           <w:tcPr>
-            <w:tcW w:w="1593" w:type="dxa"/>
-          </w:tcPr>
-          <w:p>
-            <w:pPr>
-              <w:spacing w:after="180" w:line="264" w:lineRule="auto"/>
-              <w:jc w:val="center"/>
-              <w:cnfStyle w:val="000000000000" w:firstRow="0" w:lastRow="0" w:firstColumn="0" w:lastColumn="0" w:oddVBand="0" w:evenVBand="0" w:oddHBand="0" w:evenHBand="0" w:firstRowFirstColumn="0" w:firstRowLastColumn="0" w:lastRowFirstColumn="0" w:lastRowLastColumn="0"/>
-              <w:rPr>
-                <w:rFonts w:eastAsia="Tw Cen MT" w:cstheme="minorHAnsi"/>
-                <w:kern w:val="24"/>
-                <w:sz w:val="23"/>
-                <w:szCs w:val="20"/>
-                <w:lang w:eastAsia="es-MX"/>
-                <w14:ligatures w14:val="standardContextual"/>
-              </w:rPr>
-            </w:pPr>
-          </w:p>
-        </w:tc>
-      </w:tr>
-    </w:tbl>
-    <w:p/>
-    <w:tbl>
-      <w:tblPr>
-        <w:tblStyle w:val="Tablaconcuadrcula1clara-nfasis11"/>
-        <w:tblW w:w="8355" w:type="dxa"/>
-        <w:tblBorders>
-          <w:top w:val="single" w:sz="12" w:space="0" w:color="262626" w:themeColor="text1" w:themeTint="D9"/>
-          <w:left w:val="single" w:sz="12" w:space="0" w:color="262626" w:themeColor="text1" w:themeTint="D9"/>
-          <w:bottom w:val="single" w:sz="12" w:space="0" w:color="262626" w:themeColor="text1" w:themeTint="D9"/>
-          <w:right w:val="single" w:sz="12" w:space="0" w:color="262626" w:themeColor="text1" w:themeTint="D9"/>
-          <w:insideH w:val="single" w:sz="12" w:space="0" w:color="A6A6A6" w:themeColor="background1" w:themeShade="A6"/>
-          <w:insideV w:val="single" w:sz="12" w:space="0" w:color="A6A6A6" w:themeColor="background1" w:themeShade="A6"/>
-        </w:tblBorders>
-        <w:tblLook w:val="04A0" w:firstRow="1" w:lastRow="0" w:firstColumn="1" w:lastColumn="0" w:noHBand="0" w:noVBand="1"/>
-      </w:tblPr>
-      <w:tblGrid>
-        <w:gridCol w:w="3295"/>
-        <w:gridCol w:w="1713"/>
-        <w:gridCol w:w="1084"/>
-        <w:gridCol w:w="2263"/>
-      </w:tblGrid>
-      <w:tr>
-        <w:trPr>
-          <w:cnfStyle w:val="100000000000" w:firstRow="1" w:lastRow="0" w:firstColumn="0" w:lastColumn="0" w:oddVBand="0" w:evenVBand="0" w:oddHBand="0" w:evenHBand="0" w:firstRowFirstColumn="0" w:firstRowLastColumn="0" w:lastRowFirstColumn="0" w:lastRowLastColumn="0"/>
-          <w:trHeight w:val="342"/>
-        </w:trPr>
-        <w:tc>
-          <w:tcPr>
-            <w:cnfStyle w:val="001000000000" w:firstRow="0" w:lastRow="0" w:firstColumn="1" w:lastColumn="0" w:oddVBand="0" w:evenVBand="0" w:oddHBand="0" w:evenHBand="0" w:firstRowFirstColumn="0" w:firstRowLastColumn="0" w:lastRowFirstColumn="0" w:lastRowLastColumn="0"/>
-            <w:tcW w:w="8355" w:type="dxa"/>
-            <w:gridSpan w:val="4"/>
-            <w:tcBorders>
-              <w:bottom w:val="single" w:sz="12" w:space="0" w:color="808080" w:themeColor="background1" w:themeShade="80"/>
-            </w:tcBorders>
-            <w:shd w:val="clear" w:color="auto" w:fill="D3EBDA" w:themeFill="accent5" w:themeFillTint="33"/>
-          </w:tcPr>
-          <w:p>
-            <w:pPr>
-              <w:spacing w:after="180" w:line="264" w:lineRule="auto"/>
-              <w:jc w:val="center"/>
-              <w:rPr>
-                <w:rFonts w:eastAsia="Tw Cen MT" w:cstheme="minorHAnsi"/>
-                <w:kern w:val="24"/>
-                <w:sz w:val="23"/>
-                <w:szCs w:val="20"/>
-                <w:lang w:eastAsia="es-MX"/>
-                <w14:ligatures w14:val="standardContextual"/>
-              </w:rPr>
-            </w:pPr>
-            <w:r>
-              <w:rPr>
-                <w:rFonts w:eastAsia="Tw Cen MT" w:cstheme="minorHAnsi"/>
-                <w:kern w:val="24"/>
-                <w:sz w:val="23"/>
-                <w:szCs w:val="20"/>
-                <w:lang w:eastAsia="es-MX"/>
-                <w14:ligatures w14:val="standardContextual"/>
-              </w:rPr>
-              <w:t>Módulo Notificaciones</w:t>
-            </w:r>
-          </w:p>
-        </w:tc>
-      </w:tr>
-      <w:tr>
-        <w:trPr>
-          <w:trHeight w:val="342"/>
-        </w:trPr>
-        <w:tc>
-          <w:tcPr>
-            <w:cnfStyle w:val="001000000000" w:firstRow="0" w:lastRow="0" w:firstColumn="1" w:lastColumn="0" w:oddVBand="0" w:evenVBand="0" w:oddHBand="0" w:evenHBand="0" w:firstRowFirstColumn="0" w:firstRowLastColumn="0" w:lastRowFirstColumn="0" w:lastRowLastColumn="0"/>
-            <w:tcW w:w="3295" w:type="dxa"/>
-            <w:tcBorders>
-              <w:bottom w:val="single" w:sz="12" w:space="0" w:color="808080" w:themeColor="background1" w:themeShade="80"/>
-            </w:tcBorders>
-            <w:shd w:val="clear" w:color="auto" w:fill="D3EBDA" w:themeFill="accent5" w:themeFillTint="33"/>
-            <w:vAlign w:val="center"/>
-          </w:tcPr>
-          <w:p>
-            <w:pPr>
-              <w:spacing w:after="180" w:line="264" w:lineRule="auto"/>
-              <w:jc w:val="center"/>
-              <w:rPr>
-                <w:rFonts w:eastAsia="Tw Cen MT" w:cstheme="minorHAnsi"/>
-                <w:kern w:val="24"/>
-                <w:sz w:val="23"/>
-                <w:szCs w:val="20"/>
-                <w:lang w:eastAsia="es-MX"/>
-                <w14:ligatures w14:val="standardContextual"/>
-              </w:rPr>
-            </w:pPr>
-            <w:r>
-              <w:rPr>
-                <w:rFonts w:eastAsia="Tw Cen MT" w:cstheme="minorHAnsi"/>
-                <w:kern w:val="24"/>
-                <w:sz w:val="23"/>
-                <w:szCs w:val="20"/>
-                <w:lang w:eastAsia="es-MX"/>
-                <w14:ligatures w14:val="standardContextual"/>
-              </w:rPr>
-              <w:t>Requerimiento</w:t>
-            </w:r>
-          </w:p>
-        </w:tc>
-        <w:tc>
-          <w:tcPr>
-            <w:tcW w:w="1713" w:type="dxa"/>
-            <w:tcBorders>
-              <w:bottom w:val="single" w:sz="12" w:space="0" w:color="808080" w:themeColor="background1" w:themeShade="80"/>
-            </w:tcBorders>
-            <w:shd w:val="clear" w:color="auto" w:fill="D3EBDA" w:themeFill="accent5" w:themeFillTint="33"/>
-          </w:tcPr>
-          <w:p>
-            <w:pPr>
-              <w:spacing w:after="180" w:line="264" w:lineRule="auto"/>
-              <w:jc w:val="center"/>
-              <w:cnfStyle w:val="000000000000" w:firstRow="0" w:lastRow="0" w:firstColumn="0" w:lastColumn="0" w:oddVBand="0" w:evenVBand="0" w:oddHBand="0" w:evenHBand="0" w:firstRowFirstColumn="0" w:firstRowLastColumn="0" w:lastRowFirstColumn="0" w:lastRowLastColumn="0"/>
-              <w:rPr>
-                <w:rFonts w:eastAsia="Tw Cen MT" w:cstheme="minorHAnsi"/>
-                <w:b/>
-                <w:bCs/>
-                <w:kern w:val="24"/>
-                <w:sz w:val="23"/>
-                <w:szCs w:val="20"/>
-                <w:lang w:eastAsia="es-MX"/>
-                <w14:ligatures w14:val="standardContextual"/>
-              </w:rPr>
-            </w:pPr>
-            <w:r>
-              <w:rPr>
-                <w:rFonts w:eastAsia="Tw Cen MT" w:cstheme="minorHAnsi"/>
-                <w:b/>
-                <w:bCs/>
-                <w:kern w:val="24"/>
-                <w:sz w:val="23"/>
-                <w:szCs w:val="20"/>
-                <w:lang w:eastAsia="es-MX"/>
-                <w14:ligatures w14:val="standardContextual"/>
-              </w:rPr>
-              <w:t>Administrador</w:t>
-            </w:r>
-          </w:p>
-        </w:tc>
-        <w:tc>
-          <w:tcPr>
-            <w:tcW w:w="1084" w:type="dxa"/>
-            <w:tcBorders>
-              <w:bottom w:val="single" w:sz="12" w:space="0" w:color="808080" w:themeColor="background1" w:themeShade="80"/>
-            </w:tcBorders>
-            <w:shd w:val="clear" w:color="auto" w:fill="D3EBDA" w:themeFill="accent5" w:themeFillTint="33"/>
-            <w:vAlign w:val="center"/>
-          </w:tcPr>
-          <w:p>
-            <w:pPr>
-              <w:spacing w:after="180" w:line="264" w:lineRule="auto"/>
-              <w:jc w:val="center"/>
-              <w:cnfStyle w:val="000000000000" w:firstRow="0" w:lastRow="0" w:firstColumn="0" w:lastColumn="0" w:oddVBand="0" w:evenVBand="0" w:oddHBand="0" w:evenHBand="0" w:firstRowFirstColumn="0" w:firstRowLastColumn="0" w:lastRowFirstColumn="0" w:lastRowLastColumn="0"/>
-              <w:rPr>
-                <w:rFonts w:eastAsia="Tw Cen MT" w:cstheme="minorHAnsi"/>
-                <w:b/>
-                <w:bCs/>
-                <w:kern w:val="24"/>
-                <w:sz w:val="23"/>
-                <w:szCs w:val="20"/>
-                <w:lang w:eastAsia="es-MX"/>
-                <w14:ligatures w14:val="standardContextual"/>
-              </w:rPr>
-            </w:pPr>
-            <w:r>
-              <w:rPr>
-                <w:rFonts w:eastAsia="Tw Cen MT" w:cstheme="minorHAnsi"/>
-                <w:b/>
-                <w:bCs/>
-                <w:kern w:val="24"/>
-                <w:sz w:val="23"/>
-                <w:szCs w:val="20"/>
-                <w:lang w:eastAsia="es-MX"/>
-                <w14:ligatures w14:val="standardContextual"/>
-              </w:rPr>
-              <w:t>Sistema</w:t>
-            </w:r>
-          </w:p>
-        </w:tc>
-        <w:tc>
-          <w:tcPr>
-            <w:tcW w:w="2263" w:type="dxa"/>
-            <w:tcBorders>
-              <w:bottom w:val="single" w:sz="12" w:space="0" w:color="808080" w:themeColor="background1" w:themeShade="80"/>
-            </w:tcBorders>
-            <w:shd w:val="clear" w:color="auto" w:fill="D3EBDA" w:themeFill="accent5" w:themeFillTint="33"/>
-          </w:tcPr>
-          <w:p>
-            <w:pPr>
-              <w:spacing w:after="180" w:line="264" w:lineRule="auto"/>
-              <w:jc w:val="center"/>
-              <w:cnfStyle w:val="000000000000" w:firstRow="0" w:lastRow="0" w:firstColumn="0" w:lastColumn="0" w:oddVBand="0" w:evenVBand="0" w:oddHBand="0" w:evenHBand="0" w:firstRowFirstColumn="0" w:firstRowLastColumn="0" w:lastRowFirstColumn="0" w:lastRowLastColumn="0"/>
-              <w:rPr>
-                <w:rFonts w:eastAsia="Tw Cen MT" w:cstheme="minorHAnsi"/>
-                <w:b/>
-                <w:bCs/>
-                <w:kern w:val="24"/>
-                <w:sz w:val="23"/>
-                <w:szCs w:val="20"/>
-                <w:lang w:eastAsia="es-MX"/>
-                <w14:ligatures w14:val="standardContextual"/>
-              </w:rPr>
-            </w:pPr>
-            <w:r>
-              <w:rPr>
-                <w:rFonts w:eastAsia="Tw Cen MT" w:cstheme="minorHAnsi"/>
-                <w:b/>
-                <w:bCs/>
-                <w:kern w:val="24"/>
-                <w:sz w:val="23"/>
-                <w:szCs w:val="20"/>
-                <w:lang w:eastAsia="es-MX"/>
-                <w14:ligatures w14:val="standardContextual"/>
-              </w:rPr>
-              <w:t>Precedente</w:t>
-            </w:r>
-          </w:p>
-        </w:tc>
-      </w:tr>
-      <w:tr>
-        <w:trPr>
-          <w:trHeight w:val="342"/>
-        </w:trPr>
-        <w:tc>
-          <w:tcPr>
-            <w:cnfStyle w:val="001000000000" w:firstRow="0" w:lastRow="0" w:firstColumn="1" w:lastColumn="0" w:oddVBand="0" w:evenVBand="0" w:oddHBand="0" w:evenHBand="0" w:firstRowFirstColumn="0" w:firstRowLastColumn="0" w:lastRowFirstColumn="0" w:lastRowLastColumn="0"/>
-            <w:tcW w:w="3295" w:type="dxa"/>
-            <w:shd w:val="clear" w:color="auto" w:fill="auto"/>
-            <w:vAlign w:val="center"/>
-          </w:tcPr>
-          <w:p>
-            <w:pPr>
-              <w:textAlignment w:val="baseline"/>
-              <w:rPr>
-                <w:rFonts w:ascii="Calibri" w:eastAsia="Times New Roman" w:hAnsi="Calibri" w:cs="Calibri"/>
-                <w:b w:val="0"/>
-                <w:bCs w:val="0"/>
-                <w:lang w:eastAsia="es-MX"/>
-              </w:rPr>
-            </w:pPr>
-            <w:r>
-              <w:rPr>
-                <w:rFonts w:ascii="Calibri" w:eastAsia="Times New Roman" w:hAnsi="Calibri" w:cs="Calibri"/>
-                <w:lang w:eastAsia="es-MX"/>
-              </w:rPr>
-              <w:t>RF</w:t>
-            </w:r>
-            <w:r>
-              <w:rPr>
-                <w:rFonts w:ascii="Calibri" w:eastAsia="Times New Roman" w:hAnsi="Calibri" w:cs="Calibri"/>
-                <w:lang w:eastAsia="es-MX"/>
-              </w:rPr>
-              <w:t>2</w:t>
-            </w:r>
-            <w:r>
-              <w:rPr>
-                <w:rFonts w:ascii="Calibri" w:eastAsia="Times New Roman" w:hAnsi="Calibri" w:cs="Calibri"/>
-                <w:lang w:eastAsia="es-MX"/>
-              </w:rPr>
-              <w:t>3</w:t>
-            </w:r>
-            <w:r>
-              <w:rPr>
-                <w:rFonts w:ascii="Calibri" w:eastAsia="Times New Roman" w:hAnsi="Calibri" w:cs="Calibri"/>
-                <w:lang w:eastAsia="es-MX"/>
-              </w:rPr>
-              <w:t>:</w:t>
-            </w:r>
-            <w:r>
-              <w:rPr>
-                <w:rFonts w:ascii="Calibri" w:eastAsia="Times New Roman" w:hAnsi="Calibri" w:cs="Calibri"/>
-                <w:lang w:eastAsia="es-MX"/>
-              </w:rPr>
-              <w:t xml:space="preserve"> </w:t>
-            </w:r>
-            <w:r>
-              <w:rPr>
-                <w:rFonts w:ascii="Calibri" w:eastAsia="Times New Roman" w:hAnsi="Calibri" w:cs="Calibri"/>
-                <w:b w:val="0"/>
-                <w:bCs w:val="0"/>
-                <w:lang w:eastAsia="es-MX"/>
-              </w:rPr>
-              <w:t>Notificar por correo electrónico al crear ticket</w:t>
-            </w:r>
-          </w:p>
-        </w:tc>
-        <w:tc>
-          <w:tcPr>
-            <w:tcW w:w="1713" w:type="dxa"/>
-          </w:tcPr>
-          <w:p>
-            <w:pPr>
-              <w:spacing w:after="180" w:line="264" w:lineRule="auto"/>
-              <w:jc w:val="center"/>
-              <w:cnfStyle w:val="000000000000" w:firstRow="0" w:lastRow="0" w:firstColumn="0" w:lastColumn="0" w:oddVBand="0" w:evenVBand="0" w:oddHBand="0" w:evenHBand="0" w:firstRowFirstColumn="0" w:firstRowLastColumn="0" w:lastRowFirstColumn="0" w:lastRowLastColumn="0"/>
-              <w:rPr>
-                <w:rFonts w:eastAsia="Tw Cen MT" w:cstheme="minorHAnsi"/>
-                <w:kern w:val="24"/>
-                <w:sz w:val="23"/>
-                <w:szCs w:val="20"/>
-                <w:lang w:eastAsia="es-MX"/>
-                <w14:ligatures w14:val="standardContextual"/>
-              </w:rPr>
-            </w:pPr>
-          </w:p>
-        </w:tc>
-        <w:tc>
-          <w:tcPr>
-            <w:tcW w:w="1084" w:type="dxa"/>
-            <w:shd w:val="clear" w:color="auto" w:fill="auto"/>
-            <w:vAlign w:val="center"/>
-          </w:tcPr>
-          <w:p>
-            <w:pPr>
-              <w:spacing w:after="180" w:line="264" w:lineRule="auto"/>
-              <w:jc w:val="center"/>
-              <w:cnfStyle w:val="000000000000" w:firstRow="0" w:lastRow="0" w:firstColumn="0" w:lastColumn="0" w:oddVBand="0" w:evenVBand="0" w:oddHBand="0" w:evenHBand="0" w:firstRowFirstColumn="0" w:firstRowLastColumn="0" w:lastRowFirstColumn="0" w:lastRowLastColumn="0"/>
-              <w:rPr>
-                <w:rFonts w:eastAsia="Tw Cen MT" w:cstheme="minorHAnsi"/>
-                <w:kern w:val="24"/>
-                <w:sz w:val="23"/>
-                <w:szCs w:val="20"/>
-                <w:lang w:eastAsia="es-MX"/>
-                <w14:ligatures w14:val="standardContextual"/>
-              </w:rPr>
-            </w:pPr>
-            <w:r>
-              <w:rPr>
-                <w:rFonts w:eastAsia="Tw Cen MT" w:cstheme="minorHAnsi"/>
-                <w:kern w:val="24"/>
-                <w:sz w:val="23"/>
-                <w:szCs w:val="20"/>
-                <w:lang w:eastAsia="es-MX"/>
-                <w14:ligatures w14:val="standardContextual"/>
-              </w:rPr>
-              <w:t>X</w:t>
-            </w:r>
-          </w:p>
-        </w:tc>
-        <w:tc>
-          <w:tcPr>
-            <w:tcW w:w="2263" w:type="dxa"/>
-          </w:tcPr>
-          <w:p>
-            <w:pPr>
-              <w:spacing w:after="180" w:line="264" w:lineRule="auto"/>
-              <w:jc w:val="center"/>
-              <w:cnfStyle w:val="000000000000" w:firstRow="0" w:lastRow="0" w:firstColumn="0" w:lastColumn="0" w:oddVBand="0" w:evenVBand="0" w:oddHBand="0" w:evenHBand="0" w:firstRowFirstColumn="0" w:firstRowLastColumn="0" w:lastRowFirstColumn="0" w:lastRowLastColumn="0"/>
-              <w:rPr>
-                <w:rFonts w:eastAsia="Tw Cen MT" w:cstheme="minorHAnsi"/>
-                <w:kern w:val="24"/>
-                <w:sz w:val="23"/>
-                <w:szCs w:val="20"/>
-                <w:lang w:eastAsia="es-MX"/>
-                <w14:ligatures w14:val="standardContextual"/>
-              </w:rPr>
-            </w:pPr>
-          </w:p>
-        </w:tc>
-      </w:tr>
-      <w:tr>
-        <w:trPr>
-          <w:trHeight w:val="342"/>
-        </w:trPr>
-        <w:tc>
-          <w:tcPr>
-            <w:cnfStyle w:val="001000000000" w:firstRow="0" w:lastRow="0" w:firstColumn="1" w:lastColumn="0" w:oddVBand="0" w:evenVBand="0" w:oddHBand="0" w:evenHBand="0" w:firstRowFirstColumn="0" w:firstRowLastColumn="0" w:lastRowFirstColumn="0" w:lastRowLastColumn="0"/>
-            <w:tcW w:w="3295" w:type="dxa"/>
-            <w:shd w:val="clear" w:color="auto" w:fill="auto"/>
-            <w:vAlign w:val="center"/>
-          </w:tcPr>
-          <w:p>
-            <w:pPr>
-              <w:textAlignment w:val="baseline"/>
-              <w:rPr>
-                <w:rFonts w:ascii="Calibri" w:eastAsia="Times New Roman" w:hAnsi="Calibri" w:cs="Calibri"/>
-                <w:b w:val="0"/>
-                <w:bCs w:val="0"/>
-                <w:lang w:eastAsia="es-MX"/>
-              </w:rPr>
-            </w:pPr>
-            <w:r>
-              <w:rPr>
-                <w:rFonts w:ascii="Calibri" w:eastAsia="Times New Roman" w:hAnsi="Calibri" w:cs="Calibri"/>
-                <w:lang w:eastAsia="es-MX"/>
-              </w:rPr>
-              <w:t>RF</w:t>
-            </w:r>
-            <w:r>
-              <w:rPr>
-                <w:rFonts w:ascii="Calibri" w:eastAsia="Times New Roman" w:hAnsi="Calibri" w:cs="Calibri"/>
-                <w:lang w:eastAsia="es-MX"/>
-              </w:rPr>
-              <w:t>2</w:t>
-            </w:r>
-            <w:r>
-              <w:rPr>
-                <w:rFonts w:ascii="Calibri" w:eastAsia="Times New Roman" w:hAnsi="Calibri" w:cs="Calibri"/>
-                <w:lang w:eastAsia="es-MX"/>
-              </w:rPr>
-              <w:t>4</w:t>
-            </w:r>
-            <w:r>
-              <w:rPr>
-                <w:rFonts w:ascii="Calibri" w:eastAsia="Times New Roman" w:hAnsi="Calibri" w:cs="Calibri"/>
-                <w:lang w:eastAsia="es-MX"/>
-              </w:rPr>
-              <w:t>:</w:t>
-            </w:r>
-            <w:r>
-              <w:rPr>
-                <w:rFonts w:ascii="Calibri" w:eastAsia="Times New Roman" w:hAnsi="Calibri" w:cs="Calibri"/>
-                <w:lang w:eastAsia="es-MX"/>
-              </w:rPr>
-              <w:t xml:space="preserve"> </w:t>
-            </w:r>
-            <w:r>
-              <w:rPr>
-                <w:rFonts w:ascii="Calibri" w:eastAsia="Times New Roman" w:hAnsi="Calibri" w:cs="Calibri"/>
-                <w:b w:val="0"/>
-                <w:bCs w:val="0"/>
-                <w:lang w:eastAsia="es-MX"/>
-              </w:rPr>
-              <w:t>Notificar por correo electrónico el cambio de status de ticket</w:t>
-            </w:r>
-          </w:p>
-        </w:tc>
-        <w:tc>
-          <w:tcPr>
-            <w:tcW w:w="1713" w:type="dxa"/>
-            <w:vAlign w:val="center"/>
-          </w:tcPr>
-          <w:p>
-            <w:pPr>
-              <w:spacing w:after="180" w:line="264" w:lineRule="auto"/>
-              <w:jc w:val="center"/>
-              <w:cnfStyle w:val="000000000000" w:firstRow="0" w:lastRow="0" w:firstColumn="0" w:lastColumn="0" w:oddVBand="0" w:evenVBand="0" w:oddHBand="0" w:evenHBand="0" w:firstRowFirstColumn="0" w:firstRowLastColumn="0" w:lastRowFirstColumn="0" w:lastRowLastColumn="0"/>
-              <w:rPr>
-                <w:rFonts w:eastAsia="Tw Cen MT" w:cstheme="minorHAnsi"/>
-                <w:kern w:val="24"/>
-                <w:sz w:val="23"/>
-                <w:szCs w:val="20"/>
-                <w:lang w:eastAsia="es-MX"/>
-                <w14:ligatures w14:val="standardContextual"/>
-              </w:rPr>
-            </w:pPr>
-          </w:p>
-        </w:tc>
-        <w:tc>
-          <w:tcPr>
-            <w:tcW w:w="1084" w:type="dxa"/>
-            <w:shd w:val="clear" w:color="auto" w:fill="auto"/>
-            <w:vAlign w:val="center"/>
-          </w:tcPr>
-          <w:p>
-            <w:pPr>
-              <w:spacing w:after="180" w:line="264" w:lineRule="auto"/>
-              <w:jc w:val="center"/>
-              <w:cnfStyle w:val="000000000000" w:firstRow="0" w:lastRow="0" w:firstColumn="0" w:lastColumn="0" w:oddVBand="0" w:evenVBand="0" w:oddHBand="0" w:evenHBand="0" w:firstRowFirstColumn="0" w:firstRowLastColumn="0" w:lastRowFirstColumn="0" w:lastRowLastColumn="0"/>
-              <w:rPr>
-                <w:rFonts w:eastAsia="Tw Cen MT" w:cstheme="minorHAnsi"/>
-                <w:kern w:val="24"/>
-                <w:sz w:val="23"/>
-                <w:szCs w:val="20"/>
-                <w:lang w:eastAsia="es-MX"/>
-                <w14:ligatures w14:val="standardContextual"/>
-              </w:rPr>
-            </w:pPr>
-            <w:r>
-              <w:rPr>
-                <w:rFonts w:eastAsia="Tw Cen MT" w:cstheme="minorHAnsi"/>
-                <w:kern w:val="24"/>
-                <w:sz w:val="23"/>
-                <w:szCs w:val="20"/>
-                <w:lang w:eastAsia="es-MX"/>
-                <w14:ligatures w14:val="standardContextual"/>
-              </w:rPr>
-              <w:t>X</w:t>
-            </w:r>
-          </w:p>
-        </w:tc>
-        <w:tc>
-          <w:tcPr>
-            <w:tcW w:w="2263" w:type="dxa"/>
-          </w:tcPr>
-          <w:p>
-            <w:pPr>
-              <w:spacing w:after="180" w:line="264" w:lineRule="auto"/>
-              <w:jc w:val="center"/>
-              <w:cnfStyle w:val="000000000000" w:firstRow="0" w:lastRow="0" w:firstColumn="0" w:lastColumn="0" w:oddVBand="0" w:evenVBand="0" w:oddHBand="0" w:evenHBand="0" w:firstRowFirstColumn="0" w:firstRowLastColumn="0" w:lastRowFirstColumn="0" w:lastRowLastColumn="0"/>
-              <w:rPr>
-                <w:rFonts w:eastAsia="Tw Cen MT" w:cstheme="minorHAnsi"/>
-                <w:kern w:val="24"/>
-                <w:sz w:val="23"/>
-                <w:szCs w:val="20"/>
-                <w:lang w:eastAsia="es-MX"/>
-                <w14:ligatures w14:val="standardContextual"/>
-              </w:rPr>
-            </w:pPr>
-          </w:p>
-        </w:tc>
-      </w:tr>
-      <w:tr>
-        <w:trPr>
-          <w:trHeight w:val="342"/>
-        </w:trPr>
-        <w:tc>
-          <w:tcPr>
-            <w:cnfStyle w:val="001000000000" w:firstRow="0" w:lastRow="0" w:firstColumn="1" w:lastColumn="0" w:oddVBand="0" w:evenVBand="0" w:oddHBand="0" w:evenHBand="0" w:firstRowFirstColumn="0" w:firstRowLastColumn="0" w:lastRowFirstColumn="0" w:lastRowLastColumn="0"/>
-            <w:tcW w:w="3295" w:type="dxa"/>
-            <w:shd w:val="clear" w:color="auto" w:fill="auto"/>
-            <w:vAlign w:val="center"/>
-          </w:tcPr>
-          <w:p>
-            <w:pPr>
-              <w:textAlignment w:val="baseline"/>
-              <w:rPr>
-                <w:rFonts w:ascii="Calibri" w:eastAsia="Times New Roman" w:hAnsi="Calibri" w:cs="Calibri"/>
-                <w:b w:val="0"/>
-                <w:bCs w:val="0"/>
-                <w:lang w:eastAsia="es-MX"/>
-              </w:rPr>
-            </w:pPr>
-            <w:r>
-              <w:rPr>
-                <w:rFonts w:ascii="Calibri" w:eastAsia="Times New Roman" w:hAnsi="Calibri" w:cs="Calibri"/>
-                <w:lang w:eastAsia="es-MX"/>
-              </w:rPr>
-              <w:t>RF</w:t>
-            </w:r>
-            <w:r>
-              <w:rPr>
-                <w:rFonts w:ascii="Calibri" w:eastAsia="Times New Roman" w:hAnsi="Calibri" w:cs="Calibri"/>
-                <w:lang w:eastAsia="es-MX"/>
-              </w:rPr>
-              <w:t>2</w:t>
-            </w:r>
-            <w:r>
-              <w:rPr>
-                <w:rFonts w:ascii="Calibri" w:eastAsia="Times New Roman" w:hAnsi="Calibri" w:cs="Calibri"/>
-                <w:lang w:eastAsia="es-MX"/>
-              </w:rPr>
-              <w:t>5</w:t>
-            </w:r>
-            <w:r>
-              <w:rPr>
-                <w:rFonts w:ascii="Calibri" w:eastAsia="Times New Roman" w:hAnsi="Calibri" w:cs="Calibri"/>
-                <w:lang w:eastAsia="es-MX"/>
-              </w:rPr>
-              <w:t>:</w:t>
-            </w:r>
-            <w:r>
-              <w:rPr>
-                <w:rFonts w:ascii="Calibri" w:eastAsia="Times New Roman" w:hAnsi="Calibri" w:cs="Calibri"/>
-                <w:lang w:eastAsia="es-MX"/>
-              </w:rPr>
-              <w:t xml:space="preserve"> </w:t>
-            </w:r>
-            <w:r>
-              <w:rPr>
-                <w:rFonts w:ascii="Calibri" w:eastAsia="Times New Roman" w:hAnsi="Calibri" w:cs="Calibri"/>
-                <w:b w:val="0"/>
-                <w:bCs w:val="0"/>
-                <w:lang w:eastAsia="es-MX"/>
-              </w:rPr>
-              <w:t>Notificar por correo electrónico al crear un comentario</w:t>
-            </w:r>
-          </w:p>
-        </w:tc>
-        <w:tc>
-          <w:tcPr>
-            <w:tcW w:w="1713" w:type="dxa"/>
-          </w:tcPr>
-          <w:p>
-            <w:pPr>
-              <w:spacing w:after="180" w:line="264" w:lineRule="auto"/>
-              <w:jc w:val="center"/>
-              <w:cnfStyle w:val="000000000000" w:firstRow="0" w:lastRow="0" w:firstColumn="0" w:lastColumn="0" w:oddVBand="0" w:evenVBand="0" w:oddHBand="0" w:evenHBand="0" w:firstRowFirstColumn="0" w:firstRowLastColumn="0" w:lastRowFirstColumn="0" w:lastRowLastColumn="0"/>
-              <w:rPr>
-                <w:rFonts w:eastAsia="Tw Cen MT" w:cstheme="minorHAnsi"/>
-                <w:kern w:val="24"/>
-                <w:sz w:val="23"/>
-                <w:szCs w:val="20"/>
-                <w:lang w:eastAsia="es-MX"/>
-                <w14:ligatures w14:val="standardContextual"/>
-              </w:rPr>
-            </w:pPr>
-          </w:p>
-        </w:tc>
-        <w:tc>
-          <w:tcPr>
-            <w:tcW w:w="1084" w:type="dxa"/>
-            <w:shd w:val="clear" w:color="auto" w:fill="auto"/>
-            <w:vAlign w:val="center"/>
-          </w:tcPr>
-          <w:p>
-            <w:pPr>
-              <w:spacing w:after="180" w:line="264" w:lineRule="auto"/>
-              <w:jc w:val="center"/>
-              <w:cnfStyle w:val="000000000000" w:firstRow="0" w:lastRow="0" w:firstColumn="0" w:lastColumn="0" w:oddVBand="0" w:evenVBand="0" w:oddHBand="0" w:evenHBand="0" w:firstRowFirstColumn="0" w:firstRowLastColumn="0" w:lastRowFirstColumn="0" w:lastRowLastColumn="0"/>
-              <w:rPr>
-                <w:rFonts w:eastAsia="Tw Cen MT" w:cstheme="minorHAnsi"/>
-                <w:kern w:val="24"/>
-                <w:sz w:val="23"/>
-                <w:szCs w:val="20"/>
-                <w:lang w:eastAsia="es-MX"/>
-                <w14:ligatures w14:val="standardContextual"/>
-              </w:rPr>
-            </w:pPr>
-            <w:r>
-              <w:rPr>
-                <w:rFonts w:eastAsia="Tw Cen MT" w:cstheme="minorHAnsi"/>
-                <w:kern w:val="24"/>
-                <w:sz w:val="23"/>
-                <w:szCs w:val="20"/>
-                <w:lang w:eastAsia="es-MX"/>
-                <w14:ligatures w14:val="standardContextual"/>
-              </w:rPr>
-              <w:t>X</w:t>
-            </w:r>
-          </w:p>
-        </w:tc>
-        <w:tc>
-          <w:tcPr>
-            <w:tcW w:w="2263" w:type="dxa"/>
-          </w:tcPr>
-          <w:p>
-            <w:pPr>
-              <w:spacing w:after="180" w:line="264" w:lineRule="auto"/>
-              <w:jc w:val="center"/>
-              <w:cnfStyle w:val="000000000000" w:firstRow="0" w:lastRow="0" w:firstColumn="0" w:lastColumn="0" w:oddVBand="0" w:evenVBand="0" w:oddHBand="0" w:evenHBand="0" w:firstRowFirstColumn="0" w:firstRowLastColumn="0" w:lastRowFirstColumn="0" w:lastRowLastColumn="0"/>
-              <w:rPr>
-                <w:rFonts w:eastAsia="Tw Cen MT" w:cstheme="minorHAnsi"/>
-                <w:kern w:val="24"/>
-                <w:sz w:val="23"/>
-                <w:szCs w:val="20"/>
-                <w:lang w:eastAsia="es-MX"/>
-                <w14:ligatures w14:val="standardContextual"/>
-              </w:rPr>
-            </w:pPr>
-          </w:p>
-        </w:tc>
-      </w:tr>
-      <w:tr>
-        <w:trPr>
-          <w:trHeight w:val="342"/>
-        </w:trPr>
-        <w:tc>
-          <w:tcPr>
-            <w:cnfStyle w:val="001000000000" w:firstRow="0" w:lastRow="0" w:firstColumn="1" w:lastColumn="0" w:oddVBand="0" w:evenVBand="0" w:oddHBand="0" w:evenHBand="0" w:firstRowFirstColumn="0" w:firstRowLastColumn="0" w:lastRowFirstColumn="0" w:lastRowLastColumn="0"/>
-            <w:tcW w:w="3295" w:type="dxa"/>
-            <w:tcBorders>
-              <w:bottom w:val="single" w:sz="12" w:space="0" w:color="808080" w:themeColor="background1" w:themeShade="80"/>
-            </w:tcBorders>
-            <w:shd w:val="clear" w:color="auto" w:fill="auto"/>
-            <w:vAlign w:val="center"/>
-          </w:tcPr>
-          <w:p>
-            <w:pPr>
-              <w:textAlignment w:val="baseline"/>
-              <w:rPr>
-                <w:rFonts w:ascii="Calibri" w:eastAsia="Times New Roman" w:hAnsi="Calibri" w:cs="Calibri"/>
-                <w:b w:val="0"/>
-                <w:bCs w:val="0"/>
-                <w:lang w:eastAsia="es-MX"/>
-              </w:rPr>
-            </w:pPr>
-            <w:r>
-              <w:rPr>
-                <w:rFonts w:ascii="Calibri" w:eastAsia="Times New Roman" w:hAnsi="Calibri" w:cs="Calibri"/>
-                <w:lang w:eastAsia="es-MX"/>
-              </w:rPr>
-              <w:t>RF</w:t>
-            </w:r>
-            <w:r>
-              <w:rPr>
-                <w:rFonts w:ascii="Calibri" w:eastAsia="Times New Roman" w:hAnsi="Calibri" w:cs="Calibri"/>
-                <w:lang w:eastAsia="es-MX"/>
-              </w:rPr>
-              <w:t>2</w:t>
-            </w:r>
-            <w:r>
-              <w:rPr>
-                <w:rFonts w:ascii="Calibri" w:eastAsia="Times New Roman" w:hAnsi="Calibri" w:cs="Calibri"/>
-                <w:lang w:eastAsia="es-MX"/>
-              </w:rPr>
-              <w:t>6</w:t>
-            </w:r>
-            <w:r>
-              <w:rPr>
-                <w:rFonts w:ascii="Calibri" w:eastAsia="Times New Roman" w:hAnsi="Calibri" w:cs="Calibri"/>
-                <w:lang w:eastAsia="es-MX"/>
-              </w:rPr>
-              <w:t>:</w:t>
-            </w:r>
-            <w:r>
-              <w:rPr>
-                <w:rFonts w:ascii="Calibri" w:eastAsia="Times New Roman" w:hAnsi="Calibri" w:cs="Calibri"/>
-                <w:lang w:eastAsia="es-MX"/>
-              </w:rPr>
-              <w:t xml:space="preserve"> </w:t>
-            </w:r>
-            <w:r>
-              <w:rPr>
-                <w:rFonts w:ascii="Calibri" w:eastAsia="Times New Roman" w:hAnsi="Calibri" w:cs="Calibri"/>
-                <w:b w:val="0"/>
-                <w:bCs w:val="0"/>
-                <w:lang w:eastAsia="es-MX"/>
-              </w:rPr>
-              <w:t>Notificar por correo electrónico al solicitar la recuperación de contraseña</w:t>
-            </w:r>
-          </w:p>
-        </w:tc>
-        <w:tc>
-          <w:tcPr>
-            <w:tcW w:w="1713" w:type="dxa"/>
-            <w:tcBorders>
-              <w:bottom w:val="single" w:sz="12" w:space="0" w:color="808080" w:themeColor="background1" w:themeShade="80"/>
-            </w:tcBorders>
-          </w:tcPr>
-          <w:p>
-            <w:pPr>
-              <w:spacing w:after="180" w:line="264" w:lineRule="auto"/>
-              <w:jc w:val="center"/>
-              <w:cnfStyle w:val="000000000000" w:firstRow="0" w:lastRow="0" w:firstColumn="0" w:lastColumn="0" w:oddVBand="0" w:evenVBand="0" w:oddHBand="0" w:evenHBand="0" w:firstRowFirstColumn="0" w:firstRowLastColumn="0" w:lastRowFirstColumn="0" w:lastRowLastColumn="0"/>
-              <w:rPr>
-                <w:rFonts w:eastAsia="Tw Cen MT" w:cstheme="minorHAnsi"/>
-                <w:kern w:val="24"/>
-                <w:sz w:val="23"/>
-                <w:szCs w:val="20"/>
-                <w:lang w:eastAsia="es-MX"/>
-                <w14:ligatures w14:val="standardContextual"/>
-              </w:rPr>
-            </w:pPr>
-          </w:p>
-        </w:tc>
-        <w:tc>
-          <w:tcPr>
-            <w:tcW w:w="1084" w:type="dxa"/>
-            <w:tcBorders>
-              <w:bottom w:val="single" w:sz="12" w:space="0" w:color="808080" w:themeColor="background1" w:themeShade="80"/>
-            </w:tcBorders>
-            <w:shd w:val="clear" w:color="auto" w:fill="auto"/>
-            <w:vAlign w:val="center"/>
-          </w:tcPr>
-          <w:p>
-            <w:pPr>
-              <w:spacing w:after="180" w:line="264" w:lineRule="auto"/>
-              <w:jc w:val="center"/>
-              <w:cnfStyle w:val="000000000000" w:firstRow="0" w:lastRow="0" w:firstColumn="0" w:lastColumn="0" w:oddVBand="0" w:evenVBand="0" w:oddHBand="0" w:evenHBand="0" w:firstRowFirstColumn="0" w:firstRowLastColumn="0" w:lastRowFirstColumn="0" w:lastRowLastColumn="0"/>
-              <w:rPr>
-                <w:rFonts w:eastAsia="Tw Cen MT" w:cstheme="minorHAnsi"/>
-                <w:kern w:val="24"/>
-                <w:sz w:val="23"/>
-                <w:szCs w:val="20"/>
-                <w:lang w:eastAsia="es-MX"/>
-                <w14:ligatures w14:val="standardContextual"/>
-              </w:rPr>
-            </w:pPr>
-            <w:r>
-              <w:rPr>
-                <w:rFonts w:eastAsia="Tw Cen MT" w:cstheme="minorHAnsi"/>
-                <w:kern w:val="24"/>
-                <w:sz w:val="23"/>
-                <w:szCs w:val="20"/>
-                <w:lang w:eastAsia="es-MX"/>
-                <w14:ligatures w14:val="standardContextual"/>
-              </w:rPr>
-              <w:t>X</w:t>
-            </w:r>
-          </w:p>
-        </w:tc>
-        <w:tc>
-          <w:tcPr>
-            <w:tcW w:w="2263" w:type="dxa"/>
-            <w:tcBorders>
-              <w:bottom w:val="single" w:sz="12" w:space="0" w:color="808080" w:themeColor="background1" w:themeShade="80"/>
-            </w:tcBorders>
-          </w:tcPr>
-          <w:p>
-            <w:pPr>
-              <w:spacing w:after="180" w:line="264" w:lineRule="auto"/>
-              <w:jc w:val="center"/>
-              <w:cnfStyle w:val="000000000000" w:firstRow="0" w:lastRow="0" w:firstColumn="0" w:lastColumn="0" w:oddVBand="0" w:evenVBand="0" w:oddHBand="0" w:evenHBand="0" w:firstRowFirstColumn="0" w:firstRowLastColumn="0" w:lastRowFirstColumn="0" w:lastRowLastColumn="0"/>
-              <w:rPr>
-                <w:rFonts w:eastAsia="Tw Cen MT" w:cstheme="minorHAnsi"/>
-                <w:kern w:val="24"/>
-                <w:sz w:val="23"/>
-                <w:szCs w:val="20"/>
-                <w:lang w:eastAsia="es-MX"/>
-                <w14:ligatures w14:val="standardContextual"/>
-              </w:rPr>
-            </w:pPr>
-          </w:p>
-        </w:tc>
-      </w:tr>
-    </w:tbl>
-    <w:p>
-      <w:pPr>
-        <w:tabs>
-          <w:tab w:val="left" w:pos="5115"/>
-        </w:tabs>
-      </w:pPr>
-      <w:r>
-        <w:tab/>
-      </w:r>
-    </w:p>
-    <w:p>
-      <w:pPr>
-        <w:tabs>
-          <w:tab w:val="left" w:pos="5115"/>
-        </w:tabs>
-      </w:pPr>
-    </w:p>
-    <w:tbl>
-      <w:tblPr>
-        <w:tblStyle w:val="Tablaconcuadrcula1clara-nfasis11"/>
-        <w:tblW w:w="8445" w:type="dxa"/>
-        <w:tblBorders>
-          <w:top w:val="single" w:sz="12" w:space="0" w:color="262626" w:themeColor="text1" w:themeTint="D9"/>
-          <w:left w:val="single" w:sz="12" w:space="0" w:color="262626" w:themeColor="text1" w:themeTint="D9"/>
-          <w:bottom w:val="single" w:sz="12" w:space="0" w:color="262626" w:themeColor="text1" w:themeTint="D9"/>
-          <w:right w:val="single" w:sz="12" w:space="0" w:color="262626" w:themeColor="text1" w:themeTint="D9"/>
-          <w:insideH w:val="single" w:sz="12" w:space="0" w:color="A6A6A6" w:themeColor="background1" w:themeShade="A6"/>
-          <w:insideV w:val="single" w:sz="12" w:space="0" w:color="A6A6A6" w:themeColor="background1" w:themeShade="A6"/>
-        </w:tblBorders>
-        <w:tblLook w:val="04A0" w:firstRow="1" w:lastRow="0" w:firstColumn="1" w:lastColumn="0" w:noHBand="0" w:noVBand="1"/>
-      </w:tblPr>
-      <w:tblGrid>
-        <w:gridCol w:w="3524"/>
-        <w:gridCol w:w="1302"/>
-        <w:gridCol w:w="1936"/>
-        <w:gridCol w:w="1683"/>
-      </w:tblGrid>
-      <w:tr>
-        <w:trPr>
-          <w:cnfStyle w:val="100000000000" w:firstRow="1" w:lastRow="0" w:firstColumn="0" w:lastColumn="0" w:oddVBand="0" w:evenVBand="0" w:oddHBand="0" w:evenHBand="0" w:firstRowFirstColumn="0" w:firstRowLastColumn="0" w:lastRowFirstColumn="0" w:lastRowLastColumn="0"/>
-          <w:trHeight w:val="384"/>
-        </w:trPr>
-        <w:tc>
-          <w:tcPr>
-            <w:cnfStyle w:val="001000000000" w:firstRow="0" w:lastRow="0" w:firstColumn="1" w:lastColumn="0" w:oddVBand="0" w:evenVBand="0" w:oddHBand="0" w:evenHBand="0" w:firstRowFirstColumn="0" w:firstRowLastColumn="0" w:lastRowFirstColumn="0" w:lastRowLastColumn="0"/>
-            <w:tcW w:w="8445" w:type="dxa"/>
-            <w:gridSpan w:val="4"/>
-            <w:tcBorders>
-              <w:bottom w:val="single" w:sz="12" w:space="0" w:color="808080" w:themeColor="background1" w:themeShade="80"/>
-            </w:tcBorders>
-            <w:shd w:val="clear" w:color="auto" w:fill="D3EBDA" w:themeFill="accent5" w:themeFillTint="33"/>
-            <w:vAlign w:val="center"/>
-          </w:tcPr>
-          <w:p>
-            <w:pPr>
-              <w:spacing w:after="180" w:line="264" w:lineRule="auto"/>
-              <w:jc w:val="center"/>
-              <w:rPr>
-                <w:rFonts w:eastAsia="Tw Cen MT" w:cstheme="minorHAnsi"/>
-                <w:kern w:val="24"/>
-                <w:sz w:val="23"/>
-                <w:szCs w:val="20"/>
-                <w:lang w:eastAsia="es-MX"/>
-                <w14:ligatures w14:val="standardContextual"/>
-              </w:rPr>
-            </w:pPr>
-            <w:r>
-              <w:rPr>
-                <w:rFonts w:eastAsia="Tw Cen MT" w:cstheme="minorHAnsi"/>
-                <w:kern w:val="24"/>
-                <w:sz w:val="23"/>
-                <w:szCs w:val="20"/>
-                <w:lang w:eastAsia="es-MX"/>
-                <w14:ligatures w14:val="standardContextual"/>
-              </w:rPr>
-              <w:t>Módulo Categorías</w:t>
-            </w:r>
-          </w:p>
-        </w:tc>
-      </w:tr>
-      <w:tr>
-        <w:trPr>
-          <w:trHeight w:val="384"/>
-        </w:trPr>
-        <w:tc>
-          <w:tcPr>
-            <w:cnfStyle w:val="001000000000" w:firstRow="0" w:lastRow="0" w:firstColumn="1" w:lastColumn="0" w:oddVBand="0" w:evenVBand="0" w:oddHBand="0" w:evenHBand="0" w:firstRowFirstColumn="0" w:firstRowLastColumn="0" w:lastRowFirstColumn="0" w:lastRowLastColumn="0"/>
-            <w:tcW w:w="3524" w:type="dxa"/>
-            <w:tcBorders>
-              <w:bottom w:val="single" w:sz="12" w:space="0" w:color="808080" w:themeColor="background1" w:themeShade="80"/>
-            </w:tcBorders>
-            <w:shd w:val="clear" w:color="auto" w:fill="D3EBDA" w:themeFill="accent5" w:themeFillTint="33"/>
-            <w:vAlign w:val="center"/>
-          </w:tcPr>
-          <w:p>
-            <w:pPr>
-              <w:spacing w:after="180" w:line="264" w:lineRule="auto"/>
-              <w:jc w:val="center"/>
-              <w:rPr>
-                <w:rFonts w:eastAsia="Tw Cen MT" w:cstheme="minorHAnsi"/>
-                <w:kern w:val="24"/>
-                <w:sz w:val="23"/>
-                <w:szCs w:val="20"/>
-                <w:lang w:eastAsia="es-MX"/>
-                <w14:ligatures w14:val="standardContextual"/>
-              </w:rPr>
-            </w:pPr>
-            <w:r>
-              <w:rPr>
-                <w:rFonts w:eastAsia="Tw Cen MT" w:cstheme="minorHAnsi"/>
-                <w:kern w:val="24"/>
-                <w:sz w:val="23"/>
-                <w:szCs w:val="20"/>
-                <w:lang w:eastAsia="es-MX"/>
-                <w14:ligatures w14:val="standardContextual"/>
-              </w:rPr>
-              <w:t>Requerimiento</w:t>
-            </w:r>
-          </w:p>
-        </w:tc>
-        <w:tc>
-          <w:tcPr>
-            <w:tcW w:w="1302" w:type="dxa"/>
-            <w:tcBorders>
-              <w:bottom w:val="single" w:sz="12" w:space="0" w:color="808080" w:themeColor="background1" w:themeShade="80"/>
-            </w:tcBorders>
-            <w:shd w:val="clear" w:color="auto" w:fill="D3EBDA" w:themeFill="accent5" w:themeFillTint="33"/>
-            <w:vAlign w:val="center"/>
-          </w:tcPr>
-          <w:p>
-            <w:pPr>
-              <w:spacing w:after="180" w:line="264" w:lineRule="auto"/>
-              <w:cnfStyle w:val="000000000000" w:firstRow="0" w:lastRow="0" w:firstColumn="0" w:lastColumn="0" w:oddVBand="0" w:evenVBand="0" w:oddHBand="0" w:evenHBand="0" w:firstRowFirstColumn="0" w:firstRowLastColumn="0" w:lastRowFirstColumn="0" w:lastRowLastColumn="0"/>
-              <w:rPr>
-                <w:rFonts w:eastAsia="Tw Cen MT" w:cstheme="minorHAnsi"/>
-                <w:b/>
-                <w:bCs/>
-                <w:kern w:val="24"/>
-                <w:sz w:val="23"/>
-                <w:szCs w:val="20"/>
-                <w:lang w:eastAsia="es-MX"/>
-                <w14:ligatures w14:val="standardContextual"/>
-              </w:rPr>
-            </w:pPr>
-            <w:r>
-              <w:rPr>
-                <w:rFonts w:eastAsia="Tw Cen MT" w:cstheme="minorHAnsi"/>
-                <w:b/>
-                <w:bCs/>
-                <w:kern w:val="24"/>
-                <w:sz w:val="23"/>
-                <w:szCs w:val="20"/>
-                <w:lang w:eastAsia="es-MX"/>
-                <w14:ligatures w14:val="standardContextual"/>
-              </w:rPr>
-              <w:t>General</w:t>
-            </w:r>
-          </w:p>
-        </w:tc>
-        <w:tc>
-          <w:tcPr>
-            <w:tcW w:w="1936" w:type="dxa"/>
-            <w:tcBorders>
-              <w:bottom w:val="single" w:sz="12" w:space="0" w:color="808080" w:themeColor="background1" w:themeShade="80"/>
-            </w:tcBorders>
-            <w:shd w:val="clear" w:color="auto" w:fill="D3EBDA" w:themeFill="accent5" w:themeFillTint="33"/>
-            <w:vAlign w:val="center"/>
-          </w:tcPr>
-          <w:p>
-            <w:pPr>
-              <w:spacing w:after="180" w:line="264" w:lineRule="auto"/>
-              <w:jc w:val="center"/>
-              <w:cnfStyle w:val="000000000000" w:firstRow="0" w:lastRow="0" w:firstColumn="0" w:lastColumn="0" w:oddVBand="0" w:evenVBand="0" w:oddHBand="0" w:evenHBand="0" w:firstRowFirstColumn="0" w:firstRowLastColumn="0" w:lastRowFirstColumn="0" w:lastRowLastColumn="0"/>
-              <w:rPr>
-                <w:rFonts w:eastAsia="Tw Cen MT" w:cstheme="minorHAnsi"/>
-                <w:b/>
-                <w:bCs/>
-                <w:kern w:val="24"/>
-                <w:sz w:val="23"/>
-                <w:szCs w:val="20"/>
-                <w:lang w:eastAsia="es-MX"/>
-                <w14:ligatures w14:val="standardContextual"/>
-              </w:rPr>
-            </w:pPr>
-            <w:r>
-              <w:rPr>
-                <w:rFonts w:eastAsia="Tw Cen MT" w:cstheme="minorHAnsi"/>
-                <w:b/>
-                <w:bCs/>
-                <w:kern w:val="24"/>
-                <w:sz w:val="23"/>
-                <w:szCs w:val="20"/>
-                <w:lang w:eastAsia="es-MX"/>
-                <w14:ligatures w14:val="standardContextual"/>
-              </w:rPr>
-              <w:t>A</w:t>
-            </w:r>
-            <w:r>
-              <w:rPr>
-                <w:rFonts w:eastAsia="Tw Cen MT" w:cstheme="minorHAnsi"/>
-                <w:b/>
-                <w:bCs/>
-                <w:kern w:val="24"/>
-                <w:sz w:val="23"/>
-                <w:szCs w:val="20"/>
-                <w:lang w:eastAsia="es-MX"/>
-                <w14:ligatures w14:val="standardContextual"/>
-              </w:rPr>
-              <w:t>dministrador</w:t>
-            </w:r>
-          </w:p>
-        </w:tc>
-        <w:tc>
-          <w:tcPr>
-            <w:tcW w:w="1683" w:type="dxa"/>
-            <w:tcBorders>
-              <w:bottom w:val="single" w:sz="12" w:space="0" w:color="808080" w:themeColor="background1" w:themeShade="80"/>
-            </w:tcBorders>
-            <w:shd w:val="clear" w:color="auto" w:fill="D3EBDA" w:themeFill="accent5" w:themeFillTint="33"/>
-          </w:tcPr>
-          <w:p>
-            <w:pPr>
-              <w:spacing w:after="180" w:line="264" w:lineRule="auto"/>
-              <w:jc w:val="center"/>
-              <w:cnfStyle w:val="000000000000" w:firstRow="0" w:lastRow="0" w:firstColumn="0" w:lastColumn="0" w:oddVBand="0" w:evenVBand="0" w:oddHBand="0" w:evenHBand="0" w:firstRowFirstColumn="0" w:firstRowLastColumn="0" w:lastRowFirstColumn="0" w:lastRowLastColumn="0"/>
-              <w:rPr>
-                <w:rFonts w:eastAsia="Tw Cen MT" w:cstheme="minorHAnsi"/>
-                <w:b/>
-                <w:bCs/>
-                <w:kern w:val="24"/>
-                <w:sz w:val="23"/>
-                <w:szCs w:val="20"/>
-                <w:lang w:eastAsia="es-MX"/>
-                <w14:ligatures w14:val="standardContextual"/>
-              </w:rPr>
-            </w:pPr>
-            <w:r>
-              <w:rPr>
-                <w:rFonts w:eastAsia="Tw Cen MT" w:cstheme="minorHAnsi"/>
-                <w:b/>
-                <w:bCs/>
-                <w:kern w:val="24"/>
-                <w:sz w:val="23"/>
-                <w:szCs w:val="20"/>
-                <w:lang w:eastAsia="es-MX"/>
-                <w14:ligatures w14:val="standardContextual"/>
-              </w:rPr>
-              <w:t>Precedente</w:t>
-            </w:r>
-          </w:p>
-        </w:tc>
-      </w:tr>
-      <w:tr>
-        <w:trPr>
-          <w:trHeight w:val="384"/>
-        </w:trPr>
-        <w:tc>
-          <w:tcPr>
-            <w:cnfStyle w:val="001000000000" w:firstRow="0" w:lastRow="0" w:firstColumn="1" w:lastColumn="0" w:oddVBand="0" w:evenVBand="0" w:oddHBand="0" w:evenHBand="0" w:firstRowFirstColumn="0" w:firstRowLastColumn="0" w:lastRowFirstColumn="0" w:lastRowLastColumn="0"/>
-            <w:tcW w:w="3524" w:type="dxa"/>
-            <w:shd w:val="clear" w:color="auto" w:fill="auto"/>
-            <w:vAlign w:val="center"/>
-          </w:tcPr>
-          <w:p>
-            <w:pPr>
-              <w:textAlignment w:val="baseline"/>
-              <w:rPr>
-                <w:rFonts w:ascii="Calibri" w:eastAsia="Times New Roman" w:hAnsi="Calibri" w:cs="Calibri"/>
-                <w:b w:val="0"/>
-                <w:bCs w:val="0"/>
-                <w:lang w:eastAsia="es-MX"/>
-              </w:rPr>
-            </w:pPr>
-            <w:r>
-              <w:rPr>
-                <w:rFonts w:ascii="Calibri" w:eastAsia="Times New Roman" w:hAnsi="Calibri" w:cs="Calibri"/>
-                <w:lang w:eastAsia="es-MX"/>
-              </w:rPr>
-              <w:t>RF</w:t>
-            </w:r>
-            <w:r>
-              <w:rPr>
-                <w:rFonts w:ascii="Calibri" w:eastAsia="Times New Roman" w:hAnsi="Calibri" w:cs="Calibri"/>
-                <w:lang w:eastAsia="es-MX"/>
-              </w:rPr>
-              <w:t>27</w:t>
-            </w:r>
-            <w:r>
-              <w:rPr>
-                <w:rFonts w:ascii="Calibri" w:eastAsia="Times New Roman" w:hAnsi="Calibri" w:cs="Calibri"/>
-                <w:lang w:eastAsia="es-MX"/>
-              </w:rPr>
-              <w:t>:</w:t>
-            </w:r>
-            <w:r>
-              <w:rPr>
-                <w:rFonts w:ascii="Calibri" w:eastAsia="Times New Roman" w:hAnsi="Calibri" w:cs="Calibri"/>
-                <w:lang w:eastAsia="es-MX"/>
-              </w:rPr>
-              <w:t xml:space="preserve"> </w:t>
-            </w:r>
-            <w:r>
-              <w:rPr>
-                <w:rFonts w:ascii="Calibri" w:eastAsia="Times New Roman" w:hAnsi="Calibri" w:cs="Calibri"/>
-                <w:b w:val="0"/>
-                <w:bCs w:val="0"/>
-                <w:lang w:eastAsia="es-MX"/>
-              </w:rPr>
-              <w:t>Crear Categoría</w:t>
-            </w:r>
-          </w:p>
-        </w:tc>
-        <w:tc>
-          <w:tcPr>
-            <w:tcW w:w="1302" w:type="dxa"/>
-            <w:shd w:val="clear" w:color="auto" w:fill="auto"/>
-            <w:vAlign w:val="center"/>
-          </w:tcPr>
-          <w:p>
-            <w:pPr>
-              <w:spacing w:after="180" w:line="264" w:lineRule="auto"/>
-              <w:jc w:val="center"/>
-              <w:cnfStyle w:val="000000000000" w:firstRow="0" w:lastRow="0" w:firstColumn="0" w:lastColumn="0" w:oddVBand="0" w:evenVBand="0" w:oddHBand="0" w:evenHBand="0" w:firstRowFirstColumn="0" w:firstRowLastColumn="0" w:lastRowFirstColumn="0" w:lastRowLastColumn="0"/>
-              <w:rPr>
-                <w:rFonts w:eastAsia="Tw Cen MT" w:cstheme="minorHAnsi"/>
-                <w:b/>
-                <w:bCs/>
-                <w:kern w:val="24"/>
-                <w:sz w:val="23"/>
-                <w:szCs w:val="20"/>
-                <w:lang w:eastAsia="es-MX"/>
-                <w14:ligatures w14:val="standardContextual"/>
-              </w:rPr>
-            </w:pPr>
-          </w:p>
-        </w:tc>
-        <w:tc>
-          <w:tcPr>
-            <w:tcW w:w="1936" w:type="dxa"/>
-            <w:shd w:val="clear" w:color="auto" w:fill="auto"/>
-            <w:vAlign w:val="center"/>
-          </w:tcPr>
-          <w:p>
-            <w:pPr>
-              <w:spacing w:after="180" w:line="264" w:lineRule="auto"/>
-              <w:jc w:val="center"/>
-              <w:cnfStyle w:val="000000000000" w:firstRow="0" w:lastRow="0" w:firstColumn="0" w:lastColumn="0" w:oddVBand="0" w:evenVBand="0" w:oddHBand="0" w:evenHBand="0" w:firstRowFirstColumn="0" w:firstRowLastColumn="0" w:lastRowFirstColumn="0" w:lastRowLastColumn="0"/>
-              <w:rPr>
-                <w:rFonts w:eastAsia="Tw Cen MT" w:cstheme="minorHAnsi"/>
-                <w:kern w:val="24"/>
-                <w:sz w:val="23"/>
-                <w:szCs w:val="20"/>
-                <w:lang w:eastAsia="es-MX"/>
-                <w14:ligatures w14:val="standardContextual"/>
-              </w:rPr>
-            </w:pPr>
-            <w:r>
-              <w:rPr>
-                <w:rFonts w:eastAsia="Tw Cen MT" w:cstheme="minorHAnsi"/>
-                <w:kern w:val="24"/>
-                <w:sz w:val="23"/>
-                <w:szCs w:val="20"/>
-                <w:lang w:eastAsia="es-MX"/>
-                <w14:ligatures w14:val="standardContextual"/>
-              </w:rPr>
-              <w:t>X</w:t>
-            </w:r>
-          </w:p>
-        </w:tc>
-        <w:tc>
-          <w:tcPr>
-            <w:tcW w:w="1683" w:type="dxa"/>
-          </w:tcPr>
-          <w:p>
-            <w:pPr>
-              <w:spacing w:after="180" w:line="264" w:lineRule="auto"/>
-              <w:jc w:val="center"/>
-              <w:cnfStyle w:val="000000000000" w:firstRow="0" w:lastRow="0" w:firstColumn="0" w:lastColumn="0" w:oddVBand="0" w:evenVBand="0" w:oddHBand="0" w:evenHBand="0" w:firstRowFirstColumn="0" w:firstRowLastColumn="0" w:lastRowFirstColumn="0" w:lastRowLastColumn="0"/>
-              <w:rPr>
-                <w:rFonts w:eastAsia="Tw Cen MT" w:cstheme="minorHAnsi"/>
-                <w:kern w:val="24"/>
-                <w:sz w:val="23"/>
-                <w:szCs w:val="20"/>
-                <w:lang w:eastAsia="es-MX"/>
-                <w14:ligatures w14:val="standardContextual"/>
-              </w:rPr>
-            </w:pPr>
-          </w:p>
-        </w:tc>
-      </w:tr>
-      <w:tr>
-        <w:trPr>
-          <w:trHeight w:val="384"/>
-        </w:trPr>
-        <w:tc>
-          <w:tcPr>
-            <w:cnfStyle w:val="001000000000" w:firstRow="0" w:lastRow="0" w:firstColumn="1" w:lastColumn="0" w:oddVBand="0" w:evenVBand="0" w:oddHBand="0" w:evenHBand="0" w:firstRowFirstColumn="0" w:firstRowLastColumn="0" w:lastRowFirstColumn="0" w:lastRowLastColumn="0"/>
-            <w:tcW w:w="3524" w:type="dxa"/>
-            <w:shd w:val="clear" w:color="auto" w:fill="auto"/>
-            <w:vAlign w:val="center"/>
-          </w:tcPr>
-          <w:p>
-            <w:pPr>
-              <w:textAlignment w:val="baseline"/>
-              <w:rPr>
-                <w:rFonts w:ascii="Calibri" w:eastAsia="Times New Roman" w:hAnsi="Calibri" w:cs="Calibri"/>
-                <w:b w:val="0"/>
-                <w:bCs w:val="0"/>
-                <w:lang w:eastAsia="es-MX"/>
-              </w:rPr>
-            </w:pPr>
-            <w:r>
-              <w:rPr>
-                <w:rFonts w:ascii="Calibri" w:eastAsia="Times New Roman" w:hAnsi="Calibri" w:cs="Calibri"/>
-                <w:lang w:eastAsia="es-MX"/>
-              </w:rPr>
-              <w:t>RF</w:t>
-            </w:r>
-            <w:r>
-              <w:rPr>
-                <w:rFonts w:ascii="Calibri" w:eastAsia="Times New Roman" w:hAnsi="Calibri" w:cs="Calibri"/>
-                <w:lang w:eastAsia="es-MX"/>
-              </w:rPr>
-              <w:t>28</w:t>
-            </w:r>
-            <w:r>
-              <w:rPr>
-                <w:rFonts w:ascii="Calibri" w:eastAsia="Times New Roman" w:hAnsi="Calibri" w:cs="Calibri"/>
-                <w:lang w:eastAsia="es-MX"/>
-              </w:rPr>
-              <w:t>:</w:t>
-            </w:r>
-            <w:r>
-              <w:rPr>
-                <w:rFonts w:ascii="Calibri" w:eastAsia="Times New Roman" w:hAnsi="Calibri" w:cs="Calibri"/>
-                <w:lang w:eastAsia="es-MX"/>
-              </w:rPr>
-              <w:t xml:space="preserve"> </w:t>
-            </w:r>
-            <w:r>
-              <w:rPr>
-                <w:rFonts w:ascii="Calibri" w:eastAsia="Times New Roman" w:hAnsi="Calibri" w:cs="Calibri"/>
-                <w:b w:val="0"/>
-                <w:bCs w:val="0"/>
-                <w:lang w:eastAsia="es-MX"/>
-              </w:rPr>
-              <w:t>Editar Categoría</w:t>
-            </w:r>
-          </w:p>
-        </w:tc>
-        <w:tc>
-          <w:tcPr>
-            <w:tcW w:w="1302" w:type="dxa"/>
-            <w:shd w:val="clear" w:color="auto" w:fill="auto"/>
-            <w:vAlign w:val="center"/>
-          </w:tcPr>
-          <w:p>
-            <w:pPr>
-              <w:spacing w:after="180" w:line="264" w:lineRule="auto"/>
-              <w:jc w:val="center"/>
-              <w:cnfStyle w:val="000000000000" w:firstRow="0" w:lastRow="0" w:firstColumn="0" w:lastColumn="0" w:oddVBand="0" w:evenVBand="0" w:oddHBand="0" w:evenHBand="0" w:firstRowFirstColumn="0" w:firstRowLastColumn="0" w:lastRowFirstColumn="0" w:lastRowLastColumn="0"/>
-              <w:rPr>
-                <w:rFonts w:eastAsia="Tw Cen MT" w:cstheme="minorHAnsi"/>
-                <w:b/>
-                <w:bCs/>
-                <w:kern w:val="24"/>
-                <w:sz w:val="23"/>
-                <w:szCs w:val="20"/>
-                <w:lang w:eastAsia="es-MX"/>
-                <w14:ligatures w14:val="standardContextual"/>
-              </w:rPr>
-            </w:pPr>
-          </w:p>
-        </w:tc>
-        <w:tc>
-          <w:tcPr>
-            <w:tcW w:w="1936" w:type="dxa"/>
-            <w:shd w:val="clear" w:color="auto" w:fill="auto"/>
-            <w:vAlign w:val="center"/>
-          </w:tcPr>
-          <w:p>
-            <w:pPr>
-              <w:spacing w:after="180" w:line="264" w:lineRule="auto"/>
-              <w:jc w:val="center"/>
-              <w:cnfStyle w:val="000000000000" w:firstRow="0" w:lastRow="0" w:firstColumn="0" w:lastColumn="0" w:oddVBand="0" w:evenVBand="0" w:oddHBand="0" w:evenHBand="0" w:firstRowFirstColumn="0" w:firstRowLastColumn="0" w:lastRowFirstColumn="0" w:lastRowLastColumn="0"/>
-              <w:rPr>
-                <w:rFonts w:eastAsia="Tw Cen MT" w:cstheme="minorHAnsi"/>
-                <w:kern w:val="24"/>
-                <w:sz w:val="23"/>
-                <w:szCs w:val="20"/>
-                <w:lang w:eastAsia="es-MX"/>
-                <w14:ligatures w14:val="standardContextual"/>
-              </w:rPr>
-            </w:pPr>
-            <w:r>
-              <w:rPr>
-                <w:rFonts w:eastAsia="Tw Cen MT" w:cstheme="minorHAnsi"/>
-                <w:kern w:val="24"/>
-                <w:sz w:val="23"/>
-                <w:szCs w:val="20"/>
-                <w:lang w:eastAsia="es-MX"/>
-                <w14:ligatures w14:val="standardContextual"/>
-              </w:rPr>
-              <w:t>X</w:t>
-            </w:r>
-          </w:p>
-        </w:tc>
-        <w:tc>
-          <w:tcPr>
-            <w:tcW w:w="1683" w:type="dxa"/>
-          </w:tcPr>
-          <w:p>
-            <w:pPr>
-              <w:spacing w:after="180" w:line="264" w:lineRule="auto"/>
-              <w:jc w:val="center"/>
-              <w:cnfStyle w:val="000000000000" w:firstRow="0" w:lastRow="0" w:firstColumn="0" w:lastColumn="0" w:oddVBand="0" w:evenVBand="0" w:oddHBand="0" w:evenHBand="0" w:firstRowFirstColumn="0" w:firstRowLastColumn="0" w:lastRowFirstColumn="0" w:lastRowLastColumn="0"/>
-              <w:rPr>
-                <w:rFonts w:eastAsia="Tw Cen MT" w:cstheme="minorHAnsi"/>
-                <w:kern w:val="24"/>
-                <w:sz w:val="23"/>
-                <w:szCs w:val="20"/>
-                <w:lang w:eastAsia="es-MX"/>
-                <w14:ligatures w14:val="standardContextual"/>
-              </w:rPr>
-            </w:pPr>
-          </w:p>
-        </w:tc>
-      </w:tr>
-      <w:tr>
-        <w:trPr>
-          <w:trHeight w:val="384"/>
-        </w:trPr>
-        <w:tc>
-          <w:tcPr>
-            <w:cnfStyle w:val="001000000000" w:firstRow="0" w:lastRow="0" w:firstColumn="1" w:lastColumn="0" w:oddVBand="0" w:evenVBand="0" w:oddHBand="0" w:evenHBand="0" w:firstRowFirstColumn="0" w:firstRowLastColumn="0" w:lastRowFirstColumn="0" w:lastRowLastColumn="0"/>
-            <w:tcW w:w="3524" w:type="dxa"/>
-            <w:shd w:val="clear" w:color="auto" w:fill="auto"/>
-            <w:vAlign w:val="center"/>
-          </w:tcPr>
-          <w:p>
-            <w:pPr>
-              <w:textAlignment w:val="baseline"/>
-              <w:rPr>
-                <w:rFonts w:ascii="Calibri" w:eastAsia="Times New Roman" w:hAnsi="Calibri" w:cs="Calibri"/>
-                <w:b w:val="0"/>
-                <w:bCs w:val="0"/>
-                <w:lang w:eastAsia="es-MX"/>
-              </w:rPr>
-            </w:pPr>
-            <w:r>
-              <w:rPr>
-                <w:rFonts w:ascii="Calibri" w:eastAsia="Times New Roman" w:hAnsi="Calibri" w:cs="Calibri"/>
-                <w:lang w:eastAsia="es-MX"/>
-              </w:rPr>
-              <w:t>RF</w:t>
-            </w:r>
-            <w:r>
-              <w:rPr>
-                <w:rFonts w:ascii="Calibri" w:eastAsia="Times New Roman" w:hAnsi="Calibri" w:cs="Calibri"/>
-                <w:lang w:eastAsia="es-MX"/>
-              </w:rPr>
-              <w:t>29</w:t>
-            </w:r>
-            <w:r>
-              <w:rPr>
-                <w:rFonts w:ascii="Calibri" w:eastAsia="Times New Roman" w:hAnsi="Calibri" w:cs="Calibri"/>
-                <w:lang w:eastAsia="es-MX"/>
-              </w:rPr>
-              <w:t>:</w:t>
-            </w:r>
-            <w:r>
-              <w:rPr>
-                <w:rFonts w:ascii="Calibri" w:eastAsia="Times New Roman" w:hAnsi="Calibri" w:cs="Calibri"/>
-                <w:lang w:eastAsia="es-MX"/>
-              </w:rPr>
-              <w:t xml:space="preserve"> </w:t>
-            </w:r>
-            <w:r>
-              <w:rPr>
-                <w:rFonts w:ascii="Calibri" w:eastAsia="Times New Roman" w:hAnsi="Calibri" w:cs="Calibri"/>
-                <w:b w:val="0"/>
-                <w:bCs w:val="0"/>
-                <w:lang w:eastAsia="es-MX"/>
-              </w:rPr>
-              <w:t xml:space="preserve">Consultar categoría </w:t>
-            </w:r>
-          </w:p>
-        </w:tc>
-        <w:tc>
-          <w:tcPr>
-            <w:tcW w:w="1302" w:type="dxa"/>
-            <w:shd w:val="clear" w:color="auto" w:fill="auto"/>
-            <w:vAlign w:val="center"/>
-          </w:tcPr>
-          <w:p>
-            <w:pPr>
-              <w:spacing w:after="180" w:line="264" w:lineRule="auto"/>
-              <w:jc w:val="center"/>
-              <w:cnfStyle w:val="000000000000" w:firstRow="0" w:lastRow="0" w:firstColumn="0" w:lastColumn="0" w:oddVBand="0" w:evenVBand="0" w:oddHBand="0" w:evenHBand="0" w:firstRowFirstColumn="0" w:firstRowLastColumn="0" w:lastRowFirstColumn="0" w:lastRowLastColumn="0"/>
-              <w:rPr>
-                <w:rFonts w:eastAsia="Tw Cen MT" w:cstheme="minorHAnsi"/>
-                <w:b/>
-                <w:bCs/>
-                <w:kern w:val="24"/>
-                <w:sz w:val="23"/>
-                <w:szCs w:val="20"/>
-                <w:lang w:eastAsia="es-MX"/>
-                <w14:ligatures w14:val="standardContextual"/>
-              </w:rPr>
-            </w:pPr>
-          </w:p>
-        </w:tc>
-        <w:tc>
-          <w:tcPr>
-            <w:tcW w:w="1936" w:type="dxa"/>
-            <w:shd w:val="clear" w:color="auto" w:fill="auto"/>
-            <w:vAlign w:val="center"/>
-          </w:tcPr>
-          <w:p>
-            <w:pPr>
-              <w:spacing w:after="180" w:line="264" w:lineRule="auto"/>
-              <w:jc w:val="center"/>
-              <w:cnfStyle w:val="000000000000" w:firstRow="0" w:lastRow="0" w:firstColumn="0" w:lastColumn="0" w:oddVBand="0" w:evenVBand="0" w:oddHBand="0" w:evenHBand="0" w:firstRowFirstColumn="0" w:firstRowLastColumn="0" w:lastRowFirstColumn="0" w:lastRowLastColumn="0"/>
-              <w:rPr>
-                <w:rFonts w:eastAsia="Tw Cen MT" w:cstheme="minorHAnsi"/>
-                <w:kern w:val="24"/>
-                <w:sz w:val="23"/>
-                <w:szCs w:val="20"/>
-                <w:lang w:eastAsia="es-MX"/>
-                <w14:ligatures w14:val="standardContextual"/>
-              </w:rPr>
-            </w:pPr>
-            <w:r>
-              <w:rPr>
-                <w:rFonts w:eastAsia="Tw Cen MT" w:cstheme="minorHAnsi"/>
-                <w:kern w:val="24"/>
-                <w:sz w:val="23"/>
-                <w:szCs w:val="20"/>
-                <w:lang w:eastAsia="es-MX"/>
-                <w14:ligatures w14:val="standardContextual"/>
-              </w:rPr>
-              <w:t>X</w:t>
-            </w:r>
-          </w:p>
-        </w:tc>
-        <w:tc>
-          <w:tcPr>
-            <w:tcW w:w="1683" w:type="dxa"/>
+            <w:tcW w:w="2223" w:type="dxa"/>
           </w:tcPr>
           <w:p>
             <w:pPr>
@@ -11055,7 +14068,21 @@
                 <w:rFonts w:ascii="Calibri" w:eastAsia="Times New Roman" w:hAnsi="Calibri" w:cs="Calibri"/>
                 <w:lang w:eastAsia="es-MX"/>
               </w:rPr>
-              <w:t>RF30:</w:t>
+              <w:t>RF3</w:t>
+            </w:r>
+            <w:r>
+              <w:rPr>
+                <w:rFonts w:ascii="Calibri" w:eastAsia="Times New Roman" w:hAnsi="Calibri" w:cs="Calibri"/>
+                <w:lang w:eastAsia="es-MX"/>
+              </w:rPr>
+              <w:t>5</w:t>
+            </w:r>
+            <w:r>
+              <w:rPr>
+                <w:rFonts w:ascii="Calibri" w:eastAsia="Times New Roman" w:hAnsi="Calibri" w:cs="Calibri"/>
+                <w:lang w:eastAsia="es-MX"/>
+              </w:rPr>
+              <w:t>:</w:t>
             </w:r>
             <w:r>
               <w:rPr>
@@ -11127,11 +14154,22 @@
                 <w14:ligatures w14:val="standardContextual"/>
               </w:rPr>
             </w:pPr>
-          </w:p>
-        </w:tc>
-        <w:tc>
-          <w:tcPr>
-            <w:tcW w:w="1683" w:type="dxa"/>
+            <w:r>
+              <w:rPr>
+                <w:rFonts w:eastAsia="Tw Cen MT" w:cstheme="minorHAnsi"/>
+                <w:kern w:val="24"/>
+                <w:sz w:val="23"/>
+                <w:szCs w:val="20"/>
+                <w:lang w:eastAsia="es-MX"/>
+                <w14:ligatures w14:val="standardContextual"/>
+              </w:rPr>
+              <w:t>X</w:t>
+            </w:r>
+          </w:p>
+        </w:tc>
+        <w:tc>
+          <w:tcPr>
+            <w:tcW w:w="2223" w:type="dxa"/>
             <w:tcBorders>
               <w:bottom w:val="single" w:sz="12" w:space="0" w:color="808080" w:themeColor="background1" w:themeShade="80"/>
             </w:tcBorders>
@@ -11171,8 +14209,7 @@
       </w:tblPr>
       <w:tblGrid>
         <w:gridCol w:w="3524"/>
-        <w:gridCol w:w="1302"/>
-        <w:gridCol w:w="1936"/>
+        <w:gridCol w:w="3238"/>
         <w:gridCol w:w="1683"/>
       </w:tblGrid>
       <w:tr>
@@ -11184,7 +14221,7 @@
           <w:tcPr>
             <w:cnfStyle w:val="001000000000" w:firstRow="0" w:lastRow="0" w:firstColumn="1" w:lastColumn="0" w:oddVBand="0" w:evenVBand="0" w:oddHBand="0" w:evenHBand="0" w:firstRowFirstColumn="0" w:firstRowLastColumn="0" w:lastRowFirstColumn="0" w:lastRowLastColumn="0"/>
             <w:tcW w:w="8445" w:type="dxa"/>
-            <w:gridSpan w:val="4"/>
+            <w:gridSpan w:val="3"/>
             <w:tcBorders>
               <w:bottom w:val="single" w:sz="12" w:space="0" w:color="808080" w:themeColor="background1" w:themeShade="80"/>
             </w:tcBorders>
@@ -11213,7 +14250,27 @@
                 <w:lang w:eastAsia="es-MX"/>
                 <w14:ligatures w14:val="standardContextual"/>
               </w:rPr>
-              <w:t>Módulo Proyectos</w:t>
+              <w:t xml:space="preserve">Módulo </w:t>
+            </w:r>
+            <w:r>
+              <w:rPr>
+                <w:rFonts w:eastAsia="Tw Cen MT" w:cstheme="minorHAnsi"/>
+                <w:kern w:val="24"/>
+                <w:sz w:val="23"/>
+                <w:szCs w:val="20"/>
+                <w:lang w:eastAsia="es-MX"/>
+                <w14:ligatures w14:val="standardContextual"/>
+              </w:rPr>
+              <w:t>P</w:t>
+            </w:r>
+            <w:r>
+              <w:t xml:space="preserve">roceso </w:t>
+            </w:r>
+            <w:r>
+              <w:t>E</w:t>
+            </w:r>
+            <w:r>
+              <w:t>lectoral</w:t>
             </w:r>
           </w:p>
         </w:tc>
@@ -11260,46 +14317,7 @@
         </w:tc>
         <w:tc>
           <w:tcPr>
-            <w:tcW w:w="1302" w:type="dxa"/>
-            <w:tcBorders>
-              <w:bottom w:val="single" w:sz="12" w:space="0" w:color="808080" w:themeColor="background1" w:themeShade="80"/>
-            </w:tcBorders>
-            <w:shd w:val="clear" w:color="auto" w:fill="D3EBDA" w:themeFill="accent5" w:themeFillTint="33"/>
-            <w:vAlign w:val="center"/>
-          </w:tcPr>
-          <w:p>
-            <w:pPr>
-              <w:spacing w:after="180" w:line="264" w:lineRule="auto"/>
-              <w:cnfStyle w:val="000000000000" w:firstRow="0" w:lastRow="0" w:firstColumn="0" w:lastColumn="0" w:oddVBand="0" w:evenVBand="0" w:oddHBand="0" w:evenHBand="0" w:firstRowFirstColumn="0" w:firstRowLastColumn="0" w:lastRowFirstColumn="0" w:lastRowLastColumn="0"/>
-              <w:rPr>
-                <w:rFonts w:eastAsia="Tw Cen MT" w:cstheme="minorHAnsi"/>
-                <w:b/>
-                <w:bCs/>
-                <w:kern w:val="24"/>
-                <w:sz w:val="23"/>
-                <w:szCs w:val="20"/>
-                <w:lang w:eastAsia="es-MX"/>
-                <w14:ligatures w14:val="standardContextual"/>
-              </w:rPr>
-            </w:pPr>
-            <w:r>
-              <w:rPr>
-                <w:rFonts w:eastAsia="Tw Cen MT" w:cstheme="minorHAnsi"/>
-                <w:b/>
-                <w:bCs/>
-                <w:kern w:val="24"/>
-                <w:sz w:val="23"/>
-                <w:szCs w:val="20"/>
-                <w:lang w:eastAsia="es-MX"/>
-                <w14:ligatures w14:val="standardContextual"/>
-              </w:rPr>
-              <w:t>General</w:t>
-            </w:r>
-          </w:p>
-        </w:tc>
-        <w:tc>
-          <w:tcPr>
-            <w:tcW w:w="1936" w:type="dxa"/>
+            <w:tcW w:w="3238" w:type="dxa"/>
             <w:tcBorders>
               <w:bottom w:val="single" w:sz="12" w:space="0" w:color="808080" w:themeColor="background1" w:themeShade="80"/>
             </w:tcBorders>
@@ -11423,14 +14441,7 @@
                 <w:rFonts w:ascii="Calibri" w:eastAsia="Times New Roman" w:hAnsi="Calibri" w:cs="Calibri"/>
                 <w:lang w:eastAsia="es-MX"/>
               </w:rPr>
-              <w:t>3</w:t>
-            </w:r>
-            <w:r>
-              <w:rPr>
-                <w:rFonts w:ascii="Calibri" w:eastAsia="Times New Roman" w:hAnsi="Calibri" w:cs="Calibri"/>
-                <w:lang w:eastAsia="es-MX"/>
-              </w:rPr>
-              <w:t>1</w:t>
+              <w:t>36</w:t>
             </w:r>
             <w:r>
               <w:rPr>
@@ -11453,37 +14464,13 @@
                 <w:bCs w:val="0"/>
                 <w:lang w:eastAsia="es-MX"/>
               </w:rPr>
-              <w:t>Crear proyectos</w:t>
-            </w:r>
-          </w:p>
-        </w:tc>
-        <w:tc>
-          <w:tcPr>
-            <w:tcW w:w="1302" w:type="dxa"/>
-            <w:shd w:val="clear" w:color="auto" w:fill="auto"/>
-            <w:vAlign w:val="center"/>
-          </w:tcPr>
-          <w:p>
-            <w:pPr>
-              <w:spacing w:after="180" w:line="264" w:lineRule="auto"/>
-              <w:jc w:val="center"/>
-              <w:cnfStyle w:val="000000000000" w:firstRow="0" w:lastRow="0" w:firstColumn="0" w:lastColumn="0" w:oddVBand="0" w:evenVBand="0" w:oddHBand="0" w:evenHBand="0" w:firstRowFirstColumn="0" w:firstRowLastColumn="0" w:lastRowFirstColumn="0" w:lastRowLastColumn="0"/>
-              <w:rPr>
-                <w:rFonts w:eastAsia="Tw Cen MT" w:cstheme="minorHAnsi"/>
-                <w:b/>
-                <w:bCs/>
-                <w:kern w:val="24"/>
-                <w:sz w:val="23"/>
-                <w:szCs w:val="20"/>
-                <w:lang w:eastAsia="es-MX"/>
-                <w14:ligatures w14:val="standardContextual"/>
-              </w:rPr>
-            </w:pPr>
-          </w:p>
-        </w:tc>
-        <w:tc>
-          <w:tcPr>
-            <w:tcW w:w="1936" w:type="dxa"/>
+              <w:t>Crear proceso electoral</w:t>
+            </w:r>
+          </w:p>
+        </w:tc>
+        <w:tc>
+          <w:tcPr>
+            <w:tcW w:w="3238" w:type="dxa"/>
             <w:shd w:val="clear" w:color="auto" w:fill="auto"/>
             <w:vAlign w:val="center"/>
           </w:tcPr>
@@ -11568,14 +14555,7 @@
                 <w:rFonts w:ascii="Calibri" w:eastAsia="Times New Roman" w:hAnsi="Calibri" w:cs="Calibri"/>
                 <w:lang w:eastAsia="es-MX"/>
               </w:rPr>
-              <w:t>3</w:t>
-            </w:r>
-            <w:r>
-              <w:rPr>
-                <w:rFonts w:ascii="Calibri" w:eastAsia="Times New Roman" w:hAnsi="Calibri" w:cs="Calibri"/>
-                <w:lang w:eastAsia="es-MX"/>
-              </w:rPr>
-              <w:t>2</w:t>
+              <w:t>37</w:t>
             </w:r>
             <w:r>
               <w:rPr>
@@ -11598,13 +14578,13 @@
                 <w:bCs w:val="0"/>
                 <w:lang w:eastAsia="es-MX"/>
               </w:rPr>
-              <w:t>Editar proyectos</w:t>
-            </w:r>
-          </w:p>
-        </w:tc>
-        <w:tc>
-          <w:tcPr>
-            <w:tcW w:w="1302" w:type="dxa"/>
+              <w:t>Editar proceso electoral</w:t>
+            </w:r>
+          </w:p>
+        </w:tc>
+        <w:tc>
+          <w:tcPr>
+            <w:tcW w:w="3238" w:type="dxa"/>
             <w:shd w:val="clear" w:color="auto" w:fill="auto"/>
             <w:vAlign w:val="center"/>
           </w:tcPr>
@@ -11615,30 +14595,6 @@
               <w:cnfStyle w:val="000000000000" w:firstRow="0" w:lastRow="0" w:firstColumn="0" w:lastColumn="0" w:oddVBand="0" w:evenVBand="0" w:oddHBand="0" w:evenHBand="0" w:firstRowFirstColumn="0" w:firstRowLastColumn="0" w:lastRowFirstColumn="0" w:lastRowLastColumn="0"/>
               <w:rPr>
                 <w:rFonts w:eastAsia="Tw Cen MT" w:cstheme="minorHAnsi"/>
-                <w:b/>
-                <w:bCs/>
-                <w:kern w:val="24"/>
-                <w:sz w:val="23"/>
-                <w:szCs w:val="20"/>
-                <w:lang w:eastAsia="es-MX"/>
-                <w14:ligatures w14:val="standardContextual"/>
-              </w:rPr>
-            </w:pPr>
-          </w:p>
-        </w:tc>
-        <w:tc>
-          <w:tcPr>
-            <w:tcW w:w="1936" w:type="dxa"/>
-            <w:shd w:val="clear" w:color="auto" w:fill="auto"/>
-            <w:vAlign w:val="center"/>
-          </w:tcPr>
-          <w:p>
-            <w:pPr>
-              <w:spacing w:after="180" w:line="264" w:lineRule="auto"/>
-              <w:jc w:val="center"/>
-              <w:cnfStyle w:val="000000000000" w:firstRow="0" w:lastRow="0" w:firstColumn="0" w:lastColumn="0" w:oddVBand="0" w:evenVBand="0" w:oddHBand="0" w:evenHBand="0" w:firstRowFirstColumn="0" w:firstRowLastColumn="0" w:lastRowFirstColumn="0" w:lastRowLastColumn="0"/>
-              <w:rPr>
-                <w:rFonts w:eastAsia="Tw Cen MT" w:cstheme="minorHAnsi"/>
                 <w:kern w:val="24"/>
                 <w:sz w:val="23"/>
                 <w:szCs w:val="20"/>
@@ -11677,6 +14633,17 @@
                 <w14:ligatures w14:val="standardContextual"/>
               </w:rPr>
             </w:pPr>
+            <w:r>
+              <w:rPr>
+                <w:rFonts w:eastAsia="Tw Cen MT" w:cstheme="minorHAnsi"/>
+                <w:kern w:val="24"/>
+                <w:sz w:val="23"/>
+                <w:szCs w:val="20"/>
+                <w:lang w:eastAsia="es-MX"/>
+                <w14:ligatures w14:val="standardContextual"/>
+              </w:rPr>
+              <w:t>RF36</w:t>
+            </w:r>
           </w:p>
         </w:tc>
       </w:tr>
@@ -11713,14 +14680,7 @@
                 <w:rFonts w:ascii="Calibri" w:eastAsia="Times New Roman" w:hAnsi="Calibri" w:cs="Calibri"/>
                 <w:lang w:eastAsia="es-MX"/>
               </w:rPr>
-              <w:t>3</w:t>
-            </w:r>
-            <w:r>
-              <w:rPr>
-                <w:rFonts w:ascii="Calibri" w:eastAsia="Times New Roman" w:hAnsi="Calibri" w:cs="Calibri"/>
-                <w:lang w:eastAsia="es-MX"/>
-              </w:rPr>
-              <w:t>3</w:t>
+              <w:t>38</w:t>
             </w:r>
             <w:r>
               <w:rPr>
@@ -11743,13 +14703,13 @@
                 <w:bCs w:val="0"/>
                 <w:lang w:eastAsia="es-MX"/>
               </w:rPr>
-              <w:t>Eliminar proyectos</w:t>
-            </w:r>
-          </w:p>
-        </w:tc>
-        <w:tc>
-          <w:tcPr>
-            <w:tcW w:w="1302" w:type="dxa"/>
+              <w:t>Eliminar proceso electoral</w:t>
+            </w:r>
+          </w:p>
+        </w:tc>
+        <w:tc>
+          <w:tcPr>
+            <w:tcW w:w="3238" w:type="dxa"/>
             <w:shd w:val="clear" w:color="auto" w:fill="auto"/>
             <w:vAlign w:val="center"/>
           </w:tcPr>
@@ -11760,30 +14720,6 @@
               <w:cnfStyle w:val="000000000000" w:firstRow="0" w:lastRow="0" w:firstColumn="0" w:lastColumn="0" w:oddVBand="0" w:evenVBand="0" w:oddHBand="0" w:evenHBand="0" w:firstRowFirstColumn="0" w:firstRowLastColumn="0" w:lastRowFirstColumn="0" w:lastRowLastColumn="0"/>
               <w:rPr>
                 <w:rFonts w:eastAsia="Tw Cen MT" w:cstheme="minorHAnsi"/>
-                <w:b/>
-                <w:bCs/>
-                <w:kern w:val="24"/>
-                <w:sz w:val="23"/>
-                <w:szCs w:val="20"/>
-                <w:lang w:eastAsia="es-MX"/>
-                <w14:ligatures w14:val="standardContextual"/>
-              </w:rPr>
-            </w:pPr>
-          </w:p>
-        </w:tc>
-        <w:tc>
-          <w:tcPr>
-            <w:tcW w:w="1936" w:type="dxa"/>
-            <w:shd w:val="clear" w:color="auto" w:fill="auto"/>
-            <w:vAlign w:val="center"/>
-          </w:tcPr>
-          <w:p>
-            <w:pPr>
-              <w:spacing w:after="180" w:line="264" w:lineRule="auto"/>
-              <w:jc w:val="center"/>
-              <w:cnfStyle w:val="000000000000" w:firstRow="0" w:lastRow="0" w:firstColumn="0" w:lastColumn="0" w:oddVBand="0" w:evenVBand="0" w:oddHBand="0" w:evenHBand="0" w:firstRowFirstColumn="0" w:firstRowLastColumn="0" w:lastRowFirstColumn="0" w:lastRowLastColumn="0"/>
-              <w:rPr>
-                <w:rFonts w:eastAsia="Tw Cen MT" w:cstheme="minorHAnsi"/>
                 <w:kern w:val="24"/>
                 <w:sz w:val="23"/>
                 <w:szCs w:val="20"/>
@@ -11822,160 +14758,17 @@
                 <w14:ligatures w14:val="standardContextual"/>
               </w:rPr>
             </w:pPr>
-          </w:p>
-        </w:tc>
-      </w:tr>
-      <w:tr>
-        <w:trPr>
-          <w:trHeight w:val="384"/>
-        </w:trPr>
-        <w:tc>
-          <w:tcPr>
-            <w:cnfStyle w:val="001000000000" w:firstRow="0" w:lastRow="0" w:firstColumn="1" w:lastColumn="0" w:oddVBand="0" w:evenVBand="0" w:oddHBand="0" w:evenHBand="0" w:firstRowFirstColumn="0" w:firstRowLastColumn="0" w:lastRowFirstColumn="0" w:lastRowLastColumn="0"/>
-            <w:tcW w:w="3524" w:type="dxa"/>
-            <w:shd w:val="clear" w:color="auto" w:fill="auto"/>
-            <w:vAlign w:val="center"/>
-          </w:tcPr>
-          <w:p>
-            <w:pPr>
-              <w:textAlignment w:val="baseline"/>
-              <w:rPr>
-                <w:rFonts w:ascii="Calibri" w:eastAsia="Times New Roman" w:hAnsi="Calibri" w:cs="Calibri"/>
-                <w:b w:val="0"/>
-                <w:bCs w:val="0"/>
-                <w:lang w:eastAsia="es-MX"/>
-              </w:rPr>
-            </w:pPr>
-            <w:r>
-              <w:rPr>
-                <w:rFonts w:ascii="Calibri" w:eastAsia="Times New Roman" w:hAnsi="Calibri" w:cs="Calibri"/>
-                <w:lang w:eastAsia="es-MX"/>
-              </w:rPr>
-              <w:t>RF</w:t>
-            </w:r>
-            <w:r>
-              <w:rPr>
-                <w:rFonts w:ascii="Calibri" w:eastAsia="Times New Roman" w:hAnsi="Calibri" w:cs="Calibri"/>
-                <w:lang w:eastAsia="es-MX"/>
-              </w:rPr>
-              <w:t>3</w:t>
-            </w:r>
-            <w:r>
-              <w:rPr>
-                <w:rFonts w:ascii="Calibri" w:eastAsia="Times New Roman" w:hAnsi="Calibri" w:cs="Calibri"/>
-                <w:lang w:eastAsia="es-MX"/>
-              </w:rPr>
-              <w:t>4</w:t>
-            </w:r>
-            <w:r>
-              <w:rPr>
-                <w:rFonts w:ascii="Calibri" w:eastAsia="Times New Roman" w:hAnsi="Calibri" w:cs="Calibri"/>
-                <w:lang w:eastAsia="es-MX"/>
-              </w:rPr>
-              <w:t>:</w:t>
-            </w:r>
-            <w:r>
-              <w:rPr>
-                <w:rFonts w:ascii="Calibri" w:eastAsia="Times New Roman" w:hAnsi="Calibri" w:cs="Calibri"/>
-                <w:lang w:eastAsia="es-MX"/>
-              </w:rPr>
-              <w:t xml:space="preserve"> </w:t>
-            </w:r>
-            <w:r>
-              <w:rPr>
-                <w:rFonts w:ascii="Calibri" w:eastAsia="Times New Roman" w:hAnsi="Calibri" w:cs="Calibri"/>
-                <w:b w:val="0"/>
-                <w:bCs w:val="0"/>
-                <w:lang w:eastAsia="es-MX"/>
-              </w:rPr>
-              <w:t xml:space="preserve">Calificar proyecto </w:t>
-            </w:r>
-          </w:p>
-        </w:tc>
-        <w:tc>
-          <w:tcPr>
-            <w:tcW w:w="1302" w:type="dxa"/>
-            <w:shd w:val="clear" w:color="auto" w:fill="auto"/>
-            <w:vAlign w:val="center"/>
-          </w:tcPr>
-          <w:p>
-            <w:pPr>
-              <w:spacing w:after="180" w:line="264" w:lineRule="auto"/>
-              <w:jc w:val="center"/>
-              <w:cnfStyle w:val="000000000000" w:firstRow="0" w:lastRow="0" w:firstColumn="0" w:lastColumn="0" w:oddVBand="0" w:evenVBand="0" w:oddHBand="0" w:evenHBand="0" w:firstRowFirstColumn="0" w:firstRowLastColumn="0" w:lastRowFirstColumn="0" w:lastRowLastColumn="0"/>
-              <w:rPr>
-                <w:rFonts w:eastAsia="Tw Cen MT" w:cstheme="minorHAnsi"/>
-                <w:kern w:val="24"/>
-                <w:sz w:val="23"/>
-                <w:szCs w:val="20"/>
-                <w:lang w:eastAsia="es-MX"/>
-                <w14:ligatures w14:val="standardContextual"/>
-              </w:rPr>
-            </w:pPr>
-            <w:r>
-              <w:rPr>
-                <w:rFonts w:eastAsia="Tw Cen MT" w:cstheme="minorHAnsi"/>
-                <w:kern w:val="24"/>
-                <w:sz w:val="23"/>
-                <w:szCs w:val="20"/>
-                <w:lang w:eastAsia="es-MX"/>
-                <w14:ligatures w14:val="standardContextual"/>
-              </w:rPr>
-              <w:t>X</w:t>
-            </w:r>
-          </w:p>
-        </w:tc>
-        <w:tc>
-          <w:tcPr>
-            <w:tcW w:w="1936" w:type="dxa"/>
-            <w:shd w:val="clear" w:color="auto" w:fill="auto"/>
-            <w:vAlign w:val="center"/>
-          </w:tcPr>
-          <w:p>
-            <w:pPr>
-              <w:spacing w:after="180" w:line="264" w:lineRule="auto"/>
-              <w:jc w:val="center"/>
-              <w:cnfStyle w:val="000000000000" w:firstRow="0" w:lastRow="0" w:firstColumn="0" w:lastColumn="0" w:oddVBand="0" w:evenVBand="0" w:oddHBand="0" w:evenHBand="0" w:firstRowFirstColumn="0" w:firstRowLastColumn="0" w:lastRowFirstColumn="0" w:lastRowLastColumn="0"/>
-              <w:rPr>
-                <w:rFonts w:eastAsia="Tw Cen MT" w:cstheme="minorHAnsi"/>
-                <w:kern w:val="24"/>
-                <w:sz w:val="23"/>
-                <w:szCs w:val="20"/>
-                <w:lang w:eastAsia="es-MX"/>
-                <w14:ligatures w14:val="standardContextual"/>
-              </w:rPr>
-            </w:pPr>
-            <w:r>
-              <w:rPr>
-                <w:rFonts w:eastAsia="Tw Cen MT" w:cstheme="minorHAnsi"/>
-                <w:kern w:val="24"/>
-                <w:sz w:val="23"/>
-                <w:szCs w:val="20"/>
-                <w:lang w:eastAsia="es-MX"/>
-                <w14:ligatures w14:val="standardContextual"/>
-              </w:rPr>
-              <w:t>X</w:t>
-            </w:r>
-          </w:p>
-        </w:tc>
-        <w:tc>
-          <w:tcPr>
-            <w:tcW w:w="1683" w:type="dxa"/>
-          </w:tcPr>
-          <w:p>
-            <w:pPr>
-              <w:spacing w:after="180" w:line="264" w:lineRule="auto"/>
-              <w:jc w:val="center"/>
-              <w:cnfStyle w:val="000000000000" w:firstRow="0" w:lastRow="0" w:firstColumn="0" w:lastColumn="0" w:oddVBand="0" w:evenVBand="0" w:oddHBand="0" w:evenHBand="0" w:firstRowFirstColumn="0" w:firstRowLastColumn="0" w:lastRowFirstColumn="0" w:lastRowLastColumn="0"/>
-              <w:rPr>
-                <w:rFonts w:eastAsia="Tw Cen MT" w:cstheme="minorHAnsi"/>
-                <w:kern w:val="24"/>
-                <w:sz w:val="23"/>
-                <w:szCs w:val="20"/>
-                <w:lang w:eastAsia="es-MX"/>
-                <w14:ligatures w14:val="standardContextual"/>
-              </w:rPr>
-            </w:pPr>
+            <w:r>
+              <w:rPr>
+                <w:rFonts w:eastAsia="Tw Cen MT" w:cstheme="minorHAnsi"/>
+                <w:kern w:val="24"/>
+                <w:sz w:val="23"/>
+                <w:szCs w:val="20"/>
+                <w:lang w:eastAsia="es-MX"/>
+                <w14:ligatures w14:val="standardContextual"/>
+              </w:rPr>
+              <w:t>RF36</w:t>
+            </w:r>
           </w:p>
         </w:tc>
       </w:tr>
@@ -12015,14 +14808,7 @@
                 <w:rFonts w:ascii="Calibri" w:eastAsia="Times New Roman" w:hAnsi="Calibri" w:cs="Calibri"/>
                 <w:lang w:eastAsia="es-MX"/>
               </w:rPr>
-              <w:t>3</w:t>
-            </w:r>
-            <w:r>
-              <w:rPr>
-                <w:rFonts w:ascii="Calibri" w:eastAsia="Times New Roman" w:hAnsi="Calibri" w:cs="Calibri"/>
-                <w:lang w:eastAsia="es-MX"/>
-              </w:rPr>
-              <w:t>5</w:t>
+              <w:t>39</w:t>
             </w:r>
             <w:r>
               <w:rPr>
@@ -12045,13 +14831,13 @@
                 <w:bCs w:val="0"/>
                 <w:lang w:eastAsia="es-MX"/>
               </w:rPr>
-              <w:t>Consultar proyectos (filtro por ticket, proyecto o calificación)</w:t>
-            </w:r>
-          </w:p>
-        </w:tc>
-        <w:tc>
-          <w:tcPr>
-            <w:tcW w:w="1302" w:type="dxa"/>
+              <w:t>Consultar proceso electoral (filtro por ticket, proyecto o calificación)</w:t>
+            </w:r>
+          </w:p>
+        </w:tc>
+        <w:tc>
+          <w:tcPr>
+            <w:tcW w:w="3238" w:type="dxa"/>
             <w:tcBorders>
               <w:bottom w:val="single" w:sz="12" w:space="0" w:color="808080" w:themeColor="background1" w:themeShade="80"/>
             </w:tcBorders>
@@ -12065,33 +14851,6 @@
               <w:cnfStyle w:val="000000000000" w:firstRow="0" w:lastRow="0" w:firstColumn="0" w:lastColumn="0" w:oddVBand="0" w:evenVBand="0" w:oddHBand="0" w:evenHBand="0" w:firstRowFirstColumn="0" w:firstRowLastColumn="0" w:lastRowFirstColumn="0" w:lastRowLastColumn="0"/>
               <w:rPr>
                 <w:rFonts w:eastAsia="Tw Cen MT" w:cstheme="minorHAnsi"/>
-                <w:b/>
-                <w:bCs/>
-                <w:kern w:val="24"/>
-                <w:sz w:val="23"/>
-                <w:szCs w:val="20"/>
-                <w:lang w:eastAsia="es-MX"/>
-                <w14:ligatures w14:val="standardContextual"/>
-              </w:rPr>
-            </w:pPr>
-          </w:p>
-        </w:tc>
-        <w:tc>
-          <w:tcPr>
-            <w:tcW w:w="1936" w:type="dxa"/>
-            <w:tcBorders>
-              <w:bottom w:val="single" w:sz="12" w:space="0" w:color="808080" w:themeColor="background1" w:themeShade="80"/>
-            </w:tcBorders>
-            <w:shd w:val="clear" w:color="auto" w:fill="auto"/>
-            <w:vAlign w:val="center"/>
-          </w:tcPr>
-          <w:p>
-            <w:pPr>
-              <w:spacing w:after="180" w:line="264" w:lineRule="auto"/>
-              <w:jc w:val="center"/>
-              <w:cnfStyle w:val="000000000000" w:firstRow="0" w:lastRow="0" w:firstColumn="0" w:lastColumn="0" w:oddVBand="0" w:evenVBand="0" w:oddHBand="0" w:evenHBand="0" w:firstRowFirstColumn="0" w:firstRowLastColumn="0" w:lastRowFirstColumn="0" w:lastRowLastColumn="0"/>
-              <w:rPr>
-                <w:rFonts w:eastAsia="Tw Cen MT" w:cstheme="minorHAnsi"/>
                 <w:kern w:val="24"/>
                 <w:sz w:val="23"/>
                 <w:szCs w:val="20"/>
@@ -12133,6 +14892,17 @@
                 <w14:ligatures w14:val="standardContextual"/>
               </w:rPr>
             </w:pPr>
+            <w:r>
+              <w:rPr>
+                <w:rFonts w:eastAsia="Tw Cen MT" w:cstheme="minorHAnsi"/>
+                <w:kern w:val="24"/>
+                <w:sz w:val="23"/>
+                <w:szCs w:val="20"/>
+                <w:lang w:eastAsia="es-MX"/>
+                <w14:ligatures w14:val="standardContextual"/>
+              </w:rPr>
+              <w:t>RF36</w:t>
+            </w:r>
           </w:p>
         </w:tc>
       </w:tr>
@@ -12141,7 +14911,9 @@
     <w:tbl>
       <w:tblPr>
         <w:tblStyle w:val="Tablaconcuadrcula1clara-nfasis11"/>
-        <w:tblW w:w="8474" w:type="dxa"/>
+        <w:tblpPr w:leftFromText="141" w:rightFromText="141" w:vertAnchor="text" w:tblpY="1"/>
+        <w:tblOverlap w:val="never"/>
+        <w:tblW w:w="8831" w:type="dxa"/>
         <w:tblBorders>
           <w:top w:val="single" w:sz="12" w:space="0" w:color="262626" w:themeColor="text1" w:themeTint="D9"/>
           <w:left w:val="single" w:sz="12" w:space="0" w:color="262626" w:themeColor="text1" w:themeTint="D9"/>
@@ -12150,14 +14922,17 @@
           <w:insideH w:val="single" w:sz="12" w:space="0" w:color="A6A6A6" w:themeColor="background1" w:themeShade="A6"/>
           <w:insideV w:val="single" w:sz="12" w:space="0" w:color="A6A6A6" w:themeColor="background1" w:themeShade="A6"/>
         </w:tblBorders>
+        <w:tblLayout w:type="fixed"/>
         <w:tblLook w:val="04A0" w:firstRow="1" w:lastRow="0" w:firstColumn="1" w:lastColumn="0" w:noHBand="0" w:noVBand="1"/>
       </w:tblPr>
       <w:tblGrid>
-        <w:gridCol w:w="2509"/>
-        <w:gridCol w:w="1485"/>
-        <w:gridCol w:w="1598"/>
-        <w:gridCol w:w="1029"/>
-        <w:gridCol w:w="1853"/>
+        <w:gridCol w:w="1649"/>
+        <w:gridCol w:w="970"/>
+        <w:gridCol w:w="1686"/>
+        <w:gridCol w:w="1241"/>
+        <w:gridCol w:w="1006"/>
+        <w:gridCol w:w="970"/>
+        <w:gridCol w:w="1309"/>
       </w:tblGrid>
       <w:tr>
         <w:trPr>
@@ -12167,8 +14942,8 @@
         <w:tc>
           <w:tcPr>
             <w:cnfStyle w:val="001000000000" w:firstRow="0" w:lastRow="0" w:firstColumn="1" w:lastColumn="0" w:oddVBand="0" w:evenVBand="0" w:oddHBand="0" w:evenHBand="0" w:firstRowFirstColumn="0" w:firstRowLastColumn="0" w:lastRowFirstColumn="0" w:lastRowLastColumn="0"/>
-            <w:tcW w:w="8474" w:type="dxa"/>
-            <w:gridSpan w:val="5"/>
+            <w:tcW w:w="8831" w:type="dxa"/>
+            <w:gridSpan w:val="7"/>
             <w:tcBorders>
               <w:bottom w:val="single" w:sz="12" w:space="0" w:color="808080" w:themeColor="background1" w:themeShade="80"/>
             </w:tcBorders>
@@ -12187,7 +14962,6 @@
                 <w14:ligatures w14:val="standardContextual"/>
               </w:rPr>
             </w:pPr>
-            <w:bookmarkStart w:id="26" w:name="_Hlk64650497"/>
             <w:r>
               <w:rPr>
                 <w:rFonts w:eastAsia="Tw Cen MT" w:cstheme="minorHAnsi"/>
@@ -12209,7 +14983,7 @@
         <w:tc>
           <w:tcPr>
             <w:cnfStyle w:val="001000000000" w:firstRow="0" w:lastRow="0" w:firstColumn="1" w:lastColumn="0" w:oddVBand="0" w:evenVBand="0" w:oddHBand="0" w:evenHBand="0" w:firstRowFirstColumn="0" w:firstRowLastColumn="0" w:lastRowFirstColumn="0" w:lastRowLastColumn="0"/>
-            <w:tcW w:w="2509" w:type="dxa"/>
+            <w:tcW w:w="1649" w:type="dxa"/>
             <w:tcBorders>
               <w:bottom w:val="single" w:sz="12" w:space="0" w:color="808080" w:themeColor="background1" w:themeShade="80"/>
             </w:tcBorders>
@@ -12229,6 +15003,7 @@
                 <w14:ligatures w14:val="standardContextual"/>
               </w:rPr>
             </w:pPr>
+            <w:bookmarkStart w:id="26" w:name="_Hlk64650497"/>
             <w:r>
               <w:rPr>
                 <w:rFonts w:eastAsia="Tw Cen MT" w:cstheme="minorHAnsi"/>
@@ -12244,11 +15019,12 @@
         </w:tc>
         <w:tc>
           <w:tcPr>
-            <w:tcW w:w="1485" w:type="dxa"/>
+            <w:tcW w:w="970" w:type="dxa"/>
             <w:tcBorders>
               <w:bottom w:val="single" w:sz="12" w:space="0" w:color="808080" w:themeColor="background1" w:themeShade="80"/>
             </w:tcBorders>
             <w:shd w:val="clear" w:color="auto" w:fill="D3EBDA" w:themeFill="accent5" w:themeFillTint="33"/>
+            <w:vAlign w:val="center"/>
           </w:tcPr>
           <w:p>
             <w:pPr>
@@ -12283,11 +15059,12 @@
         </w:tc>
         <w:tc>
           <w:tcPr>
-            <w:tcW w:w="1598" w:type="dxa"/>
+            <w:tcW w:w="1686" w:type="dxa"/>
             <w:tcBorders>
               <w:bottom w:val="single" w:sz="12" w:space="0" w:color="808080" w:themeColor="background1" w:themeShade="80"/>
             </w:tcBorders>
             <w:shd w:val="clear" w:color="auto" w:fill="D3EBDA" w:themeFill="accent5" w:themeFillTint="33"/>
+            <w:vAlign w:val="center"/>
           </w:tcPr>
           <w:p>
             <w:pPr>
@@ -12322,7 +15099,7 @@
         </w:tc>
         <w:tc>
           <w:tcPr>
-            <w:tcW w:w="1029" w:type="dxa"/>
+            <w:tcW w:w="1241" w:type="dxa"/>
             <w:tcBorders>
               <w:bottom w:val="single" w:sz="12" w:space="0" w:color="808080" w:themeColor="background1" w:themeShade="80"/>
             </w:tcBorders>
@@ -12356,17 +15133,98 @@
                 <w:lang w:eastAsia="es-MX"/>
                 <w14:ligatures w14:val="standardContextual"/>
               </w:rPr>
-              <w:t>Sistema</w:t>
-            </w:r>
-          </w:p>
-        </w:tc>
-        <w:tc>
-          <w:tcPr>
-            <w:tcW w:w="1853" w:type="dxa"/>
+              <w:t>Proveedor</w:t>
+            </w:r>
+          </w:p>
+        </w:tc>
+        <w:tc>
+          <w:tcPr>
+            <w:tcW w:w="1006" w:type="dxa"/>
             <w:tcBorders>
               <w:bottom w:val="single" w:sz="12" w:space="0" w:color="808080" w:themeColor="background1" w:themeShade="80"/>
             </w:tcBorders>
             <w:shd w:val="clear" w:color="auto" w:fill="D3EBDA" w:themeFill="accent5" w:themeFillTint="33"/>
+            <w:vAlign w:val="center"/>
+          </w:tcPr>
+          <w:p>
+            <w:pPr>
+              <w:spacing w:after="180" w:line="264" w:lineRule="auto"/>
+              <w:jc w:val="center"/>
+              <w:cnfStyle w:val="000000000000" w:firstRow="0" w:lastRow="0" w:firstColumn="0" w:lastColumn="0" w:oddVBand="0" w:evenVBand="0" w:oddHBand="0" w:evenHBand="0" w:firstRowFirstColumn="0" w:firstRowLastColumn="0" w:lastRowFirstColumn="0" w:lastRowLastColumn="0"/>
+              <w:rPr>
+                <w:rFonts w:eastAsia="Tw Cen MT" w:cstheme="minorHAnsi"/>
+                <w:b/>
+                <w:bCs/>
+                <w:kern w:val="24"/>
+                <w:sz w:val="23"/>
+                <w:szCs w:val="20"/>
+                <w:lang w:eastAsia="es-MX"/>
+                <w14:ligatures w14:val="standardContextual"/>
+              </w:rPr>
+            </w:pPr>
+            <w:r>
+              <w:rPr>
+                <w:rFonts w:eastAsia="Tw Cen MT" w:cstheme="minorHAnsi"/>
+                <w:b/>
+                <w:bCs/>
+                <w:kern w:val="24"/>
+                <w:sz w:val="23"/>
+                <w:szCs w:val="20"/>
+                <w:lang w:eastAsia="es-MX"/>
+                <w14:ligatures w14:val="standardContextual"/>
+              </w:rPr>
+              <w:t>Monitor ETI</w:t>
+            </w:r>
+          </w:p>
+        </w:tc>
+        <w:tc>
+          <w:tcPr>
+            <w:tcW w:w="970" w:type="dxa"/>
+            <w:tcBorders>
+              <w:bottom w:val="single" w:sz="12" w:space="0" w:color="808080" w:themeColor="background1" w:themeShade="80"/>
+            </w:tcBorders>
+            <w:shd w:val="clear" w:color="auto" w:fill="D3EBDA" w:themeFill="accent5" w:themeFillTint="33"/>
+            <w:vAlign w:val="center"/>
+          </w:tcPr>
+          <w:p>
+            <w:pPr>
+              <w:spacing w:after="180" w:line="264" w:lineRule="auto"/>
+              <w:jc w:val="center"/>
+              <w:cnfStyle w:val="000000000000" w:firstRow="0" w:lastRow="0" w:firstColumn="0" w:lastColumn="0" w:oddVBand="0" w:evenVBand="0" w:oddHBand="0" w:evenHBand="0" w:firstRowFirstColumn="0" w:firstRowLastColumn="0" w:lastRowFirstColumn="0" w:lastRowLastColumn="0"/>
+              <w:rPr>
+                <w:rFonts w:eastAsia="Tw Cen MT" w:cstheme="minorHAnsi"/>
+                <w:b/>
+                <w:bCs/>
+                <w:kern w:val="24"/>
+                <w:sz w:val="23"/>
+                <w:szCs w:val="20"/>
+                <w:lang w:eastAsia="es-MX"/>
+                <w14:ligatures w14:val="standardContextual"/>
+              </w:rPr>
+            </w:pPr>
+            <w:r>
+              <w:rPr>
+                <w:rFonts w:eastAsia="Tw Cen MT" w:cstheme="minorHAnsi"/>
+                <w:b/>
+                <w:bCs/>
+                <w:kern w:val="24"/>
+                <w:sz w:val="23"/>
+                <w:szCs w:val="20"/>
+                <w:lang w:eastAsia="es-MX"/>
+                <w14:ligatures w14:val="standardContextual"/>
+              </w:rPr>
+              <w:t>Sistema</w:t>
+            </w:r>
+          </w:p>
+        </w:tc>
+        <w:tc>
+          <w:tcPr>
+            <w:tcW w:w="1309" w:type="dxa"/>
+            <w:tcBorders>
+              <w:bottom w:val="single" w:sz="12" w:space="0" w:color="808080" w:themeColor="background1" w:themeShade="80"/>
+            </w:tcBorders>
+            <w:shd w:val="clear" w:color="auto" w:fill="D3EBDA" w:themeFill="accent5" w:themeFillTint="33"/>
+            <w:vAlign w:val="center"/>
           </w:tcPr>
           <w:p>
             <w:pPr>
@@ -12407,7 +15265,7 @@
         <w:tc>
           <w:tcPr>
             <w:cnfStyle w:val="001000000000" w:firstRow="0" w:lastRow="0" w:firstColumn="1" w:lastColumn="0" w:oddVBand="0" w:evenVBand="0" w:oddHBand="0" w:evenHBand="0" w:firstRowFirstColumn="0" w:firstRowLastColumn="0" w:lastRowFirstColumn="0" w:lastRowLastColumn="0"/>
-            <w:tcW w:w="2509" w:type="dxa"/>
+            <w:tcW w:w="1649" w:type="dxa"/>
             <w:shd w:val="clear" w:color="auto" w:fill="auto"/>
             <w:vAlign w:val="center"/>
           </w:tcPr>
@@ -12426,6 +15284,7 @@
                 <w:rFonts w:ascii="Calibri" w:eastAsia="Times New Roman" w:hAnsi="Calibri" w:cs="Calibri"/>
                 <w:lang w:eastAsia="es-MX"/>
               </w:rPr>
+              <w:lastRenderedPageBreak/>
               <w:t>RF</w:t>
             </w:r>
             <w:r>
@@ -12433,14 +15292,7 @@
                 <w:rFonts w:ascii="Calibri" w:eastAsia="Times New Roman" w:hAnsi="Calibri" w:cs="Calibri"/>
                 <w:lang w:eastAsia="es-MX"/>
               </w:rPr>
-              <w:t>3</w:t>
-            </w:r>
-            <w:r>
-              <w:rPr>
-                <w:rFonts w:ascii="Calibri" w:eastAsia="Times New Roman" w:hAnsi="Calibri" w:cs="Calibri"/>
-                <w:lang w:eastAsia="es-MX"/>
-              </w:rPr>
-              <w:t>6</w:t>
+              <w:t>40</w:t>
             </w:r>
             <w:r>
               <w:rPr>
@@ -12469,7 +15321,7 @@
         </w:tc>
         <w:tc>
           <w:tcPr>
-            <w:tcW w:w="1485" w:type="dxa"/>
+            <w:tcW w:w="970" w:type="dxa"/>
           </w:tcPr>
           <w:p>
             <w:pPr>
@@ -12500,7 +15352,7 @@
         </w:tc>
         <w:tc>
           <w:tcPr>
-            <w:tcW w:w="1598" w:type="dxa"/>
+            <w:tcW w:w="1686" w:type="dxa"/>
           </w:tcPr>
           <w:p>
             <w:pPr>
@@ -12531,7 +15383,69 @@
         </w:tc>
         <w:tc>
           <w:tcPr>
-            <w:tcW w:w="1029" w:type="dxa"/>
+            <w:tcW w:w="1241" w:type="dxa"/>
+          </w:tcPr>
+          <w:p>
+            <w:pPr>
+              <w:spacing w:after="180" w:line="264" w:lineRule="auto"/>
+              <w:jc w:val="center"/>
+              <w:cnfStyle w:val="000000000000" w:firstRow="0" w:lastRow="0" w:firstColumn="0" w:lastColumn="0" w:oddVBand="0" w:evenVBand="0" w:oddHBand="0" w:evenHBand="0" w:firstRowFirstColumn="0" w:firstRowLastColumn="0" w:lastRowFirstColumn="0" w:lastRowLastColumn="0"/>
+              <w:rPr>
+                <w:rFonts w:eastAsia="Tw Cen MT" w:cstheme="minorHAnsi"/>
+                <w:kern w:val="24"/>
+                <w:sz w:val="23"/>
+                <w:szCs w:val="20"/>
+                <w:lang w:eastAsia="es-MX"/>
+                <w14:ligatures w14:val="standardContextual"/>
+              </w:rPr>
+            </w:pPr>
+            <w:r>
+              <w:rPr>
+                <w:rFonts w:eastAsia="Tw Cen MT" w:cstheme="minorHAnsi"/>
+                <w:kern w:val="24"/>
+                <w:sz w:val="23"/>
+                <w:szCs w:val="20"/>
+                <w:lang w:eastAsia="es-MX"/>
+                <w14:ligatures w14:val="standardContextual"/>
+              </w:rPr>
+              <w:t>X</w:t>
+            </w:r>
+          </w:p>
+        </w:tc>
+        <w:tc>
+          <w:tcPr>
+            <w:tcW w:w="1006" w:type="dxa"/>
+          </w:tcPr>
+          <w:p>
+            <w:pPr>
+              <w:spacing w:after="180" w:line="264" w:lineRule="auto"/>
+              <w:jc w:val="center"/>
+              <w:cnfStyle w:val="000000000000" w:firstRow="0" w:lastRow="0" w:firstColumn="0" w:lastColumn="0" w:oddVBand="0" w:evenVBand="0" w:oddHBand="0" w:evenHBand="0" w:firstRowFirstColumn="0" w:firstRowLastColumn="0" w:lastRowFirstColumn="0" w:lastRowLastColumn="0"/>
+              <w:rPr>
+                <w:rFonts w:eastAsia="Tw Cen MT" w:cstheme="minorHAnsi"/>
+                <w:kern w:val="24"/>
+                <w:sz w:val="23"/>
+                <w:szCs w:val="20"/>
+                <w:lang w:eastAsia="es-MX"/>
+                <w14:ligatures w14:val="standardContextual"/>
+              </w:rPr>
+            </w:pPr>
+            <w:r>
+              <w:rPr>
+                <w:rFonts w:eastAsia="Tw Cen MT" w:cstheme="minorHAnsi"/>
+                <w:kern w:val="24"/>
+                <w:sz w:val="23"/>
+                <w:szCs w:val="20"/>
+                <w:lang w:eastAsia="es-MX"/>
+                <w14:ligatures w14:val="standardContextual"/>
+              </w:rPr>
+              <w:t>X</w:t>
+            </w:r>
+          </w:p>
+        </w:tc>
+        <w:tc>
+          <w:tcPr>
+            <w:tcW w:w="970" w:type="dxa"/>
             <w:shd w:val="clear" w:color="auto" w:fill="auto"/>
             <w:vAlign w:val="center"/>
           </w:tcPr>
@@ -12549,37 +15463,37 @@
                 <w14:ligatures w14:val="standardContextual"/>
               </w:rPr>
             </w:pPr>
-            <w:r>
-              <w:rPr>
-                <w:rFonts w:eastAsia="Tw Cen MT" w:cstheme="minorHAnsi"/>
-                <w:kern w:val="24"/>
-                <w:sz w:val="23"/>
-                <w:szCs w:val="20"/>
-                <w:lang w:eastAsia="es-MX"/>
-                <w14:ligatures w14:val="standardContextual"/>
-              </w:rPr>
-              <w:t>X</w:t>
-            </w:r>
-          </w:p>
-        </w:tc>
-        <w:tc>
-          <w:tcPr>
-            <w:tcW w:w="1853" w:type="dxa"/>
-          </w:tcPr>
-          <w:p>
-            <w:pPr>
-              <w:spacing w:after="180" w:line="264" w:lineRule="auto"/>
-              <w:jc w:val="center"/>
-              <w:cnfStyle w:val="000000000000" w:firstRow="0" w:lastRow="0" w:firstColumn="0" w:lastColumn="0" w:oddVBand="0" w:evenVBand="0" w:oddHBand="0" w:evenHBand="0" w:firstRowFirstColumn="0" w:firstRowLastColumn="0" w:lastRowFirstColumn="0" w:lastRowLastColumn="0"/>
-              <w:rPr>
-                <w:rFonts w:eastAsia="Tw Cen MT" w:cstheme="minorHAnsi"/>
-                <w:kern w:val="24"/>
-                <w:sz w:val="23"/>
-                <w:szCs w:val="20"/>
-                <w:lang w:eastAsia="es-MX"/>
-                <w14:ligatures w14:val="standardContextual"/>
-              </w:rPr>
-            </w:pPr>
+          </w:p>
+        </w:tc>
+        <w:tc>
+          <w:tcPr>
+            <w:tcW w:w="1309" w:type="dxa"/>
+          </w:tcPr>
+          <w:p>
+            <w:pPr>
+              <w:spacing w:after="180" w:line="264" w:lineRule="auto"/>
+              <w:jc w:val="center"/>
+              <w:cnfStyle w:val="000000000000" w:firstRow="0" w:lastRow="0" w:firstColumn="0" w:lastColumn="0" w:oddVBand="0" w:evenVBand="0" w:oddHBand="0" w:evenHBand="0" w:firstRowFirstColumn="0" w:firstRowLastColumn="0" w:lastRowFirstColumn="0" w:lastRowLastColumn="0"/>
+              <w:rPr>
+                <w:rFonts w:eastAsia="Tw Cen MT" w:cstheme="minorHAnsi"/>
+                <w:kern w:val="24"/>
+                <w:sz w:val="23"/>
+                <w:szCs w:val="20"/>
+                <w:lang w:eastAsia="es-MX"/>
+                <w14:ligatures w14:val="standardContextual"/>
+              </w:rPr>
+            </w:pPr>
+            <w:r>
+              <w:rPr>
+                <w:rFonts w:eastAsia="Tw Cen MT" w:cstheme="minorHAnsi"/>
+                <w:kern w:val="24"/>
+                <w:sz w:val="23"/>
+                <w:szCs w:val="20"/>
+                <w:lang w:eastAsia="es-MX"/>
+                <w14:ligatures w14:val="standardContextual"/>
+              </w:rPr>
+              <w:t>RF39</w:t>
+            </w:r>
           </w:p>
         </w:tc>
       </w:tr>
@@ -12590,7 +15504,7 @@
         <w:tc>
           <w:tcPr>
             <w:cnfStyle w:val="001000000000" w:firstRow="0" w:lastRow="0" w:firstColumn="1" w:lastColumn="0" w:oddVBand="0" w:evenVBand="0" w:oddHBand="0" w:evenHBand="0" w:firstRowFirstColumn="0" w:firstRowLastColumn="0" w:lastRowFirstColumn="0" w:lastRowLastColumn="0"/>
-            <w:tcW w:w="2509" w:type="dxa"/>
+            <w:tcW w:w="1649" w:type="dxa"/>
             <w:shd w:val="clear" w:color="auto" w:fill="auto"/>
             <w:vAlign w:val="center"/>
           </w:tcPr>
@@ -12616,14 +15530,7 @@
                 <w:rFonts w:ascii="Calibri" w:eastAsia="Times New Roman" w:hAnsi="Calibri" w:cs="Calibri"/>
                 <w:lang w:eastAsia="es-MX"/>
               </w:rPr>
-              <w:t>3</w:t>
-            </w:r>
-            <w:r>
-              <w:rPr>
-                <w:rFonts w:ascii="Calibri" w:eastAsia="Times New Roman" w:hAnsi="Calibri" w:cs="Calibri"/>
-                <w:lang w:eastAsia="es-MX"/>
-              </w:rPr>
-              <w:t>7</w:t>
+              <w:t>41</w:t>
             </w:r>
             <w:r>
               <w:rPr>
@@ -12652,47 +15559,87 @@
         </w:tc>
         <w:tc>
           <w:tcPr>
-            <w:tcW w:w="1485" w:type="dxa"/>
-          </w:tcPr>
-          <w:p>
-            <w:pPr>
-              <w:spacing w:after="180" w:line="264" w:lineRule="auto"/>
-              <w:jc w:val="center"/>
-              <w:cnfStyle w:val="000000000000" w:firstRow="0" w:lastRow="0" w:firstColumn="0" w:lastColumn="0" w:oddVBand="0" w:evenVBand="0" w:oddHBand="0" w:evenHBand="0" w:firstRowFirstColumn="0" w:firstRowLastColumn="0" w:lastRowFirstColumn="0" w:lastRowLastColumn="0"/>
-              <w:rPr>
-                <w:rFonts w:eastAsia="Tw Cen MT" w:cstheme="minorHAnsi"/>
-                <w:kern w:val="24"/>
-                <w:sz w:val="23"/>
-                <w:szCs w:val="20"/>
-                <w:lang w:eastAsia="es-MX"/>
-                <w14:ligatures w14:val="standardContextual"/>
-              </w:rPr>
-            </w:pPr>
-          </w:p>
-        </w:tc>
-        <w:tc>
-          <w:tcPr>
-            <w:tcW w:w="1598" w:type="dxa"/>
-          </w:tcPr>
-          <w:p>
-            <w:pPr>
-              <w:spacing w:after="180" w:line="264" w:lineRule="auto"/>
-              <w:jc w:val="center"/>
-              <w:cnfStyle w:val="000000000000" w:firstRow="0" w:lastRow="0" w:firstColumn="0" w:lastColumn="0" w:oddVBand="0" w:evenVBand="0" w:oddHBand="0" w:evenHBand="0" w:firstRowFirstColumn="0" w:firstRowLastColumn="0" w:lastRowFirstColumn="0" w:lastRowLastColumn="0"/>
-              <w:rPr>
-                <w:rFonts w:eastAsia="Tw Cen MT" w:cstheme="minorHAnsi"/>
-                <w:kern w:val="24"/>
-                <w:sz w:val="23"/>
-                <w:szCs w:val="20"/>
-                <w:lang w:eastAsia="es-MX"/>
-                <w14:ligatures w14:val="standardContextual"/>
-              </w:rPr>
-            </w:pPr>
-          </w:p>
-        </w:tc>
-        <w:tc>
-          <w:tcPr>
-            <w:tcW w:w="1029" w:type="dxa"/>
+            <w:tcW w:w="970" w:type="dxa"/>
+          </w:tcPr>
+          <w:p>
+            <w:pPr>
+              <w:spacing w:after="180" w:line="264" w:lineRule="auto"/>
+              <w:jc w:val="center"/>
+              <w:cnfStyle w:val="000000000000" w:firstRow="0" w:lastRow="0" w:firstColumn="0" w:lastColumn="0" w:oddVBand="0" w:evenVBand="0" w:oddHBand="0" w:evenHBand="0" w:firstRowFirstColumn="0" w:firstRowLastColumn="0" w:lastRowFirstColumn="0" w:lastRowLastColumn="0"/>
+              <w:rPr>
+                <w:rFonts w:eastAsia="Tw Cen MT" w:cstheme="minorHAnsi"/>
+                <w:kern w:val="24"/>
+                <w:sz w:val="23"/>
+                <w:szCs w:val="20"/>
+                <w:lang w:eastAsia="es-MX"/>
+                <w14:ligatures w14:val="standardContextual"/>
+              </w:rPr>
+            </w:pPr>
+          </w:p>
+        </w:tc>
+        <w:tc>
+          <w:tcPr>
+            <w:tcW w:w="1686" w:type="dxa"/>
+          </w:tcPr>
+          <w:p>
+            <w:pPr>
+              <w:spacing w:after="180" w:line="264" w:lineRule="auto"/>
+              <w:jc w:val="center"/>
+              <w:cnfStyle w:val="000000000000" w:firstRow="0" w:lastRow="0" w:firstColumn="0" w:lastColumn="0" w:oddVBand="0" w:evenVBand="0" w:oddHBand="0" w:evenHBand="0" w:firstRowFirstColumn="0" w:firstRowLastColumn="0" w:lastRowFirstColumn="0" w:lastRowLastColumn="0"/>
+              <w:rPr>
+                <w:rFonts w:eastAsia="Tw Cen MT" w:cstheme="minorHAnsi"/>
+                <w:kern w:val="24"/>
+                <w:sz w:val="23"/>
+                <w:szCs w:val="20"/>
+                <w:lang w:eastAsia="es-MX"/>
+                <w14:ligatures w14:val="standardContextual"/>
+              </w:rPr>
+            </w:pPr>
+          </w:p>
+        </w:tc>
+        <w:tc>
+          <w:tcPr>
+            <w:tcW w:w="1241" w:type="dxa"/>
+          </w:tcPr>
+          <w:p>
+            <w:pPr>
+              <w:spacing w:after="180" w:line="264" w:lineRule="auto"/>
+              <w:jc w:val="center"/>
+              <w:cnfStyle w:val="000000000000" w:firstRow="0" w:lastRow="0" w:firstColumn="0" w:lastColumn="0" w:oddVBand="0" w:evenVBand="0" w:oddHBand="0" w:evenHBand="0" w:firstRowFirstColumn="0" w:firstRowLastColumn="0" w:lastRowFirstColumn="0" w:lastRowLastColumn="0"/>
+              <w:rPr>
+                <w:rFonts w:eastAsia="Tw Cen MT" w:cstheme="minorHAnsi"/>
+                <w:kern w:val="24"/>
+                <w:sz w:val="23"/>
+                <w:szCs w:val="20"/>
+                <w:lang w:eastAsia="es-MX"/>
+                <w14:ligatures w14:val="standardContextual"/>
+              </w:rPr>
+            </w:pPr>
+          </w:p>
+        </w:tc>
+        <w:tc>
+          <w:tcPr>
+            <w:tcW w:w="1006" w:type="dxa"/>
+          </w:tcPr>
+          <w:p>
+            <w:pPr>
+              <w:spacing w:after="180" w:line="264" w:lineRule="auto"/>
+              <w:jc w:val="center"/>
+              <w:cnfStyle w:val="000000000000" w:firstRow="0" w:lastRow="0" w:firstColumn="0" w:lastColumn="0" w:oddVBand="0" w:evenVBand="0" w:oddHBand="0" w:evenHBand="0" w:firstRowFirstColumn="0" w:firstRowLastColumn="0" w:lastRowFirstColumn="0" w:lastRowLastColumn="0"/>
+              <w:rPr>
+                <w:rFonts w:eastAsia="Tw Cen MT" w:cstheme="minorHAnsi"/>
+                <w:kern w:val="24"/>
+                <w:sz w:val="23"/>
+                <w:szCs w:val="20"/>
+                <w:lang w:eastAsia="es-MX"/>
+                <w14:ligatures w14:val="standardContextual"/>
+              </w:rPr>
+            </w:pPr>
+          </w:p>
+        </w:tc>
+        <w:tc>
+          <w:tcPr>
+            <w:tcW w:w="970" w:type="dxa"/>
             <w:shd w:val="clear" w:color="auto" w:fill="auto"/>
             <w:vAlign w:val="center"/>
           </w:tcPr>
@@ -12725,28 +15672,43 @@
         </w:tc>
         <w:tc>
           <w:tcPr>
-            <w:tcW w:w="1853" w:type="dxa"/>
-          </w:tcPr>
-          <w:p>
-            <w:pPr>
-              <w:spacing w:after="180" w:line="264" w:lineRule="auto"/>
-              <w:jc w:val="center"/>
-              <w:cnfStyle w:val="000000000000" w:firstRow="0" w:lastRow="0" w:firstColumn="0" w:lastColumn="0" w:oddVBand="0" w:evenVBand="0" w:oddHBand="0" w:evenHBand="0" w:firstRowFirstColumn="0" w:firstRowLastColumn="0" w:lastRowFirstColumn="0" w:lastRowLastColumn="0"/>
-              <w:rPr>
-                <w:rFonts w:eastAsia="Tw Cen MT" w:cstheme="minorHAnsi"/>
-                <w:kern w:val="24"/>
-                <w:sz w:val="23"/>
-                <w:szCs w:val="20"/>
-                <w:lang w:eastAsia="es-MX"/>
-                <w14:ligatures w14:val="standardContextual"/>
-              </w:rPr>
-            </w:pPr>
+            <w:tcW w:w="1309" w:type="dxa"/>
+          </w:tcPr>
+          <w:p>
+            <w:pPr>
+              <w:spacing w:after="180" w:line="264" w:lineRule="auto"/>
+              <w:jc w:val="center"/>
+              <w:cnfStyle w:val="000000000000" w:firstRow="0" w:lastRow="0" w:firstColumn="0" w:lastColumn="0" w:oddVBand="0" w:evenVBand="0" w:oddHBand="0" w:evenHBand="0" w:firstRowFirstColumn="0" w:firstRowLastColumn="0" w:lastRowFirstColumn="0" w:lastRowLastColumn="0"/>
+              <w:rPr>
+                <w:rFonts w:eastAsia="Tw Cen MT" w:cstheme="minorHAnsi"/>
+                <w:kern w:val="24"/>
+                <w:sz w:val="23"/>
+                <w:szCs w:val="20"/>
+                <w:lang w:eastAsia="es-MX"/>
+                <w14:ligatures w14:val="standardContextual"/>
+              </w:rPr>
+            </w:pPr>
+            <w:r>
+              <w:rPr>
+                <w:rFonts w:eastAsia="Tw Cen MT" w:cstheme="minorHAnsi"/>
+                <w:kern w:val="24"/>
+                <w:sz w:val="23"/>
+                <w:szCs w:val="20"/>
+                <w:lang w:eastAsia="es-MX"/>
+                <w14:ligatures w14:val="standardContextual"/>
+              </w:rPr>
+              <w:t>RF40</w:t>
+            </w:r>
           </w:p>
         </w:tc>
       </w:tr>
-      <w:bookmarkEnd w:id="26"/>
     </w:tbl>
-    <w:p/>
+    <w:bookmarkEnd w:id="26"/>
+    <w:p>
+      <w:r>
+        <w:br w:type="textWrapping" w:clear="all"/>
+      </w:r>
+    </w:p>
     <w:p>
       <w:pPr>
         <w:pStyle w:val="Ttulo2"/>
@@ -12787,7 +15749,7 @@
           <w:b/>
           <w:bCs/>
         </w:rPr>
-        <w:t>38</w:t>
+        <w:t>43</w:t>
       </w:r>
       <w:r>
         <w:rPr>
@@ -12819,7 +15781,7 @@
           <w:b/>
           <w:bCs/>
         </w:rPr>
-        <w:t>39</w:t>
+        <w:t>44</w:t>
       </w:r>
       <w:r>
         <w:rPr>
@@ -12852,7 +15814,7 @@
           <w:b/>
           <w:bCs/>
         </w:rPr>
-        <w:t>0</w:t>
+        <w:t>5</w:t>
       </w:r>
       <w:r>
         <w:rPr>
@@ -12881,7 +15843,7 @@
           <w:b/>
           <w:bCs/>
         </w:rPr>
-        <w:t>1</w:t>
+        <w:t>6</w:t>
       </w:r>
       <w:r>
         <w:rPr>
@@ -12907,7 +15869,7 @@
           <w:b/>
           <w:bCs/>
         </w:rPr>
-        <w:t>2</w:t>
+        <w:t>7</w:t>
       </w:r>
       <w:r>
         <w:rPr>
@@ -12948,7 +15910,6 @@
           <w:sz w:val="32"/>
           <w:szCs w:val="32"/>
         </w:rPr>
-        <w:lastRenderedPageBreak/>
         <w:t>Requerimientos de usabilidad</w:t>
       </w:r>
       <w:bookmarkEnd w:id="28"/>
@@ -13057,14 +16018,7 @@
           <w:sz w:val="24"/>
           <w:szCs w:val="24"/>
         </w:rPr>
-        <w:t xml:space="preserve">MySql Server 8.0 </w:t>
-      </w:r>
-      <w:r>
-        <w:rPr>
-          <w:sz w:val="24"/>
-          <w:szCs w:val="24"/>
-        </w:rPr>
-        <w:t xml:space="preserve">con el </w:t>
+        <w:t xml:space="preserve">MySql Server 8.0 con el </w:t>
       </w:r>
       <w:r>
         <w:rPr>
@@ -13078,21 +16032,7 @@
           <w:sz w:val="24"/>
           <w:szCs w:val="24"/>
         </w:rPr>
-        <w:t xml:space="preserve"> </w:t>
-      </w:r>
-      <w:r>
-        <w:rPr>
-          <w:sz w:val="24"/>
-          <w:szCs w:val="24"/>
-        </w:rPr>
-        <w:t>PhpMyAdmin</w:t>
-      </w:r>
-      <w:r>
-        <w:rPr>
-          <w:sz w:val="24"/>
-          <w:szCs w:val="24"/>
-        </w:rPr>
-        <w:t>.</w:t>
+        <w:t xml:space="preserve"> PhpMyAdmin.</w:t>
       </w:r>
       <w:r>
         <w:rPr>
@@ -13226,7 +16166,6 @@
           <w:sz w:val="40"/>
           <w:szCs w:val="28"/>
         </w:rPr>
-        <w:lastRenderedPageBreak/>
         <w:t>Ambiente de implementación</w:t>
       </w:r>
       <w:bookmarkEnd w:id="31"/>
@@ -13688,6 +16627,7 @@
         <w:jc w:val="both"/>
       </w:pPr>
       <w:r>
+        <w:lastRenderedPageBreak/>
         <w:t xml:space="preserve">Cada ajuste solicitado por el cliente que adecue el alcance del proyecto generará una solicitud de cambio, la cual se analizará el impacto en tiempo y costo y se solicitará la aprobación del cliente para proceder con el cambio.  </w:t>
       </w:r>
     </w:p>
@@ -13869,7 +16809,6 @@
                 <w:lang w:eastAsia="es-MX"/>
                 <w14:ligatures w14:val="standardContextual"/>
               </w:rPr>
-              <w:lastRenderedPageBreak/>
               <w:t>ID</w:t>
             </w:r>
           </w:p>
@@ -15380,6 +18319,7 @@
                 <w:bCs w:val="0"/>
                 <w:lang w:eastAsia="es-MX"/>
               </w:rPr>
+              <w:lastRenderedPageBreak/>
               <w:t>RF12</w:t>
             </w:r>
           </w:p>
@@ -16211,7 +19151,6 @@
                 <w:bCs w:val="0"/>
                 <w:lang w:eastAsia="es-MX"/>
               </w:rPr>
-              <w:lastRenderedPageBreak/>
               <w:t>RF19</w:t>
             </w:r>
           </w:p>
@@ -17417,14 +20356,7 @@
                 <w:rFonts w:ascii="Calibri" w:eastAsia="Times New Roman" w:hAnsi="Calibri" w:cs="Calibri"/>
                 <w:lang w:eastAsia="es-MX"/>
               </w:rPr>
-              <w:t xml:space="preserve">Consultar categoría </w:t>
-            </w:r>
-            <w:r>
-              <w:rPr>
-                <w:rFonts w:ascii="Calibri" w:eastAsia="Times New Roman" w:hAnsi="Calibri" w:cs="Calibri"/>
-                <w:lang w:eastAsia="es-MX"/>
-              </w:rPr>
-              <w:t xml:space="preserve"> </w:t>
+              <w:t xml:space="preserve">Consultar categoría  </w:t>
             </w:r>
           </w:p>
         </w:tc>
@@ -17519,6 +20451,7 @@
                 <w:bCs w:val="0"/>
                 <w:lang w:eastAsia="es-MX"/>
               </w:rPr>
+              <w:lastRenderedPageBreak/>
               <w:t>RF30</w:t>
             </w:r>
           </w:p>
@@ -17991,16 +20924,7 @@
                 <w:bCs w:val="0"/>
                 <w:lang w:eastAsia="es-MX"/>
               </w:rPr>
-              <w:t xml:space="preserve"> </w:t>
-            </w:r>
-            <w:r>
-              <w:rPr>
-                <w:rFonts w:ascii="Calibri" w:eastAsia="Times New Roman" w:hAnsi="Calibri" w:cs="Calibri"/>
-                <w:b w:val="0"/>
-                <w:bCs w:val="0"/>
-                <w:lang w:eastAsia="es-MX"/>
-              </w:rPr>
-              <w:t>RF34</w:t>
+              <w:t xml:space="preserve"> RF34</w:t>
             </w:r>
           </w:p>
         </w:tc>

--- a/ERS_HelpDesk2021.docx
+++ b/ERS_HelpDesk2021.docx
@@ -80,7 +80,13 @@
                                 <w:ind w:left="284"/>
                               </w:pPr>
                               <w:r>
-                                <w:t>V 1.0</w:t>
+                                <w:t xml:space="preserve">V </w:t>
+                              </w:r>
+                              <w:r>
+                                <w:t>2</w:t>
+                              </w:r>
+                              <w:r>
+                                <w:t>.0</w:t>
                               </w:r>
                             </w:p>
                           </w:txbxContent>
@@ -377,7 +383,13 @@
                           <w:ind w:left="284"/>
                         </w:pPr>
                         <w:r>
-                          <w:t>V 1.0</w:t>
+                          <w:t xml:space="preserve">V </w:t>
+                        </w:r>
+                        <w:r>
+                          <w:t>2</w:t>
+                        </w:r>
+                        <w:r>
+                          <w:t>.0</w:t>
                         </w:r>
                       </w:p>
                     </w:txbxContent>
@@ -992,7 +1004,18 @@
                 <w:lang w:eastAsia="es-MX"/>
                 <w14:ligatures w14:val="standardContextual"/>
               </w:rPr>
-              <w:t>1.0</w:t>
+              <w:t>2</w:t>
+            </w:r>
+            <w:r>
+              <w:rPr>
+                <w:rFonts w:eastAsia="Tw Cen MT" w:cstheme="minorHAnsi"/>
+                <w:kern w:val="24"/>
+                <w:sz w:val="23"/>
+                <w:szCs w:val="20"/>
+                <w:lang w:eastAsia="es-MX"/>
+                <w14:ligatures w14:val="standardContextual"/>
+              </w:rPr>
+              <w:t>.0</w:t>
             </w:r>
           </w:p>
         </w:tc>
@@ -1055,40 +1078,29 @@
                 <w:lang w:eastAsia="es-MX"/>
                 <w14:ligatures w14:val="standardContextual"/>
               </w:rPr>
+              <w:t>24</w:t>
+            </w:r>
+            <w:r>
+              <w:rPr>
+                <w:rFonts w:eastAsia="Tw Cen MT" w:cstheme="minorHAnsi"/>
+                <w:kern w:val="24"/>
+                <w:sz w:val="23"/>
+                <w:szCs w:val="20"/>
+                <w:lang w:eastAsia="es-MX"/>
+                <w14:ligatures w14:val="standardContextual"/>
+              </w:rPr>
+              <w:t>/</w:t>
+            </w:r>
+            <w:r>
+              <w:rPr>
+                <w:rFonts w:eastAsia="Tw Cen MT" w:cstheme="minorHAnsi"/>
+                <w:kern w:val="24"/>
+                <w:sz w:val="23"/>
+                <w:szCs w:val="20"/>
+                <w:lang w:eastAsia="es-MX"/>
+                <w14:ligatures w14:val="standardContextual"/>
+              </w:rPr>
               <w:t>02</w:t>
-            </w:r>
-            <w:r>
-              <w:rPr>
-                <w:rFonts w:eastAsia="Tw Cen MT" w:cstheme="minorHAnsi"/>
-                <w:kern w:val="24"/>
-                <w:sz w:val="23"/>
-                <w:szCs w:val="20"/>
-                <w:lang w:eastAsia="es-MX"/>
-                <w14:ligatures w14:val="standardContextual"/>
-              </w:rPr>
-              <w:t>/</w:t>
-            </w:r>
-            <w:r>
-              <w:rPr>
-                <w:rFonts w:eastAsia="Tw Cen MT" w:cstheme="minorHAnsi"/>
-                <w:kern w:val="24"/>
-                <w:sz w:val="23"/>
-                <w:szCs w:val="20"/>
-                <w:lang w:eastAsia="es-MX"/>
-                <w14:ligatures w14:val="standardContextual"/>
-              </w:rPr>
-              <w:t>1</w:t>
-            </w:r>
-            <w:r>
-              <w:rPr>
-                <w:rFonts w:eastAsia="Tw Cen MT" w:cstheme="minorHAnsi"/>
-                <w:kern w:val="24"/>
-                <w:sz w:val="23"/>
-                <w:szCs w:val="20"/>
-                <w:lang w:eastAsia="es-MX"/>
-                <w14:ligatures w14:val="standardContextual"/>
-              </w:rPr>
-              <w:t>9</w:t>
             </w:r>
             <w:r>
               <w:rPr>
@@ -1582,6 +1594,7 @@
           <w:docPartUnique/>
         </w:docPartObj>
       </w:sdtPr>
+      <w:sdtEndPr/>
       <w:sdtContent>
         <w:p>
           <w:pPr>
@@ -4230,7 +4243,16 @@
         <w:t>situaciones específicas</w:t>
       </w:r>
       <w:r>
-        <w:t xml:space="preserve"> a problemas técnicos(Ej Hardware y Software) mediante los usuarios Proveedor y MonitorETI.</w:t>
+        <w:t xml:space="preserve"> a problemas técnicos mediante los usuarios Proveedor</w:t>
+      </w:r>
+      <w:r>
+        <w:t xml:space="preserve"> (Incidencias en hardware)</w:t>
+      </w:r>
+      <w:r>
+        <w:t xml:space="preserve"> y MonitorETI</w:t>
+      </w:r>
+      <w:r>
+        <w:t xml:space="preserve"> (Incidencias en Software). </w:t>
       </w:r>
     </w:p>
     <w:p>
@@ -7682,6 +7704,9 @@
     <w:p/>
     <w:p>
       <w:r>
+        <w:rPr>
+          <w:noProof/>
+        </w:rPr>
         <w:lastRenderedPageBreak/>
         <w:drawing>
           <wp:inline distT="0" distB="0" distL="0" distR="0" wp14:anchorId="77CE7DC8" wp14:editId="7A54822D">
@@ -14264,13 +14289,7 @@
               <w:t>P</w:t>
             </w:r>
             <w:r>
-              <w:t xml:space="preserve">roceso </w:t>
-            </w:r>
-            <w:r>
-              <w:t>E</w:t>
-            </w:r>
-            <w:r>
-              <w:t>lectoral</w:t>
+              <w:t>roceso Electoral</w:t>
             </w:r>
           </w:p>
         </w:tc>

--- a/ERS_HelpDesk2021.docx
+++ b/ERS_HelpDesk2021.docx
@@ -191,6 +191,7 @@
                                 </w:rPr>
                                 <w:t xml:space="preserve">Desarrollo de un sistema </w:t>
                               </w:r>
+                              <w:proofErr w:type="spellStart"/>
                               <w:r>
                                 <w:rPr>
                                   <w:rFonts w:asciiTheme="majorHAnsi" w:eastAsiaTheme="majorEastAsia" w:hAnsiTheme="majorHAnsi" w:cstheme="majorBidi"/>
@@ -209,7 +210,18 @@
                                   <w:szCs w:val="26"/>
                                   <w:lang w:val="es-MX" w:bidi="es-ES"/>
                                 </w:rPr>
-                                <w:t xml:space="preserve">elpdesk para el registro y control de incidencias técnicas en el jurado electoral especial de </w:t>
+                                <w:t>elpdesk</w:t>
+                              </w:r>
+                              <w:proofErr w:type="spellEnd"/>
+                              <w:r>
+                                <w:rPr>
+                                  <w:rFonts w:asciiTheme="majorHAnsi" w:eastAsiaTheme="majorEastAsia" w:hAnsiTheme="majorHAnsi" w:cstheme="majorBidi"/>
+                                  <w:color w:val="1481AB" w:themeColor="accent1" w:themeShade="BF"/>
+                                  <w:sz w:val="26"/>
+                                  <w:szCs w:val="26"/>
+                                  <w:lang w:val="es-MX" w:bidi="es-ES"/>
+                                </w:rPr>
+                                <w:t xml:space="preserve"> para el registro y control de incidencias técnicas en el jurado electoral especial de </w:t>
                               </w:r>
                               <w:r>
                                 <w:rPr>
@@ -446,6 +458,7 @@
                           </w:rPr>
                           <w:t xml:space="preserve">Desarrollo de un sistema </w:t>
                         </w:r>
+                        <w:proofErr w:type="spellStart"/>
                         <w:r>
                           <w:rPr>
                             <w:rFonts w:asciiTheme="majorHAnsi" w:eastAsiaTheme="majorEastAsia" w:hAnsiTheme="majorHAnsi" w:cstheme="majorBidi"/>
@@ -464,7 +477,18 @@
                             <w:szCs w:val="26"/>
                             <w:lang w:val="es-MX" w:bidi="es-ES"/>
                           </w:rPr>
-                          <w:t xml:space="preserve">elpdesk para el registro y control de incidencias técnicas en el jurado electoral especial de </w:t>
+                          <w:t>elpdesk</w:t>
+                        </w:r>
+                        <w:proofErr w:type="spellEnd"/>
+                        <w:r>
+                          <w:rPr>
+                            <w:rFonts w:asciiTheme="majorHAnsi" w:eastAsiaTheme="majorEastAsia" w:hAnsiTheme="majorHAnsi" w:cstheme="majorBidi"/>
+                            <w:color w:val="1481AB" w:themeColor="accent1" w:themeShade="BF"/>
+                            <w:sz w:val="26"/>
+                            <w:szCs w:val="26"/>
+                            <w:lang w:val="es-MX" w:bidi="es-ES"/>
+                          </w:rPr>
+                          <w:t xml:space="preserve"> para el registro y control de incidencias técnicas en el jurado electoral especial de </w:t>
                         </w:r>
                         <w:r>
                           <w:rPr>
@@ -1078,7 +1102,18 @@
                 <w:lang w:eastAsia="es-MX"/>
                 <w14:ligatures w14:val="standardContextual"/>
               </w:rPr>
-              <w:t>24</w:t>
+              <w:t>2</w:t>
+            </w:r>
+            <w:r>
+              <w:rPr>
+                <w:rFonts w:eastAsia="Tw Cen MT" w:cstheme="minorHAnsi"/>
+                <w:kern w:val="24"/>
+                <w:sz w:val="23"/>
+                <w:szCs w:val="20"/>
+                <w:lang w:eastAsia="es-MX"/>
+                <w14:ligatures w14:val="standardContextual"/>
+              </w:rPr>
+              <w:t>6</w:t>
             </w:r>
             <w:r>
               <w:rPr>
@@ -1377,6 +1412,7 @@
         </w:rPr>
         <w:t xml:space="preserve">Responsable:  </w:t>
       </w:r>
+      <w:proofErr w:type="spellStart"/>
       <w:r>
         <w:rPr>
           <w:rFonts w:eastAsia="Tw Cen MT" w:cstheme="minorHAnsi"/>
@@ -1385,8 +1421,9 @@
           <w:lang w:eastAsia="es-MX"/>
           <w14:ligatures w14:val="standardContextual"/>
         </w:rPr>
-        <w:t>Jose Luis Caamal</w:t>
-      </w:r>
+        <w:t>Jose</w:t>
+      </w:r>
+      <w:proofErr w:type="spellEnd"/>
       <w:r>
         <w:rPr>
           <w:rFonts w:eastAsia="Tw Cen MT" w:cstheme="minorHAnsi"/>
@@ -1395,8 +1432,30 @@
           <w:lang w:eastAsia="es-MX"/>
           <w14:ligatures w14:val="standardContextual"/>
         </w:rPr>
-        <w:t xml:space="preserve"> Ic</w:t>
-      </w:r>
+        <w:t xml:space="preserve"> Luis Caamal</w:t>
+      </w:r>
+      <w:r>
+        <w:rPr>
+          <w:rFonts w:eastAsia="Tw Cen MT" w:cstheme="minorHAnsi"/>
+          <w:kern w:val="24"/>
+          <w:szCs w:val="18"/>
+          <w:lang w:eastAsia="es-MX"/>
+          <w14:ligatures w14:val="standardContextual"/>
+        </w:rPr>
+        <w:t xml:space="preserve"> </w:t>
+      </w:r>
+      <w:proofErr w:type="spellStart"/>
+      <w:r>
+        <w:rPr>
+          <w:rFonts w:eastAsia="Tw Cen MT" w:cstheme="minorHAnsi"/>
+          <w:kern w:val="24"/>
+          <w:szCs w:val="18"/>
+          <w:lang w:eastAsia="es-MX"/>
+          <w14:ligatures w14:val="standardContextual"/>
+        </w:rPr>
+        <w:t>Ic</w:t>
+      </w:r>
+      <w:proofErr w:type="spellEnd"/>
     </w:p>
     <w:p>
       <w:pPr>
@@ -2631,7 +2690,7 @@
                 <w:noProof/>
                 <w:webHidden/>
               </w:rPr>
-              <w:t>7</w:t>
+              <w:t>8</w:t>
             </w:r>
             <w:r>
               <w:rPr>
@@ -2717,7 +2776,7 @@
                 <w:noProof/>
                 <w:webHidden/>
               </w:rPr>
-              <w:t>7</w:t>
+              <w:t>8</w:t>
             </w:r>
             <w:r>
               <w:rPr>
@@ -2803,7 +2862,7 @@
                 <w:noProof/>
                 <w:webHidden/>
               </w:rPr>
-              <w:t>9</w:t>
+              <w:t>11</w:t>
             </w:r>
             <w:r>
               <w:rPr>
@@ -2889,7 +2948,7 @@
                 <w:noProof/>
                 <w:webHidden/>
               </w:rPr>
-              <w:t>10</w:t>
+              <w:t>11</w:t>
             </w:r>
             <w:r>
               <w:rPr>
@@ -2975,7 +3034,7 @@
                 <w:noProof/>
                 <w:webHidden/>
               </w:rPr>
-              <w:t>10</w:t>
+              <w:t>12</w:t>
             </w:r>
             <w:r>
               <w:rPr>
@@ -3061,7 +3120,7 @@
                 <w:noProof/>
                 <w:webHidden/>
               </w:rPr>
-              <w:t>10</w:t>
+              <w:t>12</w:t>
             </w:r>
             <w:r>
               <w:rPr>
@@ -3147,7 +3206,7 @@
                 <w:noProof/>
                 <w:webHidden/>
               </w:rPr>
-              <w:t>11</w:t>
+              <w:t>12</w:t>
             </w:r>
             <w:r>
               <w:rPr>
@@ -3233,7 +3292,7 @@
                 <w:noProof/>
                 <w:webHidden/>
               </w:rPr>
-              <w:t>11</w:t>
+              <w:t>12</w:t>
             </w:r>
             <w:r>
               <w:rPr>
@@ -3319,7 +3378,7 @@
                 <w:noProof/>
                 <w:webHidden/>
               </w:rPr>
-              <w:t>11</w:t>
+              <w:t>13</w:t>
             </w:r>
             <w:r>
               <w:rPr>
@@ -3405,7 +3464,7 @@
                 <w:noProof/>
                 <w:webHidden/>
               </w:rPr>
-              <w:t>11</w:t>
+              <w:t>13</w:t>
             </w:r>
             <w:r>
               <w:rPr>
@@ -4249,8 +4308,13 @@
         <w:t xml:space="preserve"> (Incidencias en hardware)</w:t>
       </w:r>
       <w:r>
-        <w:t xml:space="preserve"> y MonitorETI</w:t>
-      </w:r>
+        <w:t xml:space="preserve"> y </w:t>
+      </w:r>
+      <w:proofErr w:type="spellStart"/>
+      <w:r>
+        <w:t>MonitorETI</w:t>
+      </w:r>
+      <w:proofErr w:type="spellEnd"/>
       <w:r>
         <w:t xml:space="preserve"> (Incidencias en Software). </w:t>
       </w:r>
@@ -4504,7 +4568,6 @@
         <w:t>Ayuda</w:t>
       </w:r>
     </w:p>
-    <w:p/>
     <w:p/>
     <w:p>
       <w:pPr>
@@ -5230,7 +5293,6 @@
                 <w:lang w:eastAsia="es-MX"/>
                 <w14:ligatures w14:val="standardContextual"/>
               </w:rPr>
-              <w:lastRenderedPageBreak/>
               <w:t>Ayuda</w:t>
             </w:r>
           </w:p>
@@ -5253,7 +5315,6 @@
               <w:rPr>
                 <w:sz w:val="24"/>
               </w:rPr>
-              <w:lastRenderedPageBreak/>
               <w:t>Baja: Cuando le sea asignado un ticket</w:t>
             </w:r>
           </w:p>
@@ -5281,6 +5342,7 @@
                 <w:lang w:eastAsia="es-MX"/>
               </w:rPr>
             </w:pPr>
+            <w:proofErr w:type="spellStart"/>
             <w:r>
               <w:rPr>
                 <w:rFonts w:ascii="Calibri" w:eastAsia="Times New Roman" w:hAnsi="Calibri" w:cs="Calibri"/>
@@ -5288,8 +5350,10 @@
                 <w:bCs w:val="0"/>
                 <w:lang w:eastAsia="es-MX"/>
               </w:rPr>
+              <w:lastRenderedPageBreak/>
               <w:t>MonitorETI</w:t>
             </w:r>
+            <w:proofErr w:type="spellEnd"/>
           </w:p>
         </w:tc>
         <w:tc>
@@ -5431,6 +5495,7 @@
     <w:p/>
     <w:p/>
     <w:p/>
+    <w:p/>
     <w:p>
       <w:pPr>
         <w:pStyle w:val="Ttulo1"/>
@@ -5489,7 +5554,7 @@
           <w:i/>
           <w:iCs/>
         </w:rPr>
-        <w:t>HelpDeskJee</w:t>
+        <w:t>HELPDESKJEE</w:t>
       </w:r>
       <w:r>
         <w:t>, donde se describen de manera detallada de cada uno de ellos, demás se clasifican de acuerdo con el módulo al que pertenecen para facilitar su trazabilidad a través del desarrollo</w:t>
@@ -7702,49 +7767,7 @@
     <w:p/>
     <w:p/>
     <w:p/>
-    <w:p>
-      <w:r>
-        <w:rPr>
-          <w:noProof/>
-        </w:rPr>
-        <w:lastRenderedPageBreak/>
-        <w:drawing>
-          <wp:inline distT="0" distB="0" distL="0" distR="0" wp14:anchorId="77CE7DC8" wp14:editId="7A54822D">
-            <wp:extent cx="5400040" cy="4125595"/>
-            <wp:effectExtent l="0" t="0" r="0" b="8255"/>
-            <wp:docPr id="1" name="Imagen 1"/>
-            <wp:cNvGraphicFramePr>
-              <a:graphicFrameLocks xmlns:a="http://schemas.openxmlformats.org/drawingml/2006/main" noChangeAspect="1"/>
-            </wp:cNvGraphicFramePr>
-            <a:graphic xmlns:a="http://schemas.openxmlformats.org/drawingml/2006/main">
-              <a:graphicData uri="http://schemas.openxmlformats.org/drawingml/2006/picture">
-                <pic:pic xmlns:pic="http://schemas.openxmlformats.org/drawingml/2006/picture">
-                  <pic:nvPicPr>
-                    <pic:cNvPr id="1" name=""/>
-                    <pic:cNvPicPr/>
-                  </pic:nvPicPr>
-                  <pic:blipFill>
-                    <a:blip r:embed="rId9"/>
-                    <a:stretch>
-                      <a:fillRect/>
-                    </a:stretch>
-                  </pic:blipFill>
-                  <pic:spPr>
-                    <a:xfrm>
-                      <a:off x="0" y="0"/>
-                      <a:ext cx="5400040" cy="4125595"/>
-                    </a:xfrm>
-                    <a:prstGeom prst="rect">
-                      <a:avLst/>
-                    </a:prstGeom>
-                  </pic:spPr>
-                </pic:pic>
-              </a:graphicData>
-            </a:graphic>
-          </wp:inline>
-        </w:drawing>
-      </w:r>
-    </w:p>
+    <w:p/>
     <w:p/>
     <w:p/>
     <w:p/>
@@ -7808,6 +7831,7 @@
                 <w:lang w:eastAsia="es-MX"/>
                 <w14:ligatures w14:val="standardContextual"/>
               </w:rPr>
+              <w:lastRenderedPageBreak/>
               <w:t>Módulo tickets</w:t>
             </w:r>
           </w:p>
@@ -8116,6 +8140,7 @@
               </w:rPr>
               <w:t xml:space="preserve"> </w:t>
             </w:r>
+            <w:proofErr w:type="spellStart"/>
             <w:r>
               <w:rPr>
                 <w:rFonts w:ascii="Calibri" w:eastAsia="Times New Roman" w:hAnsi="Calibri" w:cs="Calibri"/>
@@ -8123,7 +8148,37 @@
                 <w:bCs w:val="0"/>
                 <w:lang w:eastAsia="es-MX"/>
               </w:rPr>
-              <w:t>Accesar al dashboard de tickets (Seguimiento )</w:t>
+              <w:t>Accesar</w:t>
+            </w:r>
+            <w:proofErr w:type="spellEnd"/>
+            <w:r>
+              <w:rPr>
+                <w:rFonts w:ascii="Calibri" w:eastAsia="Times New Roman" w:hAnsi="Calibri" w:cs="Calibri"/>
+                <w:b w:val="0"/>
+                <w:bCs w:val="0"/>
+                <w:lang w:eastAsia="es-MX"/>
+              </w:rPr>
+              <w:t xml:space="preserve"> al </w:t>
+            </w:r>
+            <w:proofErr w:type="spellStart"/>
+            <w:r>
+              <w:rPr>
+                <w:rFonts w:ascii="Calibri" w:eastAsia="Times New Roman" w:hAnsi="Calibri" w:cs="Calibri"/>
+                <w:b w:val="0"/>
+                <w:bCs w:val="0"/>
+                <w:lang w:eastAsia="es-MX"/>
+              </w:rPr>
+              <w:t>dashboard</w:t>
+            </w:r>
+            <w:proofErr w:type="spellEnd"/>
+            <w:r>
+              <w:rPr>
+                <w:rFonts w:ascii="Calibri" w:eastAsia="Times New Roman" w:hAnsi="Calibri" w:cs="Calibri"/>
+                <w:b w:val="0"/>
+                <w:bCs w:val="0"/>
+                <w:lang w:eastAsia="es-MX"/>
+              </w:rPr>
+              <w:t xml:space="preserve"> de tickets (Seguimiento )</w:t>
             </w:r>
           </w:p>
         </w:tc>
@@ -9371,7 +9426,6 @@
                 <w:rFonts w:ascii="Calibri" w:eastAsia="Times New Roman" w:hAnsi="Calibri" w:cs="Calibri"/>
                 <w:lang w:eastAsia="es-MX"/>
               </w:rPr>
-              <w:lastRenderedPageBreak/>
               <w:t>RF1</w:t>
             </w:r>
             <w:r>
@@ -12675,7 +12729,6 @@
                 <w:lang w:eastAsia="es-MX"/>
                 <w14:ligatures w14:val="standardContextual"/>
               </w:rPr>
-              <w:lastRenderedPageBreak/>
               <w:t>Requerimiento</w:t>
             </w:r>
           </w:p>
@@ -14275,6 +14328,7 @@
                 <w:lang w:eastAsia="es-MX"/>
                 <w14:ligatures w14:val="standardContextual"/>
               </w:rPr>
+              <w:lastRenderedPageBreak/>
               <w:t xml:space="preserve">Módulo </w:t>
             </w:r>
             <w:r>
@@ -15303,7 +15357,6 @@
                 <w:rFonts w:ascii="Calibri" w:eastAsia="Times New Roman" w:hAnsi="Calibri" w:cs="Calibri"/>
                 <w:lang w:eastAsia="es-MX"/>
               </w:rPr>
-              <w:lastRenderedPageBreak/>
               <w:t>RF</w:t>
             </w:r>
             <w:r>
@@ -15768,7 +15821,14 @@
           <w:b/>
           <w:bCs/>
         </w:rPr>
-        <w:t>43</w:t>
+        <w:t>4</w:t>
+      </w:r>
+      <w:r>
+        <w:rPr>
+          <w:b/>
+          <w:bCs/>
+        </w:rPr>
+        <w:t>2</w:t>
       </w:r>
       <w:r>
         <w:rPr>
@@ -15800,7 +15860,14 @@
           <w:b/>
           <w:bCs/>
         </w:rPr>
-        <w:t>44</w:t>
+        <w:t>4</w:t>
+      </w:r>
+      <w:r>
+        <w:rPr>
+          <w:b/>
+          <w:bCs/>
+        </w:rPr>
+        <w:t>3</w:t>
       </w:r>
       <w:r>
         <w:rPr>
@@ -15833,7 +15900,7 @@
           <w:b/>
           <w:bCs/>
         </w:rPr>
-        <w:t>5</w:t>
+        <w:t>4</w:t>
       </w:r>
       <w:r>
         <w:rPr>
@@ -15862,7 +15929,7 @@
           <w:b/>
           <w:bCs/>
         </w:rPr>
-        <w:t>6</w:t>
+        <w:t>5</w:t>
       </w:r>
       <w:r>
         <w:rPr>
@@ -15888,7 +15955,7 @@
           <w:b/>
           <w:bCs/>
         </w:rPr>
-        <w:t>7</w:t>
+        <w:t>6</w:t>
       </w:r>
       <w:r>
         <w:rPr>
@@ -15900,9 +15967,27 @@
       <w:r>
         <w:t>Implementar la metodología de desarrollo RUP (</w:t>
       </w:r>
-      <w:r>
-        <w:t>Rational Unified Process</w:t>
-      </w:r>
+      <w:proofErr w:type="spellStart"/>
+      <w:r>
+        <w:t>Rational</w:t>
+      </w:r>
+      <w:proofErr w:type="spellEnd"/>
+      <w:r>
+        <w:t xml:space="preserve"> </w:t>
+      </w:r>
+      <w:proofErr w:type="spellStart"/>
+      <w:r>
+        <w:t>Unified</w:t>
+      </w:r>
+      <w:proofErr w:type="spellEnd"/>
+      <w:r>
+        <w:t xml:space="preserve"> </w:t>
+      </w:r>
+      <w:proofErr w:type="spellStart"/>
+      <w:r>
+        <w:t>Process</w:t>
+      </w:r>
+      <w:proofErr w:type="spellEnd"/>
       <w:r>
         <w:t>)</w:t>
       </w:r>
@@ -15968,6 +16053,24 @@
     </w:p>
     <w:p>
       <w:pPr>
+        <w:pStyle w:val="Prrafodelista"/>
+        <w:jc w:val="both"/>
+      </w:pPr>
+    </w:p>
+    <w:p>
+      <w:pPr>
+        <w:pStyle w:val="Prrafodelista"/>
+        <w:jc w:val="both"/>
+      </w:pPr>
+    </w:p>
+    <w:p>
+      <w:pPr>
+        <w:pStyle w:val="Prrafodelista"/>
+        <w:jc w:val="both"/>
+      </w:pPr>
+    </w:p>
+    <w:p>
+      <w:pPr>
         <w:pStyle w:val="Ttulo2"/>
         <w:numPr>
           <w:ilvl w:val="1"/>
@@ -15988,6 +16091,7 @@
           <w:sz w:val="32"/>
           <w:szCs w:val="32"/>
         </w:rPr>
+        <w:lastRenderedPageBreak/>
         <w:t>Requerimientos lógicos de la base de datos</w:t>
       </w:r>
       <w:bookmarkEnd w:id="29"/>
@@ -16016,6 +16120,11 @@
       <w:r>
         <w:t>.</w:t>
       </w:r>
+    </w:p>
+    <w:p>
+      <w:pPr>
+        <w:jc w:val="both"/>
+      </w:pPr>
     </w:p>
     <w:p>
       <w:pPr>
@@ -16032,12 +16141,21 @@
         </w:rPr>
         <w:t xml:space="preserve">Esta característica será cubierta por </w:t>
       </w:r>
+      <w:proofErr w:type="spellStart"/>
       <w:r>
         <w:rPr>
           <w:sz w:val="24"/>
           <w:szCs w:val="24"/>
         </w:rPr>
-        <w:t xml:space="preserve">MySql Server 8.0 con el </w:t>
+        <w:t>MySql</w:t>
+      </w:r>
+      <w:proofErr w:type="spellEnd"/>
+      <w:r>
+        <w:rPr>
+          <w:sz w:val="24"/>
+          <w:szCs w:val="24"/>
+        </w:rPr>
+        <w:t xml:space="preserve"> Server 8.0 con el </w:t>
       </w:r>
       <w:r>
         <w:rPr>
@@ -16051,7 +16169,23 @@
           <w:sz w:val="24"/>
           <w:szCs w:val="24"/>
         </w:rPr>
-        <w:t xml:space="preserve"> PhpMyAdmin.</w:t>
+        <w:t xml:space="preserve"> </w:t>
+      </w:r>
+      <w:proofErr w:type="spellStart"/>
+      <w:r>
+        <w:rPr>
+          <w:sz w:val="24"/>
+          <w:szCs w:val="24"/>
+        </w:rPr>
+        <w:t>PhpMyAdmin</w:t>
+      </w:r>
+      <w:proofErr w:type="spellEnd"/>
+      <w:r>
+        <w:rPr>
+          <w:sz w:val="24"/>
+          <w:szCs w:val="24"/>
+        </w:rPr>
+        <w:t>.</w:t>
       </w:r>
       <w:r>
         <w:rPr>
@@ -16094,7 +16228,13 @@
         <w:jc w:val="both"/>
       </w:pPr>
       <w:r>
-        <w:t>El desarrollo de HelpDeskJee tiene ciertas restricciones bajo las cuales se debe llevar a cabo el proceso de diseño. A continuación, se enlistan las restricciones relacionadas con el diseño:</w:t>
+        <w:t xml:space="preserve">El desarrollo de </w:t>
+      </w:r>
+      <w:r>
+        <w:t>HELPDESKJEE</w:t>
+      </w:r>
+      <w:r>
+        <w:t xml:space="preserve"> tiene ciertas restricciones bajo las cuales se debe llevar a cabo el proceso de diseño. A continuación, se enlistan las restricciones relacionadas con el diseño:</w:t>
       </w:r>
     </w:p>
     <w:p>
@@ -16142,19 +16282,6 @@
         <w:t xml:space="preserve"> será PHP</w:t>
       </w:r>
     </w:p>
-    <w:p/>
-    <w:p/>
-    <w:p/>
-    <w:p/>
-    <w:p/>
-    <w:p/>
-    <w:p/>
-    <w:p/>
-    <w:p/>
-    <w:p/>
-    <w:p/>
-    <w:p/>
-    <w:p/>
     <w:p/>
     <w:p/>
     <w:p>
@@ -16526,6 +16653,14 @@
       </w:r>
     </w:p>
     <w:p>
+      <w:pPr>
+        <w:rPr>
+          <w:rStyle w:val="eop"/>
+          <w:rFonts w:ascii="Calibri" w:hAnsi="Calibri" w:cs="Calibri"/>
+          <w:color w:val="000000"/>
+          <w:shd w:val="clear" w:color="auto" w:fill="FFFFFF"/>
+        </w:rPr>
+      </w:pPr>
       <w:r>
         <w:rPr>
           <w:rStyle w:val="normaltextrun"/>
@@ -16545,6 +16680,27 @@
         <w:t> </w:t>
       </w:r>
     </w:p>
+    <w:p>
+      <w:pPr>
+        <w:rPr>
+          <w:rStyle w:val="eop"/>
+          <w:rFonts w:ascii="Calibri" w:hAnsi="Calibri" w:cs="Calibri"/>
+          <w:color w:val="000000"/>
+          <w:shd w:val="clear" w:color="auto" w:fill="FFFFFF"/>
+        </w:rPr>
+      </w:pPr>
+    </w:p>
+    <w:p>
+      <w:pPr>
+        <w:rPr>
+          <w:rStyle w:val="eop"/>
+          <w:rFonts w:ascii="Calibri" w:hAnsi="Calibri" w:cs="Calibri"/>
+          <w:color w:val="000000"/>
+          <w:shd w:val="clear" w:color="auto" w:fill="FFFFFF"/>
+        </w:rPr>
+      </w:pPr>
+    </w:p>
+    <w:p/>
     <w:p>
       <w:pPr>
         <w:pStyle w:val="Ttulo1"/>
@@ -16570,6 +16726,7 @@
           <w:sz w:val="40"/>
           <w:szCs w:val="28"/>
         </w:rPr>
+        <w:lastRenderedPageBreak/>
         <w:t>Supuestos y premisas</w:t>
       </w:r>
       <w:bookmarkEnd w:id="33"/>
@@ -16646,7 +16803,6 @@
         <w:jc w:val="both"/>
       </w:pPr>
       <w:r>
-        <w:lastRenderedPageBreak/>
         <w:t xml:space="preserve">Cada ajuste solicitado por el cliente que adecue el alcance del proyecto generará una solicitud de cambio, la cual se analizará el impacto en tiempo y costo y se solicitará la aprobación del cliente para proceder con el cambio.  </w:t>
       </w:r>
     </w:p>
@@ -16748,16 +16904,7 @@
           <w:i/>
           <w:iCs/>
         </w:rPr>
-        <w:t>H</w:t>
-      </w:r>
-      <w:r>
-        <w:rPr>
-          <w:b/>
-          <w:bCs/>
-          <w:i/>
-          <w:iCs/>
-        </w:rPr>
-        <w:t>elpDeskJee</w:t>
+        <w:t>HELPDESKJEE</w:t>
       </w:r>
       <w:r>
         <w:rPr>
@@ -17001,8 +17148,6 @@
             <w:r>
               <w:rPr>
                 <w:rFonts w:ascii="Calibri" w:eastAsia="Times New Roman" w:hAnsi="Calibri" w:cs="Calibri"/>
-                <w:b w:val="0"/>
-                <w:bCs w:val="0"/>
                 <w:lang w:eastAsia="es-MX"/>
               </w:rPr>
               <w:t>RF1</w:t>
@@ -17012,26 +17157,41 @@
         <w:tc>
           <w:tcPr>
             <w:tcW w:w="2338" w:type="dxa"/>
-          </w:tcPr>
-          <w:p>
-            <w:pPr>
-              <w:spacing w:after="180" w:line="264" w:lineRule="auto"/>
-              <w:cnfStyle w:val="000000000000" w:firstRow="0" w:lastRow="0" w:firstColumn="0" w:lastColumn="0" w:oddVBand="0" w:evenVBand="0" w:oddHBand="0" w:evenHBand="0" w:firstRowFirstColumn="0" w:firstRowLastColumn="0" w:lastRowFirstColumn="0" w:lastRowLastColumn="0"/>
-              <w:rPr>
-                <w:rFonts w:eastAsia="Tw Cen MT" w:cstheme="minorHAnsi"/>
-                <w:kern w:val="24"/>
-                <w:sz w:val="23"/>
-                <w:szCs w:val="20"/>
-                <w:lang w:eastAsia="es-MX"/>
-                <w14:ligatures w14:val="standardContextual"/>
-              </w:rPr>
-            </w:pPr>
-            <w:r>
-              <w:rPr>
-                <w:rFonts w:ascii="Calibri" w:eastAsia="Times New Roman" w:hAnsi="Calibri" w:cs="Calibri"/>
-                <w:lang w:eastAsia="es-MX"/>
-              </w:rPr>
-              <w:t>Ingresar al sistema</w:t>
+            <w:vAlign w:val="center"/>
+          </w:tcPr>
+          <w:p>
+            <w:pPr>
+              <w:spacing w:after="180" w:line="264" w:lineRule="auto"/>
+              <w:cnfStyle w:val="000000000000" w:firstRow="0" w:lastRow="0" w:firstColumn="0" w:lastColumn="0" w:oddVBand="0" w:evenVBand="0" w:oddHBand="0" w:evenHBand="0" w:firstRowFirstColumn="0" w:firstRowLastColumn="0" w:lastRowFirstColumn="0" w:lastRowLastColumn="0"/>
+              <w:rPr>
+                <w:rFonts w:eastAsia="Tw Cen MT" w:cstheme="minorHAnsi"/>
+                <w:kern w:val="24"/>
+                <w:sz w:val="23"/>
+                <w:szCs w:val="20"/>
+                <w:lang w:eastAsia="es-MX"/>
+                <w14:ligatures w14:val="standardContextual"/>
+              </w:rPr>
+            </w:pPr>
+            <w:r>
+              <w:rPr>
+                <w:rFonts w:ascii="Calibri" w:eastAsia="Times New Roman" w:hAnsi="Calibri" w:cs="Calibri"/>
+                <w:lang w:eastAsia="es-MX"/>
+              </w:rPr>
+              <w:t>Ingresar</w:t>
+            </w:r>
+            <w:r>
+              <w:rPr>
+                <w:rFonts w:ascii="Calibri" w:eastAsia="Times New Roman" w:hAnsi="Calibri" w:cs="Calibri"/>
+                <w:lang w:eastAsia="es-MX"/>
+              </w:rPr>
+              <w:t> </w:t>
+            </w:r>
+            <w:r>
+              <w:rPr>
+                <w:rFonts w:ascii="Calibri" w:eastAsia="Times New Roman" w:hAnsi="Calibri" w:cs="Calibri"/>
+                <w:lang w:eastAsia="es-MX"/>
+              </w:rPr>
+              <w:t>al sistema</w:t>
             </w:r>
           </w:p>
         </w:tc>
@@ -17122,37 +17282,57 @@
             <w:r>
               <w:rPr>
                 <w:rFonts w:ascii="Calibri" w:eastAsia="Times New Roman" w:hAnsi="Calibri" w:cs="Calibri"/>
-                <w:b w:val="0"/>
-                <w:bCs w:val="0"/>
-                <w:lang w:eastAsia="es-MX"/>
-              </w:rPr>
-              <w:t>RF2</w:t>
+                <w:lang w:eastAsia="es-MX"/>
+              </w:rPr>
+              <w:t>RF</w:t>
+            </w:r>
+            <w:r>
+              <w:rPr>
+                <w:rFonts w:ascii="Calibri" w:eastAsia="Times New Roman" w:hAnsi="Calibri" w:cs="Calibri"/>
+                <w:lang w:eastAsia="es-MX"/>
+              </w:rPr>
+              <w:t>2</w:t>
             </w:r>
           </w:p>
         </w:tc>
         <w:tc>
           <w:tcPr>
             <w:tcW w:w="2338" w:type="dxa"/>
-          </w:tcPr>
-          <w:p>
-            <w:pPr>
-              <w:spacing w:after="180" w:line="264" w:lineRule="auto"/>
-              <w:cnfStyle w:val="000000000000" w:firstRow="0" w:lastRow="0" w:firstColumn="0" w:lastColumn="0" w:oddVBand="0" w:evenVBand="0" w:oddHBand="0" w:evenHBand="0" w:firstRowFirstColumn="0" w:firstRowLastColumn="0" w:lastRowFirstColumn="0" w:lastRowLastColumn="0"/>
-              <w:rPr>
-                <w:rFonts w:eastAsia="Tw Cen MT" w:cstheme="minorHAnsi"/>
-                <w:kern w:val="24"/>
-                <w:sz w:val="23"/>
-                <w:szCs w:val="20"/>
-                <w:lang w:eastAsia="es-MX"/>
-                <w14:ligatures w14:val="standardContextual"/>
-              </w:rPr>
-            </w:pPr>
-            <w:r>
-              <w:rPr>
-                <w:rFonts w:ascii="Calibri" w:eastAsia="Times New Roman" w:hAnsi="Calibri" w:cs="Calibri"/>
-                <w:lang w:eastAsia="es-MX"/>
-              </w:rPr>
-              <w:t>Recuperar contraseña</w:t>
+            <w:vAlign w:val="center"/>
+          </w:tcPr>
+          <w:p>
+            <w:pPr>
+              <w:spacing w:after="180" w:line="264" w:lineRule="auto"/>
+              <w:cnfStyle w:val="000000000000" w:firstRow="0" w:lastRow="0" w:firstColumn="0" w:lastColumn="0" w:oddVBand="0" w:evenVBand="0" w:oddHBand="0" w:evenHBand="0" w:firstRowFirstColumn="0" w:firstRowLastColumn="0" w:lastRowFirstColumn="0" w:lastRowLastColumn="0"/>
+              <w:rPr>
+                <w:rFonts w:eastAsia="Tw Cen MT" w:cstheme="minorHAnsi"/>
+                <w:kern w:val="24"/>
+                <w:sz w:val="23"/>
+                <w:szCs w:val="20"/>
+                <w:lang w:eastAsia="es-MX"/>
+                <w14:ligatures w14:val="standardContextual"/>
+              </w:rPr>
+            </w:pPr>
+            <w:r>
+              <w:rPr>
+                <w:rFonts w:ascii="Calibri" w:eastAsia="Times New Roman" w:hAnsi="Calibri" w:cs="Calibri"/>
+                <w:lang w:eastAsia="es-MX"/>
+              </w:rPr>
+              <w:t>Recuperar</w:t>
+            </w:r>
+            <w:r>
+              <w:rPr>
+                <w:rFonts w:ascii="Calibri" w:eastAsia="Times New Roman" w:hAnsi="Calibri" w:cs="Calibri"/>
+                <w:lang w:eastAsia="es-MX"/>
+              </w:rPr>
+              <w:t xml:space="preserve"> </w:t>
+            </w:r>
+            <w:r>
+              <w:rPr>
+                <w:rFonts w:ascii="Calibri" w:eastAsia="Times New Roman" w:hAnsi="Calibri" w:cs="Calibri"/>
+                <w:lang w:eastAsia="es-MX"/>
+              </w:rPr>
+              <w:t>contraseña</w:t>
             </w:r>
           </w:p>
         </w:tc>
@@ -17243,17 +17423,23 @@
             <w:r>
               <w:rPr>
                 <w:rFonts w:ascii="Calibri" w:eastAsia="Times New Roman" w:hAnsi="Calibri" w:cs="Calibri"/>
-                <w:b w:val="0"/>
-                <w:bCs w:val="0"/>
-                <w:lang w:eastAsia="es-MX"/>
-              </w:rPr>
-              <w:t>RF3</w:t>
+                <w:lang w:eastAsia="es-MX"/>
+              </w:rPr>
+              <w:t>RF</w:t>
+            </w:r>
+            <w:r>
+              <w:rPr>
+                <w:rFonts w:ascii="Calibri" w:eastAsia="Times New Roman" w:hAnsi="Calibri" w:cs="Calibri"/>
+                <w:lang w:eastAsia="es-MX"/>
+              </w:rPr>
+              <w:t>3</w:t>
             </w:r>
           </w:p>
         </w:tc>
         <w:tc>
           <w:tcPr>
             <w:tcW w:w="2338" w:type="dxa"/>
+            <w:vAlign w:val="center"/>
           </w:tcPr>
           <w:p>
             <w:pPr>
@@ -17274,6 +17460,13 @@
                 <w:lang w:eastAsia="es-MX"/>
               </w:rPr>
               <w:t>Editar perfil de usuario</w:t>
+            </w:r>
+            <w:r>
+              <w:rPr>
+                <w:rFonts w:ascii="Calibri" w:eastAsia="Times New Roman" w:hAnsi="Calibri" w:cs="Calibri"/>
+                <w:lang w:eastAsia="es-MX"/>
+              </w:rPr>
+              <w:t xml:space="preserve"> </w:t>
             </w:r>
           </w:p>
         </w:tc>
@@ -17356,16 +17549,12 @@
               <w:textAlignment w:val="baseline"/>
               <w:rPr>
                 <w:rFonts w:ascii="Calibri" w:eastAsia="Times New Roman" w:hAnsi="Calibri" w:cs="Calibri"/>
-                <w:b w:val="0"/>
-                <w:bCs w:val="0"/>
-                <w:lang w:eastAsia="es-MX"/>
-              </w:rPr>
-            </w:pPr>
-            <w:r>
-              <w:rPr>
-                <w:rFonts w:ascii="Calibri" w:eastAsia="Times New Roman" w:hAnsi="Calibri" w:cs="Calibri"/>
-                <w:b w:val="0"/>
-                <w:bCs w:val="0"/>
+                <w:lang w:eastAsia="es-MX"/>
+              </w:rPr>
+            </w:pPr>
+            <w:r>
+              <w:rPr>
+                <w:rFonts w:ascii="Calibri" w:eastAsia="Times New Roman" w:hAnsi="Calibri" w:cs="Calibri"/>
                 <w:lang w:eastAsia="es-MX"/>
               </w:rPr>
               <w:t>RF4</w:t>
@@ -17375,6 +17564,7 @@
         <w:tc>
           <w:tcPr>
             <w:tcW w:w="2338" w:type="dxa"/>
+            <w:vAlign w:val="center"/>
           </w:tcPr>
           <w:p>
             <w:pPr>
@@ -17395,6 +17585,13 @@
                 <w:lang w:eastAsia="es-MX"/>
               </w:rPr>
               <w:t>Adjuntar Imágenes Foto Perfil (JPEG)</w:t>
+            </w:r>
+            <w:r>
+              <w:rPr>
+                <w:rFonts w:ascii="Calibri" w:eastAsia="Times New Roman" w:hAnsi="Calibri" w:cs="Calibri"/>
+                <w:lang w:eastAsia="es-MX"/>
+              </w:rPr>
+              <w:t xml:space="preserve"> </w:t>
             </w:r>
           </w:p>
         </w:tc>
@@ -17485,17 +17682,23 @@
             <w:r>
               <w:rPr>
                 <w:rFonts w:ascii="Calibri" w:eastAsia="Times New Roman" w:hAnsi="Calibri" w:cs="Calibri"/>
-                <w:b w:val="0"/>
-                <w:bCs w:val="0"/>
-                <w:lang w:eastAsia="es-MX"/>
-              </w:rPr>
-              <w:t>RF5</w:t>
+                <w:lang w:eastAsia="es-MX"/>
+              </w:rPr>
+              <w:t>RF</w:t>
+            </w:r>
+            <w:r>
+              <w:rPr>
+                <w:rFonts w:ascii="Calibri" w:eastAsia="Times New Roman" w:hAnsi="Calibri" w:cs="Calibri"/>
+                <w:lang w:eastAsia="es-MX"/>
+              </w:rPr>
+              <w:t>5</w:t>
             </w:r>
           </w:p>
         </w:tc>
         <w:tc>
           <w:tcPr>
             <w:tcW w:w="2338" w:type="dxa"/>
+            <w:vAlign w:val="center"/>
           </w:tcPr>
           <w:p>
             <w:pPr>
@@ -17606,37 +17809,57 @@
             <w:r>
               <w:rPr>
                 <w:rFonts w:ascii="Calibri" w:eastAsia="Times New Roman" w:hAnsi="Calibri" w:cs="Calibri"/>
-                <w:b w:val="0"/>
-                <w:bCs w:val="0"/>
-                <w:lang w:eastAsia="es-MX"/>
-              </w:rPr>
-              <w:t>RF6</w:t>
+                <w:lang w:eastAsia="es-MX"/>
+              </w:rPr>
+              <w:t>RF</w:t>
+            </w:r>
+            <w:r>
+              <w:rPr>
+                <w:rFonts w:ascii="Calibri" w:eastAsia="Times New Roman" w:hAnsi="Calibri" w:cs="Calibri"/>
+                <w:lang w:eastAsia="es-MX"/>
+              </w:rPr>
+              <w:t>6</w:t>
             </w:r>
           </w:p>
         </w:tc>
         <w:tc>
           <w:tcPr>
             <w:tcW w:w="2338" w:type="dxa"/>
-          </w:tcPr>
-          <w:p>
-            <w:pPr>
-              <w:spacing w:after="180" w:line="264" w:lineRule="auto"/>
-              <w:cnfStyle w:val="000000000000" w:firstRow="0" w:lastRow="0" w:firstColumn="0" w:lastColumn="0" w:oddVBand="0" w:evenVBand="0" w:oddHBand="0" w:evenHBand="0" w:firstRowFirstColumn="0" w:firstRowLastColumn="0" w:lastRowFirstColumn="0" w:lastRowLastColumn="0"/>
-              <w:rPr>
-                <w:rFonts w:eastAsia="Tw Cen MT" w:cstheme="minorHAnsi"/>
-                <w:kern w:val="24"/>
-                <w:sz w:val="23"/>
-                <w:szCs w:val="20"/>
-                <w:lang w:eastAsia="es-MX"/>
-                <w14:ligatures w14:val="standardContextual"/>
-              </w:rPr>
-            </w:pPr>
-            <w:r>
-              <w:rPr>
-                <w:rFonts w:ascii="Calibri" w:eastAsia="Times New Roman" w:hAnsi="Calibri" w:cs="Calibri"/>
-                <w:lang w:eastAsia="es-MX"/>
-              </w:rPr>
-              <w:t>Actualizar perfiles de usuario</w:t>
+            <w:vAlign w:val="center"/>
+          </w:tcPr>
+          <w:p>
+            <w:pPr>
+              <w:spacing w:after="180" w:line="264" w:lineRule="auto"/>
+              <w:cnfStyle w:val="000000000000" w:firstRow="0" w:lastRow="0" w:firstColumn="0" w:lastColumn="0" w:oddVBand="0" w:evenVBand="0" w:oddHBand="0" w:evenHBand="0" w:firstRowFirstColumn="0" w:firstRowLastColumn="0" w:lastRowFirstColumn="0" w:lastRowLastColumn="0"/>
+              <w:rPr>
+                <w:rFonts w:eastAsia="Tw Cen MT" w:cstheme="minorHAnsi"/>
+                <w:kern w:val="24"/>
+                <w:sz w:val="23"/>
+                <w:szCs w:val="20"/>
+                <w:lang w:eastAsia="es-MX"/>
+                <w14:ligatures w14:val="standardContextual"/>
+              </w:rPr>
+            </w:pPr>
+            <w:r>
+              <w:rPr>
+                <w:rFonts w:ascii="Calibri" w:eastAsia="Times New Roman" w:hAnsi="Calibri" w:cs="Calibri"/>
+                <w:lang w:eastAsia="es-MX"/>
+              </w:rPr>
+              <w:t>Consulta de </w:t>
+            </w:r>
+            <w:r>
+              <w:rPr>
+                <w:rFonts w:ascii="Calibri" w:eastAsia="Times New Roman" w:hAnsi="Calibri" w:cs="Calibri"/>
+                <w:lang w:eastAsia="es-MX"/>
+              </w:rPr>
+              <w:t>u</w:t>
+            </w:r>
+            <w:r>
+              <w:rPr>
+                <w:rFonts w:ascii="Calibri" w:eastAsia="Times New Roman" w:hAnsi="Calibri" w:cs="Calibri"/>
+                <w:lang w:eastAsia="es-MX"/>
+              </w:rPr>
+              <w:t>suarios registrados</w:t>
             </w:r>
           </w:p>
         </w:tc>
@@ -17727,17 +17950,23 @@
             <w:r>
               <w:rPr>
                 <w:rFonts w:ascii="Calibri" w:eastAsia="Times New Roman" w:hAnsi="Calibri" w:cs="Calibri"/>
-                <w:b w:val="0"/>
-                <w:bCs w:val="0"/>
-                <w:lang w:eastAsia="es-MX"/>
-              </w:rPr>
-              <w:t>RF7</w:t>
+                <w:lang w:eastAsia="es-MX"/>
+              </w:rPr>
+              <w:t>RF</w:t>
+            </w:r>
+            <w:r>
+              <w:rPr>
+                <w:rFonts w:ascii="Calibri" w:eastAsia="Times New Roman" w:hAnsi="Calibri" w:cs="Calibri"/>
+                <w:lang w:eastAsia="es-MX"/>
+              </w:rPr>
+              <w:t>7</w:t>
             </w:r>
           </w:p>
         </w:tc>
         <w:tc>
           <w:tcPr>
             <w:tcW w:w="2338" w:type="dxa"/>
+            <w:vAlign w:val="center"/>
           </w:tcPr>
           <w:p>
             <w:pPr>
@@ -17848,37 +18077,57 @@
             <w:r>
               <w:rPr>
                 <w:rFonts w:ascii="Calibri" w:eastAsia="Times New Roman" w:hAnsi="Calibri" w:cs="Calibri"/>
-                <w:b w:val="0"/>
-                <w:bCs w:val="0"/>
-                <w:lang w:eastAsia="es-MX"/>
-              </w:rPr>
-              <w:t>RF8</w:t>
+                <w:lang w:eastAsia="es-MX"/>
+              </w:rPr>
+              <w:t>RF</w:t>
+            </w:r>
+            <w:r>
+              <w:rPr>
+                <w:rFonts w:ascii="Calibri" w:eastAsia="Times New Roman" w:hAnsi="Calibri" w:cs="Calibri"/>
+                <w:lang w:eastAsia="es-MX"/>
+              </w:rPr>
+              <w:t>8</w:t>
             </w:r>
           </w:p>
         </w:tc>
         <w:tc>
           <w:tcPr>
             <w:tcW w:w="2338" w:type="dxa"/>
-          </w:tcPr>
-          <w:p>
-            <w:pPr>
-              <w:spacing w:after="180" w:line="264" w:lineRule="auto"/>
-              <w:cnfStyle w:val="000000000000" w:firstRow="0" w:lastRow="0" w:firstColumn="0" w:lastColumn="0" w:oddVBand="0" w:evenVBand="0" w:oddHBand="0" w:evenHBand="0" w:firstRowFirstColumn="0" w:firstRowLastColumn="0" w:lastRowFirstColumn="0" w:lastRowLastColumn="0"/>
-              <w:rPr>
-                <w:rFonts w:eastAsia="Tw Cen MT" w:cstheme="minorHAnsi"/>
-                <w:kern w:val="24"/>
-                <w:sz w:val="23"/>
-                <w:szCs w:val="20"/>
-                <w:lang w:eastAsia="es-MX"/>
-                <w14:ligatures w14:val="standardContextual"/>
-              </w:rPr>
-            </w:pPr>
-            <w:r>
-              <w:rPr>
-                <w:rFonts w:ascii="Calibri" w:eastAsia="Times New Roman" w:hAnsi="Calibri" w:cs="Calibri"/>
-                <w:lang w:eastAsia="es-MX"/>
-              </w:rPr>
-              <w:t>Consulta de usuarios registrados</w:t>
+            <w:vAlign w:val="center"/>
+          </w:tcPr>
+          <w:p>
+            <w:pPr>
+              <w:spacing w:after="180" w:line="264" w:lineRule="auto"/>
+              <w:cnfStyle w:val="000000000000" w:firstRow="0" w:lastRow="0" w:firstColumn="0" w:lastColumn="0" w:oddVBand="0" w:evenVBand="0" w:oddHBand="0" w:evenHBand="0" w:firstRowFirstColumn="0" w:firstRowLastColumn="0" w:lastRowFirstColumn="0" w:lastRowLastColumn="0"/>
+              <w:rPr>
+                <w:rFonts w:eastAsia="Tw Cen MT" w:cstheme="minorHAnsi"/>
+                <w:kern w:val="24"/>
+                <w:sz w:val="23"/>
+                <w:szCs w:val="20"/>
+                <w:lang w:eastAsia="es-MX"/>
+                <w14:ligatures w14:val="standardContextual"/>
+              </w:rPr>
+            </w:pPr>
+            <w:r>
+              <w:rPr>
+                <w:rFonts w:ascii="Calibri" w:eastAsia="Times New Roman" w:hAnsi="Calibri" w:cs="Calibri"/>
+                <w:lang w:eastAsia="es-MX"/>
+              </w:rPr>
+              <w:t>Actualizar perfiles de</w:t>
+            </w:r>
+            <w:r>
+              <w:rPr>
+                <w:rFonts w:ascii="Calibri" w:eastAsia="Times New Roman" w:hAnsi="Calibri" w:cs="Calibri"/>
+                <w:lang w:eastAsia="es-MX"/>
+              </w:rPr>
+              <w:t xml:space="preserve"> usuario</w:t>
+            </w:r>
+            <w:r>
+              <w:rPr>
+                <w:rFonts w:ascii="Calibri" w:eastAsia="Times New Roman" w:hAnsi="Calibri" w:cs="Calibri"/>
+                <w:lang w:eastAsia="es-MX"/>
+              </w:rPr>
+              <w:t xml:space="preserve"> </w:t>
             </w:r>
           </w:p>
         </w:tc>
@@ -17969,11 +18218,17 @@
             <w:r>
               <w:rPr>
                 <w:rFonts w:ascii="Calibri" w:eastAsia="Times New Roman" w:hAnsi="Calibri" w:cs="Calibri"/>
-                <w:b w:val="0"/>
-                <w:bCs w:val="0"/>
-                <w:lang w:eastAsia="es-MX"/>
-              </w:rPr>
-              <w:t>RF9</w:t>
+                <w:lang w:eastAsia="es-MX"/>
+              </w:rPr>
+              <w:lastRenderedPageBreak/>
+              <w:t>RF</w:t>
+            </w:r>
+            <w:r>
+              <w:rPr>
+                <w:rFonts w:ascii="Calibri" w:eastAsia="Times New Roman" w:hAnsi="Calibri" w:cs="Calibri"/>
+                <w:lang w:eastAsia="es-MX"/>
+              </w:rPr>
+              <w:t>9</w:t>
             </w:r>
           </w:p>
         </w:tc>
@@ -17991,12 +18246,37 @@
                 <w:lang w:eastAsia="es-MX"/>
               </w:rPr>
             </w:pPr>
-            <w:r>
-              <w:rPr>
-                <w:rFonts w:ascii="Calibri" w:eastAsia="Times New Roman" w:hAnsi="Calibri" w:cs="Calibri"/>
-                <w:lang w:eastAsia="es-MX"/>
-              </w:rPr>
-              <w:t>Accesar al dashboard de tickets (Seguimiento )</w:t>
+            <w:proofErr w:type="spellStart"/>
+            <w:r>
+              <w:rPr>
+                <w:rFonts w:ascii="Calibri" w:eastAsia="Times New Roman" w:hAnsi="Calibri" w:cs="Calibri"/>
+                <w:lang w:eastAsia="es-MX"/>
+              </w:rPr>
+              <w:t>Accesar</w:t>
+            </w:r>
+            <w:proofErr w:type="spellEnd"/>
+            <w:r>
+              <w:rPr>
+                <w:rFonts w:ascii="Calibri" w:eastAsia="Times New Roman" w:hAnsi="Calibri" w:cs="Calibri"/>
+                <w:lang w:eastAsia="es-MX"/>
+              </w:rPr>
+              <w:t xml:space="preserve"> al </w:t>
+            </w:r>
+            <w:proofErr w:type="spellStart"/>
+            <w:r>
+              <w:rPr>
+                <w:rFonts w:ascii="Calibri" w:eastAsia="Times New Roman" w:hAnsi="Calibri" w:cs="Calibri"/>
+                <w:lang w:eastAsia="es-MX"/>
+              </w:rPr>
+              <w:t>dashboard</w:t>
+            </w:r>
+            <w:proofErr w:type="spellEnd"/>
+            <w:r>
+              <w:rPr>
+                <w:rFonts w:ascii="Calibri" w:eastAsia="Times New Roman" w:hAnsi="Calibri" w:cs="Calibri"/>
+                <w:lang w:eastAsia="es-MX"/>
+              </w:rPr>
+              <w:t xml:space="preserve"> de tickets (Seguimiento)</w:t>
             </w:r>
           </w:p>
         </w:tc>
@@ -18087,11 +18367,16 @@
             <w:r>
               <w:rPr>
                 <w:rFonts w:ascii="Calibri" w:eastAsia="Times New Roman" w:hAnsi="Calibri" w:cs="Calibri"/>
-                <w:b w:val="0"/>
-                <w:bCs w:val="0"/>
-                <w:lang w:eastAsia="es-MX"/>
-              </w:rPr>
-              <w:t>RF10</w:t>
+                <w:lang w:eastAsia="es-MX"/>
+              </w:rPr>
+              <w:t>RF1</w:t>
+            </w:r>
+            <w:r>
+              <w:rPr>
+                <w:rFonts w:ascii="Calibri" w:eastAsia="Times New Roman" w:hAnsi="Calibri" w:cs="Calibri"/>
+                <w:lang w:eastAsia="es-MX"/>
+              </w:rPr>
+              <w:t>0</w:t>
             </w:r>
           </w:p>
         </w:tc>
@@ -18116,7 +18401,25 @@
                 <w:color w:val="000000"/>
                 <w:shd w:val="clear" w:color="auto" w:fill="FFFFFF"/>
               </w:rPr>
-              <w:t>Consultar tickets generados</w:t>
+              <w:t>Consultar ticket</w:t>
+            </w:r>
+            <w:r>
+              <w:rPr>
+                <w:rStyle w:val="normaltextrun"/>
+                <w:rFonts w:ascii="Calibri" w:hAnsi="Calibri" w:cs="Calibri"/>
+                <w:color w:val="000000"/>
+                <w:shd w:val="clear" w:color="auto" w:fill="FFFFFF"/>
+              </w:rPr>
+              <w:t xml:space="preserve">s </w:t>
+            </w:r>
+            <w:r>
+              <w:rPr>
+                <w:rStyle w:val="normaltextrun"/>
+                <w:rFonts w:ascii="Calibri" w:hAnsi="Calibri" w:cs="Calibri"/>
+                <w:color w:val="000000"/>
+                <w:shd w:val="clear" w:color="auto" w:fill="FFFFFF"/>
+              </w:rPr>
+              <w:t>generados</w:t>
             </w:r>
             <w:r>
               <w:rPr>
@@ -18125,7 +18428,16 @@
                 <w:color w:val="000000"/>
                 <w:shd w:val="clear" w:color="auto" w:fill="FFFFFF"/>
               </w:rPr>
-              <w:t> (filtro)</w:t>
+              <w:t> </w:t>
+            </w:r>
+            <w:r>
+              <w:rPr>
+                <w:rStyle w:val="eop"/>
+                <w:rFonts w:ascii="Calibri" w:hAnsi="Calibri" w:cs="Calibri"/>
+                <w:color w:val="000000"/>
+                <w:shd w:val="clear" w:color="auto" w:fill="FFFFFF"/>
+              </w:rPr>
+              <w:t>(filtro)</w:t>
             </w:r>
           </w:p>
         </w:tc>
@@ -18216,11 +18528,16 @@
             <w:r>
               <w:rPr>
                 <w:rFonts w:ascii="Calibri" w:eastAsia="Times New Roman" w:hAnsi="Calibri" w:cs="Calibri"/>
-                <w:b w:val="0"/>
-                <w:bCs w:val="0"/>
-                <w:lang w:eastAsia="es-MX"/>
-              </w:rPr>
-              <w:t>RF11</w:t>
+                <w:lang w:eastAsia="es-MX"/>
+              </w:rPr>
+              <w:t>RF1</w:t>
+            </w:r>
+            <w:r>
+              <w:rPr>
+                <w:rFonts w:ascii="Calibri" w:eastAsia="Times New Roman" w:hAnsi="Calibri" w:cs="Calibri"/>
+                <w:lang w:eastAsia="es-MX"/>
+              </w:rPr>
+              <w:t>1</w:t>
             </w:r>
           </w:p>
         </w:tc>
@@ -18334,12 +18651,16 @@
             <w:r>
               <w:rPr>
                 <w:rFonts w:ascii="Calibri" w:eastAsia="Times New Roman" w:hAnsi="Calibri" w:cs="Calibri"/>
-                <w:b w:val="0"/>
-                <w:bCs w:val="0"/>
-                <w:lang w:eastAsia="es-MX"/>
-              </w:rPr>
-              <w:lastRenderedPageBreak/>
-              <w:t>RF12</w:t>
+                <w:lang w:eastAsia="es-MX"/>
+              </w:rPr>
+              <w:t>RF1</w:t>
+            </w:r>
+            <w:r>
+              <w:rPr>
+                <w:rFonts w:ascii="Calibri" w:eastAsia="Times New Roman" w:hAnsi="Calibri" w:cs="Calibri"/>
+                <w:lang w:eastAsia="es-MX"/>
+              </w:rPr>
+              <w:t>2</w:t>
             </w:r>
           </w:p>
         </w:tc>
@@ -18455,8 +18776,6 @@
             <w:r>
               <w:rPr>
                 <w:rFonts w:ascii="Calibri" w:eastAsia="Times New Roman" w:hAnsi="Calibri" w:cs="Calibri"/>
-                <w:b w:val="0"/>
-                <w:bCs w:val="0"/>
                 <w:lang w:eastAsia="es-MX"/>
               </w:rPr>
               <w:t>RF13</w:t>
@@ -18479,12 +18798,10 @@
             </w:pPr>
             <w:r>
               <w:rPr>
-                <w:rStyle w:val="normaltextrun"/>
-                <w:rFonts w:ascii="Calibri" w:hAnsi="Calibri" w:cs="Calibri"/>
-                <w:color w:val="000000"/>
-                <w:shd w:val="clear" w:color="auto" w:fill="FFFFFF"/>
-              </w:rPr>
-              <w:t>Modificar status de seguimiento al ticket</w:t>
+                <w:rFonts w:ascii="Calibri" w:eastAsia="Times New Roman" w:hAnsi="Calibri" w:cs="Calibri"/>
+                <w:lang w:eastAsia="es-MX"/>
+              </w:rPr>
+              <w:t>Adjuntar imagen de incidencia al registrar un ticket</w:t>
             </w:r>
           </w:p>
         </w:tc>
@@ -18575,11 +18892,16 @@
             <w:r>
               <w:rPr>
                 <w:rFonts w:ascii="Calibri" w:eastAsia="Times New Roman" w:hAnsi="Calibri" w:cs="Calibri"/>
-                <w:b w:val="0"/>
-                <w:bCs w:val="0"/>
-                <w:lang w:eastAsia="es-MX"/>
-              </w:rPr>
-              <w:t>RF14</w:t>
+                <w:lang w:eastAsia="es-MX"/>
+              </w:rPr>
+              <w:t>RF1</w:t>
+            </w:r>
+            <w:r>
+              <w:rPr>
+                <w:rFonts w:ascii="Calibri" w:eastAsia="Times New Roman" w:hAnsi="Calibri" w:cs="Calibri"/>
+                <w:lang w:eastAsia="es-MX"/>
+              </w:rPr>
+              <w:t>4</w:t>
             </w:r>
           </w:p>
         </w:tc>
@@ -18599,10 +18921,12 @@
             </w:pPr>
             <w:r>
               <w:rPr>
-                <w:rFonts w:ascii="Calibri" w:eastAsia="Times New Roman" w:hAnsi="Calibri" w:cs="Calibri"/>
-                <w:lang w:eastAsia="es-MX"/>
-              </w:rPr>
-              <w:t xml:space="preserve">Editar ticket </w:t>
+                <w:rStyle w:val="normaltextrun"/>
+                <w:rFonts w:ascii="Calibri" w:hAnsi="Calibri" w:cs="Calibri"/>
+                <w:color w:val="000000"/>
+                <w:shd w:val="clear" w:color="auto" w:fill="FFFFFF"/>
+              </w:rPr>
+              <w:t>Modificar status de seguimiento al ticket</w:t>
             </w:r>
           </w:p>
         </w:tc>
@@ -18693,8 +19017,6 @@
             <w:r>
               <w:rPr>
                 <w:rFonts w:ascii="Calibri" w:eastAsia="Times New Roman" w:hAnsi="Calibri" w:cs="Calibri"/>
-                <w:b w:val="0"/>
-                <w:bCs w:val="0"/>
                 <w:lang w:eastAsia="es-MX"/>
               </w:rPr>
               <w:t>RF15</w:t>
@@ -18720,7 +19042,7 @@
                 <w:rFonts w:ascii="Calibri" w:eastAsia="Times New Roman" w:hAnsi="Calibri" w:cs="Calibri"/>
                 <w:lang w:eastAsia="es-MX"/>
               </w:rPr>
-              <w:t>Eliminar Ticket</w:t>
+              <w:t>Asignar ticket</w:t>
             </w:r>
           </w:p>
         </w:tc>
@@ -18811,33 +19133,39 @@
             <w:r>
               <w:rPr>
                 <w:rFonts w:ascii="Calibri" w:eastAsia="Times New Roman" w:hAnsi="Calibri" w:cs="Calibri"/>
-                <w:b w:val="0"/>
-                <w:bCs w:val="0"/>
-                <w:lang w:eastAsia="es-MX"/>
-              </w:rPr>
-              <w:t>RF16</w:t>
+                <w:lang w:eastAsia="es-MX"/>
+              </w:rPr>
+              <w:t>RF1</w:t>
+            </w:r>
+            <w:r>
+              <w:rPr>
+                <w:rFonts w:ascii="Calibri" w:eastAsia="Times New Roman" w:hAnsi="Calibri" w:cs="Calibri"/>
+                <w:lang w:eastAsia="es-MX"/>
+              </w:rPr>
+              <w:t>6</w:t>
             </w:r>
           </w:p>
         </w:tc>
         <w:tc>
           <w:tcPr>
             <w:tcW w:w="2338" w:type="dxa"/>
-          </w:tcPr>
-          <w:p>
-            <w:pPr>
-              <w:spacing w:after="180" w:line="264" w:lineRule="auto"/>
-              <w:cnfStyle w:val="000000000000" w:firstRow="0" w:lastRow="0" w:firstColumn="0" w:lastColumn="0" w:oddVBand="0" w:evenVBand="0" w:oddHBand="0" w:evenHBand="0" w:firstRowFirstColumn="0" w:firstRowLastColumn="0" w:lastRowFirstColumn="0" w:lastRowLastColumn="0"/>
-              <w:rPr>
-                <w:rFonts w:ascii="Calibri" w:eastAsia="Times New Roman" w:hAnsi="Calibri" w:cs="Calibri"/>
-                <w:lang w:eastAsia="es-MX"/>
-              </w:rPr>
-            </w:pPr>
-            <w:r>
-              <w:rPr>
-                <w:rFonts w:ascii="Calibri" w:eastAsia="Times New Roman" w:hAnsi="Calibri" w:cs="Calibri"/>
-                <w:lang w:eastAsia="es-MX"/>
-              </w:rPr>
-              <w:t>Consultar términos y condiciones</w:t>
+            <w:vAlign w:val="center"/>
+          </w:tcPr>
+          <w:p>
+            <w:pPr>
+              <w:spacing w:after="180" w:line="264" w:lineRule="auto"/>
+              <w:cnfStyle w:val="000000000000" w:firstRow="0" w:lastRow="0" w:firstColumn="0" w:lastColumn="0" w:oddVBand="0" w:evenVBand="0" w:oddHBand="0" w:evenHBand="0" w:firstRowFirstColumn="0" w:firstRowLastColumn="0" w:lastRowFirstColumn="0" w:lastRowLastColumn="0"/>
+              <w:rPr>
+                <w:rFonts w:ascii="Calibri" w:eastAsia="Times New Roman" w:hAnsi="Calibri" w:cs="Calibri"/>
+                <w:lang w:eastAsia="es-MX"/>
+              </w:rPr>
+            </w:pPr>
+            <w:r>
+              <w:rPr>
+                <w:rFonts w:ascii="Calibri" w:eastAsia="Times New Roman" w:hAnsi="Calibri" w:cs="Calibri"/>
+                <w:lang w:eastAsia="es-MX"/>
+              </w:rPr>
+              <w:t>Editar ticket</w:t>
             </w:r>
           </w:p>
         </w:tc>
@@ -18928,35 +19256,39 @@
             <w:r>
               <w:rPr>
                 <w:rFonts w:ascii="Calibri" w:eastAsia="Times New Roman" w:hAnsi="Calibri" w:cs="Calibri"/>
-                <w:b w:val="0"/>
-                <w:bCs w:val="0"/>
-                <w:lang w:eastAsia="es-MX"/>
-              </w:rPr>
-              <w:t>RF17</w:t>
+                <w:lang w:eastAsia="es-MX"/>
+              </w:rPr>
+              <w:t>RF1</w:t>
+            </w:r>
+            <w:r>
+              <w:rPr>
+                <w:rFonts w:ascii="Calibri" w:eastAsia="Times New Roman" w:hAnsi="Calibri" w:cs="Calibri"/>
+                <w:lang w:eastAsia="es-MX"/>
+              </w:rPr>
+              <w:t>7</w:t>
             </w:r>
           </w:p>
         </w:tc>
         <w:tc>
           <w:tcPr>
             <w:tcW w:w="2338" w:type="dxa"/>
-          </w:tcPr>
-          <w:p>
-            <w:pPr>
-              <w:spacing w:after="180" w:line="264" w:lineRule="auto"/>
-              <w:cnfStyle w:val="000000000000" w:firstRow="0" w:lastRow="0" w:firstColumn="0" w:lastColumn="0" w:oddVBand="0" w:evenVBand="0" w:oddHBand="0" w:evenHBand="0" w:firstRowFirstColumn="0" w:firstRowLastColumn="0" w:lastRowFirstColumn="0" w:lastRowLastColumn="0"/>
-              <w:rPr>
-                <w:rFonts w:ascii="Calibri" w:eastAsia="Times New Roman" w:hAnsi="Calibri" w:cs="Calibri"/>
-                <w:lang w:eastAsia="es-MX"/>
-              </w:rPr>
-            </w:pPr>
-            <w:r>
-              <w:rPr>
-                <w:rStyle w:val="normaltextrun"/>
-                <w:rFonts w:ascii="Calibri" w:hAnsi="Calibri" w:cs="Calibri"/>
-                <w:color w:val="000000"/>
-                <w:shd w:val="clear" w:color="auto" w:fill="FFFFFF"/>
-              </w:rPr>
-              <w:t>Consultar preguntas frecuentes </w:t>
+            <w:vAlign w:val="center"/>
+          </w:tcPr>
+          <w:p>
+            <w:pPr>
+              <w:spacing w:after="180" w:line="264" w:lineRule="auto"/>
+              <w:cnfStyle w:val="000000000000" w:firstRow="0" w:lastRow="0" w:firstColumn="0" w:lastColumn="0" w:oddVBand="0" w:evenVBand="0" w:oddHBand="0" w:evenHBand="0" w:firstRowFirstColumn="0" w:firstRowLastColumn="0" w:lastRowFirstColumn="0" w:lastRowLastColumn="0"/>
+              <w:rPr>
+                <w:rFonts w:ascii="Calibri" w:eastAsia="Times New Roman" w:hAnsi="Calibri" w:cs="Calibri"/>
+                <w:lang w:eastAsia="es-MX"/>
+              </w:rPr>
+            </w:pPr>
+            <w:r>
+              <w:rPr>
+                <w:rFonts w:ascii="Calibri" w:eastAsia="Times New Roman" w:hAnsi="Calibri" w:cs="Calibri"/>
+                <w:lang w:eastAsia="es-MX"/>
+              </w:rPr>
+              <w:t>Eliminar Ticket</w:t>
             </w:r>
           </w:p>
         </w:tc>
@@ -19047,35 +19379,39 @@
             <w:r>
               <w:rPr>
                 <w:rFonts w:ascii="Calibri" w:eastAsia="Times New Roman" w:hAnsi="Calibri" w:cs="Calibri"/>
-                <w:b w:val="0"/>
-                <w:bCs w:val="0"/>
-                <w:lang w:eastAsia="es-MX"/>
-              </w:rPr>
-              <w:t>RF18</w:t>
+                <w:lang w:eastAsia="es-MX"/>
+              </w:rPr>
+              <w:t>RF1</w:t>
+            </w:r>
+            <w:r>
+              <w:rPr>
+                <w:rFonts w:ascii="Calibri" w:eastAsia="Times New Roman" w:hAnsi="Calibri" w:cs="Calibri"/>
+                <w:lang w:eastAsia="es-MX"/>
+              </w:rPr>
+              <w:t>8</w:t>
             </w:r>
           </w:p>
         </w:tc>
         <w:tc>
           <w:tcPr>
             <w:tcW w:w="2338" w:type="dxa"/>
-          </w:tcPr>
-          <w:p>
-            <w:pPr>
-              <w:spacing w:after="180" w:line="264" w:lineRule="auto"/>
-              <w:cnfStyle w:val="000000000000" w:firstRow="0" w:lastRow="0" w:firstColumn="0" w:lastColumn="0" w:oddVBand="0" w:evenVBand="0" w:oddHBand="0" w:evenHBand="0" w:firstRowFirstColumn="0" w:firstRowLastColumn="0" w:lastRowFirstColumn="0" w:lastRowLastColumn="0"/>
-              <w:rPr>
-                <w:rFonts w:ascii="Calibri" w:eastAsia="Times New Roman" w:hAnsi="Calibri" w:cs="Calibri"/>
-                <w:lang w:eastAsia="es-MX"/>
-              </w:rPr>
-            </w:pPr>
-            <w:r>
-              <w:rPr>
-                <w:rStyle w:val="normaltextrun"/>
-                <w:rFonts w:ascii="Calibri" w:hAnsi="Calibri" w:cs="Calibri"/>
-                <w:color w:val="000000"/>
-                <w:bdr w:val="none" w:sz="0" w:space="0" w:color="auto" w:frame="1"/>
-              </w:rPr>
-              <w:t>Consultar Menú de Ayuda</w:t>
+            <w:vAlign w:val="center"/>
+          </w:tcPr>
+          <w:p>
+            <w:pPr>
+              <w:spacing w:after="180" w:line="264" w:lineRule="auto"/>
+              <w:cnfStyle w:val="000000000000" w:firstRow="0" w:lastRow="0" w:firstColumn="0" w:lastColumn="0" w:oddVBand="0" w:evenVBand="0" w:oddHBand="0" w:evenHBand="0" w:firstRowFirstColumn="0" w:firstRowLastColumn="0" w:lastRowFirstColumn="0" w:lastRowLastColumn="0"/>
+              <w:rPr>
+                <w:rFonts w:ascii="Calibri" w:eastAsia="Times New Roman" w:hAnsi="Calibri" w:cs="Calibri"/>
+                <w:lang w:eastAsia="es-MX"/>
+              </w:rPr>
+            </w:pPr>
+            <w:r>
+              <w:rPr>
+                <w:rFonts w:ascii="Calibri" w:eastAsia="Times New Roman" w:hAnsi="Calibri" w:cs="Calibri"/>
+                <w:lang w:eastAsia="es-MX"/>
+              </w:rPr>
+              <w:t>Calificar ticket</w:t>
             </w:r>
           </w:p>
         </w:tc>
@@ -19166,33 +19502,46 @@
             <w:r>
               <w:rPr>
                 <w:rFonts w:ascii="Calibri" w:eastAsia="Times New Roman" w:hAnsi="Calibri" w:cs="Calibri"/>
-                <w:b w:val="0"/>
-                <w:bCs w:val="0"/>
-                <w:lang w:eastAsia="es-MX"/>
-              </w:rPr>
-              <w:t>RF19</w:t>
+                <w:lang w:eastAsia="es-MX"/>
+              </w:rPr>
+              <w:t>RF1</w:t>
+            </w:r>
+            <w:r>
+              <w:rPr>
+                <w:rFonts w:ascii="Calibri" w:eastAsia="Times New Roman" w:hAnsi="Calibri" w:cs="Calibri"/>
+                <w:lang w:eastAsia="es-MX"/>
+              </w:rPr>
+              <w:t>9</w:t>
             </w:r>
           </w:p>
         </w:tc>
         <w:tc>
           <w:tcPr>
             <w:tcW w:w="2338" w:type="dxa"/>
-          </w:tcPr>
-          <w:p>
-            <w:pPr>
-              <w:spacing w:after="180" w:line="264" w:lineRule="auto"/>
-              <w:cnfStyle w:val="000000000000" w:firstRow="0" w:lastRow="0" w:firstColumn="0" w:lastColumn="0" w:oddVBand="0" w:evenVBand="0" w:oddHBand="0" w:evenHBand="0" w:firstRowFirstColumn="0" w:firstRowLastColumn="0" w:lastRowFirstColumn="0" w:lastRowLastColumn="0"/>
-              <w:rPr>
-                <w:rFonts w:ascii="Calibri" w:eastAsia="Times New Roman" w:hAnsi="Calibri" w:cs="Calibri"/>
-                <w:lang w:eastAsia="es-MX"/>
-              </w:rPr>
-            </w:pPr>
-            <w:r>
-              <w:rPr>
-                <w:rFonts w:ascii="Calibri" w:eastAsia="Times New Roman" w:hAnsi="Calibri" w:cs="Calibri"/>
-                <w:lang w:eastAsia="es-MX"/>
-              </w:rPr>
-              <w:t>Consultar Manual de usuario</w:t>
+            <w:vAlign w:val="center"/>
+          </w:tcPr>
+          <w:p>
+            <w:pPr>
+              <w:spacing w:after="180" w:line="264" w:lineRule="auto"/>
+              <w:cnfStyle w:val="000000000000" w:firstRow="0" w:lastRow="0" w:firstColumn="0" w:lastColumn="0" w:oddVBand="0" w:evenVBand="0" w:oddHBand="0" w:evenHBand="0" w:firstRowFirstColumn="0" w:firstRowLastColumn="0" w:lastRowFirstColumn="0" w:lastRowLastColumn="0"/>
+              <w:rPr>
+                <w:rFonts w:ascii="Calibri" w:eastAsia="Times New Roman" w:hAnsi="Calibri" w:cs="Calibri"/>
+                <w:lang w:eastAsia="es-MX"/>
+              </w:rPr>
+            </w:pPr>
+            <w:r>
+              <w:rPr>
+                <w:rFonts w:ascii="Calibri" w:eastAsia="Times New Roman" w:hAnsi="Calibri" w:cs="Calibri"/>
+                <w:lang w:eastAsia="es-MX"/>
+              </w:rPr>
+              <w:t>Consultar</w:t>
+            </w:r>
+            <w:r>
+              <w:rPr>
+                <w:rFonts w:ascii="Calibri" w:eastAsia="Times New Roman" w:hAnsi="Calibri" w:cs="Calibri"/>
+                <w:lang w:eastAsia="es-MX"/>
+              </w:rPr>
+              <w:t xml:space="preserve"> términos y condiciones</w:t>
             </w:r>
           </w:p>
         </w:tc>
@@ -19283,11 +19632,16 @@
             <w:r>
               <w:rPr>
                 <w:rFonts w:ascii="Calibri" w:eastAsia="Times New Roman" w:hAnsi="Calibri" w:cs="Calibri"/>
-                <w:b w:val="0"/>
-                <w:bCs w:val="0"/>
-                <w:lang w:eastAsia="es-MX"/>
-              </w:rPr>
-              <w:t>RF20</w:t>
+                <w:lang w:eastAsia="es-MX"/>
+              </w:rPr>
+              <w:t>RF</w:t>
+            </w:r>
+            <w:r>
+              <w:rPr>
+                <w:rFonts w:ascii="Calibri" w:eastAsia="Times New Roman" w:hAnsi="Calibri" w:cs="Calibri"/>
+                <w:lang w:eastAsia="es-MX"/>
+              </w:rPr>
+              <w:t>20</w:t>
             </w:r>
           </w:p>
         </w:tc>
@@ -19299,19 +19653,20 @@
           <w:p>
             <w:pPr>
               <w:spacing w:after="180" w:line="264" w:lineRule="auto"/>
-              <w:jc w:val="center"/>
-              <w:cnfStyle w:val="000000000000" w:firstRow="0" w:lastRow="0" w:firstColumn="0" w:lastColumn="0" w:oddVBand="0" w:evenVBand="0" w:oddHBand="0" w:evenHBand="0" w:firstRowFirstColumn="0" w:firstRowLastColumn="0" w:lastRowFirstColumn="0" w:lastRowLastColumn="0"/>
-              <w:rPr>
-                <w:rFonts w:ascii="Calibri" w:eastAsia="Times New Roman" w:hAnsi="Calibri" w:cs="Calibri"/>
-                <w:lang w:eastAsia="es-MX"/>
-              </w:rPr>
-            </w:pPr>
-            <w:r>
-              <w:rPr>
-                <w:rFonts w:ascii="Calibri" w:eastAsia="Times New Roman" w:hAnsi="Calibri" w:cs="Calibri"/>
-                <w:lang w:eastAsia="es-MX"/>
-              </w:rPr>
-              <w:t>Crear comentario</w:t>
+              <w:cnfStyle w:val="000000000000" w:firstRow="0" w:lastRow="0" w:firstColumn="0" w:lastColumn="0" w:oddVBand="0" w:evenVBand="0" w:oddHBand="0" w:evenHBand="0" w:firstRowFirstColumn="0" w:firstRowLastColumn="0" w:lastRowFirstColumn="0" w:lastRowLastColumn="0"/>
+              <w:rPr>
+                <w:rFonts w:ascii="Calibri" w:eastAsia="Times New Roman" w:hAnsi="Calibri" w:cs="Calibri"/>
+                <w:lang w:eastAsia="es-MX"/>
+              </w:rPr>
+            </w:pPr>
+            <w:r>
+              <w:rPr>
+                <w:rStyle w:val="normaltextrun"/>
+                <w:rFonts w:ascii="Calibri" w:hAnsi="Calibri" w:cs="Calibri"/>
+                <w:color w:val="000000"/>
+                <w:shd w:val="clear" w:color="auto" w:fill="FFFFFF"/>
+              </w:rPr>
+              <w:t>Consultar preguntas frecuentes </w:t>
             </w:r>
           </w:p>
         </w:tc>
@@ -19402,11 +19757,16 @@
             <w:r>
               <w:rPr>
                 <w:rFonts w:ascii="Calibri" w:eastAsia="Times New Roman" w:hAnsi="Calibri" w:cs="Calibri"/>
-                <w:b w:val="0"/>
-                <w:bCs w:val="0"/>
-                <w:lang w:eastAsia="es-MX"/>
-              </w:rPr>
-              <w:t>RF21</w:t>
+                <w:lang w:eastAsia="es-MX"/>
+              </w:rPr>
+              <w:t>RF</w:t>
+            </w:r>
+            <w:r>
+              <w:rPr>
+                <w:rFonts w:ascii="Calibri" w:eastAsia="Times New Roman" w:hAnsi="Calibri" w:cs="Calibri"/>
+                <w:lang w:eastAsia="es-MX"/>
+              </w:rPr>
+              <w:t>21</w:t>
             </w:r>
           </w:p>
         </w:tc>
@@ -19418,19 +19778,20 @@
           <w:p>
             <w:pPr>
               <w:spacing w:after="180" w:line="264" w:lineRule="auto"/>
-              <w:jc w:val="center"/>
-              <w:cnfStyle w:val="000000000000" w:firstRow="0" w:lastRow="0" w:firstColumn="0" w:lastColumn="0" w:oddVBand="0" w:evenVBand="0" w:oddHBand="0" w:evenHBand="0" w:firstRowFirstColumn="0" w:firstRowLastColumn="0" w:lastRowFirstColumn="0" w:lastRowLastColumn="0"/>
-              <w:rPr>
-                <w:rFonts w:ascii="Calibri" w:eastAsia="Times New Roman" w:hAnsi="Calibri" w:cs="Calibri"/>
-                <w:lang w:eastAsia="es-MX"/>
-              </w:rPr>
-            </w:pPr>
-            <w:r>
-              <w:rPr>
-                <w:rFonts w:ascii="Calibri" w:eastAsia="Times New Roman" w:hAnsi="Calibri" w:cs="Calibri"/>
-                <w:lang w:eastAsia="es-MX"/>
-              </w:rPr>
-              <w:t>Editar comentario</w:t>
+              <w:cnfStyle w:val="000000000000" w:firstRow="0" w:lastRow="0" w:firstColumn="0" w:lastColumn="0" w:oddVBand="0" w:evenVBand="0" w:oddHBand="0" w:evenHBand="0" w:firstRowFirstColumn="0" w:firstRowLastColumn="0" w:lastRowFirstColumn="0" w:lastRowLastColumn="0"/>
+              <w:rPr>
+                <w:rFonts w:ascii="Calibri" w:eastAsia="Times New Roman" w:hAnsi="Calibri" w:cs="Calibri"/>
+                <w:lang w:eastAsia="es-MX"/>
+              </w:rPr>
+            </w:pPr>
+            <w:r>
+              <w:rPr>
+                <w:rStyle w:val="normaltextrun"/>
+                <w:rFonts w:ascii="Calibri" w:hAnsi="Calibri" w:cs="Calibri"/>
+                <w:color w:val="000000"/>
+                <w:bdr w:val="none" w:sz="0" w:space="0" w:color="auto" w:frame="1"/>
+              </w:rPr>
+              <w:t>Consultar Menú de Ayuda</w:t>
             </w:r>
           </w:p>
         </w:tc>
@@ -19521,11 +19882,16 @@
             <w:r>
               <w:rPr>
                 <w:rFonts w:ascii="Calibri" w:eastAsia="Times New Roman" w:hAnsi="Calibri" w:cs="Calibri"/>
-                <w:b w:val="0"/>
-                <w:bCs w:val="0"/>
-                <w:lang w:eastAsia="es-MX"/>
-              </w:rPr>
-              <w:t>RF22</w:t>
+                <w:lang w:eastAsia="es-MX"/>
+              </w:rPr>
+              <w:t>RF</w:t>
+            </w:r>
+            <w:r>
+              <w:rPr>
+                <w:rFonts w:ascii="Calibri" w:eastAsia="Times New Roman" w:hAnsi="Calibri" w:cs="Calibri"/>
+                <w:lang w:eastAsia="es-MX"/>
+              </w:rPr>
+              <w:t>22</w:t>
             </w:r>
           </w:p>
         </w:tc>
@@ -19537,19 +19903,32 @@
           <w:p>
             <w:pPr>
               <w:spacing w:after="180" w:line="264" w:lineRule="auto"/>
-              <w:jc w:val="center"/>
-              <w:cnfStyle w:val="000000000000" w:firstRow="0" w:lastRow="0" w:firstColumn="0" w:lastColumn="0" w:oddVBand="0" w:evenVBand="0" w:oddHBand="0" w:evenHBand="0" w:firstRowFirstColumn="0" w:firstRowLastColumn="0" w:lastRowFirstColumn="0" w:lastRowLastColumn="0"/>
-              <w:rPr>
-                <w:rFonts w:ascii="Calibri" w:eastAsia="Times New Roman" w:hAnsi="Calibri" w:cs="Calibri"/>
-                <w:lang w:eastAsia="es-MX"/>
-              </w:rPr>
-            </w:pPr>
-            <w:r>
-              <w:rPr>
-                <w:rFonts w:ascii="Calibri" w:eastAsia="Times New Roman" w:hAnsi="Calibri" w:cs="Calibri"/>
-                <w:lang w:eastAsia="es-MX"/>
-              </w:rPr>
-              <w:t>Eliminar comentario</w:t>
+              <w:cnfStyle w:val="000000000000" w:firstRow="0" w:lastRow="0" w:firstColumn="0" w:lastColumn="0" w:oddVBand="0" w:evenVBand="0" w:oddHBand="0" w:evenHBand="0" w:firstRowFirstColumn="0" w:firstRowLastColumn="0" w:lastRowFirstColumn="0" w:lastRowLastColumn="0"/>
+              <w:rPr>
+                <w:rFonts w:ascii="Calibri" w:eastAsia="Times New Roman" w:hAnsi="Calibri" w:cs="Calibri"/>
+                <w:lang w:eastAsia="es-MX"/>
+              </w:rPr>
+            </w:pPr>
+            <w:r>
+              <w:rPr>
+                <w:rFonts w:ascii="Calibri" w:eastAsia="Times New Roman" w:hAnsi="Calibri" w:cs="Calibri"/>
+                <w:lang w:eastAsia="es-MX"/>
+              </w:rPr>
+              <w:t xml:space="preserve">Consultar </w:t>
+            </w:r>
+            <w:r>
+              <w:rPr>
+                <w:rFonts w:ascii="Calibri" w:eastAsia="Times New Roman" w:hAnsi="Calibri" w:cs="Calibri"/>
+                <w:lang w:eastAsia="es-MX"/>
+              </w:rPr>
+              <w:t>M</w:t>
+            </w:r>
+            <w:r>
+              <w:rPr>
+                <w:rFonts w:ascii="Calibri" w:eastAsia="Times New Roman" w:hAnsi="Calibri" w:cs="Calibri"/>
+                <w:lang w:eastAsia="es-MX"/>
+              </w:rPr>
+              <w:t>anual de usuario</w:t>
             </w:r>
           </w:p>
         </w:tc>
@@ -19640,11 +20019,16 @@
             <w:r>
               <w:rPr>
                 <w:rFonts w:ascii="Calibri" w:eastAsia="Times New Roman" w:hAnsi="Calibri" w:cs="Calibri"/>
-                <w:b w:val="0"/>
-                <w:bCs w:val="0"/>
-                <w:lang w:eastAsia="es-MX"/>
-              </w:rPr>
-              <w:t>RF23</w:t>
+                <w:lang w:eastAsia="es-MX"/>
+              </w:rPr>
+              <w:t>RF</w:t>
+            </w:r>
+            <w:r>
+              <w:rPr>
+                <w:rFonts w:ascii="Calibri" w:eastAsia="Times New Roman" w:hAnsi="Calibri" w:cs="Calibri"/>
+                <w:lang w:eastAsia="es-MX"/>
+              </w:rPr>
+              <w:t>23</w:t>
             </w:r>
           </w:p>
         </w:tc>
@@ -19667,7 +20051,7 @@
                 <w:rFonts w:ascii="Calibri" w:eastAsia="Times New Roman" w:hAnsi="Calibri" w:cs="Calibri"/>
                 <w:lang w:eastAsia="es-MX"/>
               </w:rPr>
-              <w:t>Notificar por correo electrónico al crear ticket</w:t>
+              <w:t>Crear comentario</w:t>
             </w:r>
           </w:p>
         </w:tc>
@@ -19758,11 +20142,16 @@
             <w:r>
               <w:rPr>
                 <w:rFonts w:ascii="Calibri" w:eastAsia="Times New Roman" w:hAnsi="Calibri" w:cs="Calibri"/>
-                <w:b w:val="0"/>
-                <w:bCs w:val="0"/>
-                <w:lang w:eastAsia="es-MX"/>
-              </w:rPr>
-              <w:t>RF24</w:t>
+                <w:lang w:eastAsia="es-MX"/>
+              </w:rPr>
+              <w:t>RF</w:t>
+            </w:r>
+            <w:r>
+              <w:rPr>
+                <w:rFonts w:ascii="Calibri" w:eastAsia="Times New Roman" w:hAnsi="Calibri" w:cs="Calibri"/>
+                <w:lang w:eastAsia="es-MX"/>
+              </w:rPr>
+              <w:t>24</w:t>
             </w:r>
           </w:p>
         </w:tc>
@@ -19785,7 +20174,7 @@
                 <w:rFonts w:ascii="Calibri" w:eastAsia="Times New Roman" w:hAnsi="Calibri" w:cs="Calibri"/>
                 <w:lang w:eastAsia="es-MX"/>
               </w:rPr>
-              <w:t>Notificar por correo electrónico el cambio de status de ticket</w:t>
+              <w:t>Editar comentario</w:t>
             </w:r>
           </w:p>
         </w:tc>
@@ -19876,11 +20265,16 @@
             <w:r>
               <w:rPr>
                 <w:rFonts w:ascii="Calibri" w:eastAsia="Times New Roman" w:hAnsi="Calibri" w:cs="Calibri"/>
-                <w:b w:val="0"/>
-                <w:bCs w:val="0"/>
-                <w:lang w:eastAsia="es-MX"/>
-              </w:rPr>
-              <w:t>RF25</w:t>
+                <w:lang w:eastAsia="es-MX"/>
+              </w:rPr>
+              <w:t>RF</w:t>
+            </w:r>
+            <w:r>
+              <w:rPr>
+                <w:rFonts w:ascii="Calibri" w:eastAsia="Times New Roman" w:hAnsi="Calibri" w:cs="Calibri"/>
+                <w:lang w:eastAsia="es-MX"/>
+              </w:rPr>
+              <w:t>25</w:t>
             </w:r>
           </w:p>
         </w:tc>
@@ -19903,7 +20297,7 @@
                 <w:rFonts w:ascii="Calibri" w:eastAsia="Times New Roman" w:hAnsi="Calibri" w:cs="Calibri"/>
                 <w:lang w:eastAsia="es-MX"/>
               </w:rPr>
-              <w:t>Notificar por correo electrónico al crear un comentario</w:t>
+              <w:t>Consultar comentario</w:t>
             </w:r>
           </w:p>
         </w:tc>
@@ -19994,11 +20388,16 @@
             <w:r>
               <w:rPr>
                 <w:rFonts w:ascii="Calibri" w:eastAsia="Times New Roman" w:hAnsi="Calibri" w:cs="Calibri"/>
-                <w:b w:val="0"/>
-                <w:bCs w:val="0"/>
-                <w:lang w:eastAsia="es-MX"/>
-              </w:rPr>
-              <w:t>RF26</w:t>
+                <w:lang w:eastAsia="es-MX"/>
+              </w:rPr>
+              <w:t>RF</w:t>
+            </w:r>
+            <w:r>
+              <w:rPr>
+                <w:rFonts w:ascii="Calibri" w:eastAsia="Times New Roman" w:hAnsi="Calibri" w:cs="Calibri"/>
+                <w:lang w:eastAsia="es-MX"/>
+              </w:rPr>
+              <w:t>26</w:t>
             </w:r>
           </w:p>
         </w:tc>
@@ -20021,7 +20420,7 @@
                 <w:rFonts w:ascii="Calibri" w:eastAsia="Times New Roman" w:hAnsi="Calibri" w:cs="Calibri"/>
                 <w:lang w:eastAsia="es-MX"/>
               </w:rPr>
-              <w:t>Notificar por correo electrónico al solicitar la recuperación de contraseña</w:t>
+              <w:t>Eliminar comentario</w:t>
             </w:r>
           </w:p>
         </w:tc>
@@ -20112,11 +20511,16 @@
             <w:r>
               <w:rPr>
                 <w:rFonts w:ascii="Calibri" w:eastAsia="Times New Roman" w:hAnsi="Calibri" w:cs="Calibri"/>
-                <w:b w:val="0"/>
-                <w:bCs w:val="0"/>
-                <w:lang w:eastAsia="es-MX"/>
-              </w:rPr>
-              <w:t>RF27</w:t>
+                <w:lang w:eastAsia="es-MX"/>
+              </w:rPr>
+              <w:t>RF</w:t>
+            </w:r>
+            <w:r>
+              <w:rPr>
+                <w:rFonts w:ascii="Calibri" w:eastAsia="Times New Roman" w:hAnsi="Calibri" w:cs="Calibri"/>
+                <w:lang w:eastAsia="es-MX"/>
+              </w:rPr>
+              <w:t>27</w:t>
             </w:r>
           </w:p>
         </w:tc>
@@ -20139,7 +20543,7 @@
                 <w:rFonts w:ascii="Calibri" w:eastAsia="Times New Roman" w:hAnsi="Calibri" w:cs="Calibri"/>
                 <w:lang w:eastAsia="es-MX"/>
               </w:rPr>
-              <w:t>Crear Categoría</w:t>
+              <w:t>Notificar por correo electrónico al crear ticket</w:t>
             </w:r>
           </w:p>
         </w:tc>
@@ -20230,11 +20634,17 @@
             <w:r>
               <w:rPr>
                 <w:rFonts w:ascii="Calibri" w:eastAsia="Times New Roman" w:hAnsi="Calibri" w:cs="Calibri"/>
-                <w:b w:val="0"/>
-                <w:bCs w:val="0"/>
-                <w:lang w:eastAsia="es-MX"/>
-              </w:rPr>
-              <w:t>RF28</w:t>
+                <w:lang w:eastAsia="es-MX"/>
+              </w:rPr>
+              <w:lastRenderedPageBreak/>
+              <w:t>RF</w:t>
+            </w:r>
+            <w:r>
+              <w:rPr>
+                <w:rFonts w:ascii="Calibri" w:eastAsia="Times New Roman" w:hAnsi="Calibri" w:cs="Calibri"/>
+                <w:lang w:eastAsia="es-MX"/>
+              </w:rPr>
+              <w:t>28</w:t>
             </w:r>
           </w:p>
         </w:tc>
@@ -20257,7 +20667,7 @@
                 <w:rFonts w:ascii="Calibri" w:eastAsia="Times New Roman" w:hAnsi="Calibri" w:cs="Calibri"/>
                 <w:lang w:eastAsia="es-MX"/>
               </w:rPr>
-              <w:t>Editar Categoría</w:t>
+              <w:t>Notificar por correo electrónico el cambio de status de ticket</w:t>
             </w:r>
           </w:p>
         </w:tc>
@@ -20348,11 +20758,16 @@
             <w:r>
               <w:rPr>
                 <w:rFonts w:ascii="Calibri" w:eastAsia="Times New Roman" w:hAnsi="Calibri" w:cs="Calibri"/>
-                <w:b w:val="0"/>
-                <w:bCs w:val="0"/>
-                <w:lang w:eastAsia="es-MX"/>
-              </w:rPr>
-              <w:t>RF29</w:t>
+                <w:lang w:eastAsia="es-MX"/>
+              </w:rPr>
+              <w:t>RF</w:t>
+            </w:r>
+            <w:r>
+              <w:rPr>
+                <w:rFonts w:ascii="Calibri" w:eastAsia="Times New Roman" w:hAnsi="Calibri" w:cs="Calibri"/>
+                <w:lang w:eastAsia="es-MX"/>
+              </w:rPr>
+              <w:t>29</w:t>
             </w:r>
           </w:p>
         </w:tc>
@@ -20375,7 +20790,7 @@
                 <w:rFonts w:ascii="Calibri" w:eastAsia="Times New Roman" w:hAnsi="Calibri" w:cs="Calibri"/>
                 <w:lang w:eastAsia="es-MX"/>
               </w:rPr>
-              <w:t xml:space="preserve">Consultar categoría  </w:t>
+              <w:t>Notificar por correo electrónico al crear un comentario</w:t>
             </w:r>
           </w:p>
         </w:tc>
@@ -20466,12 +20881,16 @@
             <w:r>
               <w:rPr>
                 <w:rFonts w:ascii="Calibri" w:eastAsia="Times New Roman" w:hAnsi="Calibri" w:cs="Calibri"/>
-                <w:b w:val="0"/>
-                <w:bCs w:val="0"/>
-                <w:lang w:eastAsia="es-MX"/>
-              </w:rPr>
-              <w:lastRenderedPageBreak/>
-              <w:t>RF30</w:t>
+                <w:lang w:eastAsia="es-MX"/>
+              </w:rPr>
+              <w:t>RF</w:t>
+            </w:r>
+            <w:r>
+              <w:rPr>
+                <w:rFonts w:ascii="Calibri" w:eastAsia="Times New Roman" w:hAnsi="Calibri" w:cs="Calibri"/>
+                <w:lang w:eastAsia="es-MX"/>
+              </w:rPr>
+              <w:t>30</w:t>
             </w:r>
           </w:p>
         </w:tc>
@@ -20494,7 +20913,7 @@
                 <w:rFonts w:ascii="Calibri" w:eastAsia="Times New Roman" w:hAnsi="Calibri" w:cs="Calibri"/>
                 <w:lang w:eastAsia="es-MX"/>
               </w:rPr>
-              <w:t>Eliminar categoría</w:t>
+              <w:t>Notificar por correo electrónico al solicitar la recuperación de contraseña</w:t>
             </w:r>
           </w:p>
         </w:tc>
@@ -20585,8 +21004,6 @@
             <w:r>
               <w:rPr>
                 <w:rFonts w:ascii="Calibri" w:eastAsia="Times New Roman" w:hAnsi="Calibri" w:cs="Calibri"/>
-                <w:b w:val="0"/>
-                <w:bCs w:val="0"/>
                 <w:lang w:eastAsia="es-MX"/>
               </w:rPr>
               <w:t>RF31</w:t>
@@ -20612,7 +21029,7 @@
                 <w:rFonts w:ascii="Calibri" w:eastAsia="Times New Roman" w:hAnsi="Calibri" w:cs="Calibri"/>
                 <w:lang w:eastAsia="es-MX"/>
               </w:rPr>
-              <w:t>Crear proyectos</w:t>
+              <w:t>Notificar por correo electrónico la asignación de ticket</w:t>
             </w:r>
           </w:p>
         </w:tc>
@@ -20703,11 +21120,16 @@
             <w:r>
               <w:rPr>
                 <w:rFonts w:ascii="Calibri" w:eastAsia="Times New Roman" w:hAnsi="Calibri" w:cs="Calibri"/>
-                <w:b w:val="0"/>
-                <w:bCs w:val="0"/>
-                <w:lang w:eastAsia="es-MX"/>
-              </w:rPr>
-              <w:t>RF32</w:t>
+                <w:lang w:eastAsia="es-MX"/>
+              </w:rPr>
+              <w:t>RF</w:t>
+            </w:r>
+            <w:r>
+              <w:rPr>
+                <w:rFonts w:ascii="Calibri" w:eastAsia="Times New Roman" w:hAnsi="Calibri" w:cs="Calibri"/>
+                <w:lang w:eastAsia="es-MX"/>
+              </w:rPr>
+              <w:t>32</w:t>
             </w:r>
           </w:p>
         </w:tc>
@@ -20730,7 +21152,7 @@
                 <w:rFonts w:ascii="Calibri" w:eastAsia="Times New Roman" w:hAnsi="Calibri" w:cs="Calibri"/>
                 <w:lang w:eastAsia="es-MX"/>
               </w:rPr>
-              <w:t>Editar proyectos</w:t>
+              <w:t>Crear Categoría</w:t>
             </w:r>
           </w:p>
         </w:tc>
@@ -20821,11 +21243,16 @@
             <w:r>
               <w:rPr>
                 <w:rFonts w:ascii="Calibri" w:eastAsia="Times New Roman" w:hAnsi="Calibri" w:cs="Calibri"/>
-                <w:b w:val="0"/>
-                <w:bCs w:val="0"/>
-                <w:lang w:eastAsia="es-MX"/>
-              </w:rPr>
-              <w:t>RF33</w:t>
+                <w:lang w:eastAsia="es-MX"/>
+              </w:rPr>
+              <w:t>RF</w:t>
+            </w:r>
+            <w:r>
+              <w:rPr>
+                <w:rFonts w:ascii="Calibri" w:eastAsia="Times New Roman" w:hAnsi="Calibri" w:cs="Calibri"/>
+                <w:lang w:eastAsia="es-MX"/>
+              </w:rPr>
+              <w:t>33</w:t>
             </w:r>
           </w:p>
         </w:tc>
@@ -20848,7 +21275,7 @@
                 <w:rFonts w:ascii="Calibri" w:eastAsia="Times New Roman" w:hAnsi="Calibri" w:cs="Calibri"/>
                 <w:lang w:eastAsia="es-MX"/>
               </w:rPr>
-              <w:t>Eliminar proyectos</w:t>
+              <w:t>Editar Categoría</w:t>
             </w:r>
           </w:p>
         </w:tc>
@@ -20939,11 +21366,16 @@
             <w:r>
               <w:rPr>
                 <w:rFonts w:ascii="Calibri" w:eastAsia="Times New Roman" w:hAnsi="Calibri" w:cs="Calibri"/>
-                <w:b w:val="0"/>
-                <w:bCs w:val="0"/>
-                <w:lang w:eastAsia="es-MX"/>
-              </w:rPr>
-              <w:t xml:space="preserve"> RF34</w:t>
+                <w:lang w:eastAsia="es-MX"/>
+              </w:rPr>
+              <w:t>RF</w:t>
+            </w:r>
+            <w:r>
+              <w:rPr>
+                <w:rFonts w:ascii="Calibri" w:eastAsia="Times New Roman" w:hAnsi="Calibri" w:cs="Calibri"/>
+                <w:lang w:eastAsia="es-MX"/>
+              </w:rPr>
+              <w:t>34</w:t>
             </w:r>
           </w:p>
         </w:tc>
@@ -20966,7 +21398,7 @@
                 <w:rFonts w:ascii="Calibri" w:eastAsia="Times New Roman" w:hAnsi="Calibri" w:cs="Calibri"/>
                 <w:lang w:eastAsia="es-MX"/>
               </w:rPr>
-              <w:t xml:space="preserve">Calificar proyecto </w:t>
+              <w:t xml:space="preserve">Consultar categoría </w:t>
             </w:r>
           </w:p>
         </w:tc>
@@ -21057,11 +21489,16 @@
             <w:r>
               <w:rPr>
                 <w:rFonts w:ascii="Calibri" w:eastAsia="Times New Roman" w:hAnsi="Calibri" w:cs="Calibri"/>
-                <w:b w:val="0"/>
-                <w:bCs w:val="0"/>
-                <w:lang w:eastAsia="es-MX"/>
-              </w:rPr>
-              <w:t>RF35</w:t>
+                <w:lang w:eastAsia="es-MX"/>
+              </w:rPr>
+              <w:t>RF3</w:t>
+            </w:r>
+            <w:r>
+              <w:rPr>
+                <w:rFonts w:ascii="Calibri" w:eastAsia="Times New Roman" w:hAnsi="Calibri" w:cs="Calibri"/>
+                <w:lang w:eastAsia="es-MX"/>
+              </w:rPr>
+              <w:t>5</w:t>
             </w:r>
           </w:p>
         </w:tc>
@@ -21084,7 +21521,7 @@
                 <w:rFonts w:ascii="Calibri" w:eastAsia="Times New Roman" w:hAnsi="Calibri" w:cs="Calibri"/>
                 <w:lang w:eastAsia="es-MX"/>
               </w:rPr>
-              <w:t>Consultar proyectos (filtro por ticket, proyecto o calificación)</w:t>
+              <w:t>Eliminar categoría</w:t>
             </w:r>
           </w:p>
         </w:tc>
@@ -21175,11 +21612,16 @@
             <w:r>
               <w:rPr>
                 <w:rFonts w:ascii="Calibri" w:eastAsia="Times New Roman" w:hAnsi="Calibri" w:cs="Calibri"/>
-                <w:b w:val="0"/>
-                <w:bCs w:val="0"/>
-                <w:lang w:eastAsia="es-MX"/>
-              </w:rPr>
-              <w:t>RF36</w:t>
+                <w:lang w:eastAsia="es-MX"/>
+              </w:rPr>
+              <w:t>RF</w:t>
+            </w:r>
+            <w:r>
+              <w:rPr>
+                <w:rFonts w:ascii="Calibri" w:eastAsia="Times New Roman" w:hAnsi="Calibri" w:cs="Calibri"/>
+                <w:lang w:eastAsia="es-MX"/>
+              </w:rPr>
+              <w:t>36</w:t>
             </w:r>
           </w:p>
         </w:tc>
@@ -21202,7 +21644,7 @@
                 <w:rFonts w:ascii="Calibri" w:eastAsia="Times New Roman" w:hAnsi="Calibri" w:cs="Calibri"/>
                 <w:lang w:eastAsia="es-MX"/>
               </w:rPr>
-              <w:t>Generar reporte</w:t>
+              <w:t>Crear proceso electoral</w:t>
             </w:r>
           </w:p>
         </w:tc>
@@ -21293,11 +21735,508 @@
             <w:r>
               <w:rPr>
                 <w:rFonts w:ascii="Calibri" w:eastAsia="Times New Roman" w:hAnsi="Calibri" w:cs="Calibri"/>
+                <w:lang w:eastAsia="es-MX"/>
+              </w:rPr>
+              <w:t>RF</w:t>
+            </w:r>
+            <w:r>
+              <w:rPr>
+                <w:rFonts w:ascii="Calibri" w:eastAsia="Times New Roman" w:hAnsi="Calibri" w:cs="Calibri"/>
+                <w:lang w:eastAsia="es-MX"/>
+              </w:rPr>
+              <w:t>37</w:t>
+            </w:r>
+          </w:p>
+        </w:tc>
+        <w:tc>
+          <w:tcPr>
+            <w:tcW w:w="2338" w:type="dxa"/>
+            <w:vAlign w:val="center"/>
+          </w:tcPr>
+          <w:p>
+            <w:pPr>
+              <w:spacing w:after="180" w:line="264" w:lineRule="auto"/>
+              <w:cnfStyle w:val="000000000000" w:firstRow="0" w:lastRow="0" w:firstColumn="0" w:lastColumn="0" w:oddVBand="0" w:evenVBand="0" w:oddHBand="0" w:evenHBand="0" w:firstRowFirstColumn="0" w:firstRowLastColumn="0" w:lastRowFirstColumn="0" w:lastRowLastColumn="0"/>
+              <w:rPr>
+                <w:rFonts w:ascii="Calibri" w:eastAsia="Times New Roman" w:hAnsi="Calibri" w:cs="Calibri"/>
+                <w:lang w:eastAsia="es-MX"/>
+              </w:rPr>
+            </w:pPr>
+            <w:r>
+              <w:rPr>
+                <w:rFonts w:ascii="Calibri" w:eastAsia="Times New Roman" w:hAnsi="Calibri" w:cs="Calibri"/>
+                <w:lang w:eastAsia="es-MX"/>
+              </w:rPr>
+              <w:t>Editar proceso electoral</w:t>
+            </w:r>
+          </w:p>
+        </w:tc>
+        <w:tc>
+          <w:tcPr>
+            <w:tcW w:w="1966" w:type="dxa"/>
+          </w:tcPr>
+          <w:p>
+            <w:pPr>
+              <w:spacing w:after="180" w:line="264" w:lineRule="auto"/>
+              <w:jc w:val="center"/>
+              <w:cnfStyle w:val="000000000000" w:firstRow="0" w:lastRow="0" w:firstColumn="0" w:lastColumn="0" w:oddVBand="0" w:evenVBand="0" w:oddHBand="0" w:evenHBand="0" w:firstRowFirstColumn="0" w:firstRowLastColumn="0" w:lastRowFirstColumn="0" w:lastRowLastColumn="0"/>
+              <w:rPr>
+                <w:rFonts w:eastAsia="Tw Cen MT" w:cstheme="minorHAnsi"/>
+                <w:kern w:val="24"/>
+                <w:sz w:val="23"/>
+                <w:szCs w:val="20"/>
+                <w:lang w:eastAsia="es-MX"/>
+                <w14:ligatures w14:val="standardContextual"/>
+              </w:rPr>
+            </w:pPr>
+          </w:p>
+        </w:tc>
+        <w:tc>
+          <w:tcPr>
+            <w:tcW w:w="1309" w:type="dxa"/>
+            <w:shd w:val="clear" w:color="auto" w:fill="auto"/>
+            <w:vAlign w:val="center"/>
+          </w:tcPr>
+          <w:p>
+            <w:pPr>
+              <w:spacing w:after="180" w:line="264" w:lineRule="auto"/>
+              <w:jc w:val="center"/>
+              <w:cnfStyle w:val="000000000000" w:firstRow="0" w:lastRow="0" w:firstColumn="0" w:lastColumn="0" w:oddVBand="0" w:evenVBand="0" w:oddHBand="0" w:evenHBand="0" w:firstRowFirstColumn="0" w:firstRowLastColumn="0" w:lastRowFirstColumn="0" w:lastRowLastColumn="0"/>
+              <w:rPr>
+                <w:rFonts w:eastAsia="Tw Cen MT" w:cstheme="minorHAnsi"/>
+                <w:kern w:val="24"/>
+                <w:sz w:val="23"/>
+                <w:szCs w:val="20"/>
+                <w:lang w:eastAsia="es-MX"/>
+                <w14:ligatures w14:val="standardContextual"/>
+              </w:rPr>
+            </w:pPr>
+          </w:p>
+        </w:tc>
+        <w:tc>
+          <w:tcPr>
+            <w:tcW w:w="2274" w:type="dxa"/>
+          </w:tcPr>
+          <w:p>
+            <w:pPr>
+              <w:spacing w:after="180" w:line="264" w:lineRule="auto"/>
+              <w:jc w:val="center"/>
+              <w:cnfStyle w:val="000000000000" w:firstRow="0" w:lastRow="0" w:firstColumn="0" w:lastColumn="0" w:oddVBand="0" w:evenVBand="0" w:oddHBand="0" w:evenHBand="0" w:firstRowFirstColumn="0" w:firstRowLastColumn="0" w:lastRowFirstColumn="0" w:lastRowLastColumn="0"/>
+              <w:rPr>
+                <w:rFonts w:eastAsia="Tw Cen MT" w:cstheme="minorHAnsi"/>
+                <w:kern w:val="24"/>
+                <w:sz w:val="23"/>
+                <w:szCs w:val="20"/>
+                <w:lang w:eastAsia="es-MX"/>
+                <w14:ligatures w14:val="standardContextual"/>
+              </w:rPr>
+            </w:pPr>
+          </w:p>
+        </w:tc>
+      </w:tr>
+      <w:tr>
+        <w:trPr>
+          <w:trHeight w:val="396"/>
+        </w:trPr>
+        <w:tc>
+          <w:tcPr>
+            <w:cnfStyle w:val="001000000000" w:firstRow="0" w:lastRow="0" w:firstColumn="1" w:lastColumn="0" w:oddVBand="0" w:evenVBand="0" w:oddHBand="0" w:evenHBand="0" w:firstRowFirstColumn="0" w:firstRowLastColumn="0" w:lastRowFirstColumn="0" w:lastRowLastColumn="0"/>
+            <w:tcW w:w="690" w:type="dxa"/>
+            <w:shd w:val="clear" w:color="auto" w:fill="auto"/>
+            <w:vAlign w:val="center"/>
+          </w:tcPr>
+          <w:p>
+            <w:pPr>
+              <w:textAlignment w:val="baseline"/>
+              <w:rPr>
+                <w:rFonts w:ascii="Calibri" w:eastAsia="Times New Roman" w:hAnsi="Calibri" w:cs="Calibri"/>
                 <w:b w:val="0"/>
                 <w:bCs w:val="0"/>
                 <w:lang w:eastAsia="es-MX"/>
               </w:rPr>
-              <w:t>RF37</w:t>
+            </w:pPr>
+            <w:r>
+              <w:rPr>
+                <w:rFonts w:ascii="Calibri" w:eastAsia="Times New Roman" w:hAnsi="Calibri" w:cs="Calibri"/>
+                <w:lang w:eastAsia="es-MX"/>
+              </w:rPr>
+              <w:t>RF</w:t>
+            </w:r>
+            <w:r>
+              <w:rPr>
+                <w:rFonts w:ascii="Calibri" w:eastAsia="Times New Roman" w:hAnsi="Calibri" w:cs="Calibri"/>
+                <w:lang w:eastAsia="es-MX"/>
+              </w:rPr>
+              <w:t>38</w:t>
+            </w:r>
+          </w:p>
+        </w:tc>
+        <w:tc>
+          <w:tcPr>
+            <w:tcW w:w="2338" w:type="dxa"/>
+            <w:vAlign w:val="center"/>
+          </w:tcPr>
+          <w:p>
+            <w:pPr>
+              <w:spacing w:after="180" w:line="264" w:lineRule="auto"/>
+              <w:cnfStyle w:val="000000000000" w:firstRow="0" w:lastRow="0" w:firstColumn="0" w:lastColumn="0" w:oddVBand="0" w:evenVBand="0" w:oddHBand="0" w:evenHBand="0" w:firstRowFirstColumn="0" w:firstRowLastColumn="0" w:lastRowFirstColumn="0" w:lastRowLastColumn="0"/>
+              <w:rPr>
+                <w:rFonts w:ascii="Calibri" w:eastAsia="Times New Roman" w:hAnsi="Calibri" w:cs="Calibri"/>
+                <w:lang w:eastAsia="es-MX"/>
+              </w:rPr>
+            </w:pPr>
+            <w:r>
+              <w:rPr>
+                <w:rFonts w:ascii="Calibri" w:eastAsia="Times New Roman" w:hAnsi="Calibri" w:cs="Calibri"/>
+                <w:lang w:eastAsia="es-MX"/>
+              </w:rPr>
+              <w:t>Eliminar proceso electoral</w:t>
+            </w:r>
+          </w:p>
+        </w:tc>
+        <w:tc>
+          <w:tcPr>
+            <w:tcW w:w="1966" w:type="dxa"/>
+          </w:tcPr>
+          <w:p>
+            <w:pPr>
+              <w:spacing w:after="180" w:line="264" w:lineRule="auto"/>
+              <w:jc w:val="center"/>
+              <w:cnfStyle w:val="000000000000" w:firstRow="0" w:lastRow="0" w:firstColumn="0" w:lastColumn="0" w:oddVBand="0" w:evenVBand="0" w:oddHBand="0" w:evenHBand="0" w:firstRowFirstColumn="0" w:firstRowLastColumn="0" w:lastRowFirstColumn="0" w:lastRowLastColumn="0"/>
+              <w:rPr>
+                <w:rFonts w:eastAsia="Tw Cen MT" w:cstheme="minorHAnsi"/>
+                <w:kern w:val="24"/>
+                <w:sz w:val="23"/>
+                <w:szCs w:val="20"/>
+                <w:lang w:eastAsia="es-MX"/>
+                <w14:ligatures w14:val="standardContextual"/>
+              </w:rPr>
+            </w:pPr>
+          </w:p>
+        </w:tc>
+        <w:tc>
+          <w:tcPr>
+            <w:tcW w:w="1309" w:type="dxa"/>
+            <w:shd w:val="clear" w:color="auto" w:fill="auto"/>
+            <w:vAlign w:val="center"/>
+          </w:tcPr>
+          <w:p>
+            <w:pPr>
+              <w:spacing w:after="180" w:line="264" w:lineRule="auto"/>
+              <w:jc w:val="center"/>
+              <w:cnfStyle w:val="000000000000" w:firstRow="0" w:lastRow="0" w:firstColumn="0" w:lastColumn="0" w:oddVBand="0" w:evenVBand="0" w:oddHBand="0" w:evenHBand="0" w:firstRowFirstColumn="0" w:firstRowLastColumn="0" w:lastRowFirstColumn="0" w:lastRowLastColumn="0"/>
+              <w:rPr>
+                <w:rFonts w:eastAsia="Tw Cen MT" w:cstheme="minorHAnsi"/>
+                <w:kern w:val="24"/>
+                <w:sz w:val="23"/>
+                <w:szCs w:val="20"/>
+                <w:lang w:eastAsia="es-MX"/>
+                <w14:ligatures w14:val="standardContextual"/>
+              </w:rPr>
+            </w:pPr>
+          </w:p>
+        </w:tc>
+        <w:tc>
+          <w:tcPr>
+            <w:tcW w:w="2274" w:type="dxa"/>
+          </w:tcPr>
+          <w:p>
+            <w:pPr>
+              <w:spacing w:after="180" w:line="264" w:lineRule="auto"/>
+              <w:jc w:val="center"/>
+              <w:cnfStyle w:val="000000000000" w:firstRow="0" w:lastRow="0" w:firstColumn="0" w:lastColumn="0" w:oddVBand="0" w:evenVBand="0" w:oddHBand="0" w:evenHBand="0" w:firstRowFirstColumn="0" w:firstRowLastColumn="0" w:lastRowFirstColumn="0" w:lastRowLastColumn="0"/>
+              <w:rPr>
+                <w:rFonts w:eastAsia="Tw Cen MT" w:cstheme="minorHAnsi"/>
+                <w:kern w:val="24"/>
+                <w:sz w:val="23"/>
+                <w:szCs w:val="20"/>
+                <w:lang w:eastAsia="es-MX"/>
+                <w14:ligatures w14:val="standardContextual"/>
+              </w:rPr>
+            </w:pPr>
+          </w:p>
+        </w:tc>
+      </w:tr>
+      <w:tr>
+        <w:trPr>
+          <w:trHeight w:val="396"/>
+        </w:trPr>
+        <w:tc>
+          <w:tcPr>
+            <w:cnfStyle w:val="001000000000" w:firstRow="0" w:lastRow="0" w:firstColumn="1" w:lastColumn="0" w:oddVBand="0" w:evenVBand="0" w:oddHBand="0" w:evenHBand="0" w:firstRowFirstColumn="0" w:firstRowLastColumn="0" w:lastRowFirstColumn="0" w:lastRowLastColumn="0"/>
+            <w:tcW w:w="690" w:type="dxa"/>
+            <w:shd w:val="clear" w:color="auto" w:fill="auto"/>
+            <w:vAlign w:val="center"/>
+          </w:tcPr>
+          <w:p>
+            <w:pPr>
+              <w:textAlignment w:val="baseline"/>
+              <w:rPr>
+                <w:rFonts w:ascii="Calibri" w:eastAsia="Times New Roman" w:hAnsi="Calibri" w:cs="Calibri"/>
+                <w:b w:val="0"/>
+                <w:bCs w:val="0"/>
+                <w:lang w:eastAsia="es-MX"/>
+              </w:rPr>
+            </w:pPr>
+            <w:r>
+              <w:rPr>
+                <w:rFonts w:ascii="Calibri" w:eastAsia="Times New Roman" w:hAnsi="Calibri" w:cs="Calibri"/>
+                <w:lang w:eastAsia="es-MX"/>
+              </w:rPr>
+              <w:t>RF</w:t>
+            </w:r>
+            <w:r>
+              <w:rPr>
+                <w:rFonts w:ascii="Calibri" w:eastAsia="Times New Roman" w:hAnsi="Calibri" w:cs="Calibri"/>
+                <w:lang w:eastAsia="es-MX"/>
+              </w:rPr>
+              <w:t>39</w:t>
+            </w:r>
+          </w:p>
+        </w:tc>
+        <w:tc>
+          <w:tcPr>
+            <w:tcW w:w="2338" w:type="dxa"/>
+            <w:vAlign w:val="center"/>
+          </w:tcPr>
+          <w:p>
+            <w:pPr>
+              <w:spacing w:after="180" w:line="264" w:lineRule="auto"/>
+              <w:cnfStyle w:val="000000000000" w:firstRow="0" w:lastRow="0" w:firstColumn="0" w:lastColumn="0" w:oddVBand="0" w:evenVBand="0" w:oddHBand="0" w:evenHBand="0" w:firstRowFirstColumn="0" w:firstRowLastColumn="0" w:lastRowFirstColumn="0" w:lastRowLastColumn="0"/>
+              <w:rPr>
+                <w:rFonts w:ascii="Calibri" w:eastAsia="Times New Roman" w:hAnsi="Calibri" w:cs="Calibri"/>
+                <w:lang w:eastAsia="es-MX"/>
+              </w:rPr>
+            </w:pPr>
+            <w:r>
+              <w:rPr>
+                <w:rFonts w:ascii="Calibri" w:eastAsia="Times New Roman" w:hAnsi="Calibri" w:cs="Calibri"/>
+                <w:lang w:eastAsia="es-MX"/>
+              </w:rPr>
+              <w:t>Consultar proceso electoral (filtro por ticket, proyecto o calificación)</w:t>
+            </w:r>
+          </w:p>
+        </w:tc>
+        <w:tc>
+          <w:tcPr>
+            <w:tcW w:w="1966" w:type="dxa"/>
+          </w:tcPr>
+          <w:p>
+            <w:pPr>
+              <w:spacing w:after="180" w:line="264" w:lineRule="auto"/>
+              <w:jc w:val="center"/>
+              <w:cnfStyle w:val="000000000000" w:firstRow="0" w:lastRow="0" w:firstColumn="0" w:lastColumn="0" w:oddVBand="0" w:evenVBand="0" w:oddHBand="0" w:evenHBand="0" w:firstRowFirstColumn="0" w:firstRowLastColumn="0" w:lastRowFirstColumn="0" w:lastRowLastColumn="0"/>
+              <w:rPr>
+                <w:rFonts w:eastAsia="Tw Cen MT" w:cstheme="minorHAnsi"/>
+                <w:kern w:val="24"/>
+                <w:sz w:val="23"/>
+                <w:szCs w:val="20"/>
+                <w:lang w:eastAsia="es-MX"/>
+                <w14:ligatures w14:val="standardContextual"/>
+              </w:rPr>
+            </w:pPr>
+          </w:p>
+        </w:tc>
+        <w:tc>
+          <w:tcPr>
+            <w:tcW w:w="1309" w:type="dxa"/>
+            <w:shd w:val="clear" w:color="auto" w:fill="auto"/>
+            <w:vAlign w:val="center"/>
+          </w:tcPr>
+          <w:p>
+            <w:pPr>
+              <w:spacing w:after="180" w:line="264" w:lineRule="auto"/>
+              <w:jc w:val="center"/>
+              <w:cnfStyle w:val="000000000000" w:firstRow="0" w:lastRow="0" w:firstColumn="0" w:lastColumn="0" w:oddVBand="0" w:evenVBand="0" w:oddHBand="0" w:evenHBand="0" w:firstRowFirstColumn="0" w:firstRowLastColumn="0" w:lastRowFirstColumn="0" w:lastRowLastColumn="0"/>
+              <w:rPr>
+                <w:rFonts w:eastAsia="Tw Cen MT" w:cstheme="minorHAnsi"/>
+                <w:kern w:val="24"/>
+                <w:sz w:val="23"/>
+                <w:szCs w:val="20"/>
+                <w:lang w:eastAsia="es-MX"/>
+                <w14:ligatures w14:val="standardContextual"/>
+              </w:rPr>
+            </w:pPr>
+          </w:p>
+        </w:tc>
+        <w:tc>
+          <w:tcPr>
+            <w:tcW w:w="2274" w:type="dxa"/>
+          </w:tcPr>
+          <w:p>
+            <w:pPr>
+              <w:spacing w:after="180" w:line="264" w:lineRule="auto"/>
+              <w:jc w:val="center"/>
+              <w:cnfStyle w:val="000000000000" w:firstRow="0" w:lastRow="0" w:firstColumn="0" w:lastColumn="0" w:oddVBand="0" w:evenVBand="0" w:oddHBand="0" w:evenHBand="0" w:firstRowFirstColumn="0" w:firstRowLastColumn="0" w:lastRowFirstColumn="0" w:lastRowLastColumn="0"/>
+              <w:rPr>
+                <w:rFonts w:eastAsia="Tw Cen MT" w:cstheme="minorHAnsi"/>
+                <w:kern w:val="24"/>
+                <w:sz w:val="23"/>
+                <w:szCs w:val="20"/>
+                <w:lang w:eastAsia="es-MX"/>
+                <w14:ligatures w14:val="standardContextual"/>
+              </w:rPr>
+            </w:pPr>
+          </w:p>
+        </w:tc>
+      </w:tr>
+      <w:tr>
+        <w:trPr>
+          <w:trHeight w:val="396"/>
+        </w:trPr>
+        <w:tc>
+          <w:tcPr>
+            <w:cnfStyle w:val="001000000000" w:firstRow="0" w:lastRow="0" w:firstColumn="1" w:lastColumn="0" w:oddVBand="0" w:evenVBand="0" w:oddHBand="0" w:evenHBand="0" w:firstRowFirstColumn="0" w:firstRowLastColumn="0" w:lastRowFirstColumn="0" w:lastRowLastColumn="0"/>
+            <w:tcW w:w="690" w:type="dxa"/>
+            <w:shd w:val="clear" w:color="auto" w:fill="auto"/>
+            <w:vAlign w:val="center"/>
+          </w:tcPr>
+          <w:p>
+            <w:pPr>
+              <w:textAlignment w:val="baseline"/>
+              <w:rPr>
+                <w:rFonts w:ascii="Calibri" w:eastAsia="Times New Roman" w:hAnsi="Calibri" w:cs="Calibri"/>
+                <w:b w:val="0"/>
+                <w:bCs w:val="0"/>
+                <w:lang w:eastAsia="es-MX"/>
+              </w:rPr>
+            </w:pPr>
+            <w:r>
+              <w:rPr>
+                <w:rFonts w:ascii="Calibri" w:eastAsia="Times New Roman" w:hAnsi="Calibri" w:cs="Calibri"/>
+                <w:lang w:eastAsia="es-MX"/>
+              </w:rPr>
+              <w:t>RF</w:t>
+            </w:r>
+            <w:r>
+              <w:rPr>
+                <w:rFonts w:ascii="Calibri" w:eastAsia="Times New Roman" w:hAnsi="Calibri" w:cs="Calibri"/>
+                <w:lang w:eastAsia="es-MX"/>
+              </w:rPr>
+              <w:t>40</w:t>
+            </w:r>
+          </w:p>
+        </w:tc>
+        <w:tc>
+          <w:tcPr>
+            <w:tcW w:w="2338" w:type="dxa"/>
+            <w:vAlign w:val="center"/>
+          </w:tcPr>
+          <w:p>
+            <w:pPr>
+              <w:spacing w:after="180" w:line="264" w:lineRule="auto"/>
+              <w:cnfStyle w:val="000000000000" w:firstRow="0" w:lastRow="0" w:firstColumn="0" w:lastColumn="0" w:oddVBand="0" w:evenVBand="0" w:oddHBand="0" w:evenHBand="0" w:firstRowFirstColumn="0" w:firstRowLastColumn="0" w:lastRowFirstColumn="0" w:lastRowLastColumn="0"/>
+              <w:rPr>
+                <w:rFonts w:ascii="Calibri" w:eastAsia="Times New Roman" w:hAnsi="Calibri" w:cs="Calibri"/>
+                <w:lang w:eastAsia="es-MX"/>
+              </w:rPr>
+            </w:pPr>
+            <w:r>
+              <w:rPr>
+                <w:rFonts w:ascii="Calibri" w:eastAsia="Times New Roman" w:hAnsi="Calibri" w:cs="Calibri"/>
+                <w:lang w:eastAsia="es-MX"/>
+              </w:rPr>
+              <w:t>Generar reporte</w:t>
+            </w:r>
+          </w:p>
+        </w:tc>
+        <w:tc>
+          <w:tcPr>
+            <w:tcW w:w="1966" w:type="dxa"/>
+          </w:tcPr>
+          <w:p>
+            <w:pPr>
+              <w:spacing w:after="180" w:line="264" w:lineRule="auto"/>
+              <w:jc w:val="center"/>
+              <w:cnfStyle w:val="000000000000" w:firstRow="0" w:lastRow="0" w:firstColumn="0" w:lastColumn="0" w:oddVBand="0" w:evenVBand="0" w:oddHBand="0" w:evenHBand="0" w:firstRowFirstColumn="0" w:firstRowLastColumn="0" w:lastRowFirstColumn="0" w:lastRowLastColumn="0"/>
+              <w:rPr>
+                <w:rFonts w:eastAsia="Tw Cen MT" w:cstheme="minorHAnsi"/>
+                <w:kern w:val="24"/>
+                <w:sz w:val="23"/>
+                <w:szCs w:val="20"/>
+                <w:lang w:eastAsia="es-MX"/>
+                <w14:ligatures w14:val="standardContextual"/>
+              </w:rPr>
+            </w:pPr>
+          </w:p>
+        </w:tc>
+        <w:tc>
+          <w:tcPr>
+            <w:tcW w:w="1309" w:type="dxa"/>
+            <w:shd w:val="clear" w:color="auto" w:fill="auto"/>
+            <w:vAlign w:val="center"/>
+          </w:tcPr>
+          <w:p>
+            <w:pPr>
+              <w:spacing w:after="180" w:line="264" w:lineRule="auto"/>
+              <w:jc w:val="center"/>
+              <w:cnfStyle w:val="000000000000" w:firstRow="0" w:lastRow="0" w:firstColumn="0" w:lastColumn="0" w:oddVBand="0" w:evenVBand="0" w:oddHBand="0" w:evenHBand="0" w:firstRowFirstColumn="0" w:firstRowLastColumn="0" w:lastRowFirstColumn="0" w:lastRowLastColumn="0"/>
+              <w:rPr>
+                <w:rFonts w:eastAsia="Tw Cen MT" w:cstheme="minorHAnsi"/>
+                <w:kern w:val="24"/>
+                <w:sz w:val="23"/>
+                <w:szCs w:val="20"/>
+                <w:lang w:eastAsia="es-MX"/>
+                <w14:ligatures w14:val="standardContextual"/>
+              </w:rPr>
+            </w:pPr>
+          </w:p>
+        </w:tc>
+        <w:tc>
+          <w:tcPr>
+            <w:tcW w:w="2274" w:type="dxa"/>
+          </w:tcPr>
+          <w:p>
+            <w:pPr>
+              <w:spacing w:after="180" w:line="264" w:lineRule="auto"/>
+              <w:jc w:val="center"/>
+              <w:cnfStyle w:val="000000000000" w:firstRow="0" w:lastRow="0" w:firstColumn="0" w:lastColumn="0" w:oddVBand="0" w:evenVBand="0" w:oddHBand="0" w:evenHBand="0" w:firstRowFirstColumn="0" w:firstRowLastColumn="0" w:lastRowFirstColumn="0" w:lastRowLastColumn="0"/>
+              <w:rPr>
+                <w:rFonts w:eastAsia="Tw Cen MT" w:cstheme="minorHAnsi"/>
+                <w:kern w:val="24"/>
+                <w:sz w:val="23"/>
+                <w:szCs w:val="20"/>
+                <w:lang w:eastAsia="es-MX"/>
+                <w14:ligatures w14:val="standardContextual"/>
+              </w:rPr>
+            </w:pPr>
+          </w:p>
+        </w:tc>
+      </w:tr>
+      <w:tr>
+        <w:trPr>
+          <w:trHeight w:val="396"/>
+        </w:trPr>
+        <w:tc>
+          <w:tcPr>
+            <w:cnfStyle w:val="001000000000" w:firstRow="0" w:lastRow="0" w:firstColumn="1" w:lastColumn="0" w:oddVBand="0" w:evenVBand="0" w:oddHBand="0" w:evenHBand="0" w:firstRowFirstColumn="0" w:firstRowLastColumn="0" w:lastRowFirstColumn="0" w:lastRowLastColumn="0"/>
+            <w:tcW w:w="690" w:type="dxa"/>
+            <w:shd w:val="clear" w:color="auto" w:fill="auto"/>
+            <w:vAlign w:val="center"/>
+          </w:tcPr>
+          <w:p>
+            <w:pPr>
+              <w:textAlignment w:val="baseline"/>
+              <w:rPr>
+                <w:rFonts w:ascii="Calibri" w:eastAsia="Times New Roman" w:hAnsi="Calibri" w:cs="Calibri"/>
+                <w:b w:val="0"/>
+                <w:bCs w:val="0"/>
+                <w:lang w:eastAsia="es-MX"/>
+              </w:rPr>
+            </w:pPr>
+            <w:r>
+              <w:rPr>
+                <w:rFonts w:ascii="Calibri" w:eastAsia="Times New Roman" w:hAnsi="Calibri" w:cs="Calibri"/>
+                <w:lang w:eastAsia="es-MX"/>
+              </w:rPr>
+              <w:t>RF</w:t>
+            </w:r>
+            <w:r>
+              <w:rPr>
+                <w:rFonts w:ascii="Calibri" w:eastAsia="Times New Roman" w:hAnsi="Calibri" w:cs="Calibri"/>
+                <w:lang w:eastAsia="es-MX"/>
+              </w:rPr>
+              <w:t>41</w:t>
             </w:r>
           </w:p>
         </w:tc>

--- a/ERS_HelpDesk2021.docx
+++ b/ERS_HelpDesk2021.docx
@@ -86,7 +86,10 @@
                                 <w:t>2</w:t>
                               </w:r>
                               <w:r>
-                                <w:t>.0</w:t>
+                                <w:t>.</w:t>
+                              </w:r>
+                              <w:r>
+                                <w:t>1</w:t>
                               </w:r>
                             </w:p>
                           </w:txbxContent>
@@ -191,7 +194,6 @@
                                 </w:rPr>
                                 <w:t xml:space="preserve">Desarrollo de un sistema </w:t>
                               </w:r>
-                              <w:proofErr w:type="spellStart"/>
                               <w:r>
                                 <w:rPr>
                                   <w:rFonts w:asciiTheme="majorHAnsi" w:eastAsiaTheme="majorEastAsia" w:hAnsiTheme="majorHAnsi" w:cstheme="majorBidi"/>
@@ -210,18 +212,7 @@
                                   <w:szCs w:val="26"/>
                                   <w:lang w:val="es-MX" w:bidi="es-ES"/>
                                 </w:rPr>
-                                <w:t>elpdesk</w:t>
-                              </w:r>
-                              <w:proofErr w:type="spellEnd"/>
-                              <w:r>
-                                <w:rPr>
-                                  <w:rFonts w:asciiTheme="majorHAnsi" w:eastAsiaTheme="majorEastAsia" w:hAnsiTheme="majorHAnsi" w:cstheme="majorBidi"/>
-                                  <w:color w:val="1481AB" w:themeColor="accent1" w:themeShade="BF"/>
-                                  <w:sz w:val="26"/>
-                                  <w:szCs w:val="26"/>
-                                  <w:lang w:val="es-MX" w:bidi="es-ES"/>
-                                </w:rPr>
-                                <w:t xml:space="preserve"> para el registro y control de incidencias técnicas en el jurado electoral especial de </w:t>
+                                <w:t xml:space="preserve">elpdesk para el registro y control de incidencias técnicas en el jurado electoral especial de </w:t>
                               </w:r>
                               <w:r>
                                 <w:rPr>
@@ -401,7 +392,10 @@
                           <w:t>2</w:t>
                         </w:r>
                         <w:r>
-                          <w:t>.0</w:t>
+                          <w:t>.</w:t>
+                        </w:r>
+                        <w:r>
+                          <w:t>1</w:t>
                         </w:r>
                       </w:p>
                     </w:txbxContent>
@@ -458,7 +452,6 @@
                           </w:rPr>
                           <w:t xml:space="preserve">Desarrollo de un sistema </w:t>
                         </w:r>
-                        <w:proofErr w:type="spellStart"/>
                         <w:r>
                           <w:rPr>
                             <w:rFonts w:asciiTheme="majorHAnsi" w:eastAsiaTheme="majorEastAsia" w:hAnsiTheme="majorHAnsi" w:cstheme="majorBidi"/>
@@ -477,18 +470,7 @@
                             <w:szCs w:val="26"/>
                             <w:lang w:val="es-MX" w:bidi="es-ES"/>
                           </w:rPr>
-                          <w:t>elpdesk</w:t>
-                        </w:r>
-                        <w:proofErr w:type="spellEnd"/>
-                        <w:r>
-                          <w:rPr>
-                            <w:rFonts w:asciiTheme="majorHAnsi" w:eastAsiaTheme="majorEastAsia" w:hAnsiTheme="majorHAnsi" w:cstheme="majorBidi"/>
-                            <w:color w:val="1481AB" w:themeColor="accent1" w:themeShade="BF"/>
-                            <w:sz w:val="26"/>
-                            <w:szCs w:val="26"/>
-                            <w:lang w:val="es-MX" w:bidi="es-ES"/>
-                          </w:rPr>
-                          <w:t xml:space="preserve"> para el registro y control de incidencias técnicas en el jurado electoral especial de </w:t>
+                          <w:t xml:space="preserve">elpdesk para el registro y control de incidencias técnicas en el jurado electoral especial de </w:t>
                         </w:r>
                         <w:r>
                           <w:rPr>
@@ -1039,7 +1021,18 @@
                 <w:lang w:eastAsia="es-MX"/>
                 <w14:ligatures w14:val="standardContextual"/>
               </w:rPr>
-              <w:t>.0</w:t>
+              <w:t>.</w:t>
+            </w:r>
+            <w:r>
+              <w:rPr>
+                <w:rFonts w:eastAsia="Tw Cen MT" w:cstheme="minorHAnsi"/>
+                <w:kern w:val="24"/>
+                <w:sz w:val="23"/>
+                <w:szCs w:val="20"/>
+                <w:lang w:eastAsia="es-MX"/>
+                <w14:ligatures w14:val="standardContextual"/>
+              </w:rPr>
+              <w:t>1</w:t>
             </w:r>
           </w:p>
         </w:tc>
@@ -1102,18 +1095,7 @@
                 <w:lang w:eastAsia="es-MX"/>
                 <w14:ligatures w14:val="standardContextual"/>
               </w:rPr>
-              <w:t>2</w:t>
-            </w:r>
-            <w:r>
-              <w:rPr>
-                <w:rFonts w:eastAsia="Tw Cen MT" w:cstheme="minorHAnsi"/>
-                <w:kern w:val="24"/>
-                <w:sz w:val="23"/>
-                <w:szCs w:val="20"/>
-                <w:lang w:eastAsia="es-MX"/>
-                <w14:ligatures w14:val="standardContextual"/>
-              </w:rPr>
-              <w:t>6</w:t>
+              <w:t>17</w:t>
             </w:r>
             <w:r>
               <w:rPr>
@@ -1135,7 +1117,18 @@
                 <w:lang w:eastAsia="es-MX"/>
                 <w14:ligatures w14:val="standardContextual"/>
               </w:rPr>
-              <w:t>02</w:t>
+              <w:t>0</w:t>
+            </w:r>
+            <w:r>
+              <w:rPr>
+                <w:rFonts w:eastAsia="Tw Cen MT" w:cstheme="minorHAnsi"/>
+                <w:kern w:val="24"/>
+                <w:sz w:val="23"/>
+                <w:szCs w:val="20"/>
+                <w:lang w:eastAsia="es-MX"/>
+                <w14:ligatures w14:val="standardContextual"/>
+              </w:rPr>
+              <w:t>3</w:t>
             </w:r>
             <w:r>
               <w:rPr>
@@ -1412,7 +1405,6 @@
         </w:rPr>
         <w:t xml:space="preserve">Responsable:  </w:t>
       </w:r>
-      <w:proofErr w:type="spellStart"/>
       <w:r>
         <w:rPr>
           <w:rFonts w:eastAsia="Tw Cen MT" w:cstheme="minorHAnsi"/>
@@ -1421,9 +1413,8 @@
           <w:lang w:eastAsia="es-MX"/>
           <w14:ligatures w14:val="standardContextual"/>
         </w:rPr>
-        <w:t>Jose</w:t>
-      </w:r>
-      <w:proofErr w:type="spellEnd"/>
+        <w:t>Jose Luis Caamal</w:t>
+      </w:r>
       <w:r>
         <w:rPr>
           <w:rFonts w:eastAsia="Tw Cen MT" w:cstheme="minorHAnsi"/>
@@ -1432,30 +1423,8 @@
           <w:lang w:eastAsia="es-MX"/>
           <w14:ligatures w14:val="standardContextual"/>
         </w:rPr>
-        <w:t xml:space="preserve"> Luis Caamal</w:t>
-      </w:r>
-      <w:r>
-        <w:rPr>
-          <w:rFonts w:eastAsia="Tw Cen MT" w:cstheme="minorHAnsi"/>
-          <w:kern w:val="24"/>
-          <w:szCs w:val="18"/>
-          <w:lang w:eastAsia="es-MX"/>
-          <w14:ligatures w14:val="standardContextual"/>
-        </w:rPr>
-        <w:t xml:space="preserve"> </w:t>
-      </w:r>
-      <w:proofErr w:type="spellStart"/>
-      <w:r>
-        <w:rPr>
-          <w:rFonts w:eastAsia="Tw Cen MT" w:cstheme="minorHAnsi"/>
-          <w:kern w:val="24"/>
-          <w:szCs w:val="18"/>
-          <w:lang w:eastAsia="es-MX"/>
-          <w14:ligatures w14:val="standardContextual"/>
-        </w:rPr>
-        <w:t>Ic</w:t>
-      </w:r>
-      <w:proofErr w:type="spellEnd"/>
+        <w:t xml:space="preserve"> Ic</w:t>
+      </w:r>
     </w:p>
     <w:p>
       <w:pPr>
@@ -4308,13 +4277,8 @@
         <w:t xml:space="preserve"> (Incidencias en hardware)</w:t>
       </w:r>
       <w:r>
-        <w:t xml:space="preserve"> y </w:t>
-      </w:r>
-      <w:proofErr w:type="spellStart"/>
-      <w:r>
-        <w:t>MonitorETI</w:t>
-      </w:r>
-      <w:proofErr w:type="spellEnd"/>
+        <w:t xml:space="preserve"> y MonitorETI</w:t>
+      </w:r>
       <w:r>
         <w:t xml:space="preserve"> (Incidencias en Software). </w:t>
       </w:r>
@@ -5342,7 +5306,6 @@
                 <w:lang w:eastAsia="es-MX"/>
               </w:rPr>
             </w:pPr>
-            <w:proofErr w:type="spellStart"/>
             <w:r>
               <w:rPr>
                 <w:rFonts w:ascii="Calibri" w:eastAsia="Times New Roman" w:hAnsi="Calibri" w:cs="Calibri"/>
@@ -5353,7 +5316,6 @@
               <w:lastRenderedPageBreak/>
               <w:t>MonitorETI</w:t>
             </w:r>
-            <w:proofErr w:type="spellEnd"/>
           </w:p>
         </w:tc>
         <w:tc>
@@ -8140,7 +8102,6 @@
               </w:rPr>
               <w:t xml:space="preserve"> </w:t>
             </w:r>
-            <w:proofErr w:type="spellStart"/>
             <w:r>
               <w:rPr>
                 <w:rFonts w:ascii="Calibri" w:eastAsia="Times New Roman" w:hAnsi="Calibri" w:cs="Calibri"/>
@@ -8148,37 +8109,7 @@
                 <w:bCs w:val="0"/>
                 <w:lang w:eastAsia="es-MX"/>
               </w:rPr>
-              <w:t>Accesar</w:t>
-            </w:r>
-            <w:proofErr w:type="spellEnd"/>
-            <w:r>
-              <w:rPr>
-                <w:rFonts w:ascii="Calibri" w:eastAsia="Times New Roman" w:hAnsi="Calibri" w:cs="Calibri"/>
-                <w:b w:val="0"/>
-                <w:bCs w:val="0"/>
-                <w:lang w:eastAsia="es-MX"/>
-              </w:rPr>
-              <w:t xml:space="preserve"> al </w:t>
-            </w:r>
-            <w:proofErr w:type="spellStart"/>
-            <w:r>
-              <w:rPr>
-                <w:rFonts w:ascii="Calibri" w:eastAsia="Times New Roman" w:hAnsi="Calibri" w:cs="Calibri"/>
-                <w:b w:val="0"/>
-                <w:bCs w:val="0"/>
-                <w:lang w:eastAsia="es-MX"/>
-              </w:rPr>
-              <w:t>dashboard</w:t>
-            </w:r>
-            <w:proofErr w:type="spellEnd"/>
-            <w:r>
-              <w:rPr>
-                <w:rFonts w:ascii="Calibri" w:eastAsia="Times New Roman" w:hAnsi="Calibri" w:cs="Calibri"/>
-                <w:b w:val="0"/>
-                <w:bCs w:val="0"/>
-                <w:lang w:eastAsia="es-MX"/>
-              </w:rPr>
-              <w:t xml:space="preserve"> de tickets (Seguimiento )</w:t>
+              <w:t>Accesar al dashboard de tickets (Seguimiento )</w:t>
             </w:r>
           </w:p>
         </w:tc>
@@ -12630,6 +12561,203 @@
           </w:p>
         </w:tc>
       </w:tr>
+      <w:tr>
+        <w:trPr>
+          <w:trHeight w:val="384"/>
+        </w:trPr>
+        <w:tc>
+          <w:tcPr>
+            <w:cnfStyle w:val="001000000000" w:firstRow="0" w:lastRow="0" w:firstColumn="1" w:lastColumn="0" w:oddVBand="0" w:evenVBand="0" w:oddHBand="0" w:evenHBand="0" w:firstRowFirstColumn="0" w:firstRowLastColumn="0" w:lastRowFirstColumn="0" w:lastRowLastColumn="0"/>
+            <w:tcW w:w="2415" w:type="dxa"/>
+            <w:shd w:val="clear" w:color="auto" w:fill="auto"/>
+            <w:vAlign w:val="center"/>
+          </w:tcPr>
+          <w:p>
+            <w:pPr>
+              <w:textAlignment w:val="baseline"/>
+              <w:rPr>
+                <w:rFonts w:ascii="Calibri" w:eastAsia="Times New Roman" w:hAnsi="Calibri" w:cs="Calibri"/>
+                <w:lang w:eastAsia="es-MX"/>
+              </w:rPr>
+            </w:pPr>
+            <w:r>
+              <w:rPr>
+                <w:rFonts w:ascii="Calibri" w:eastAsia="Times New Roman" w:hAnsi="Calibri" w:cs="Calibri"/>
+                <w:lang w:eastAsia="es-MX"/>
+              </w:rPr>
+              <w:t xml:space="preserve">RF27: </w:t>
+            </w:r>
+            <w:r>
+              <w:rPr>
+                <w:rFonts w:ascii="Calibri" w:eastAsia="Times New Roman" w:hAnsi="Calibri" w:cs="Calibri"/>
+                <w:b w:val="0"/>
+                <w:bCs w:val="0"/>
+                <w:lang w:eastAsia="es-MX"/>
+              </w:rPr>
+              <w:t>Descargar comentarios</w:t>
+            </w:r>
+          </w:p>
+        </w:tc>
+        <w:tc>
+          <w:tcPr>
+            <w:tcW w:w="1080" w:type="dxa"/>
+            <w:shd w:val="clear" w:color="auto" w:fill="auto"/>
+            <w:vAlign w:val="center"/>
+          </w:tcPr>
+          <w:p>
+            <w:pPr>
+              <w:spacing w:after="180" w:line="264" w:lineRule="auto"/>
+              <w:jc w:val="center"/>
+              <w:cnfStyle w:val="000000000000" w:firstRow="0" w:lastRow="0" w:firstColumn="0" w:lastColumn="0" w:oddVBand="0" w:evenVBand="0" w:oddHBand="0" w:evenHBand="0" w:firstRowFirstColumn="0" w:firstRowLastColumn="0" w:lastRowFirstColumn="0" w:lastRowLastColumn="0"/>
+              <w:rPr>
+                <w:rFonts w:eastAsia="Tw Cen MT" w:cstheme="minorHAnsi"/>
+                <w:kern w:val="24"/>
+                <w:sz w:val="23"/>
+                <w:szCs w:val="20"/>
+                <w:lang w:eastAsia="es-MX"/>
+                <w14:ligatures w14:val="standardContextual"/>
+              </w:rPr>
+            </w:pPr>
+            <w:r>
+              <w:rPr>
+                <w:rFonts w:eastAsia="Tw Cen MT" w:cstheme="minorHAnsi"/>
+                <w:kern w:val="24"/>
+                <w:sz w:val="23"/>
+                <w:szCs w:val="20"/>
+                <w:lang w:eastAsia="es-MX"/>
+                <w14:ligatures w14:val="standardContextual"/>
+              </w:rPr>
+              <w:t>X</w:t>
+            </w:r>
+          </w:p>
+        </w:tc>
+        <w:tc>
+          <w:tcPr>
+            <w:tcW w:w="1617" w:type="dxa"/>
+            <w:shd w:val="clear" w:color="auto" w:fill="auto"/>
+            <w:vAlign w:val="center"/>
+          </w:tcPr>
+          <w:p>
+            <w:pPr>
+              <w:spacing w:after="180" w:line="264" w:lineRule="auto"/>
+              <w:jc w:val="center"/>
+              <w:cnfStyle w:val="000000000000" w:firstRow="0" w:lastRow="0" w:firstColumn="0" w:lastColumn="0" w:oddVBand="0" w:evenVBand="0" w:oddHBand="0" w:evenHBand="0" w:firstRowFirstColumn="0" w:firstRowLastColumn="0" w:lastRowFirstColumn="0" w:lastRowLastColumn="0"/>
+              <w:rPr>
+                <w:rFonts w:eastAsia="Tw Cen MT" w:cstheme="minorHAnsi"/>
+                <w:kern w:val="24"/>
+                <w:sz w:val="23"/>
+                <w:szCs w:val="20"/>
+                <w:lang w:eastAsia="es-MX"/>
+                <w14:ligatures w14:val="standardContextual"/>
+              </w:rPr>
+            </w:pPr>
+            <w:r>
+              <w:rPr>
+                <w:rFonts w:eastAsia="Tw Cen MT" w:cstheme="minorHAnsi"/>
+                <w:kern w:val="24"/>
+                <w:sz w:val="23"/>
+                <w:szCs w:val="20"/>
+                <w:lang w:eastAsia="es-MX"/>
+                <w14:ligatures w14:val="standardContextual"/>
+              </w:rPr>
+              <w:t>X</w:t>
+            </w:r>
+          </w:p>
+        </w:tc>
+        <w:tc>
+          <w:tcPr>
+            <w:tcW w:w="1214" w:type="dxa"/>
+          </w:tcPr>
+          <w:p>
+            <w:pPr>
+              <w:spacing w:after="180" w:line="264" w:lineRule="auto"/>
+              <w:jc w:val="center"/>
+              <w:cnfStyle w:val="000000000000" w:firstRow="0" w:lastRow="0" w:firstColumn="0" w:lastColumn="0" w:oddVBand="0" w:evenVBand="0" w:oddHBand="0" w:evenHBand="0" w:firstRowFirstColumn="0" w:firstRowLastColumn="0" w:lastRowFirstColumn="0" w:lastRowLastColumn="0"/>
+              <w:rPr>
+                <w:rFonts w:eastAsia="Tw Cen MT" w:cstheme="minorHAnsi"/>
+                <w:kern w:val="24"/>
+                <w:sz w:val="23"/>
+                <w:szCs w:val="20"/>
+                <w:lang w:eastAsia="es-MX"/>
+                <w14:ligatures w14:val="standardContextual"/>
+              </w:rPr>
+            </w:pPr>
+            <w:r>
+              <w:rPr>
+                <w:rFonts w:eastAsia="Tw Cen MT" w:cstheme="minorHAnsi"/>
+                <w:kern w:val="24"/>
+                <w:sz w:val="23"/>
+                <w:szCs w:val="20"/>
+                <w:lang w:eastAsia="es-MX"/>
+                <w14:ligatures w14:val="standardContextual"/>
+              </w:rPr>
+              <w:t>X</w:t>
+            </w:r>
+          </w:p>
+        </w:tc>
+        <w:tc>
+          <w:tcPr>
+            <w:tcW w:w="1219" w:type="dxa"/>
+          </w:tcPr>
+          <w:p>
+            <w:pPr>
+              <w:spacing w:after="180" w:line="264" w:lineRule="auto"/>
+              <w:jc w:val="center"/>
+              <w:cnfStyle w:val="000000000000" w:firstRow="0" w:lastRow="0" w:firstColumn="0" w:lastColumn="0" w:oddVBand="0" w:evenVBand="0" w:oddHBand="0" w:evenHBand="0" w:firstRowFirstColumn="0" w:firstRowLastColumn="0" w:lastRowFirstColumn="0" w:lastRowLastColumn="0"/>
+              <w:rPr>
+                <w:rFonts w:eastAsia="Tw Cen MT" w:cstheme="minorHAnsi"/>
+                <w:kern w:val="24"/>
+                <w:sz w:val="23"/>
+                <w:szCs w:val="20"/>
+                <w:lang w:eastAsia="es-MX"/>
+                <w14:ligatures w14:val="standardContextual"/>
+              </w:rPr>
+            </w:pPr>
+            <w:r>
+              <w:rPr>
+                <w:rFonts w:eastAsia="Tw Cen MT" w:cstheme="minorHAnsi"/>
+                <w:kern w:val="24"/>
+                <w:sz w:val="23"/>
+                <w:szCs w:val="20"/>
+                <w:lang w:eastAsia="es-MX"/>
+                <w14:ligatures w14:val="standardContextual"/>
+              </w:rPr>
+              <w:t>X</w:t>
+            </w:r>
+          </w:p>
+        </w:tc>
+        <w:tc>
+          <w:tcPr>
+            <w:tcW w:w="1440" w:type="dxa"/>
+          </w:tcPr>
+          <w:p>
+            <w:pPr>
+              <w:spacing w:after="180" w:line="264" w:lineRule="auto"/>
+              <w:jc w:val="center"/>
+              <w:cnfStyle w:val="000000000000" w:firstRow="0" w:lastRow="0" w:firstColumn="0" w:lastColumn="0" w:oddVBand="0" w:evenVBand="0" w:oddHBand="0" w:evenHBand="0" w:firstRowFirstColumn="0" w:firstRowLastColumn="0" w:lastRowFirstColumn="0" w:lastRowLastColumn="0"/>
+              <w:rPr>
+                <w:rFonts w:eastAsia="Tw Cen MT" w:cstheme="minorHAnsi"/>
+                <w:kern w:val="24"/>
+                <w:sz w:val="23"/>
+                <w:szCs w:val="20"/>
+                <w:lang w:eastAsia="es-MX"/>
+                <w14:ligatures w14:val="standardContextual"/>
+              </w:rPr>
+            </w:pPr>
+            <w:r>
+              <w:rPr>
+                <w:rFonts w:eastAsia="Tw Cen MT" w:cstheme="minorHAnsi"/>
+                <w:kern w:val="24"/>
+                <w:sz w:val="23"/>
+                <w:szCs w:val="20"/>
+                <w:lang w:eastAsia="es-MX"/>
+                <w14:ligatures w14:val="standardContextual"/>
+              </w:rPr>
+              <w:t>RF25</w:t>
+            </w:r>
+          </w:p>
+        </w:tc>
+      </w:tr>
     </w:tbl>
     <w:p/>
     <w:tbl>
@@ -12853,7 +12981,7 @@
                 <w:rFonts w:ascii="Calibri" w:eastAsia="Times New Roman" w:hAnsi="Calibri" w:cs="Calibri"/>
                 <w:lang w:eastAsia="es-MX"/>
               </w:rPr>
-              <w:t>7</w:t>
+              <w:t>8</w:t>
             </w:r>
             <w:r>
               <w:rPr>
@@ -12983,7 +13111,7 @@
                 <w:rFonts w:ascii="Calibri" w:eastAsia="Times New Roman" w:hAnsi="Calibri" w:cs="Calibri"/>
                 <w:lang w:eastAsia="es-MX"/>
               </w:rPr>
-              <w:t>8</w:t>
+              <w:t>9</w:t>
             </w:r>
             <w:r>
               <w:rPr>
@@ -13107,14 +13235,7 @@
                 <w:rFonts w:ascii="Calibri" w:eastAsia="Times New Roman" w:hAnsi="Calibri" w:cs="Calibri"/>
                 <w:lang w:eastAsia="es-MX"/>
               </w:rPr>
-              <w:t>2</w:t>
-            </w:r>
-            <w:r>
-              <w:rPr>
-                <w:rFonts w:ascii="Calibri" w:eastAsia="Times New Roman" w:hAnsi="Calibri" w:cs="Calibri"/>
-                <w:lang w:eastAsia="es-MX"/>
-              </w:rPr>
-              <w:t>9</w:t>
+              <w:t>30</w:t>
             </w:r>
             <w:r>
               <w:rPr>
@@ -13237,7 +13358,14 @@
                 <w:rFonts w:ascii="Calibri" w:eastAsia="Times New Roman" w:hAnsi="Calibri" w:cs="Calibri"/>
                 <w:lang w:eastAsia="es-MX"/>
               </w:rPr>
-              <w:t>30</w:t>
+              <w:t>3</w:t>
+            </w:r>
+            <w:r>
+              <w:rPr>
+                <w:rFonts w:ascii="Calibri" w:eastAsia="Times New Roman" w:hAnsi="Calibri" w:cs="Calibri"/>
+                <w:lang w:eastAsia="es-MX"/>
+              </w:rPr>
+              <w:t>1</w:t>
             </w:r>
             <w:r>
               <w:rPr>
@@ -13361,7 +13489,7 @@
                 <w:rFonts w:ascii="Calibri" w:eastAsia="Times New Roman" w:hAnsi="Calibri" w:cs="Calibri"/>
                 <w:lang w:eastAsia="es-MX"/>
               </w:rPr>
-              <w:t>1</w:t>
+              <w:t>2</w:t>
             </w:r>
             <w:r>
               <w:rPr>
@@ -13736,7 +13864,14 @@
                 <w:rFonts w:ascii="Calibri" w:eastAsia="Times New Roman" w:hAnsi="Calibri" w:cs="Calibri"/>
                 <w:lang w:eastAsia="es-MX"/>
               </w:rPr>
-              <w:t>32</w:t>
+              <w:t>3</w:t>
+            </w:r>
+            <w:r>
+              <w:rPr>
+                <w:rFonts w:ascii="Calibri" w:eastAsia="Times New Roman" w:hAnsi="Calibri" w:cs="Calibri"/>
+                <w:lang w:eastAsia="es-MX"/>
+              </w:rPr>
+              <w:t>3</w:t>
             </w:r>
             <w:r>
               <w:rPr>
@@ -13874,7 +14009,14 @@
                 <w:rFonts w:ascii="Calibri" w:eastAsia="Times New Roman" w:hAnsi="Calibri" w:cs="Calibri"/>
                 <w:lang w:eastAsia="es-MX"/>
               </w:rPr>
-              <w:t>33</w:t>
+              <w:t>3</w:t>
+            </w:r>
+            <w:r>
+              <w:rPr>
+                <w:rFonts w:ascii="Calibri" w:eastAsia="Times New Roman" w:hAnsi="Calibri" w:cs="Calibri"/>
+                <w:lang w:eastAsia="es-MX"/>
+              </w:rPr>
+              <w:t>4</w:t>
             </w:r>
             <w:r>
               <w:rPr>
@@ -14012,7 +14154,14 @@
                 <w:rFonts w:ascii="Calibri" w:eastAsia="Times New Roman" w:hAnsi="Calibri" w:cs="Calibri"/>
                 <w:lang w:eastAsia="es-MX"/>
               </w:rPr>
-              <w:t>34</w:t>
+              <w:t>3</w:t>
+            </w:r>
+            <w:r>
+              <w:rPr>
+                <w:rFonts w:ascii="Calibri" w:eastAsia="Times New Roman" w:hAnsi="Calibri" w:cs="Calibri"/>
+                <w:lang w:eastAsia="es-MX"/>
+              </w:rPr>
+              <w:t>5</w:t>
             </w:r>
             <w:r>
               <w:rPr>
@@ -14153,7 +14302,7 @@
                 <w:rFonts w:ascii="Calibri" w:eastAsia="Times New Roman" w:hAnsi="Calibri" w:cs="Calibri"/>
                 <w:lang w:eastAsia="es-MX"/>
               </w:rPr>
-              <w:t>5</w:t>
+              <w:t>6</w:t>
             </w:r>
             <w:r>
               <w:rPr>
@@ -14514,7 +14663,14 @@
                 <w:rFonts w:ascii="Calibri" w:eastAsia="Times New Roman" w:hAnsi="Calibri" w:cs="Calibri"/>
                 <w:lang w:eastAsia="es-MX"/>
               </w:rPr>
-              <w:t>36</w:t>
+              <w:t>3</w:t>
+            </w:r>
+            <w:r>
+              <w:rPr>
+                <w:rFonts w:ascii="Calibri" w:eastAsia="Times New Roman" w:hAnsi="Calibri" w:cs="Calibri"/>
+                <w:lang w:eastAsia="es-MX"/>
+              </w:rPr>
+              <w:t>7</w:t>
             </w:r>
             <w:r>
               <w:rPr>
@@ -14628,7 +14784,14 @@
                 <w:rFonts w:ascii="Calibri" w:eastAsia="Times New Roman" w:hAnsi="Calibri" w:cs="Calibri"/>
                 <w:lang w:eastAsia="es-MX"/>
               </w:rPr>
-              <w:t>37</w:t>
+              <w:t>3</w:t>
+            </w:r>
+            <w:r>
+              <w:rPr>
+                <w:rFonts w:ascii="Calibri" w:eastAsia="Times New Roman" w:hAnsi="Calibri" w:cs="Calibri"/>
+                <w:lang w:eastAsia="es-MX"/>
+              </w:rPr>
+              <w:t>8</w:t>
             </w:r>
             <w:r>
               <w:rPr>
@@ -14753,7 +14916,14 @@
                 <w:rFonts w:ascii="Calibri" w:eastAsia="Times New Roman" w:hAnsi="Calibri" w:cs="Calibri"/>
                 <w:lang w:eastAsia="es-MX"/>
               </w:rPr>
-              <w:t>38</w:t>
+              <w:t>3</w:t>
+            </w:r>
+            <w:r>
+              <w:rPr>
+                <w:rFonts w:ascii="Calibri" w:eastAsia="Times New Roman" w:hAnsi="Calibri" w:cs="Calibri"/>
+                <w:lang w:eastAsia="es-MX"/>
+              </w:rPr>
+              <w:t>9</w:t>
             </w:r>
             <w:r>
               <w:rPr>
@@ -14881,7 +15051,7 @@
                 <w:rFonts w:ascii="Calibri" w:eastAsia="Times New Roman" w:hAnsi="Calibri" w:cs="Calibri"/>
                 <w:lang w:eastAsia="es-MX"/>
               </w:rPr>
-              <w:t>39</w:t>
+              <w:t>40</w:t>
             </w:r>
             <w:r>
               <w:rPr>
@@ -15364,7 +15534,14 @@
                 <w:rFonts w:ascii="Calibri" w:eastAsia="Times New Roman" w:hAnsi="Calibri" w:cs="Calibri"/>
                 <w:lang w:eastAsia="es-MX"/>
               </w:rPr>
-              <w:t>40</w:t>
+              <w:t>4</w:t>
+            </w:r>
+            <w:r>
+              <w:rPr>
+                <w:rFonts w:ascii="Calibri" w:eastAsia="Times New Roman" w:hAnsi="Calibri" w:cs="Calibri"/>
+                <w:lang w:eastAsia="es-MX"/>
+              </w:rPr>
+              <w:t>1</w:t>
             </w:r>
             <w:r>
               <w:rPr>
@@ -15602,7 +15779,14 @@
                 <w:rFonts w:ascii="Calibri" w:eastAsia="Times New Roman" w:hAnsi="Calibri" w:cs="Calibri"/>
                 <w:lang w:eastAsia="es-MX"/>
               </w:rPr>
-              <w:t>41</w:t>
+              <w:t>4</w:t>
+            </w:r>
+            <w:r>
+              <w:rPr>
+                <w:rFonts w:ascii="Calibri" w:eastAsia="Times New Roman" w:hAnsi="Calibri" w:cs="Calibri"/>
+                <w:lang w:eastAsia="es-MX"/>
+              </w:rPr>
+              <w:t>2</w:t>
             </w:r>
             <w:r>
               <w:rPr>
@@ -15828,7 +16012,7 @@
           <w:b/>
           <w:bCs/>
         </w:rPr>
-        <w:t>2</w:t>
+        <w:t>3</w:t>
       </w:r>
       <w:r>
         <w:rPr>
@@ -15867,7 +16051,7 @@
           <w:b/>
           <w:bCs/>
         </w:rPr>
-        <w:t>3</w:t>
+        <w:t>4</w:t>
       </w:r>
       <w:r>
         <w:rPr>
@@ -15900,7 +16084,7 @@
           <w:b/>
           <w:bCs/>
         </w:rPr>
-        <w:t>4</w:t>
+        <w:t>5</w:t>
       </w:r>
       <w:r>
         <w:rPr>
@@ -15929,7 +16113,7 @@
           <w:b/>
           <w:bCs/>
         </w:rPr>
-        <w:t>5</w:t>
+        <w:t>6</w:t>
       </w:r>
       <w:r>
         <w:rPr>
@@ -15955,7 +16139,7 @@
           <w:b/>
           <w:bCs/>
         </w:rPr>
-        <w:t>6</w:t>
+        <w:t>7</w:t>
       </w:r>
       <w:r>
         <w:rPr>
@@ -15967,27 +16151,9 @@
       <w:r>
         <w:t>Implementar la metodología de desarrollo RUP (</w:t>
       </w:r>
-      <w:proofErr w:type="spellStart"/>
-      <w:r>
-        <w:t>Rational</w:t>
-      </w:r>
-      <w:proofErr w:type="spellEnd"/>
-      <w:r>
-        <w:t xml:space="preserve"> </w:t>
-      </w:r>
-      <w:proofErr w:type="spellStart"/>
-      <w:r>
-        <w:t>Unified</w:t>
-      </w:r>
-      <w:proofErr w:type="spellEnd"/>
-      <w:r>
-        <w:t xml:space="preserve"> </w:t>
-      </w:r>
-      <w:proofErr w:type="spellStart"/>
-      <w:r>
-        <w:t>Process</w:t>
-      </w:r>
-      <w:proofErr w:type="spellEnd"/>
+      <w:r>
+        <w:t>Rational Unified Process</w:t>
+      </w:r>
       <w:r>
         <w:t>)</w:t>
       </w:r>
@@ -16141,21 +16307,12 @@
         </w:rPr>
         <w:t xml:space="preserve">Esta característica será cubierta por </w:t>
       </w:r>
-      <w:proofErr w:type="spellStart"/>
       <w:r>
         <w:rPr>
           <w:sz w:val="24"/>
           <w:szCs w:val="24"/>
         </w:rPr>
-        <w:t>MySql</w:t>
-      </w:r>
-      <w:proofErr w:type="spellEnd"/>
-      <w:r>
-        <w:rPr>
-          <w:sz w:val="24"/>
-          <w:szCs w:val="24"/>
-        </w:rPr>
-        <w:t xml:space="preserve"> Server 8.0 con el </w:t>
+        <w:t xml:space="preserve">MySql Server 8.0 con el </w:t>
       </w:r>
       <w:r>
         <w:rPr>
@@ -16169,23 +16326,7 @@
           <w:sz w:val="24"/>
           <w:szCs w:val="24"/>
         </w:rPr>
-        <w:t xml:space="preserve"> </w:t>
-      </w:r>
-      <w:proofErr w:type="spellStart"/>
-      <w:r>
-        <w:rPr>
-          <w:sz w:val="24"/>
-          <w:szCs w:val="24"/>
-        </w:rPr>
-        <w:t>PhpMyAdmin</w:t>
-      </w:r>
-      <w:proofErr w:type="spellEnd"/>
-      <w:r>
-        <w:rPr>
-          <w:sz w:val="24"/>
-          <w:szCs w:val="24"/>
-        </w:rPr>
-        <w:t>.</w:t>
+        <w:t xml:space="preserve"> PhpMyAdmin.</w:t>
       </w:r>
       <w:r>
         <w:rPr>
@@ -17459,14 +17600,7 @@
                 <w:rFonts w:ascii="Calibri" w:eastAsia="Times New Roman" w:hAnsi="Calibri" w:cs="Calibri"/>
                 <w:lang w:eastAsia="es-MX"/>
               </w:rPr>
-              <w:t>Editar perfil de usuario</w:t>
-            </w:r>
-            <w:r>
-              <w:rPr>
-                <w:rFonts w:ascii="Calibri" w:eastAsia="Times New Roman" w:hAnsi="Calibri" w:cs="Calibri"/>
-                <w:lang w:eastAsia="es-MX"/>
-              </w:rPr>
-              <w:t xml:space="preserve"> </w:t>
+              <w:t xml:space="preserve">Editar perfil de usuario </w:t>
             </w:r>
           </w:p>
         </w:tc>
@@ -18246,37 +18380,12 @@
                 <w:lang w:eastAsia="es-MX"/>
               </w:rPr>
             </w:pPr>
-            <w:proofErr w:type="spellStart"/>
-            <w:r>
-              <w:rPr>
-                <w:rFonts w:ascii="Calibri" w:eastAsia="Times New Roman" w:hAnsi="Calibri" w:cs="Calibri"/>
-                <w:lang w:eastAsia="es-MX"/>
-              </w:rPr>
-              <w:t>Accesar</w:t>
-            </w:r>
-            <w:proofErr w:type="spellEnd"/>
-            <w:r>
-              <w:rPr>
-                <w:rFonts w:ascii="Calibri" w:eastAsia="Times New Roman" w:hAnsi="Calibri" w:cs="Calibri"/>
-                <w:lang w:eastAsia="es-MX"/>
-              </w:rPr>
-              <w:t xml:space="preserve"> al </w:t>
-            </w:r>
-            <w:proofErr w:type="spellStart"/>
-            <w:r>
-              <w:rPr>
-                <w:rFonts w:ascii="Calibri" w:eastAsia="Times New Roman" w:hAnsi="Calibri" w:cs="Calibri"/>
-                <w:lang w:eastAsia="es-MX"/>
-              </w:rPr>
-              <w:t>dashboard</w:t>
-            </w:r>
-            <w:proofErr w:type="spellEnd"/>
-            <w:r>
-              <w:rPr>
-                <w:rFonts w:ascii="Calibri" w:eastAsia="Times New Roman" w:hAnsi="Calibri" w:cs="Calibri"/>
-                <w:lang w:eastAsia="es-MX"/>
-              </w:rPr>
-              <w:t xml:space="preserve"> de tickets (Seguimiento)</w:t>
+            <w:r>
+              <w:rPr>
+                <w:rFonts w:ascii="Calibri" w:eastAsia="Times New Roman" w:hAnsi="Calibri" w:cs="Calibri"/>
+                <w:lang w:eastAsia="es-MX"/>
+              </w:rPr>
+              <w:t>Accesar al dashboard de tickets (Seguimiento)</w:t>
             </w:r>
           </w:p>
         </w:tc>
@@ -20503,24 +20612,15 @@
               <w:textAlignment w:val="baseline"/>
               <w:rPr>
                 <w:rFonts w:ascii="Calibri" w:eastAsia="Times New Roman" w:hAnsi="Calibri" w:cs="Calibri"/>
-                <w:b w:val="0"/>
-                <w:bCs w:val="0"/>
-                <w:lang w:eastAsia="es-MX"/>
-              </w:rPr>
-            </w:pPr>
-            <w:r>
-              <w:rPr>
-                <w:rFonts w:ascii="Calibri" w:eastAsia="Times New Roman" w:hAnsi="Calibri" w:cs="Calibri"/>
-                <w:lang w:eastAsia="es-MX"/>
-              </w:rPr>
-              <w:t>RF</w:t>
-            </w:r>
-            <w:r>
-              <w:rPr>
-                <w:rFonts w:ascii="Calibri" w:eastAsia="Times New Roman" w:hAnsi="Calibri" w:cs="Calibri"/>
-                <w:lang w:eastAsia="es-MX"/>
-              </w:rPr>
-              <w:t>27</w:t>
+                <w:lang w:eastAsia="es-MX"/>
+              </w:rPr>
+            </w:pPr>
+            <w:r>
+              <w:rPr>
+                <w:rFonts w:ascii="Calibri" w:eastAsia="Times New Roman" w:hAnsi="Calibri" w:cs="Calibri"/>
+                <w:lang w:eastAsia="es-MX"/>
+              </w:rPr>
+              <w:t>RF27</w:t>
             </w:r>
           </w:p>
         </w:tc>
@@ -20543,7 +20643,7 @@
                 <w:rFonts w:ascii="Calibri" w:eastAsia="Times New Roman" w:hAnsi="Calibri" w:cs="Calibri"/>
                 <w:lang w:eastAsia="es-MX"/>
               </w:rPr>
-              <w:t>Notificar por correo electrónico al crear ticket</w:t>
+              <w:t>Descargar comentarios</w:t>
             </w:r>
           </w:p>
         </w:tc>
@@ -20644,7 +20744,14 @@
                 <w:rFonts w:ascii="Calibri" w:eastAsia="Times New Roman" w:hAnsi="Calibri" w:cs="Calibri"/>
                 <w:lang w:eastAsia="es-MX"/>
               </w:rPr>
-              <w:t>28</w:t>
+              <w:t>2</w:t>
+            </w:r>
+            <w:r>
+              <w:rPr>
+                <w:rFonts w:ascii="Calibri" w:eastAsia="Times New Roman" w:hAnsi="Calibri" w:cs="Calibri"/>
+                <w:lang w:eastAsia="es-MX"/>
+              </w:rPr>
+              <w:t>8</w:t>
             </w:r>
           </w:p>
         </w:tc>
@@ -20667,7 +20774,7 @@
                 <w:rFonts w:ascii="Calibri" w:eastAsia="Times New Roman" w:hAnsi="Calibri" w:cs="Calibri"/>
                 <w:lang w:eastAsia="es-MX"/>
               </w:rPr>
-              <w:t>Notificar por correo electrónico el cambio de status de ticket</w:t>
+              <w:t>Notificar por correo electrónico al crear ticket</w:t>
             </w:r>
           </w:p>
         </w:tc>
@@ -20767,7 +20874,14 @@
                 <w:rFonts w:ascii="Calibri" w:eastAsia="Times New Roman" w:hAnsi="Calibri" w:cs="Calibri"/>
                 <w:lang w:eastAsia="es-MX"/>
               </w:rPr>
-              <w:t>29</w:t>
+              <w:t>2</w:t>
+            </w:r>
+            <w:r>
+              <w:rPr>
+                <w:rFonts w:ascii="Calibri" w:eastAsia="Times New Roman" w:hAnsi="Calibri" w:cs="Calibri"/>
+                <w:lang w:eastAsia="es-MX"/>
+              </w:rPr>
+              <w:t>9</w:t>
             </w:r>
           </w:p>
         </w:tc>
@@ -20790,7 +20904,7 @@
                 <w:rFonts w:ascii="Calibri" w:eastAsia="Times New Roman" w:hAnsi="Calibri" w:cs="Calibri"/>
                 <w:lang w:eastAsia="es-MX"/>
               </w:rPr>
-              <w:t>Notificar por correo electrónico al crear un comentario</w:t>
+              <w:t>Notificar por correo electrónico el cambio de status de ticket</w:t>
             </w:r>
           </w:p>
         </w:tc>
@@ -20913,7 +21027,7 @@
                 <w:rFonts w:ascii="Calibri" w:eastAsia="Times New Roman" w:hAnsi="Calibri" w:cs="Calibri"/>
                 <w:lang w:eastAsia="es-MX"/>
               </w:rPr>
-              <w:t>Notificar por correo electrónico al solicitar la recuperación de contraseña</w:t>
+              <w:t>Notificar por correo electrónico al crear un comentario</w:t>
             </w:r>
           </w:p>
         </w:tc>
@@ -21006,7 +21120,14 @@
                 <w:rFonts w:ascii="Calibri" w:eastAsia="Times New Roman" w:hAnsi="Calibri" w:cs="Calibri"/>
                 <w:lang w:eastAsia="es-MX"/>
               </w:rPr>
-              <w:t>RF31</w:t>
+              <w:t>RF</w:t>
+            </w:r>
+            <w:r>
+              <w:rPr>
+                <w:rFonts w:ascii="Calibri" w:eastAsia="Times New Roman" w:hAnsi="Calibri" w:cs="Calibri"/>
+                <w:lang w:eastAsia="es-MX"/>
+              </w:rPr>
+              <w:t>31</w:t>
             </w:r>
           </w:p>
         </w:tc>
@@ -21029,7 +21150,7 @@
                 <w:rFonts w:ascii="Calibri" w:eastAsia="Times New Roman" w:hAnsi="Calibri" w:cs="Calibri"/>
                 <w:lang w:eastAsia="es-MX"/>
               </w:rPr>
-              <w:t>Notificar por correo electrónico la asignación de ticket</w:t>
+              <w:t>Notificar por correo electrónico al solicitar la recuperación de contraseña</w:t>
             </w:r>
           </w:p>
         </w:tc>
@@ -21122,14 +21243,14 @@
                 <w:rFonts w:ascii="Calibri" w:eastAsia="Times New Roman" w:hAnsi="Calibri" w:cs="Calibri"/>
                 <w:lang w:eastAsia="es-MX"/>
               </w:rPr>
-              <w:t>RF</w:t>
-            </w:r>
-            <w:r>
-              <w:rPr>
-                <w:rFonts w:ascii="Calibri" w:eastAsia="Times New Roman" w:hAnsi="Calibri" w:cs="Calibri"/>
-                <w:lang w:eastAsia="es-MX"/>
-              </w:rPr>
-              <w:t>32</w:t>
+              <w:t>RF3</w:t>
+            </w:r>
+            <w:r>
+              <w:rPr>
+                <w:rFonts w:ascii="Calibri" w:eastAsia="Times New Roman" w:hAnsi="Calibri" w:cs="Calibri"/>
+                <w:lang w:eastAsia="es-MX"/>
+              </w:rPr>
+              <w:t>2</w:t>
             </w:r>
           </w:p>
         </w:tc>
@@ -21152,7 +21273,7 @@
                 <w:rFonts w:ascii="Calibri" w:eastAsia="Times New Roman" w:hAnsi="Calibri" w:cs="Calibri"/>
                 <w:lang w:eastAsia="es-MX"/>
               </w:rPr>
-              <w:t>Crear Categoría</w:t>
+              <w:t>Notificar por correo electrónico la asignación de ticket</w:t>
             </w:r>
           </w:p>
         </w:tc>
@@ -21252,7 +21373,14 @@
                 <w:rFonts w:ascii="Calibri" w:eastAsia="Times New Roman" w:hAnsi="Calibri" w:cs="Calibri"/>
                 <w:lang w:eastAsia="es-MX"/>
               </w:rPr>
-              <w:t>33</w:t>
+              <w:t>3</w:t>
+            </w:r>
+            <w:r>
+              <w:rPr>
+                <w:rFonts w:ascii="Calibri" w:eastAsia="Times New Roman" w:hAnsi="Calibri" w:cs="Calibri"/>
+                <w:lang w:eastAsia="es-MX"/>
+              </w:rPr>
+              <w:t>3</w:t>
             </w:r>
           </w:p>
         </w:tc>
@@ -21275,7 +21403,7 @@
                 <w:rFonts w:ascii="Calibri" w:eastAsia="Times New Roman" w:hAnsi="Calibri" w:cs="Calibri"/>
                 <w:lang w:eastAsia="es-MX"/>
               </w:rPr>
-              <w:t>Editar Categoría</w:t>
+              <w:t>Crear Categoría</w:t>
             </w:r>
           </w:p>
         </w:tc>
@@ -21375,7 +21503,14 @@
                 <w:rFonts w:ascii="Calibri" w:eastAsia="Times New Roman" w:hAnsi="Calibri" w:cs="Calibri"/>
                 <w:lang w:eastAsia="es-MX"/>
               </w:rPr>
-              <w:t>34</w:t>
+              <w:t>3</w:t>
+            </w:r>
+            <w:r>
+              <w:rPr>
+                <w:rFonts w:ascii="Calibri" w:eastAsia="Times New Roman" w:hAnsi="Calibri" w:cs="Calibri"/>
+                <w:lang w:eastAsia="es-MX"/>
+              </w:rPr>
+              <w:t>4</w:t>
             </w:r>
           </w:p>
         </w:tc>
@@ -21398,7 +21533,7 @@
                 <w:rFonts w:ascii="Calibri" w:eastAsia="Times New Roman" w:hAnsi="Calibri" w:cs="Calibri"/>
                 <w:lang w:eastAsia="es-MX"/>
               </w:rPr>
-              <w:t xml:space="preserve">Consultar categoría </w:t>
+              <w:t>Editar Categoría</w:t>
             </w:r>
           </w:p>
         </w:tc>
@@ -21491,7 +21626,14 @@
                 <w:rFonts w:ascii="Calibri" w:eastAsia="Times New Roman" w:hAnsi="Calibri" w:cs="Calibri"/>
                 <w:lang w:eastAsia="es-MX"/>
               </w:rPr>
-              <w:t>RF3</w:t>
+              <w:t>RF</w:t>
+            </w:r>
+            <w:r>
+              <w:rPr>
+                <w:rFonts w:ascii="Calibri" w:eastAsia="Times New Roman" w:hAnsi="Calibri" w:cs="Calibri"/>
+                <w:lang w:eastAsia="es-MX"/>
+              </w:rPr>
+              <w:t>3</w:t>
             </w:r>
             <w:r>
               <w:rPr>
@@ -21521,7 +21663,7 @@
                 <w:rFonts w:ascii="Calibri" w:eastAsia="Times New Roman" w:hAnsi="Calibri" w:cs="Calibri"/>
                 <w:lang w:eastAsia="es-MX"/>
               </w:rPr>
-              <w:t>Eliminar categoría</w:t>
+              <w:t xml:space="preserve">Consultar categoría </w:t>
             </w:r>
           </w:p>
         </w:tc>
@@ -21614,14 +21756,14 @@
                 <w:rFonts w:ascii="Calibri" w:eastAsia="Times New Roman" w:hAnsi="Calibri" w:cs="Calibri"/>
                 <w:lang w:eastAsia="es-MX"/>
               </w:rPr>
-              <w:t>RF</w:t>
-            </w:r>
-            <w:r>
-              <w:rPr>
-                <w:rFonts w:ascii="Calibri" w:eastAsia="Times New Roman" w:hAnsi="Calibri" w:cs="Calibri"/>
-                <w:lang w:eastAsia="es-MX"/>
-              </w:rPr>
-              <w:t>36</w:t>
+              <w:t>RF3</w:t>
+            </w:r>
+            <w:r>
+              <w:rPr>
+                <w:rFonts w:ascii="Calibri" w:eastAsia="Times New Roman" w:hAnsi="Calibri" w:cs="Calibri"/>
+                <w:lang w:eastAsia="es-MX"/>
+              </w:rPr>
+              <w:t>6</w:t>
             </w:r>
           </w:p>
         </w:tc>
@@ -21644,7 +21786,7 @@
                 <w:rFonts w:ascii="Calibri" w:eastAsia="Times New Roman" w:hAnsi="Calibri" w:cs="Calibri"/>
                 <w:lang w:eastAsia="es-MX"/>
               </w:rPr>
-              <w:t>Crear proceso electoral</w:t>
+              <w:t>Eliminar categoría</w:t>
             </w:r>
           </w:p>
         </w:tc>
@@ -21744,7 +21886,14 @@
                 <w:rFonts w:ascii="Calibri" w:eastAsia="Times New Roman" w:hAnsi="Calibri" w:cs="Calibri"/>
                 <w:lang w:eastAsia="es-MX"/>
               </w:rPr>
-              <w:t>37</w:t>
+              <w:t>3</w:t>
+            </w:r>
+            <w:r>
+              <w:rPr>
+                <w:rFonts w:ascii="Calibri" w:eastAsia="Times New Roman" w:hAnsi="Calibri" w:cs="Calibri"/>
+                <w:lang w:eastAsia="es-MX"/>
+              </w:rPr>
+              <w:t>7</w:t>
             </w:r>
           </w:p>
         </w:tc>
@@ -21767,7 +21916,7 @@
                 <w:rFonts w:ascii="Calibri" w:eastAsia="Times New Roman" w:hAnsi="Calibri" w:cs="Calibri"/>
                 <w:lang w:eastAsia="es-MX"/>
               </w:rPr>
-              <w:t>Editar proceso electoral</w:t>
+              <w:t>Crear proceso electoral</w:t>
             </w:r>
           </w:p>
         </w:tc>
@@ -21867,7 +22016,14 @@
                 <w:rFonts w:ascii="Calibri" w:eastAsia="Times New Roman" w:hAnsi="Calibri" w:cs="Calibri"/>
                 <w:lang w:eastAsia="es-MX"/>
               </w:rPr>
-              <w:t>38</w:t>
+              <w:t>3</w:t>
+            </w:r>
+            <w:r>
+              <w:rPr>
+                <w:rFonts w:ascii="Calibri" w:eastAsia="Times New Roman" w:hAnsi="Calibri" w:cs="Calibri"/>
+                <w:lang w:eastAsia="es-MX"/>
+              </w:rPr>
+              <w:t>8</w:t>
             </w:r>
           </w:p>
         </w:tc>
@@ -21890,7 +22046,7 @@
                 <w:rFonts w:ascii="Calibri" w:eastAsia="Times New Roman" w:hAnsi="Calibri" w:cs="Calibri"/>
                 <w:lang w:eastAsia="es-MX"/>
               </w:rPr>
-              <w:t>Eliminar proceso electoral</w:t>
+              <w:t>Editar proceso electoral</w:t>
             </w:r>
           </w:p>
         </w:tc>
@@ -21990,7 +22146,14 @@
                 <w:rFonts w:ascii="Calibri" w:eastAsia="Times New Roman" w:hAnsi="Calibri" w:cs="Calibri"/>
                 <w:lang w:eastAsia="es-MX"/>
               </w:rPr>
-              <w:t>39</w:t>
+              <w:t>3</w:t>
+            </w:r>
+            <w:r>
+              <w:rPr>
+                <w:rFonts w:ascii="Calibri" w:eastAsia="Times New Roman" w:hAnsi="Calibri" w:cs="Calibri"/>
+                <w:lang w:eastAsia="es-MX"/>
+              </w:rPr>
+              <w:t>9</w:t>
             </w:r>
           </w:p>
         </w:tc>
@@ -22013,7 +22176,7 @@
                 <w:rFonts w:ascii="Calibri" w:eastAsia="Times New Roman" w:hAnsi="Calibri" w:cs="Calibri"/>
                 <w:lang w:eastAsia="es-MX"/>
               </w:rPr>
-              <w:t>Consultar proceso electoral (filtro por ticket, proyecto o calificación)</w:t>
+              <w:t>Eliminar proceso electoral</w:t>
             </w:r>
           </w:p>
         </w:tc>
@@ -22136,7 +22299,7 @@
                 <w:rFonts w:ascii="Calibri" w:eastAsia="Times New Roman" w:hAnsi="Calibri" w:cs="Calibri"/>
                 <w:lang w:eastAsia="es-MX"/>
               </w:rPr>
-              <w:t>Generar reporte</w:t>
+              <w:t>Consultar proceso electoral (filtro por ticket, proyecto o calificación)</w:t>
             </w:r>
           </w:p>
         </w:tc>
@@ -22236,7 +22399,144 @@
                 <w:rFonts w:ascii="Calibri" w:eastAsia="Times New Roman" w:hAnsi="Calibri" w:cs="Calibri"/>
                 <w:lang w:eastAsia="es-MX"/>
               </w:rPr>
-              <w:t>41</w:t>
+              <w:t>4</w:t>
+            </w:r>
+            <w:r>
+              <w:rPr>
+                <w:rFonts w:ascii="Calibri" w:eastAsia="Times New Roman" w:hAnsi="Calibri" w:cs="Calibri"/>
+                <w:lang w:eastAsia="es-MX"/>
+              </w:rPr>
+              <w:t>1</w:t>
+            </w:r>
+          </w:p>
+        </w:tc>
+        <w:tc>
+          <w:tcPr>
+            <w:tcW w:w="2338" w:type="dxa"/>
+            <w:vAlign w:val="center"/>
+          </w:tcPr>
+          <w:p>
+            <w:pPr>
+              <w:spacing w:after="180" w:line="264" w:lineRule="auto"/>
+              <w:cnfStyle w:val="000000000000" w:firstRow="0" w:lastRow="0" w:firstColumn="0" w:lastColumn="0" w:oddVBand="0" w:evenVBand="0" w:oddHBand="0" w:evenHBand="0" w:firstRowFirstColumn="0" w:firstRowLastColumn="0" w:lastRowFirstColumn="0" w:lastRowLastColumn="0"/>
+              <w:rPr>
+                <w:rFonts w:ascii="Calibri" w:eastAsia="Times New Roman" w:hAnsi="Calibri" w:cs="Calibri"/>
+                <w:lang w:eastAsia="es-MX"/>
+              </w:rPr>
+            </w:pPr>
+            <w:r>
+              <w:rPr>
+                <w:rFonts w:ascii="Calibri" w:eastAsia="Times New Roman" w:hAnsi="Calibri" w:cs="Calibri"/>
+                <w:lang w:eastAsia="es-MX"/>
+              </w:rPr>
+              <w:t>Generar reporte</w:t>
+            </w:r>
+          </w:p>
+        </w:tc>
+        <w:tc>
+          <w:tcPr>
+            <w:tcW w:w="1966" w:type="dxa"/>
+          </w:tcPr>
+          <w:p>
+            <w:pPr>
+              <w:spacing w:after="180" w:line="264" w:lineRule="auto"/>
+              <w:jc w:val="center"/>
+              <w:cnfStyle w:val="000000000000" w:firstRow="0" w:lastRow="0" w:firstColumn="0" w:lastColumn="0" w:oddVBand="0" w:evenVBand="0" w:oddHBand="0" w:evenHBand="0" w:firstRowFirstColumn="0" w:firstRowLastColumn="0" w:lastRowFirstColumn="0" w:lastRowLastColumn="0"/>
+              <w:rPr>
+                <w:rFonts w:eastAsia="Tw Cen MT" w:cstheme="minorHAnsi"/>
+                <w:kern w:val="24"/>
+                <w:sz w:val="23"/>
+                <w:szCs w:val="20"/>
+                <w:lang w:eastAsia="es-MX"/>
+                <w14:ligatures w14:val="standardContextual"/>
+              </w:rPr>
+            </w:pPr>
+          </w:p>
+        </w:tc>
+        <w:tc>
+          <w:tcPr>
+            <w:tcW w:w="1309" w:type="dxa"/>
+            <w:shd w:val="clear" w:color="auto" w:fill="auto"/>
+            <w:vAlign w:val="center"/>
+          </w:tcPr>
+          <w:p>
+            <w:pPr>
+              <w:spacing w:after="180" w:line="264" w:lineRule="auto"/>
+              <w:jc w:val="center"/>
+              <w:cnfStyle w:val="000000000000" w:firstRow="0" w:lastRow="0" w:firstColumn="0" w:lastColumn="0" w:oddVBand="0" w:evenVBand="0" w:oddHBand="0" w:evenHBand="0" w:firstRowFirstColumn="0" w:firstRowLastColumn="0" w:lastRowFirstColumn="0" w:lastRowLastColumn="0"/>
+              <w:rPr>
+                <w:rFonts w:eastAsia="Tw Cen MT" w:cstheme="minorHAnsi"/>
+                <w:kern w:val="24"/>
+                <w:sz w:val="23"/>
+                <w:szCs w:val="20"/>
+                <w:lang w:eastAsia="es-MX"/>
+                <w14:ligatures w14:val="standardContextual"/>
+              </w:rPr>
+            </w:pPr>
+          </w:p>
+        </w:tc>
+        <w:tc>
+          <w:tcPr>
+            <w:tcW w:w="2274" w:type="dxa"/>
+          </w:tcPr>
+          <w:p>
+            <w:pPr>
+              <w:spacing w:after="180" w:line="264" w:lineRule="auto"/>
+              <w:jc w:val="center"/>
+              <w:cnfStyle w:val="000000000000" w:firstRow="0" w:lastRow="0" w:firstColumn="0" w:lastColumn="0" w:oddVBand="0" w:evenVBand="0" w:oddHBand="0" w:evenHBand="0" w:firstRowFirstColumn="0" w:firstRowLastColumn="0" w:lastRowFirstColumn="0" w:lastRowLastColumn="0"/>
+              <w:rPr>
+                <w:rFonts w:eastAsia="Tw Cen MT" w:cstheme="minorHAnsi"/>
+                <w:kern w:val="24"/>
+                <w:sz w:val="23"/>
+                <w:szCs w:val="20"/>
+                <w:lang w:eastAsia="es-MX"/>
+                <w14:ligatures w14:val="standardContextual"/>
+              </w:rPr>
+            </w:pPr>
+          </w:p>
+        </w:tc>
+      </w:tr>
+      <w:tr>
+        <w:trPr>
+          <w:trHeight w:val="396"/>
+        </w:trPr>
+        <w:tc>
+          <w:tcPr>
+            <w:cnfStyle w:val="001000000000" w:firstRow="0" w:lastRow="0" w:firstColumn="1" w:lastColumn="0" w:oddVBand="0" w:evenVBand="0" w:oddHBand="0" w:evenHBand="0" w:firstRowFirstColumn="0" w:firstRowLastColumn="0" w:lastRowFirstColumn="0" w:lastRowLastColumn="0"/>
+            <w:tcW w:w="690" w:type="dxa"/>
+            <w:shd w:val="clear" w:color="auto" w:fill="auto"/>
+            <w:vAlign w:val="center"/>
+          </w:tcPr>
+          <w:p>
+            <w:pPr>
+              <w:textAlignment w:val="baseline"/>
+              <w:rPr>
+                <w:rFonts w:ascii="Calibri" w:eastAsia="Times New Roman" w:hAnsi="Calibri" w:cs="Calibri"/>
+                <w:b w:val="0"/>
+                <w:bCs w:val="0"/>
+                <w:lang w:eastAsia="es-MX"/>
+              </w:rPr>
+            </w:pPr>
+            <w:r>
+              <w:rPr>
+                <w:rFonts w:ascii="Calibri" w:eastAsia="Times New Roman" w:hAnsi="Calibri" w:cs="Calibri"/>
+                <w:lang w:eastAsia="es-MX"/>
+              </w:rPr>
+              <w:t>RF</w:t>
+            </w:r>
+            <w:r>
+              <w:rPr>
+                <w:rFonts w:ascii="Calibri" w:eastAsia="Times New Roman" w:hAnsi="Calibri" w:cs="Calibri"/>
+                <w:lang w:eastAsia="es-MX"/>
+              </w:rPr>
+              <w:t>4</w:t>
+            </w:r>
+            <w:r>
+              <w:rPr>
+                <w:rFonts w:ascii="Calibri" w:eastAsia="Times New Roman" w:hAnsi="Calibri" w:cs="Calibri"/>
+                <w:lang w:eastAsia="es-MX"/>
+              </w:rPr>
+              <w:t>2</w:t>
             </w:r>
           </w:p>
         </w:tc>
